--- a/rl.docx
+++ b/rl.docx
@@ -1214,7 +1214,7 @@
       <w:pPr>
         <w:pStyle w:val="2"/>
         <w:rPr>
-          <w:rFonts w:ascii="Times New Roman" w:eastAsia="仿宋" w:hAnsi="Times New Roman" w:cs="Times New Roman"/>
+          <w:rFonts w:ascii="Times New Roman" w:eastAsia="仿宋" w:hAnsi="Times New Roman" w:cs="Times New Roman" w:hint="eastAsia"/>
         </w:rPr>
       </w:pPr>
       <w:r>
@@ -1228,26 +1228,6 @@
           <w:rFonts w:ascii="Times New Roman" w:eastAsia="仿宋" w:hAnsi="Times New Roman" w:cs="Times New Roman"/>
         </w:rPr>
         <w:t>需求设计</w:t>
-      </w:r>
-    </w:p>
-    <w:p>
-      <w:pPr>
-        <w:pStyle w:val="2"/>
-        <w:rPr>
-          <w:rFonts w:ascii="Times New Roman" w:eastAsia="仿宋" w:hAnsi="Times New Roman" w:cs="Times New Roman"/>
-        </w:rPr>
-      </w:pPr>
-      <w:r>
-        <w:rPr>
-          <w:rFonts w:ascii="Times New Roman" w:eastAsia="仿宋" w:hAnsi="Times New Roman" w:cs="Times New Roman"/>
-        </w:rPr>
-        <w:t>2.2</w:t>
-      </w:r>
-      <w:r>
-        <w:rPr>
-          <w:rFonts w:ascii="Times New Roman" w:eastAsia="仿宋" w:hAnsi="Times New Roman" w:cs="Times New Roman"/>
-        </w:rPr>
-        <w:t>系统目标</w:t>
       </w:r>
     </w:p>
     <w:p>
@@ -1255,44 +1235,42 @@
         <w:spacing w:line="360" w:lineRule="auto"/>
         <w:ind w:firstLineChars="200" w:firstLine="560"/>
         <w:rPr>
-          <w:rFonts w:ascii="Times New Roman" w:eastAsia="仿宋" w:hAnsi="Times New Roman" w:cs="Times New Roman"/>
-          <w:sz w:val="28"/>
-          <w:szCs w:val="28"/>
-        </w:rPr>
-      </w:pPr>
-      <w:r>
-        <w:rPr>
-          <w:rFonts w:ascii="Times New Roman" w:eastAsia="仿宋" w:hAnsi="Times New Roman" w:cs="Times New Roman" w:hint="eastAsia"/>
-          <w:sz w:val="28"/>
-          <w:szCs w:val="28"/>
-        </w:rPr>
-        <w:t xml:space="preserve">2.2.1 </w:t>
-      </w:r>
-      <w:r>
-        <w:rPr>
-          <w:rFonts w:ascii="Times New Roman" w:eastAsia="仿宋" w:hAnsi="Times New Roman" w:cs="Times New Roman" w:hint="eastAsia"/>
-          <w:sz w:val="28"/>
-          <w:szCs w:val="28"/>
-        </w:rPr>
-        <w:t>实现环境总</w:t>
-      </w:r>
-      <w:proofErr w:type="gramStart"/>
-      <w:r>
-        <w:rPr>
-          <w:rFonts w:ascii="Times New Roman" w:eastAsia="仿宋" w:hAnsi="Times New Roman" w:cs="Times New Roman" w:hint="eastAsia"/>
-          <w:sz w:val="28"/>
-          <w:szCs w:val="28"/>
-        </w:rPr>
-        <w:t>规</w:t>
-      </w:r>
-      <w:proofErr w:type="gramEnd"/>
-      <w:r>
-        <w:rPr>
-          <w:rFonts w:ascii="Times New Roman" w:eastAsia="仿宋" w:hAnsi="Times New Roman" w:cs="Times New Roman" w:hint="eastAsia"/>
-          <w:sz w:val="28"/>
-          <w:szCs w:val="28"/>
-        </w:rPr>
-        <w:t>成果应用</w:t>
+          <w:rFonts w:ascii="Times New Roman" w:eastAsia="仿宋" w:hAnsi="Times New Roman" w:cs="Times New Roman" w:hint="eastAsia"/>
+          <w:sz w:val="28"/>
+          <w:szCs w:val="28"/>
+        </w:rPr>
+      </w:pPr>
+      <w:r>
+        <w:rPr>
+          <w:rFonts w:ascii="Times New Roman" w:eastAsia="仿宋" w:hAnsi="Times New Roman" w:cs="Times New Roman" w:hint="eastAsia"/>
+          <w:sz w:val="28"/>
+          <w:szCs w:val="28"/>
+        </w:rPr>
+        <w:t xml:space="preserve">2.1.1 </w:t>
+      </w:r>
+      <w:r>
+        <w:rPr>
+          <w:rFonts w:ascii="Times New Roman" w:eastAsia="仿宋" w:hAnsi="Times New Roman" w:cs="Times New Roman" w:hint="eastAsia"/>
+          <w:sz w:val="28"/>
+          <w:szCs w:val="28"/>
+        </w:rPr>
+        <w:t>系统</w:t>
+      </w:r>
+      <w:r>
+        <w:rPr>
+          <w:rFonts w:ascii="Times New Roman" w:eastAsia="仿宋" w:hAnsi="Times New Roman" w:cs="Times New Roman" w:hint="eastAsia"/>
+          <w:sz w:val="28"/>
+          <w:szCs w:val="28"/>
+        </w:rPr>
+        <w:t>功能</w:t>
+      </w:r>
+      <w:r>
+        <w:rPr>
+          <w:rFonts w:ascii="Times New Roman" w:eastAsia="仿宋" w:hAnsi="Times New Roman" w:cs="Times New Roman" w:hint="eastAsia"/>
+          <w:sz w:val="28"/>
+          <w:szCs w:val="28"/>
+        </w:rPr>
+        <w:t>设计</w:t>
       </w:r>
     </w:p>
     <w:p>
@@ -1300,26 +1278,42 @@
         <w:spacing w:line="360" w:lineRule="auto"/>
         <w:ind w:firstLineChars="200" w:firstLine="560"/>
         <w:rPr>
-          <w:rFonts w:ascii="Times New Roman" w:eastAsia="仿宋" w:hAnsi="Times New Roman" w:cs="Times New Roman"/>
-          <w:sz w:val="28"/>
-          <w:szCs w:val="28"/>
-        </w:rPr>
-      </w:pPr>
-      <w:r>
-        <w:rPr>
-          <w:rFonts w:ascii="Times New Roman" w:eastAsia="仿宋" w:hAnsi="Times New Roman" w:cs="Times New Roman" w:hint="eastAsia"/>
-          <w:sz w:val="28"/>
-          <w:szCs w:val="28"/>
-        </w:rPr>
-        <w:t xml:space="preserve">2.2.2 </w:t>
-      </w:r>
-      <w:r>
-        <w:rPr>
-          <w:rFonts w:ascii="Times New Roman" w:eastAsia="仿宋" w:hAnsi="Times New Roman" w:cs="Times New Roman" w:hint="eastAsia"/>
-          <w:sz w:val="28"/>
-          <w:szCs w:val="28"/>
-        </w:rPr>
-        <w:t>满足环境管理日常需求</w:t>
+          <w:rFonts w:ascii="Times New Roman" w:eastAsia="仿宋" w:hAnsi="Times New Roman" w:cs="Times New Roman" w:hint="eastAsia"/>
+          <w:sz w:val="28"/>
+          <w:szCs w:val="28"/>
+        </w:rPr>
+      </w:pPr>
+      <w:r>
+        <w:rPr>
+          <w:rFonts w:ascii="Times New Roman" w:eastAsia="仿宋" w:hAnsi="Times New Roman" w:cs="Times New Roman" w:hint="eastAsia"/>
+          <w:sz w:val="28"/>
+          <w:szCs w:val="28"/>
+        </w:rPr>
+        <w:t>2.1.2</w:t>
+      </w:r>
+      <w:r>
+        <w:rPr>
+          <w:rFonts w:ascii="Times New Roman" w:eastAsia="仿宋" w:hAnsi="Times New Roman" w:cs="Times New Roman" w:hint="eastAsia"/>
+          <w:sz w:val="28"/>
+          <w:szCs w:val="28"/>
+        </w:rPr>
+        <w:t xml:space="preserve"> </w:t>
+      </w:r>
+      <w:r>
+        <w:rPr>
+          <w:rFonts w:ascii="Times New Roman" w:eastAsia="仿宋" w:hAnsi="Times New Roman" w:cs="Times New Roman" w:hint="eastAsia"/>
+          <w:sz w:val="28"/>
+          <w:szCs w:val="28"/>
+        </w:rPr>
+        <w:t>系统</w:t>
+      </w:r>
+      <w:r>
+        <w:rPr>
+          <w:rFonts w:ascii="Times New Roman" w:eastAsia="仿宋" w:hAnsi="Times New Roman" w:cs="Times New Roman" w:hint="eastAsia"/>
+          <w:sz w:val="28"/>
+          <w:szCs w:val="28"/>
+        </w:rPr>
+        <w:t>数据库设计</w:t>
       </w:r>
     </w:p>
     <w:p>
@@ -1327,38 +1321,42 @@
         <w:spacing w:line="360" w:lineRule="auto"/>
         <w:ind w:firstLineChars="200" w:firstLine="560"/>
         <w:rPr>
-          <w:rFonts w:ascii="Times New Roman" w:eastAsia="仿宋" w:hAnsi="Times New Roman" w:cs="Times New Roman"/>
-          <w:sz w:val="28"/>
-          <w:szCs w:val="28"/>
-        </w:rPr>
-      </w:pPr>
-      <w:r>
-        <w:rPr>
-          <w:rFonts w:ascii="Times New Roman" w:eastAsia="仿宋" w:hAnsi="Times New Roman" w:cs="Times New Roman" w:hint="eastAsia"/>
-          <w:sz w:val="28"/>
-          <w:szCs w:val="28"/>
-        </w:rPr>
-        <w:t xml:space="preserve">2.2.3 </w:t>
-      </w:r>
-    </w:p>
-    <w:p>
-      <w:pPr>
-        <w:pStyle w:val="2"/>
-        <w:rPr>
-          <w:rFonts w:ascii="Times New Roman" w:eastAsia="仿宋" w:hAnsi="Times New Roman" w:cs="Times New Roman"/>
-        </w:rPr>
-      </w:pPr>
-      <w:r>
-        <w:rPr>
-          <w:rFonts w:ascii="Times New Roman" w:eastAsia="仿宋" w:hAnsi="Times New Roman" w:cs="Times New Roman"/>
-        </w:rPr>
-        <w:t>2.3</w:t>
-      </w:r>
-      <w:r>
-        <w:rPr>
-          <w:rFonts w:ascii="Times New Roman" w:eastAsia="仿宋" w:hAnsi="Times New Roman" w:cs="Times New Roman"/>
-        </w:rPr>
-        <w:t>系统体系设计</w:t>
+          <w:rFonts w:ascii="Times New Roman" w:eastAsia="仿宋" w:hAnsi="Times New Roman" w:cs="Times New Roman" w:hint="eastAsia"/>
+          <w:sz w:val="28"/>
+          <w:szCs w:val="28"/>
+        </w:rPr>
+      </w:pPr>
+      <w:r>
+        <w:rPr>
+          <w:rFonts w:ascii="Times New Roman" w:eastAsia="仿宋" w:hAnsi="Times New Roman" w:cs="Times New Roman" w:hint="eastAsia"/>
+          <w:sz w:val="28"/>
+          <w:szCs w:val="28"/>
+        </w:rPr>
+        <w:t xml:space="preserve">2.1.2.1 </w:t>
+      </w:r>
+      <w:r>
+        <w:rPr>
+          <w:rFonts w:ascii="Times New Roman" w:eastAsia="仿宋" w:hAnsi="Times New Roman" w:cs="Times New Roman" w:hint="eastAsia"/>
+          <w:sz w:val="28"/>
+          <w:szCs w:val="28"/>
+        </w:rPr>
+        <w:t>系统业务数据库</w:t>
+      </w:r>
+      <w:r>
+        <w:rPr>
+          <w:rFonts w:ascii="Times New Roman" w:eastAsia="仿宋" w:hAnsi="Times New Roman" w:cs="Times New Roman" w:hint="eastAsia"/>
+          <w:sz w:val="28"/>
+          <w:szCs w:val="28"/>
+        </w:rPr>
+        <w:t>ER</w:t>
+      </w:r>
+      <w:r>
+        <w:rPr>
+          <w:rFonts w:ascii="Times New Roman" w:eastAsia="仿宋" w:hAnsi="Times New Roman" w:cs="Times New Roman" w:hint="eastAsia"/>
+          <w:sz w:val="28"/>
+          <w:szCs w:val="28"/>
+        </w:rPr>
+        <w:t>图</w:t>
       </w:r>
     </w:p>
     <w:p>
@@ -1366,11 +1364,535 @@
         <w:spacing w:line="360" w:lineRule="auto"/>
         <w:ind w:firstLineChars="200" w:firstLine="560"/>
         <w:rPr>
-          <w:rFonts w:ascii="Times New Roman" w:eastAsia="仿宋" w:hAnsi="Times New Roman" w:cs="Times New Roman"/>
-          <w:sz w:val="28"/>
-          <w:szCs w:val="28"/>
-        </w:rPr>
-      </w:pPr>
+          <w:rFonts w:ascii="Times New Roman" w:eastAsia="仿宋" w:hAnsi="Times New Roman" w:cs="Times New Roman" w:hint="eastAsia"/>
+          <w:sz w:val="28"/>
+          <w:szCs w:val="28"/>
+        </w:rPr>
+      </w:pPr>
+      <w:r>
+        <w:rPr>
+          <w:rFonts w:ascii="Times New Roman" w:eastAsia="仿宋" w:hAnsi="Times New Roman" w:cs="Times New Roman"/>
+          <w:noProof/>
+          <w:sz w:val="28"/>
+          <w:szCs w:val="28"/>
+        </w:rPr>
+        <w:drawing>
+          <wp:inline distT="0" distB="0" distL="0" distR="0">
+            <wp:extent cx="5274310" cy="3758620"/>
+            <wp:effectExtent l="0" t="0" r="2540" b="0"/>
+            <wp:docPr id="2" name="图片 2" descr="C:\Users\Administrator\Desktop\ER.png"/>
+            <wp:cNvGraphicFramePr>
+              <a:graphicFrameLocks xmlns:a="http://schemas.openxmlformats.org/drawingml/2006/main" noChangeAspect="1"/>
+            </wp:cNvGraphicFramePr>
+            <a:graphic xmlns:a="http://schemas.openxmlformats.org/drawingml/2006/main">
+              <a:graphicData uri="http://schemas.openxmlformats.org/drawingml/2006/picture">
+                <pic:pic xmlns:pic="http://schemas.openxmlformats.org/drawingml/2006/picture">
+                  <pic:nvPicPr>
+                    <pic:cNvPr id="0" name="Picture 2" descr="C:\Users\Administrator\Desktop\ER.png"/>
+                    <pic:cNvPicPr>
+                      <a:picLocks noChangeAspect="1" noChangeArrowheads="1"/>
+                    </pic:cNvPicPr>
+                  </pic:nvPicPr>
+                  <pic:blipFill>
+                    <a:blip r:embed="rId7" cstate="print">
+                      <a:extLst>
+                        <a:ext uri="{28A0092B-C50C-407E-A947-70E740481C1C}">
+                          <a14:useLocalDpi xmlns:a14="http://schemas.microsoft.com/office/drawing/2010/main" val="0"/>
+                        </a:ext>
+                      </a:extLst>
+                    </a:blip>
+                    <a:srcRect/>
+                    <a:stretch>
+                      <a:fillRect/>
+                    </a:stretch>
+                  </pic:blipFill>
+                  <pic:spPr bwMode="auto">
+                    <a:xfrm>
+                      <a:off x="0" y="0"/>
+                      <a:ext cx="5274310" cy="3758620"/>
+                    </a:xfrm>
+                    <a:prstGeom prst="rect">
+                      <a:avLst/>
+                    </a:prstGeom>
+                    <a:noFill/>
+                    <a:ln>
+                      <a:noFill/>
+                    </a:ln>
+                  </pic:spPr>
+                </pic:pic>
+              </a:graphicData>
+            </a:graphic>
+          </wp:inline>
+        </w:drawing>
+      </w:r>
+    </w:p>
+    <w:p>
+      <w:pPr>
+        <w:spacing w:line="360" w:lineRule="auto"/>
+        <w:ind w:firstLineChars="200" w:firstLine="560"/>
+        <w:jc w:val="left"/>
+        <w:rPr>
+          <w:rFonts w:ascii="Times New Roman" w:eastAsia="仿宋" w:hAnsi="Times New Roman" w:cs="Times New Roman" w:hint="eastAsia"/>
+          <w:sz w:val="28"/>
+          <w:szCs w:val="28"/>
+        </w:rPr>
+      </w:pPr>
+      <w:r>
+        <w:rPr>
+          <w:rFonts w:ascii="Times New Roman" w:eastAsia="仿宋" w:hAnsi="Times New Roman" w:cs="Times New Roman" w:hint="eastAsia"/>
+          <w:sz w:val="28"/>
+          <w:szCs w:val="28"/>
+        </w:rPr>
+        <w:t xml:space="preserve">2.1.2.3 </w:t>
+      </w:r>
+      <w:r>
+        <w:rPr>
+          <w:rFonts w:ascii="Times New Roman" w:eastAsia="仿宋" w:hAnsi="Times New Roman" w:cs="Times New Roman" w:hint="eastAsia"/>
+          <w:sz w:val="28"/>
+          <w:szCs w:val="28"/>
+        </w:rPr>
+        <w:t>环境总归</w:t>
+      </w:r>
+      <w:r>
+        <w:rPr>
+          <w:rFonts w:ascii="Times New Roman" w:eastAsia="仿宋" w:hAnsi="Times New Roman" w:cs="Times New Roman" w:hint="eastAsia"/>
+          <w:sz w:val="28"/>
+          <w:szCs w:val="28"/>
+        </w:rPr>
+        <w:t>GIS</w:t>
+      </w:r>
+      <w:r>
+        <w:rPr>
+          <w:rFonts w:ascii="Times New Roman" w:eastAsia="仿宋" w:hAnsi="Times New Roman" w:cs="Times New Roman" w:hint="eastAsia"/>
+          <w:sz w:val="28"/>
+          <w:szCs w:val="28"/>
+        </w:rPr>
+        <w:t>数据库</w:t>
+      </w:r>
+    </w:p>
+    <w:p>
+      <w:pPr>
+        <w:spacing w:line="360" w:lineRule="auto"/>
+        <w:ind w:firstLineChars="200" w:firstLine="560"/>
+        <w:jc w:val="left"/>
+        <w:rPr>
+          <w:rFonts w:ascii="Times New Roman" w:eastAsia="仿宋" w:hAnsi="Times New Roman" w:cs="Times New Roman" w:hint="eastAsia"/>
+          <w:sz w:val="28"/>
+          <w:szCs w:val="28"/>
+        </w:rPr>
+      </w:pPr>
+      <w:bookmarkStart w:id="0" w:name="_GoBack"/>
+      <w:bookmarkEnd w:id="0"/>
+    </w:p>
+    <w:p>
+      <w:pPr>
+        <w:pStyle w:val="2"/>
+        <w:rPr>
+          <w:rFonts w:ascii="Times New Roman" w:eastAsia="仿宋" w:hAnsi="Times New Roman" w:cs="Times New Roman"/>
+        </w:rPr>
+      </w:pPr>
+      <w:r>
+        <w:rPr>
+          <w:rFonts w:ascii="Times New Roman" w:eastAsia="仿宋" w:hAnsi="Times New Roman" w:cs="Times New Roman"/>
+        </w:rPr>
+        <w:t>2.2</w:t>
+      </w:r>
+      <w:r>
+        <w:rPr>
+          <w:rFonts w:ascii="Times New Roman" w:eastAsia="仿宋" w:hAnsi="Times New Roman" w:cs="Times New Roman"/>
+        </w:rPr>
+        <w:t>系统目标</w:t>
+      </w:r>
+    </w:p>
+    <w:p>
+      <w:pPr>
+        <w:spacing w:line="360" w:lineRule="auto"/>
+        <w:ind w:firstLineChars="200" w:firstLine="560"/>
+        <w:rPr>
+          <w:rFonts w:ascii="Times New Roman" w:eastAsia="仿宋" w:hAnsi="Times New Roman" w:cs="Times New Roman"/>
+          <w:sz w:val="28"/>
+          <w:szCs w:val="28"/>
+        </w:rPr>
+      </w:pPr>
+      <w:r>
+        <w:rPr>
+          <w:rFonts w:ascii="Times New Roman" w:eastAsia="仿宋" w:hAnsi="Times New Roman" w:cs="Times New Roman" w:hint="eastAsia"/>
+          <w:sz w:val="28"/>
+          <w:szCs w:val="28"/>
+        </w:rPr>
+        <w:t xml:space="preserve">2.2.1 </w:t>
+      </w:r>
+      <w:r>
+        <w:rPr>
+          <w:rFonts w:ascii="Times New Roman" w:eastAsia="仿宋" w:hAnsi="Times New Roman" w:cs="Times New Roman" w:hint="eastAsia"/>
+          <w:sz w:val="28"/>
+          <w:szCs w:val="28"/>
+        </w:rPr>
+        <w:t>实现环境总</w:t>
+      </w:r>
+      <w:proofErr w:type="gramStart"/>
+      <w:r>
+        <w:rPr>
+          <w:rFonts w:ascii="Times New Roman" w:eastAsia="仿宋" w:hAnsi="Times New Roman" w:cs="Times New Roman" w:hint="eastAsia"/>
+          <w:sz w:val="28"/>
+          <w:szCs w:val="28"/>
+        </w:rPr>
+        <w:t>规</w:t>
+      </w:r>
+      <w:proofErr w:type="gramEnd"/>
+      <w:r>
+        <w:rPr>
+          <w:rFonts w:ascii="Times New Roman" w:eastAsia="仿宋" w:hAnsi="Times New Roman" w:cs="Times New Roman" w:hint="eastAsia"/>
+          <w:sz w:val="28"/>
+          <w:szCs w:val="28"/>
+        </w:rPr>
+        <w:t>成果应用</w:t>
+      </w:r>
+    </w:p>
+    <w:p>
+      <w:pPr>
+        <w:spacing w:line="360" w:lineRule="auto"/>
+        <w:ind w:firstLineChars="200" w:firstLine="560"/>
+        <w:rPr>
+          <w:rFonts w:ascii="Times New Roman" w:eastAsia="仿宋" w:hAnsi="Times New Roman" w:cs="Times New Roman"/>
+          <w:sz w:val="28"/>
+          <w:szCs w:val="28"/>
+        </w:rPr>
+      </w:pPr>
+      <w:r>
+        <w:rPr>
+          <w:rFonts w:ascii="Times New Roman" w:eastAsia="仿宋" w:hAnsi="Times New Roman" w:cs="Times New Roman" w:hint="eastAsia"/>
+          <w:sz w:val="28"/>
+          <w:szCs w:val="28"/>
+        </w:rPr>
+        <w:t xml:space="preserve">2.2.2 </w:t>
+      </w:r>
+      <w:r>
+        <w:rPr>
+          <w:rFonts w:ascii="Times New Roman" w:eastAsia="仿宋" w:hAnsi="Times New Roman" w:cs="Times New Roman" w:hint="eastAsia"/>
+          <w:sz w:val="28"/>
+          <w:szCs w:val="28"/>
+        </w:rPr>
+        <w:t>满足环境管理日常需求</w:t>
+      </w:r>
+    </w:p>
+    <w:p>
+      <w:pPr>
+        <w:spacing w:line="360" w:lineRule="auto"/>
+        <w:ind w:firstLineChars="200" w:firstLine="560"/>
+        <w:rPr>
+          <w:rFonts w:ascii="Times New Roman" w:eastAsia="仿宋" w:hAnsi="Times New Roman" w:cs="Times New Roman" w:hint="eastAsia"/>
+          <w:sz w:val="28"/>
+          <w:szCs w:val="28"/>
+        </w:rPr>
+      </w:pPr>
+      <w:r>
+        <w:rPr>
+          <w:rFonts w:ascii="Times New Roman" w:eastAsia="仿宋" w:hAnsi="Times New Roman" w:cs="Times New Roman" w:hint="eastAsia"/>
+          <w:sz w:val="28"/>
+          <w:szCs w:val="28"/>
+        </w:rPr>
+        <w:t xml:space="preserve">2.2.3 </w:t>
+      </w:r>
+      <w:r>
+        <w:rPr>
+          <w:rFonts w:ascii="Times New Roman" w:eastAsia="仿宋" w:hAnsi="Times New Roman" w:cs="Times New Roman" w:hint="eastAsia"/>
+          <w:sz w:val="28"/>
+          <w:szCs w:val="28"/>
+        </w:rPr>
+        <w:t>实现实时督察环境巡察</w:t>
+      </w:r>
+    </w:p>
+    <w:p>
+      <w:pPr>
+        <w:spacing w:line="360" w:lineRule="auto"/>
+        <w:ind w:firstLineChars="200" w:firstLine="560"/>
+        <w:rPr>
+          <w:rFonts w:ascii="Times New Roman" w:eastAsia="仿宋" w:hAnsi="Times New Roman" w:cs="Times New Roman" w:hint="eastAsia"/>
+          <w:sz w:val="28"/>
+          <w:szCs w:val="28"/>
+        </w:rPr>
+      </w:pPr>
+      <w:r>
+        <w:rPr>
+          <w:rFonts w:ascii="Times New Roman" w:eastAsia="仿宋" w:hAnsi="Times New Roman" w:cs="Times New Roman" w:hint="eastAsia"/>
+          <w:sz w:val="28"/>
+          <w:szCs w:val="28"/>
+        </w:rPr>
+        <w:lastRenderedPageBreak/>
+        <w:t>2.2.4</w:t>
+      </w:r>
+      <w:r>
+        <w:rPr>
+          <w:rFonts w:ascii="Times New Roman" w:eastAsia="仿宋" w:hAnsi="Times New Roman" w:cs="Times New Roman" w:hint="eastAsia"/>
+          <w:sz w:val="28"/>
+          <w:szCs w:val="28"/>
+        </w:rPr>
+        <w:t xml:space="preserve"> </w:t>
+      </w:r>
+      <w:r>
+        <w:rPr>
+          <w:rFonts w:ascii="Times New Roman" w:eastAsia="仿宋" w:hAnsi="Times New Roman" w:cs="Times New Roman" w:hint="eastAsia"/>
+          <w:sz w:val="28"/>
+          <w:szCs w:val="28"/>
+        </w:rPr>
+        <w:t>实现项目</w:t>
+      </w:r>
+      <w:r>
+        <w:rPr>
+          <w:rFonts w:ascii="Times New Roman" w:eastAsia="仿宋" w:hAnsi="Times New Roman" w:cs="Times New Roman" w:hint="eastAsia"/>
+          <w:sz w:val="28"/>
+          <w:szCs w:val="28"/>
+        </w:rPr>
+        <w:t>环境预审</w:t>
+      </w:r>
+    </w:p>
+    <w:p>
+      <w:pPr>
+        <w:spacing w:line="360" w:lineRule="auto"/>
+        <w:ind w:firstLineChars="200" w:firstLine="560"/>
+        <w:rPr>
+          <w:rFonts w:ascii="Times New Roman" w:eastAsia="仿宋" w:hAnsi="Times New Roman" w:cs="Times New Roman" w:hint="eastAsia"/>
+          <w:sz w:val="28"/>
+          <w:szCs w:val="28"/>
+        </w:rPr>
+      </w:pPr>
+      <w:r>
+        <w:rPr>
+          <w:rFonts w:ascii="Times New Roman" w:eastAsia="仿宋" w:hAnsi="Times New Roman" w:cs="Times New Roman" w:hint="eastAsia"/>
+          <w:sz w:val="28"/>
+          <w:szCs w:val="28"/>
+        </w:rPr>
+        <w:t>2.2.5</w:t>
+      </w:r>
+      <w:r>
+        <w:rPr>
+          <w:rFonts w:ascii="Times New Roman" w:eastAsia="仿宋" w:hAnsi="Times New Roman" w:cs="Times New Roman" w:hint="eastAsia"/>
+          <w:sz w:val="28"/>
+          <w:szCs w:val="28"/>
+        </w:rPr>
+        <w:t xml:space="preserve"> </w:t>
+      </w:r>
+      <w:r>
+        <w:rPr>
+          <w:rFonts w:ascii="Times New Roman" w:eastAsia="仿宋" w:hAnsi="Times New Roman" w:cs="Times New Roman" w:hint="eastAsia"/>
+          <w:sz w:val="28"/>
+          <w:szCs w:val="28"/>
+        </w:rPr>
+        <w:t>实现项目排污许可</w:t>
+      </w:r>
+      <w:r>
+        <w:rPr>
+          <w:rFonts w:ascii="Times New Roman" w:eastAsia="仿宋" w:hAnsi="Times New Roman" w:cs="Times New Roman" w:hint="eastAsia"/>
+          <w:sz w:val="28"/>
+          <w:szCs w:val="28"/>
+        </w:rPr>
+        <w:t>预审</w:t>
+      </w:r>
+    </w:p>
+    <w:p>
+      <w:pPr>
+        <w:spacing w:line="360" w:lineRule="auto"/>
+        <w:ind w:firstLineChars="200" w:firstLine="560"/>
+        <w:rPr>
+          <w:rFonts w:ascii="Times New Roman" w:eastAsia="仿宋" w:hAnsi="Times New Roman" w:cs="Times New Roman" w:hint="eastAsia"/>
+          <w:sz w:val="28"/>
+          <w:szCs w:val="28"/>
+        </w:rPr>
+      </w:pPr>
+      <w:r>
+        <w:rPr>
+          <w:rFonts w:ascii="Times New Roman" w:eastAsia="仿宋" w:hAnsi="Times New Roman" w:cs="Times New Roman" w:hint="eastAsia"/>
+          <w:sz w:val="28"/>
+          <w:szCs w:val="28"/>
+        </w:rPr>
+        <w:t xml:space="preserve">2.2.6 </w:t>
+      </w:r>
+      <w:r>
+        <w:rPr>
+          <w:rFonts w:ascii="Times New Roman" w:eastAsia="仿宋" w:hAnsi="Times New Roman" w:cs="Times New Roman" w:hint="eastAsia"/>
+          <w:sz w:val="28"/>
+          <w:szCs w:val="28"/>
+        </w:rPr>
+        <w:t>实现环境监测数据</w:t>
+      </w:r>
+      <w:r>
+        <w:rPr>
+          <w:rFonts w:ascii="Times New Roman" w:eastAsia="仿宋" w:hAnsi="Times New Roman" w:cs="Times New Roman" w:hint="eastAsia"/>
+          <w:sz w:val="28"/>
+          <w:szCs w:val="28"/>
+        </w:rPr>
+        <w:t>图表统计</w:t>
+      </w:r>
+      <w:r>
+        <w:rPr>
+          <w:rFonts w:ascii="Times New Roman" w:eastAsia="仿宋" w:hAnsi="Times New Roman" w:cs="Times New Roman" w:hint="eastAsia"/>
+          <w:sz w:val="28"/>
+          <w:szCs w:val="28"/>
+        </w:rPr>
+        <w:t>分析</w:t>
+      </w:r>
+    </w:p>
+    <w:p>
+      <w:pPr>
+        <w:spacing w:line="360" w:lineRule="auto"/>
+        <w:ind w:firstLineChars="200" w:firstLine="560"/>
+        <w:rPr>
+          <w:rFonts w:ascii="Times New Roman" w:eastAsia="仿宋" w:hAnsi="Times New Roman" w:cs="Times New Roman" w:hint="eastAsia"/>
+          <w:sz w:val="28"/>
+          <w:szCs w:val="28"/>
+        </w:rPr>
+      </w:pPr>
+      <w:r>
+        <w:rPr>
+          <w:rFonts w:ascii="Times New Roman" w:eastAsia="仿宋" w:hAnsi="Times New Roman" w:cs="Times New Roman"/>
+          <w:sz w:val="28"/>
+          <w:szCs w:val="28"/>
+        </w:rPr>
+        <w:t>2.2.7</w:t>
+      </w:r>
+      <w:r>
+        <w:rPr>
+          <w:rFonts w:ascii="Times New Roman" w:eastAsia="仿宋" w:hAnsi="Times New Roman" w:cs="Times New Roman" w:hint="eastAsia"/>
+          <w:sz w:val="28"/>
+          <w:szCs w:val="28"/>
+        </w:rPr>
+        <w:t xml:space="preserve"> </w:t>
+      </w:r>
+      <w:r>
+        <w:rPr>
+          <w:rFonts w:ascii="Times New Roman" w:eastAsia="仿宋" w:hAnsi="Times New Roman" w:cs="Times New Roman" w:hint="eastAsia"/>
+          <w:sz w:val="28"/>
+          <w:szCs w:val="28"/>
+        </w:rPr>
+        <w:t>实现不同部门不同权限</w:t>
+      </w:r>
+    </w:p>
+    <w:p>
+      <w:pPr>
+        <w:spacing w:line="360" w:lineRule="auto"/>
+        <w:ind w:firstLineChars="200" w:firstLine="560"/>
+        <w:rPr>
+          <w:rFonts w:ascii="Times New Roman" w:eastAsia="仿宋" w:hAnsi="Times New Roman" w:cs="Times New Roman" w:hint="eastAsia"/>
+          <w:sz w:val="28"/>
+          <w:szCs w:val="28"/>
+        </w:rPr>
+      </w:pPr>
+      <w:r>
+        <w:rPr>
+          <w:rFonts w:ascii="Times New Roman" w:eastAsia="仿宋" w:hAnsi="Times New Roman" w:cs="Times New Roman" w:hint="eastAsia"/>
+          <w:sz w:val="28"/>
+          <w:szCs w:val="28"/>
+        </w:rPr>
+        <w:t xml:space="preserve">2.2.8 </w:t>
+      </w:r>
+      <w:r>
+        <w:rPr>
+          <w:rFonts w:ascii="Times New Roman" w:eastAsia="仿宋" w:hAnsi="Times New Roman" w:cs="Times New Roman" w:hint="eastAsia"/>
+          <w:sz w:val="28"/>
+          <w:szCs w:val="28"/>
+        </w:rPr>
+        <w:t>动态更新环境总归数据</w:t>
+      </w:r>
+    </w:p>
+    <w:p>
+      <w:pPr>
+        <w:spacing w:line="360" w:lineRule="auto"/>
+        <w:ind w:firstLineChars="200" w:firstLine="560"/>
+        <w:rPr>
+          <w:rFonts w:ascii="Times New Roman" w:eastAsia="仿宋" w:hAnsi="Times New Roman" w:cs="Times New Roman" w:hint="eastAsia"/>
+          <w:sz w:val="28"/>
+          <w:szCs w:val="28"/>
+        </w:rPr>
+      </w:pPr>
+      <w:r>
+        <w:rPr>
+          <w:rFonts w:ascii="Times New Roman" w:eastAsia="仿宋" w:hAnsi="Times New Roman" w:cs="Times New Roman" w:hint="eastAsia"/>
+          <w:sz w:val="28"/>
+          <w:szCs w:val="28"/>
+        </w:rPr>
+        <w:t xml:space="preserve">2.2.9 </w:t>
+      </w:r>
+      <w:r>
+        <w:rPr>
+          <w:rFonts w:ascii="Times New Roman" w:eastAsia="仿宋" w:hAnsi="Times New Roman" w:cs="Times New Roman" w:hint="eastAsia"/>
+          <w:sz w:val="28"/>
+          <w:szCs w:val="28"/>
+        </w:rPr>
+        <w:t>实现企业信息可视化</w:t>
+      </w:r>
+    </w:p>
+    <w:p>
+      <w:pPr>
+        <w:spacing w:line="360" w:lineRule="auto"/>
+        <w:ind w:firstLineChars="200" w:firstLine="560"/>
+        <w:rPr>
+          <w:rFonts w:ascii="Times New Roman" w:eastAsia="仿宋" w:hAnsi="Times New Roman" w:cs="Times New Roman"/>
+          <w:sz w:val="28"/>
+          <w:szCs w:val="28"/>
+        </w:rPr>
+      </w:pPr>
+      <w:r>
+        <w:rPr>
+          <w:rFonts w:ascii="Times New Roman" w:eastAsia="仿宋" w:hAnsi="Times New Roman" w:cs="Times New Roman" w:hint="eastAsia"/>
+          <w:sz w:val="28"/>
+          <w:szCs w:val="28"/>
+        </w:rPr>
+        <w:t xml:space="preserve">2.2.10 </w:t>
+      </w:r>
+      <w:r>
+        <w:rPr>
+          <w:rFonts w:ascii="Times New Roman" w:eastAsia="仿宋" w:hAnsi="Times New Roman" w:cs="Times New Roman" w:hint="eastAsia"/>
+          <w:sz w:val="28"/>
+          <w:szCs w:val="28"/>
+        </w:rPr>
+        <w:t>实现经济社会数据可视化</w:t>
+      </w:r>
+    </w:p>
+    <w:p>
+      <w:pPr>
+        <w:pStyle w:val="2"/>
+        <w:rPr>
+          <w:rFonts w:ascii="Times New Roman" w:eastAsia="仿宋" w:hAnsi="Times New Roman" w:cs="Times New Roman"/>
+        </w:rPr>
+      </w:pPr>
+      <w:r>
+        <w:rPr>
+          <w:rFonts w:ascii="Times New Roman" w:eastAsia="仿宋" w:hAnsi="Times New Roman" w:cs="Times New Roman"/>
+        </w:rPr>
+        <w:t>2.3</w:t>
+      </w:r>
+      <w:r>
+        <w:rPr>
+          <w:rFonts w:ascii="Times New Roman" w:eastAsia="仿宋" w:hAnsi="Times New Roman" w:cs="Times New Roman" w:hint="eastAsia"/>
+        </w:rPr>
+        <w:t>系统</w:t>
+      </w:r>
+      <w:r>
+        <w:rPr>
+          <w:rFonts w:ascii="Times New Roman" w:eastAsia="仿宋" w:hAnsi="Times New Roman" w:cs="Times New Roman"/>
+        </w:rPr>
+        <w:t>设计</w:t>
+      </w:r>
+    </w:p>
+    <w:p>
+      <w:pPr>
+        <w:spacing w:line="360" w:lineRule="auto"/>
+        <w:ind w:firstLineChars="200" w:firstLine="560"/>
+        <w:rPr>
+          <w:rFonts w:ascii="Times New Roman" w:eastAsia="仿宋" w:hAnsi="Times New Roman" w:cs="Times New Roman"/>
+          <w:sz w:val="28"/>
+          <w:szCs w:val="28"/>
+        </w:rPr>
+      </w:pPr>
+      <w:r>
+        <w:rPr>
+          <w:rFonts w:ascii="Times New Roman" w:eastAsia="仿宋" w:hAnsi="Times New Roman" w:cs="Times New Roman" w:hint="eastAsia"/>
+          <w:sz w:val="28"/>
+          <w:szCs w:val="28"/>
+        </w:rPr>
+        <w:t>总体功能图</w:t>
+      </w:r>
     </w:p>
     <w:p>
       <w:pPr>
@@ -1422,6 +1944,14 @@
           <w:szCs w:val="24"/>
         </w:rPr>
       </w:pPr>
+      <w:r>
+        <w:rPr>
+          <w:rFonts w:hint="eastAsia"/>
+          <w:sz w:val="24"/>
+          <w:szCs w:val="24"/>
+        </w:rPr>
+        <w:t xml:space="preserve">3.1.1 </w:t>
+      </w:r>
       <w:proofErr w:type="spellStart"/>
       <w:r>
         <w:rPr>
@@ -1454,7 +1984,23 @@
           <w:sz w:val="24"/>
           <w:szCs w:val="24"/>
         </w:rPr>
-        <w:t>3.1.1 地图</w:t>
+        <w:t>3.1.1</w:t>
+      </w:r>
+      <w:r>
+        <w:rPr>
+          <w:rFonts w:hint="eastAsia"/>
+          <w:sz w:val="24"/>
+          <w:szCs w:val="24"/>
+        </w:rPr>
+        <w:t>.1</w:t>
+      </w:r>
+      <w:r>
+        <w:rPr>
+          <w:rFonts w:hint="eastAsia"/>
+          <w:sz w:val="24"/>
+          <w:szCs w:val="24"/>
+        </w:rPr>
+        <w:t xml:space="preserve"> 地图</w:t>
       </w:r>
       <w:r>
         <w:rPr>
@@ -1478,7 +2024,23 @@
           <w:sz w:val="24"/>
           <w:szCs w:val="24"/>
         </w:rPr>
-        <w:t>3.1.2 环境信息可视化（生态环境</w:t>
+        <w:t>3.1.</w:t>
+      </w:r>
+      <w:r>
+        <w:rPr>
+          <w:rFonts w:hint="eastAsia"/>
+          <w:sz w:val="24"/>
+          <w:szCs w:val="24"/>
+        </w:rPr>
+        <w:t>1.</w:t>
+      </w:r>
+      <w:r>
+        <w:rPr>
+          <w:rFonts w:hint="eastAsia"/>
+          <w:sz w:val="24"/>
+          <w:szCs w:val="24"/>
+        </w:rPr>
+        <w:t>2 环境信息可视化（生态环境</w:t>
       </w:r>
       <w:proofErr w:type="gramStart"/>
       <w:r>
@@ -1512,39 +2074,87 @@
           <w:sz w:val="24"/>
           <w:szCs w:val="24"/>
         </w:rPr>
-        <w:t>3.1.3 项目环境预审</w:t>
-      </w:r>
-    </w:p>
-    <w:p>
-      <w:pPr>
-        <w:rPr>
-          <w:sz w:val="24"/>
-          <w:szCs w:val="24"/>
-        </w:rPr>
-      </w:pPr>
-      <w:r>
-        <w:rPr>
-          <w:rFonts w:hint="eastAsia"/>
-          <w:sz w:val="24"/>
-          <w:szCs w:val="24"/>
-        </w:rPr>
-        <w:t>3.1.4 资源环境承载力预警</w:t>
-      </w:r>
-    </w:p>
-    <w:p>
-      <w:pPr>
-        <w:rPr>
-          <w:sz w:val="24"/>
-          <w:szCs w:val="24"/>
-        </w:rPr>
-      </w:pPr>
-      <w:r>
-        <w:rPr>
-          <w:rFonts w:hint="eastAsia"/>
-          <w:sz w:val="24"/>
-          <w:szCs w:val="24"/>
-        </w:rPr>
-        <w:t xml:space="preserve">3.1.5 </w:t>
+        <w:t>3.1.</w:t>
+      </w:r>
+      <w:r>
+        <w:rPr>
+          <w:rFonts w:hint="eastAsia"/>
+          <w:sz w:val="24"/>
+          <w:szCs w:val="24"/>
+        </w:rPr>
+        <w:t>1</w:t>
+      </w:r>
+      <w:r>
+        <w:rPr>
+          <w:rFonts w:hint="eastAsia"/>
+          <w:sz w:val="24"/>
+          <w:szCs w:val="24"/>
+        </w:rPr>
+        <w:t>.3 项目环境预审</w:t>
+      </w:r>
+    </w:p>
+    <w:p>
+      <w:pPr>
+        <w:rPr>
+          <w:sz w:val="24"/>
+          <w:szCs w:val="24"/>
+        </w:rPr>
+      </w:pPr>
+      <w:r>
+        <w:rPr>
+          <w:rFonts w:hint="eastAsia"/>
+          <w:sz w:val="24"/>
+          <w:szCs w:val="24"/>
+        </w:rPr>
+        <w:t>3.1.</w:t>
+      </w:r>
+      <w:r>
+        <w:rPr>
+          <w:rFonts w:hint="eastAsia"/>
+          <w:sz w:val="24"/>
+          <w:szCs w:val="24"/>
+        </w:rPr>
+        <w:t>1</w:t>
+      </w:r>
+      <w:r>
+        <w:rPr>
+          <w:rFonts w:hint="eastAsia"/>
+          <w:sz w:val="24"/>
+          <w:szCs w:val="24"/>
+        </w:rPr>
+        <w:t>.4 资源环境承载力预警</w:t>
+      </w:r>
+    </w:p>
+    <w:p>
+      <w:pPr>
+        <w:rPr>
+          <w:sz w:val="24"/>
+          <w:szCs w:val="24"/>
+        </w:rPr>
+      </w:pPr>
+      <w:r>
+        <w:rPr>
+          <w:rFonts w:hint="eastAsia"/>
+          <w:sz w:val="24"/>
+          <w:szCs w:val="24"/>
+        </w:rPr>
+        <w:t>3.1.</w:t>
+      </w:r>
+      <w:r>
+        <w:rPr>
+          <w:rFonts w:hint="eastAsia"/>
+          <w:sz w:val="24"/>
+          <w:szCs w:val="24"/>
+        </w:rPr>
+        <w:t>1</w:t>
+      </w:r>
+      <w:r>
+        <w:rPr>
+          <w:rFonts w:hint="eastAsia"/>
+          <w:sz w:val="24"/>
+          <w:szCs w:val="24"/>
+        </w:rPr>
+        <w:t xml:space="preserve">.5 </w:t>
       </w:r>
       <w:r>
         <w:rPr>
@@ -1568,23 +2178,87 @@
           <w:sz w:val="24"/>
           <w:szCs w:val="24"/>
         </w:rPr>
-        <w:t>3.1.6 规划衔接</w:t>
-      </w:r>
-    </w:p>
-    <w:p>
-      <w:pPr>
-        <w:rPr>
-          <w:sz w:val="24"/>
-          <w:szCs w:val="24"/>
-        </w:rPr>
-      </w:pPr>
-      <w:r>
-        <w:rPr>
-          <w:rFonts w:hint="eastAsia"/>
-          <w:sz w:val="24"/>
-          <w:szCs w:val="24"/>
-        </w:rPr>
-        <w:t>3.1.7 环境巡察</w:t>
+        <w:t>3.1.</w:t>
+      </w:r>
+      <w:r>
+        <w:rPr>
+          <w:rFonts w:hint="eastAsia"/>
+          <w:sz w:val="24"/>
+          <w:szCs w:val="24"/>
+        </w:rPr>
+        <w:t>1</w:t>
+      </w:r>
+      <w:r>
+        <w:rPr>
+          <w:rFonts w:hint="eastAsia"/>
+          <w:sz w:val="24"/>
+          <w:szCs w:val="24"/>
+        </w:rPr>
+        <w:t>.6 规划衔接</w:t>
+      </w:r>
+    </w:p>
+    <w:p>
+      <w:pPr>
+        <w:rPr>
+          <w:sz w:val="24"/>
+          <w:szCs w:val="24"/>
+        </w:rPr>
+      </w:pPr>
+      <w:r>
+        <w:rPr>
+          <w:rFonts w:hint="eastAsia"/>
+          <w:sz w:val="24"/>
+          <w:szCs w:val="24"/>
+        </w:rPr>
+        <w:t>3.1.</w:t>
+      </w:r>
+      <w:r>
+        <w:rPr>
+          <w:rFonts w:hint="eastAsia"/>
+          <w:sz w:val="24"/>
+          <w:szCs w:val="24"/>
+        </w:rPr>
+        <w:t>1</w:t>
+      </w:r>
+      <w:r>
+        <w:rPr>
+          <w:rFonts w:hint="eastAsia"/>
+          <w:sz w:val="24"/>
+          <w:szCs w:val="24"/>
+        </w:rPr>
+        <w:t>.7 环境巡察</w:t>
+      </w:r>
+    </w:p>
+    <w:p>
+      <w:pPr>
+        <w:rPr>
+          <w:sz w:val="24"/>
+          <w:szCs w:val="24"/>
+        </w:rPr>
+      </w:pPr>
+      <w:r>
+        <w:rPr>
+          <w:rFonts w:hint="eastAsia"/>
+          <w:sz w:val="24"/>
+          <w:szCs w:val="24"/>
+        </w:rPr>
+        <w:t>3.1.</w:t>
+      </w:r>
+      <w:r>
+        <w:rPr>
+          <w:rFonts w:hint="eastAsia"/>
+          <w:sz w:val="24"/>
+          <w:szCs w:val="24"/>
+        </w:rPr>
+        <w:t>1</w:t>
+      </w:r>
+      <w:r>
+        <w:rPr>
+          <w:rFonts w:hint="eastAsia"/>
+          <w:sz w:val="24"/>
+          <w:szCs w:val="24"/>
+        </w:rPr>
+        <w:t>.8 数据管理</w:t>
       </w:r>
     </w:p>
     <w:p>
@@ -1601,32 +2275,40 @@
           <w:szCs w:val="24"/>
         </w:rPr>
         <w:lastRenderedPageBreak/>
-        <w:t>3.1.8 数据管理</w:t>
-      </w:r>
-    </w:p>
-    <w:p>
-      <w:pPr>
-        <w:rPr>
-          <w:sz w:val="24"/>
-          <w:szCs w:val="24"/>
-        </w:rPr>
-      </w:pPr>
-      <w:r>
-        <w:rPr>
-          <w:rFonts w:hint="eastAsia"/>
-          <w:sz w:val="24"/>
-          <w:szCs w:val="24"/>
-        </w:rPr>
-        <w:t>3.1.9 运维管理</w:t>
-      </w:r>
-    </w:p>
-    <w:p>
-      <w:pPr>
-        <w:rPr>
-          <w:sz w:val="24"/>
-          <w:szCs w:val="24"/>
-        </w:rPr>
-      </w:pPr>
+        <w:t>3.1.</w:t>
+      </w:r>
+      <w:r>
+        <w:rPr>
+          <w:rFonts w:hint="eastAsia"/>
+          <w:sz w:val="24"/>
+          <w:szCs w:val="24"/>
+        </w:rPr>
+        <w:t>1</w:t>
+      </w:r>
+      <w:r>
+        <w:rPr>
+          <w:rFonts w:hint="eastAsia"/>
+          <w:sz w:val="24"/>
+          <w:szCs w:val="24"/>
+        </w:rPr>
+        <w:t>.9 运维管理</w:t>
+      </w:r>
+    </w:p>
+    <w:p>
+      <w:pPr>
+        <w:rPr>
+          <w:sz w:val="24"/>
+          <w:szCs w:val="24"/>
+        </w:rPr>
+      </w:pPr>
+      <w:r>
+        <w:rPr>
+          <w:rFonts w:hint="eastAsia"/>
+          <w:sz w:val="24"/>
+          <w:szCs w:val="24"/>
+        </w:rPr>
+        <w:t>3.1.2</w:t>
+      </w:r>
       <w:r>
         <w:rPr>
           <w:rFonts w:hint="eastAsia"/>
@@ -1645,25 +2327,72 @@
       </w:pPr>
       <w:r>
         <w:rPr>
-          <w:sz w:val="24"/>
-          <w:szCs w:val="24"/>
-        </w:rPr>
-        <w:t>1）地图基本工具</w:t>
-      </w:r>
-    </w:p>
-    <w:p>
-      <w:pPr>
-        <w:rPr>
-          <w:sz w:val="24"/>
-          <w:szCs w:val="24"/>
-        </w:rPr>
-      </w:pPr>
-      <w:r>
-        <w:rPr>
-          <w:sz w:val="24"/>
-          <w:szCs w:val="24"/>
-        </w:rPr>
-        <w:t>2）</w:t>
+          <w:rFonts w:hint="eastAsia"/>
+          <w:sz w:val="24"/>
+          <w:szCs w:val="24"/>
+        </w:rPr>
+        <w:t>3.1.2</w:t>
+      </w:r>
+      <w:r>
+        <w:rPr>
+          <w:rFonts w:hint="eastAsia"/>
+          <w:sz w:val="24"/>
+          <w:szCs w:val="24"/>
+        </w:rPr>
+        <w:t>.</w:t>
+      </w:r>
+      <w:r>
+        <w:rPr>
+          <w:sz w:val="24"/>
+          <w:szCs w:val="24"/>
+        </w:rPr>
+        <w:t>1</w:t>
+      </w:r>
+      <w:r>
+        <w:rPr>
+          <w:rFonts w:hint="eastAsia"/>
+          <w:sz w:val="24"/>
+          <w:szCs w:val="24"/>
+        </w:rPr>
+        <w:t xml:space="preserve"> </w:t>
+      </w:r>
+      <w:r>
+        <w:rPr>
+          <w:sz w:val="24"/>
+          <w:szCs w:val="24"/>
+        </w:rPr>
+        <w:t>地图基本工具</w:t>
+      </w:r>
+    </w:p>
+    <w:p>
+      <w:pPr>
+        <w:rPr>
+          <w:sz w:val="24"/>
+          <w:szCs w:val="24"/>
+        </w:rPr>
+      </w:pPr>
+      <w:r>
+        <w:rPr>
+          <w:rFonts w:hint="eastAsia"/>
+          <w:sz w:val="24"/>
+          <w:szCs w:val="24"/>
+        </w:rPr>
+        <w:t>3.1.2.</w:t>
+      </w:r>
+      <w:r>
+        <w:rPr>
+          <w:sz w:val="24"/>
+          <w:szCs w:val="24"/>
+        </w:rPr>
+        <w:t>2</w:t>
+      </w:r>
+      <w:r>
+        <w:rPr>
+          <w:rFonts w:hint="eastAsia"/>
+          <w:sz w:val="24"/>
+          <w:szCs w:val="24"/>
+        </w:rPr>
+        <w:t xml:space="preserve"> </w:t>
       </w:r>
       <w:r>
         <w:rPr>
@@ -1701,10 +2430,26 @@
       </w:pPr>
       <w:r>
         <w:rPr>
-          <w:sz w:val="24"/>
-          <w:szCs w:val="24"/>
-        </w:rPr>
-        <w:t>3）</w:t>
+          <w:rFonts w:hint="eastAsia"/>
+          <w:sz w:val="24"/>
+          <w:szCs w:val="24"/>
+        </w:rPr>
+        <w:t>3.1.2.</w:t>
+      </w:r>
+      <w:r>
+        <w:rPr>
+          <w:sz w:val="24"/>
+          <w:szCs w:val="24"/>
+        </w:rPr>
+        <w:t>3</w:t>
+      </w:r>
+      <w:r>
+        <w:rPr>
+          <w:rFonts w:hint="eastAsia"/>
+          <w:sz w:val="24"/>
+          <w:szCs w:val="24"/>
+        </w:rPr>
+        <w:t xml:space="preserve"> </w:t>
       </w:r>
       <w:r>
         <w:rPr>
@@ -1724,10 +2469,33 @@
       </w:pPr>
       <w:r>
         <w:rPr>
-          <w:sz w:val="24"/>
-          <w:szCs w:val="24"/>
-        </w:rPr>
-        <w:t>4）环境</w:t>
+          <w:rFonts w:hint="eastAsia"/>
+          <w:sz w:val="24"/>
+          <w:szCs w:val="24"/>
+        </w:rPr>
+        <w:t>3.1.2.</w:t>
+      </w:r>
+      <w:r>
+        <w:rPr>
+          <w:sz w:val="24"/>
+          <w:szCs w:val="24"/>
+        </w:rPr>
+        <w:t>4</w:t>
+      </w:r>
+      <w:r>
+        <w:rPr>
+          <w:rFonts w:hint="eastAsia"/>
+          <w:sz w:val="24"/>
+          <w:szCs w:val="24"/>
+        </w:rPr>
+        <w:t xml:space="preserve"> </w:t>
+      </w:r>
+      <w:r>
+        <w:rPr>
+          <w:sz w:val="24"/>
+          <w:szCs w:val="24"/>
+        </w:rPr>
+        <w:t>环境</w:t>
       </w:r>
       <w:r>
         <w:rPr>
@@ -1747,25 +2515,73 @@
       </w:pPr>
       <w:r>
         <w:rPr>
-          <w:sz w:val="24"/>
-          <w:szCs w:val="24"/>
-        </w:rPr>
-        <w:t>5）项目预审管理</w:t>
-      </w:r>
-    </w:p>
-    <w:p>
-      <w:pPr>
-        <w:rPr>
-          <w:sz w:val="24"/>
-          <w:szCs w:val="24"/>
-        </w:rPr>
-      </w:pPr>
-      <w:r>
-        <w:rPr>
-          <w:sz w:val="24"/>
-          <w:szCs w:val="24"/>
-        </w:rPr>
-        <w:t>6）</w:t>
+          <w:rFonts w:hint="eastAsia"/>
+          <w:sz w:val="24"/>
+          <w:szCs w:val="24"/>
+        </w:rPr>
+        <w:t>3.1.2.</w:t>
+      </w:r>
+      <w:r>
+        <w:rPr>
+          <w:sz w:val="24"/>
+          <w:szCs w:val="24"/>
+        </w:rPr>
+        <w:t>5</w:t>
+      </w:r>
+      <w:r>
+        <w:rPr>
+          <w:rFonts w:hint="eastAsia"/>
+          <w:sz w:val="24"/>
+          <w:szCs w:val="24"/>
+        </w:rPr>
+        <w:t xml:space="preserve"> </w:t>
+      </w:r>
+      <w:r>
+        <w:rPr>
+          <w:rFonts w:hint="eastAsia"/>
+          <w:sz w:val="24"/>
+          <w:szCs w:val="24"/>
+        </w:rPr>
+        <w:t>环境监测数据可视化</w:t>
+      </w:r>
+      <w:r>
+        <w:rPr>
+          <w:rFonts w:hint="eastAsia"/>
+          <w:sz w:val="24"/>
+          <w:szCs w:val="24"/>
+        </w:rPr>
+        <w:t>及图表统计</w:t>
+      </w:r>
+    </w:p>
+    <w:p>
+      <w:pPr>
+        <w:rPr>
+          <w:sz w:val="24"/>
+          <w:szCs w:val="24"/>
+        </w:rPr>
+      </w:pPr>
+      <w:r>
+        <w:rPr>
+          <w:rFonts w:hint="eastAsia"/>
+          <w:sz w:val="24"/>
+          <w:szCs w:val="24"/>
+        </w:rPr>
+        <w:t>3.1.2.</w:t>
+      </w:r>
+      <w:r>
+        <w:rPr>
+          <w:sz w:val="24"/>
+          <w:szCs w:val="24"/>
+        </w:rPr>
+        <w:t>6</w:t>
+      </w:r>
+      <w:r>
+        <w:rPr>
+          <w:rFonts w:hint="eastAsia"/>
+          <w:sz w:val="24"/>
+          <w:szCs w:val="24"/>
+        </w:rPr>
+        <w:t xml:space="preserve"> </w:t>
       </w:r>
       <w:r>
         <w:rPr>
@@ -1792,10 +2608,33 @@
       </w:pPr>
       <w:r>
         <w:rPr>
-          <w:sz w:val="24"/>
-          <w:szCs w:val="24"/>
-        </w:rPr>
-        <w:t>7）系统设置</w:t>
+          <w:rFonts w:hint="eastAsia"/>
+          <w:sz w:val="24"/>
+          <w:szCs w:val="24"/>
+        </w:rPr>
+        <w:t>3.1.2.</w:t>
+      </w:r>
+      <w:r>
+        <w:rPr>
+          <w:sz w:val="24"/>
+          <w:szCs w:val="24"/>
+        </w:rPr>
+        <w:t>7</w:t>
+      </w:r>
+      <w:r>
+        <w:rPr>
+          <w:rFonts w:hint="eastAsia"/>
+          <w:sz w:val="24"/>
+          <w:szCs w:val="24"/>
+        </w:rPr>
+        <w:t xml:space="preserve"> </w:t>
+      </w:r>
+      <w:r>
+        <w:rPr>
+          <w:sz w:val="24"/>
+          <w:szCs w:val="24"/>
+        </w:rPr>
+        <w:t>系统设置</w:t>
       </w:r>
     </w:p>
     <w:p>
@@ -1821,7 +2660,6 @@
     <w:p>
       <w:pPr>
         <w:rPr>
-          <w:rFonts w:hint="eastAsia"/>
           <w:sz w:val="24"/>
           <w:szCs w:val="24"/>
         </w:rPr>
@@ -1838,7 +2676,6 @@
     <w:p>
       <w:pPr>
         <w:rPr>
-          <w:rFonts w:hint="eastAsia"/>
           <w:sz w:val="24"/>
           <w:szCs w:val="24"/>
         </w:rPr>
@@ -1855,7 +2692,6 @@
     <w:p>
       <w:pPr>
         <w:rPr>
-          <w:rFonts w:hint="eastAsia"/>
           <w:sz w:val="24"/>
           <w:szCs w:val="24"/>
         </w:rPr>
@@ -1872,7 +2708,6 @@
     <w:p>
       <w:pPr>
         <w:rPr>
-          <w:rFonts w:hint="eastAsia"/>
           <w:sz w:val="24"/>
           <w:szCs w:val="24"/>
         </w:rPr>
@@ -1889,7 +2724,6 @@
     <w:p>
       <w:pPr>
         <w:rPr>
-          <w:rFonts w:hint="eastAsia"/>
           <w:sz w:val="24"/>
           <w:szCs w:val="24"/>
         </w:rPr>
@@ -1906,7 +2740,6 @@
     <w:p>
       <w:pPr>
         <w:rPr>
-          <w:rFonts w:hint="eastAsia"/>
           <w:sz w:val="24"/>
           <w:szCs w:val="24"/>
         </w:rPr>
@@ -1923,7 +2756,6 @@
     <w:p>
       <w:pPr>
         <w:rPr>
-          <w:rFonts w:hint="eastAsia"/>
           <w:sz w:val="24"/>
           <w:szCs w:val="24"/>
         </w:rPr>
@@ -1940,7 +2772,6 @@
     <w:p>
       <w:pPr>
         <w:rPr>
-          <w:rFonts w:hint="eastAsia"/>
           <w:sz w:val="24"/>
           <w:szCs w:val="24"/>
         </w:rPr>
@@ -2259,14 +3090,12 @@
       <w:r>
         <w:t>.10</w:t>
       </w:r>
-      <w:bookmarkStart w:id="0" w:name="_GoBack"/>
       <w:r>
         <w:rPr>
           <w:rFonts w:hint="eastAsia"/>
         </w:rPr>
         <w:t>测试要点</w:t>
       </w:r>
-      <w:bookmarkEnd w:id="0"/>
     </w:p>
     <w:sectPr>
       <w:pgSz w:w="11906" w:h="16838"/>
@@ -2735,6 +3564,31 @@
     <w:semiHidden/>
     <w:rsid w:val="00C6163B"/>
   </w:style>
+  <w:style w:type="paragraph" w:styleId="a6">
+    <w:name w:val="Balloon Text"/>
+    <w:basedOn w:val="a"/>
+    <w:link w:val="Char2"/>
+    <w:uiPriority w:val="99"/>
+    <w:semiHidden/>
+    <w:unhideWhenUsed/>
+    <w:rsid w:val="003A09FD"/>
+    <w:rPr>
+      <w:sz w:val="18"/>
+      <w:szCs w:val="18"/>
+    </w:rPr>
+  </w:style>
+  <w:style w:type="character" w:customStyle="1" w:styleId="Char2">
+    <w:name w:val="批注框文本 Char"/>
+    <w:basedOn w:val="a0"/>
+    <w:link w:val="a6"/>
+    <w:uiPriority w:val="99"/>
+    <w:semiHidden/>
+    <w:rsid w:val="003A09FD"/>
+    <w:rPr>
+      <w:sz w:val="18"/>
+      <w:szCs w:val="18"/>
+    </w:rPr>
+  </w:style>
 </w:styles>
 </file>
 
@@ -3157,6 +4011,31 @@
     <w:semiHidden/>
     <w:rsid w:val="00C6163B"/>
   </w:style>
+  <w:style w:type="paragraph" w:styleId="a6">
+    <w:name w:val="Balloon Text"/>
+    <w:basedOn w:val="a"/>
+    <w:link w:val="Char2"/>
+    <w:uiPriority w:val="99"/>
+    <w:semiHidden/>
+    <w:unhideWhenUsed/>
+    <w:rsid w:val="003A09FD"/>
+    <w:rPr>
+      <w:sz w:val="18"/>
+      <w:szCs w:val="18"/>
+    </w:rPr>
+  </w:style>
+  <w:style w:type="character" w:customStyle="1" w:styleId="Char2">
+    <w:name w:val="批注框文本 Char"/>
+    <w:basedOn w:val="a0"/>
+    <w:link w:val="a6"/>
+    <w:uiPriority w:val="99"/>
+    <w:semiHidden/>
+    <w:rsid w:val="003A09FD"/>
+    <w:rPr>
+      <w:sz w:val="18"/>
+      <w:szCs w:val="18"/>
+    </w:rPr>
+  </w:style>
 </w:styles>
 </file>
 
@@ -3415,7 +4294,7 @@
   <a:extraClrSchemeLst/>
   <a:extLst>
     <a:ext uri="{05A4C25C-085E-4340-85A3-A5531E510DB2}">
-      <thm15:themeFamily xmlns:thm15="http://schemas.microsoft.com/office/thememl/2012/main" xmlns="" name="Office Theme" id="{62F939B6-93AF-4DB8-9C6B-D6C7DFDC589F}" vid="{4A3C46E8-61CC-4603-A589-7422A47A8E4A}"/>
+      <thm15:themeFamily xmlns="" xmlns:thm15="http://schemas.microsoft.com/office/thememl/2012/main" name="Office Theme" id="{62F939B6-93AF-4DB8-9C6B-D6C7DFDC589F}" vid="{4A3C46E8-61CC-4603-A589-7422A47A8E4A}"/>
     </a:ext>
   </a:extLst>
 </a:theme>

--- a/rl.docx
+++ b/rl.docx
@@ -1209,6 +1209,8 @@
         </w:rPr>
         <w:t>总体设计</w:t>
       </w:r>
+      <w:bookmarkStart w:id="0" w:name="_GoBack"/>
+      <w:bookmarkEnd w:id="0"/>
     </w:p>
     <w:p>
       <w:pPr>
@@ -1286,34 +1288,2466 @@
       <w:r>
         <w:rPr>
           <w:rFonts w:ascii="Times New Roman" w:eastAsia="仿宋" w:hAnsi="Times New Roman" w:cs="Times New Roman" w:hint="eastAsia"/>
-          <w:sz w:val="28"/>
-          <w:szCs w:val="28"/>
-        </w:rPr>
-        <w:t>2.1.2</w:t>
-      </w:r>
-      <w:r>
-        <w:rPr>
-          <w:rFonts w:ascii="Times New Roman" w:eastAsia="仿宋" w:hAnsi="Times New Roman" w:cs="Times New Roman" w:hint="eastAsia"/>
-          <w:sz w:val="28"/>
-          <w:szCs w:val="28"/>
-        </w:rPr>
-        <w:t xml:space="preserve"> </w:t>
-      </w:r>
-      <w:r>
-        <w:rPr>
-          <w:rFonts w:ascii="Times New Roman" w:eastAsia="仿宋" w:hAnsi="Times New Roman" w:cs="Times New Roman" w:hint="eastAsia"/>
-          <w:sz w:val="28"/>
-          <w:szCs w:val="28"/>
-        </w:rPr>
-        <w:t>系统</w:t>
-      </w:r>
-      <w:r>
-        <w:rPr>
-          <w:rFonts w:ascii="Times New Roman" w:eastAsia="仿宋" w:hAnsi="Times New Roman" w:cs="Times New Roman" w:hint="eastAsia"/>
-          <w:sz w:val="28"/>
-          <w:szCs w:val="28"/>
-        </w:rPr>
-        <w:t>数据库设计</w:t>
+          <w:noProof/>
+          <w:sz w:val="28"/>
+          <w:szCs w:val="28"/>
+        </w:rPr>
+        <mc:AlternateContent>
+          <mc:Choice Requires="wpc">
+            <w:drawing>
+              <wp:inline distT="0" distB="0" distL="0" distR="0">
+                <wp:extent cx="5650302" cy="5503653"/>
+                <wp:effectExtent l="0" t="0" r="0" b="0"/>
+                <wp:docPr id="4" name="画布 4"/>
+                <wp:cNvGraphicFramePr>
+                  <a:graphicFrameLocks xmlns:a="http://schemas.openxmlformats.org/drawingml/2006/main" noChangeAspect="1"/>
+                </wp:cNvGraphicFramePr>
+                <a:graphic xmlns:a="http://schemas.openxmlformats.org/drawingml/2006/main">
+                  <a:graphicData uri="http://schemas.microsoft.com/office/word/2010/wordprocessingCanvas">
+                    <wpc:wpc>
+                      <wpc:bg/>
+                      <wpc:whole/>
+                      <wps:wsp>
+                        <wps:cNvPr id="5" name="矩形 5"/>
+                        <wps:cNvSpPr/>
+                        <wps:spPr>
+                          <a:xfrm>
+                            <a:off x="1846053" y="258793"/>
+                            <a:ext cx="2355011" cy="336430"/>
+                          </a:xfrm>
+                          <a:prstGeom prst="rect">
+                            <a:avLst/>
+                          </a:prstGeom>
+                        </wps:spPr>
+                        <wps:style>
+                          <a:lnRef idx="2">
+                            <a:schemeClr val="dk1"/>
+                          </a:lnRef>
+                          <a:fillRef idx="1">
+                            <a:schemeClr val="lt1"/>
+                          </a:fillRef>
+                          <a:effectRef idx="0">
+                            <a:schemeClr val="dk1"/>
+                          </a:effectRef>
+                          <a:fontRef idx="minor">
+                            <a:schemeClr val="dk1"/>
+                          </a:fontRef>
+                        </wps:style>
+                        <wps:txbx>
+                          <w:txbxContent>
+                            <w:p>
+                              <w:pPr>
+                                <w:jc w:val="center"/>
+                              </w:pPr>
+                              <w:r>
+                                <w:rPr>
+                                  <w:rFonts w:hint="eastAsia"/>
+                                </w:rPr>
+                                <w:t>瑞丽市环境规划信息管理平台</w:t>
+                              </w:r>
+                            </w:p>
+                          </w:txbxContent>
+                        </wps:txbx>
+                        <wps:bodyPr rot="0" spcFirstLastPara="0" vertOverflow="overflow" horzOverflow="overflow" vert="horz" wrap="square" lIns="91440" tIns="45720" rIns="91440" bIns="45720" numCol="1" spcCol="0" rtlCol="0" fromWordArt="0" anchor="ctr" anchorCtr="0" forceAA="0" compatLnSpc="1">
+                          <a:prstTxWarp prst="textNoShape">
+                            <a:avLst/>
+                          </a:prstTxWarp>
+                          <a:noAutofit/>
+                        </wps:bodyPr>
+                      </wps:wsp>
+                      <wps:wsp>
+                        <wps:cNvPr id="7" name="矩形 7"/>
+                        <wps:cNvSpPr/>
+                        <wps:spPr>
+                          <a:xfrm>
+                            <a:off x="111038" y="1060160"/>
+                            <a:ext cx="292735" cy="1131188"/>
+                          </a:xfrm>
+                          <a:prstGeom prst="rect">
+                            <a:avLst/>
+                          </a:prstGeom>
+                        </wps:spPr>
+                        <wps:style>
+                          <a:lnRef idx="2">
+                            <a:schemeClr val="dk1"/>
+                          </a:lnRef>
+                          <a:fillRef idx="1">
+                            <a:schemeClr val="lt1"/>
+                          </a:fillRef>
+                          <a:effectRef idx="0">
+                            <a:schemeClr val="dk1"/>
+                          </a:effectRef>
+                          <a:fontRef idx="minor">
+                            <a:schemeClr val="dk1"/>
+                          </a:fontRef>
+                        </wps:style>
+                        <wps:txbx>
+                          <w:txbxContent>
+                            <w:p>
+                              <w:pPr>
+                                <w:pStyle w:val="a7"/>
+                                <w:spacing w:before="0" w:beforeAutospacing="0" w:after="0" w:afterAutospacing="0"/>
+                                <w:jc w:val="center"/>
+                              </w:pPr>
+                              <w:r>
+                                <w:rPr>
+                                  <w:rFonts w:ascii="等线" w:eastAsia="等线" w:hAnsi="等线" w:cs="Times New Roman" w:hint="eastAsia"/>
+                                  <w:kern w:val="2"/>
+                                  <w:sz w:val="21"/>
+                                  <w:szCs w:val="21"/>
+                                </w:rPr>
+                                <w:t>用户登录</w:t>
+                              </w:r>
+                            </w:p>
+                          </w:txbxContent>
+                        </wps:txbx>
+                        <wps:bodyPr rot="0" spcFirstLastPara="0" vert="horz" wrap="square" lIns="91440" tIns="45720" rIns="91440" bIns="45720" numCol="1" spcCol="0" rtlCol="0" fromWordArt="0" anchor="ctr" anchorCtr="0" forceAA="0" compatLnSpc="1">
+                          <a:prstTxWarp prst="textNoShape">
+                            <a:avLst/>
+                          </a:prstTxWarp>
+                          <a:noAutofit/>
+                        </wps:bodyPr>
+                      </wps:wsp>
+                      <wps:wsp>
+                        <wps:cNvPr id="8" name="矩形 8"/>
+                        <wps:cNvSpPr/>
+                        <wps:spPr>
+                          <a:xfrm>
+                            <a:off x="599149" y="1059907"/>
+                            <a:ext cx="292735" cy="1131188"/>
+                          </a:xfrm>
+                          <a:prstGeom prst="rect">
+                            <a:avLst/>
+                          </a:prstGeom>
+                        </wps:spPr>
+                        <wps:style>
+                          <a:lnRef idx="2">
+                            <a:schemeClr val="dk1"/>
+                          </a:lnRef>
+                          <a:fillRef idx="1">
+                            <a:schemeClr val="lt1"/>
+                          </a:fillRef>
+                          <a:effectRef idx="0">
+                            <a:schemeClr val="dk1"/>
+                          </a:effectRef>
+                          <a:fontRef idx="minor">
+                            <a:schemeClr val="dk1"/>
+                          </a:fontRef>
+                        </wps:style>
+                        <wps:txbx>
+                          <w:txbxContent>
+                            <w:p>
+                              <w:pPr>
+                                <w:pStyle w:val="a7"/>
+                                <w:spacing w:before="0" w:beforeAutospacing="0" w:after="0" w:afterAutospacing="0"/>
+                                <w:jc w:val="center"/>
+                              </w:pPr>
+                              <w:r>
+                                <w:rPr>
+                                  <w:rFonts w:eastAsia="等线" w:hAnsi="等线" w:cs="Times New Roman" w:hint="eastAsia"/>
+                                  <w:sz w:val="21"/>
+                                  <w:szCs w:val="21"/>
+                                </w:rPr>
+                                <w:t>数据可视化</w:t>
+                              </w:r>
+                            </w:p>
+                          </w:txbxContent>
+                        </wps:txbx>
+                        <wps:bodyPr rot="0" spcFirstLastPara="0" vert="horz" wrap="square" lIns="91440" tIns="45720" rIns="91440" bIns="45720" numCol="1" spcCol="0" rtlCol="0" fromWordArt="0" anchor="ctr" anchorCtr="0" forceAA="0" compatLnSpc="1">
+                          <a:prstTxWarp prst="textNoShape">
+                            <a:avLst/>
+                          </a:prstTxWarp>
+                          <a:noAutofit/>
+                        </wps:bodyPr>
+                      </wps:wsp>
+                      <wps:wsp>
+                        <wps:cNvPr id="10" name="矩形 10"/>
+                        <wps:cNvSpPr/>
+                        <wps:spPr>
+                          <a:xfrm>
+                            <a:off x="1188373" y="1061033"/>
+                            <a:ext cx="292100" cy="1130935"/>
+                          </a:xfrm>
+                          <a:prstGeom prst="rect">
+                            <a:avLst/>
+                          </a:prstGeom>
+                        </wps:spPr>
+                        <wps:style>
+                          <a:lnRef idx="2">
+                            <a:schemeClr val="dk1"/>
+                          </a:lnRef>
+                          <a:fillRef idx="1">
+                            <a:schemeClr val="lt1"/>
+                          </a:fillRef>
+                          <a:effectRef idx="0">
+                            <a:schemeClr val="dk1"/>
+                          </a:effectRef>
+                          <a:fontRef idx="minor">
+                            <a:schemeClr val="dk1"/>
+                          </a:fontRef>
+                        </wps:style>
+                        <wps:txbx>
+                          <w:txbxContent>
+                            <w:p>
+                              <w:pPr>
+                                <w:pStyle w:val="a7"/>
+                                <w:spacing w:before="0" w:beforeAutospacing="0" w:after="0" w:afterAutospacing="0"/>
+                                <w:jc w:val="center"/>
+                              </w:pPr>
+                              <w:r>
+                                <w:rPr>
+                                  <w:rFonts w:eastAsia="等线" w:hAnsi="等线" w:cs="Times New Roman" w:hint="eastAsia"/>
+                                  <w:sz w:val="21"/>
+                                  <w:szCs w:val="21"/>
+                                </w:rPr>
+                                <w:t>业务管理</w:t>
+                              </w:r>
+                            </w:p>
+                          </w:txbxContent>
+                        </wps:txbx>
+                        <wps:bodyPr rot="0" spcFirstLastPara="0" vert="horz" wrap="square" lIns="91440" tIns="45720" rIns="91440" bIns="45720" numCol="1" spcCol="0" rtlCol="0" fromWordArt="0" anchor="ctr" anchorCtr="0" forceAA="0" compatLnSpc="1">
+                          <a:prstTxWarp prst="textNoShape">
+                            <a:avLst/>
+                          </a:prstTxWarp>
+                          <a:noAutofit/>
+                        </wps:bodyPr>
+                      </wps:wsp>
+                      <wps:wsp>
+                        <wps:cNvPr id="11" name="矩形 11"/>
+                        <wps:cNvSpPr/>
+                        <wps:spPr>
+                          <a:xfrm>
+                            <a:off x="2371142" y="1060160"/>
+                            <a:ext cx="291465" cy="1130935"/>
+                          </a:xfrm>
+                          <a:prstGeom prst="rect">
+                            <a:avLst/>
+                          </a:prstGeom>
+                        </wps:spPr>
+                        <wps:style>
+                          <a:lnRef idx="2">
+                            <a:schemeClr val="dk1"/>
+                          </a:lnRef>
+                          <a:fillRef idx="1">
+                            <a:schemeClr val="lt1"/>
+                          </a:fillRef>
+                          <a:effectRef idx="0">
+                            <a:schemeClr val="dk1"/>
+                          </a:effectRef>
+                          <a:fontRef idx="minor">
+                            <a:schemeClr val="dk1"/>
+                          </a:fontRef>
+                        </wps:style>
+                        <wps:txbx>
+                          <w:txbxContent>
+                            <w:p>
+                              <w:pPr>
+                                <w:pStyle w:val="a7"/>
+                                <w:spacing w:before="0" w:beforeAutospacing="0" w:after="0" w:afterAutospacing="0"/>
+                                <w:jc w:val="center"/>
+                              </w:pPr>
+                              <w:r>
+                                <w:rPr>
+                                  <w:rFonts w:eastAsia="等线" w:hAnsi="等线" w:cs="Times New Roman" w:hint="eastAsia"/>
+                                  <w:sz w:val="21"/>
+                                  <w:szCs w:val="21"/>
+                                </w:rPr>
+                                <w:t>预审管理</w:t>
+                              </w:r>
+                            </w:p>
+                          </w:txbxContent>
+                        </wps:txbx>
+                        <wps:bodyPr rot="0" spcFirstLastPara="0" vert="horz" wrap="square" lIns="91440" tIns="45720" rIns="91440" bIns="45720" numCol="1" spcCol="0" rtlCol="0" fromWordArt="0" anchor="ctr" anchorCtr="0" forceAA="0" compatLnSpc="1">
+                          <a:prstTxWarp prst="textNoShape">
+                            <a:avLst/>
+                          </a:prstTxWarp>
+                          <a:noAutofit/>
+                        </wps:bodyPr>
+                      </wps:wsp>
+                      <wps:wsp>
+                        <wps:cNvPr id="12" name="矩形 12"/>
+                        <wps:cNvSpPr/>
+                        <wps:spPr>
+                          <a:xfrm>
+                            <a:off x="3647819" y="1060160"/>
+                            <a:ext cx="290830" cy="1130935"/>
+                          </a:xfrm>
+                          <a:prstGeom prst="rect">
+                            <a:avLst/>
+                          </a:prstGeom>
+                        </wps:spPr>
+                        <wps:style>
+                          <a:lnRef idx="2">
+                            <a:schemeClr val="dk1"/>
+                          </a:lnRef>
+                          <a:fillRef idx="1">
+                            <a:schemeClr val="lt1"/>
+                          </a:fillRef>
+                          <a:effectRef idx="0">
+                            <a:schemeClr val="dk1"/>
+                          </a:effectRef>
+                          <a:fontRef idx="minor">
+                            <a:schemeClr val="dk1"/>
+                          </a:fontRef>
+                        </wps:style>
+                        <wps:txbx>
+                          <w:txbxContent>
+                            <w:p>
+                              <w:pPr>
+                                <w:pStyle w:val="a7"/>
+                                <w:spacing w:before="0" w:beforeAutospacing="0" w:after="0" w:afterAutospacing="0"/>
+                                <w:jc w:val="center"/>
+                              </w:pPr>
+                              <w:r>
+                                <w:rPr>
+                                  <w:rFonts w:eastAsia="等线" w:hAnsi="等线" w:cs="Times New Roman" w:hint="eastAsia"/>
+                                  <w:sz w:val="21"/>
+                                  <w:szCs w:val="21"/>
+                                </w:rPr>
+                                <w:t>运维管理</w:t>
+                              </w:r>
+                            </w:p>
+                          </w:txbxContent>
+                        </wps:txbx>
+                        <wps:bodyPr rot="0" spcFirstLastPara="0" vert="horz" wrap="square" lIns="91440" tIns="45720" rIns="91440" bIns="45720" numCol="1" spcCol="0" rtlCol="0" fromWordArt="0" anchor="ctr" anchorCtr="0" forceAA="0" compatLnSpc="1">
+                          <a:prstTxWarp prst="textNoShape">
+                            <a:avLst/>
+                          </a:prstTxWarp>
+                          <a:noAutofit/>
+                        </wps:bodyPr>
+                      </wps:wsp>
+                      <wps:wsp>
+                        <wps:cNvPr id="13" name="矩形 13"/>
+                        <wps:cNvSpPr/>
+                        <wps:spPr>
+                          <a:xfrm>
+                            <a:off x="4201024" y="1060160"/>
+                            <a:ext cx="290830" cy="1130935"/>
+                          </a:xfrm>
+                          <a:prstGeom prst="rect">
+                            <a:avLst/>
+                          </a:prstGeom>
+                        </wps:spPr>
+                        <wps:style>
+                          <a:lnRef idx="2">
+                            <a:schemeClr val="dk1"/>
+                          </a:lnRef>
+                          <a:fillRef idx="1">
+                            <a:schemeClr val="lt1"/>
+                          </a:fillRef>
+                          <a:effectRef idx="0">
+                            <a:schemeClr val="dk1"/>
+                          </a:effectRef>
+                          <a:fontRef idx="minor">
+                            <a:schemeClr val="dk1"/>
+                          </a:fontRef>
+                        </wps:style>
+                        <wps:txbx>
+                          <w:txbxContent>
+                            <w:p>
+                              <w:pPr>
+                                <w:pStyle w:val="a7"/>
+                                <w:spacing w:before="0" w:beforeAutospacing="0" w:after="0" w:afterAutospacing="0"/>
+                                <w:jc w:val="center"/>
+                              </w:pPr>
+                              <w:r>
+                                <w:rPr>
+                                  <w:rFonts w:eastAsia="等线" w:hAnsi="等线" w:cs="Times New Roman" w:hint="eastAsia"/>
+                                  <w:sz w:val="21"/>
+                                  <w:szCs w:val="21"/>
+                                </w:rPr>
+                                <w:t>我的面板</w:t>
+                              </w:r>
+                            </w:p>
+                          </w:txbxContent>
+                        </wps:txbx>
+                        <wps:bodyPr rot="0" spcFirstLastPara="0" vert="horz" wrap="square" lIns="91440" tIns="45720" rIns="91440" bIns="45720" numCol="1" spcCol="0" rtlCol="0" fromWordArt="0" anchor="ctr" anchorCtr="0" forceAA="0" compatLnSpc="1">
+                          <a:prstTxWarp prst="textNoShape">
+                            <a:avLst/>
+                          </a:prstTxWarp>
+                          <a:noAutofit/>
+                        </wps:bodyPr>
+                      </wps:wsp>
+                      <wps:wsp>
+                        <wps:cNvPr id="14" name="矩形 14"/>
+                        <wps:cNvSpPr/>
+                        <wps:spPr>
+                          <a:xfrm>
+                            <a:off x="4786505" y="1060160"/>
+                            <a:ext cx="290830" cy="1130935"/>
+                          </a:xfrm>
+                          <a:prstGeom prst="rect">
+                            <a:avLst/>
+                          </a:prstGeom>
+                        </wps:spPr>
+                        <wps:style>
+                          <a:lnRef idx="2">
+                            <a:schemeClr val="dk1"/>
+                          </a:lnRef>
+                          <a:fillRef idx="1">
+                            <a:schemeClr val="lt1"/>
+                          </a:fillRef>
+                          <a:effectRef idx="0">
+                            <a:schemeClr val="dk1"/>
+                          </a:effectRef>
+                          <a:fontRef idx="minor">
+                            <a:schemeClr val="dk1"/>
+                          </a:fontRef>
+                        </wps:style>
+                        <wps:txbx>
+                          <w:txbxContent>
+                            <w:p>
+                              <w:pPr>
+                                <w:pStyle w:val="a7"/>
+                                <w:spacing w:before="0" w:beforeAutospacing="0" w:after="0" w:afterAutospacing="0"/>
+                                <w:jc w:val="center"/>
+                              </w:pPr>
+                              <w:r>
+                                <w:rPr>
+                                  <w:rFonts w:eastAsia="等线" w:hAnsi="等线" w:cs="Times New Roman" w:hint="eastAsia"/>
+                                  <w:sz w:val="21"/>
+                                  <w:szCs w:val="21"/>
+                                </w:rPr>
+                                <w:t>关于平台</w:t>
+                              </w:r>
+                            </w:p>
+                          </w:txbxContent>
+                        </wps:txbx>
+                        <wps:bodyPr rot="0" spcFirstLastPara="0" vert="horz" wrap="square" lIns="91440" tIns="45720" rIns="91440" bIns="45720" numCol="1" spcCol="0" rtlCol="0" fromWordArt="0" anchor="ctr" anchorCtr="0" forceAA="0" compatLnSpc="1">
+                          <a:prstTxWarp prst="textNoShape">
+                            <a:avLst/>
+                          </a:prstTxWarp>
+                          <a:noAutofit/>
+                        </wps:bodyPr>
+                      </wps:wsp>
+                      <wps:wsp>
+                        <wps:cNvPr id="15" name="矩形 15"/>
+                        <wps:cNvSpPr/>
+                        <wps:spPr>
+                          <a:xfrm>
+                            <a:off x="81128" y="2586759"/>
+                            <a:ext cx="264968" cy="1130935"/>
+                          </a:xfrm>
+                          <a:prstGeom prst="rect">
+                            <a:avLst/>
+                          </a:prstGeom>
+                        </wps:spPr>
+                        <wps:style>
+                          <a:lnRef idx="2">
+                            <a:schemeClr val="dk1"/>
+                          </a:lnRef>
+                          <a:fillRef idx="1">
+                            <a:schemeClr val="lt1"/>
+                          </a:fillRef>
+                          <a:effectRef idx="0">
+                            <a:schemeClr val="dk1"/>
+                          </a:effectRef>
+                          <a:fontRef idx="minor">
+                            <a:schemeClr val="dk1"/>
+                          </a:fontRef>
+                        </wps:style>
+                        <wps:txbx>
+                          <w:txbxContent>
+                            <w:p>
+                              <w:pPr>
+                                <w:pStyle w:val="a7"/>
+                                <w:spacing w:before="0" w:beforeAutospacing="0" w:after="0" w:afterAutospacing="0"/>
+                                <w:jc w:val="center"/>
+                              </w:pPr>
+                              <w:r>
+                                <w:rPr>
+                                  <w:rFonts w:eastAsia="等线" w:hAnsi="等线" w:cs="Times New Roman" w:hint="eastAsia"/>
+                                  <w:sz w:val="21"/>
+                                  <w:szCs w:val="21"/>
+                                </w:rPr>
+                                <w:t>环境预审</w:t>
+                              </w:r>
+                            </w:p>
+                          </w:txbxContent>
+                        </wps:txbx>
+                        <wps:bodyPr rot="0" spcFirstLastPara="0" vert="horz" wrap="square" lIns="91440" tIns="45720" rIns="91440" bIns="45720" numCol="1" spcCol="0" rtlCol="0" fromWordArt="0" anchor="ctr" anchorCtr="0" forceAA="0" compatLnSpc="1">
+                          <a:prstTxWarp prst="textNoShape">
+                            <a:avLst/>
+                          </a:prstTxWarp>
+                          <a:noAutofit/>
+                        </wps:bodyPr>
+                      </wps:wsp>
+                      <wps:wsp>
+                        <wps:cNvPr id="16" name="矩形 16"/>
+                        <wps:cNvSpPr/>
+                        <wps:spPr>
+                          <a:xfrm>
+                            <a:off x="382922" y="2586740"/>
+                            <a:ext cx="264391" cy="1838600"/>
+                          </a:xfrm>
+                          <a:prstGeom prst="rect">
+                            <a:avLst/>
+                          </a:prstGeom>
+                        </wps:spPr>
+                        <wps:style>
+                          <a:lnRef idx="2">
+                            <a:schemeClr val="dk1"/>
+                          </a:lnRef>
+                          <a:fillRef idx="1">
+                            <a:schemeClr val="lt1"/>
+                          </a:fillRef>
+                          <a:effectRef idx="0">
+                            <a:schemeClr val="dk1"/>
+                          </a:effectRef>
+                          <a:fontRef idx="minor">
+                            <a:schemeClr val="dk1"/>
+                          </a:fontRef>
+                        </wps:style>
+                        <wps:txbx>
+                          <w:txbxContent>
+                            <w:p>
+                              <w:pPr>
+                                <w:pStyle w:val="a7"/>
+                                <w:spacing w:before="0" w:beforeAutospacing="0" w:after="0" w:afterAutospacing="0"/>
+                                <w:jc w:val="center"/>
+                              </w:pPr>
+                              <w:r>
+                                <w:rPr>
+                                  <w:rFonts w:ascii="Arial" w:hAnsi="Arial" w:cs="Arial"/>
+                                  <w:color w:val="171E24"/>
+                                  <w:sz w:val="18"/>
+                                  <w:szCs w:val="18"/>
+                                  <w:shd w:val="clear" w:color="auto" w:fill="FFFFFF"/>
+                                </w:rPr>
+                                <w:t>资源环境承载力预警</w:t>
+                              </w:r>
+                            </w:p>
+                          </w:txbxContent>
+                        </wps:txbx>
+                        <wps:bodyPr rot="0" spcFirstLastPara="0" vert="horz" wrap="square" lIns="91440" tIns="45720" rIns="91440" bIns="45720" numCol="1" spcCol="0" rtlCol="0" fromWordArt="0" anchor="ctr" anchorCtr="0" forceAA="0" compatLnSpc="1">
+                          <a:prstTxWarp prst="textNoShape">
+                            <a:avLst/>
+                          </a:prstTxWarp>
+                          <a:noAutofit/>
+                        </wps:bodyPr>
+                      </wps:wsp>
+                      <wps:wsp>
+                        <wps:cNvPr id="17" name="矩形 17"/>
+                        <wps:cNvSpPr/>
+                        <wps:spPr>
+                          <a:xfrm>
+                            <a:off x="676290" y="2586180"/>
+                            <a:ext cx="264391" cy="1425092"/>
+                          </a:xfrm>
+                          <a:prstGeom prst="rect">
+                            <a:avLst/>
+                          </a:prstGeom>
+                        </wps:spPr>
+                        <wps:style>
+                          <a:lnRef idx="2">
+                            <a:schemeClr val="dk1"/>
+                          </a:lnRef>
+                          <a:fillRef idx="1">
+                            <a:schemeClr val="lt1"/>
+                          </a:fillRef>
+                          <a:effectRef idx="0">
+                            <a:schemeClr val="dk1"/>
+                          </a:effectRef>
+                          <a:fontRef idx="minor">
+                            <a:schemeClr val="dk1"/>
+                          </a:fontRef>
+                        </wps:style>
+                        <wps:txbx>
+                          <w:txbxContent>
+                            <w:p>
+                              <w:pPr>
+                                <w:pStyle w:val="a7"/>
+                                <w:spacing w:before="0" w:beforeAutospacing="0" w:after="0" w:afterAutospacing="0"/>
+                                <w:jc w:val="center"/>
+                              </w:pPr>
+                              <w:r>
+                                <w:rPr>
+                                  <w:rFonts w:eastAsia="等线" w:hAnsi="等线" w:cs="Times New Roman" w:hint="eastAsia"/>
+                                  <w:sz w:val="21"/>
+                                  <w:szCs w:val="21"/>
+                                </w:rPr>
+                                <w:t>环境规划衔接</w:t>
+                              </w:r>
+                            </w:p>
+                          </w:txbxContent>
+                        </wps:txbx>
+                        <wps:bodyPr rot="0" spcFirstLastPara="0" vert="horz" wrap="square" lIns="91440" tIns="45720" rIns="91440" bIns="45720" numCol="1" spcCol="0" rtlCol="0" fromWordArt="0" anchor="ctr" anchorCtr="0" forceAA="0" compatLnSpc="1">
+                          <a:prstTxWarp prst="textNoShape">
+                            <a:avLst/>
+                          </a:prstTxWarp>
+                          <a:noAutofit/>
+                        </wps:bodyPr>
+                      </wps:wsp>
+                      <wps:wsp>
+                        <wps:cNvPr id="18" name="矩形 18"/>
+                        <wps:cNvSpPr/>
+                        <wps:spPr>
+                          <a:xfrm>
+                            <a:off x="969629" y="2585902"/>
+                            <a:ext cx="264391" cy="1130300"/>
+                          </a:xfrm>
+                          <a:prstGeom prst="rect">
+                            <a:avLst/>
+                          </a:prstGeom>
+                        </wps:spPr>
+                        <wps:style>
+                          <a:lnRef idx="2">
+                            <a:schemeClr val="dk1"/>
+                          </a:lnRef>
+                          <a:fillRef idx="1">
+                            <a:schemeClr val="lt1"/>
+                          </a:fillRef>
+                          <a:effectRef idx="0">
+                            <a:schemeClr val="dk1"/>
+                          </a:effectRef>
+                          <a:fontRef idx="minor">
+                            <a:schemeClr val="dk1"/>
+                          </a:fontRef>
+                        </wps:style>
+                        <wps:txbx>
+                          <w:txbxContent>
+                            <w:p>
+                              <w:pPr>
+                                <w:pStyle w:val="a7"/>
+                                <w:spacing w:before="0" w:beforeAutospacing="0" w:after="0" w:afterAutospacing="0"/>
+                                <w:jc w:val="center"/>
+                              </w:pPr>
+                              <w:r>
+                                <w:rPr>
+                                  <w:rFonts w:eastAsia="等线" w:hAnsi="等线" w:cs="Times New Roman" w:hint="eastAsia"/>
+                                  <w:sz w:val="21"/>
+                                  <w:szCs w:val="21"/>
+                                </w:rPr>
+                                <w:t>环境监测</w:t>
+                              </w:r>
+                            </w:p>
+                          </w:txbxContent>
+                        </wps:txbx>
+                        <wps:bodyPr rot="0" spcFirstLastPara="0" vert="horz" wrap="square" lIns="91440" tIns="45720" rIns="91440" bIns="45720" numCol="1" spcCol="0" rtlCol="0" fromWordArt="0" anchor="ctr" anchorCtr="0" forceAA="0" compatLnSpc="1">
+                          <a:prstTxWarp prst="textNoShape">
+                            <a:avLst/>
+                          </a:prstTxWarp>
+                          <a:noAutofit/>
+                        </wps:bodyPr>
+                      </wps:wsp>
+                      <wps:wsp>
+                        <wps:cNvPr id="19" name="矩形 19"/>
+                        <wps:cNvSpPr/>
+                        <wps:spPr>
+                          <a:xfrm>
+                            <a:off x="1271525" y="2585624"/>
+                            <a:ext cx="263814" cy="1129665"/>
+                          </a:xfrm>
+                          <a:prstGeom prst="rect">
+                            <a:avLst/>
+                          </a:prstGeom>
+                        </wps:spPr>
+                        <wps:style>
+                          <a:lnRef idx="2">
+                            <a:schemeClr val="dk1"/>
+                          </a:lnRef>
+                          <a:fillRef idx="1">
+                            <a:schemeClr val="lt1"/>
+                          </a:fillRef>
+                          <a:effectRef idx="0">
+                            <a:schemeClr val="dk1"/>
+                          </a:effectRef>
+                          <a:fontRef idx="minor">
+                            <a:schemeClr val="dk1"/>
+                          </a:fontRef>
+                        </wps:style>
+                        <wps:txbx>
+                          <w:txbxContent>
+                            <w:p>
+                              <w:pPr>
+                                <w:pStyle w:val="a7"/>
+                                <w:spacing w:before="0" w:beforeAutospacing="0" w:after="0" w:afterAutospacing="0"/>
+                                <w:jc w:val="center"/>
+                              </w:pPr>
+                              <w:r>
+                                <w:rPr>
+                                  <w:rFonts w:eastAsia="等线" w:hAnsi="等线" w:cs="Times New Roman" w:hint="eastAsia"/>
+                                  <w:sz w:val="21"/>
+                                  <w:szCs w:val="21"/>
+                                </w:rPr>
+                                <w:t>环境巡察</w:t>
+                              </w:r>
+                            </w:p>
+                          </w:txbxContent>
+                        </wps:txbx>
+                        <wps:bodyPr rot="0" spcFirstLastPara="0" vert="horz" wrap="square" lIns="91440" tIns="45720" rIns="91440" bIns="45720" numCol="1" spcCol="0" rtlCol="0" fromWordArt="0" anchor="ctr" anchorCtr="0" forceAA="0" compatLnSpc="1">
+                          <a:prstTxWarp prst="textNoShape">
+                            <a:avLst/>
+                          </a:prstTxWarp>
+                          <a:noAutofit/>
+                        </wps:bodyPr>
+                      </wps:wsp>
+                      <wps:wsp>
+                        <wps:cNvPr id="31" name="肘形连接符 31"/>
+                        <wps:cNvCnPr>
+                          <a:stCxn id="10" idx="2"/>
+                          <a:endCxn id="19" idx="0"/>
+                        </wps:cNvCnPr>
+                        <wps:spPr>
+                          <a:xfrm rot="16200000" flipH="1">
+                            <a:off x="1172099" y="2354291"/>
+                            <a:ext cx="393656" cy="69009"/>
+                          </a:xfrm>
+                          <a:prstGeom prst="bentConnector3">
+                            <a:avLst/>
+                          </a:prstGeom>
+                        </wps:spPr>
+                        <wps:style>
+                          <a:lnRef idx="1">
+                            <a:schemeClr val="dk1"/>
+                          </a:lnRef>
+                          <a:fillRef idx="0">
+                            <a:schemeClr val="dk1"/>
+                          </a:fillRef>
+                          <a:effectRef idx="0">
+                            <a:schemeClr val="dk1"/>
+                          </a:effectRef>
+                          <a:fontRef idx="minor">
+                            <a:schemeClr val="tx1"/>
+                          </a:fontRef>
+                        </wps:style>
+                        <wps:bodyPr/>
+                      </wps:wsp>
+                      <wps:wsp>
+                        <wps:cNvPr id="32" name="矩形 32"/>
+                        <wps:cNvSpPr/>
+                        <wps:spPr>
+                          <a:xfrm>
+                            <a:off x="2216575" y="2586517"/>
+                            <a:ext cx="263525" cy="1761196"/>
+                          </a:xfrm>
+                          <a:prstGeom prst="rect">
+                            <a:avLst/>
+                          </a:prstGeom>
+                        </wps:spPr>
+                        <wps:style>
+                          <a:lnRef idx="2">
+                            <a:schemeClr val="dk1"/>
+                          </a:lnRef>
+                          <a:fillRef idx="1">
+                            <a:schemeClr val="lt1"/>
+                          </a:fillRef>
+                          <a:effectRef idx="0">
+                            <a:schemeClr val="dk1"/>
+                          </a:effectRef>
+                          <a:fontRef idx="minor">
+                            <a:schemeClr val="dk1"/>
+                          </a:fontRef>
+                        </wps:style>
+                        <wps:txbx>
+                          <w:txbxContent>
+                            <w:p>
+                              <w:pPr>
+                                <w:pStyle w:val="a7"/>
+                                <w:spacing w:before="0" w:beforeAutospacing="0" w:after="0" w:afterAutospacing="0"/>
+                                <w:jc w:val="center"/>
+                                <w:rPr>
+                                  <w:rFonts w:asciiTheme="minorHAnsi" w:eastAsiaTheme="minorHAnsi" w:hAnsiTheme="minorHAnsi"/>
+                                  <w:sz w:val="21"/>
+                                  <w:szCs w:val="21"/>
+                                </w:rPr>
+                              </w:pPr>
+                              <w:r>
+                                <w:rPr>
+                                  <w:rFonts w:asciiTheme="minorHAnsi" w:eastAsiaTheme="minorHAnsi" w:hAnsiTheme="minorHAnsi" w:hint="eastAsia"/>
+                                  <w:sz w:val="21"/>
+                                  <w:szCs w:val="21"/>
+                                </w:rPr>
+                                <w:t>环境预审报告管理</w:t>
+                              </w:r>
+                            </w:p>
+                          </w:txbxContent>
+                        </wps:txbx>
+                        <wps:bodyPr rot="0" spcFirstLastPara="0" vert="horz" wrap="square" lIns="91440" tIns="45720" rIns="91440" bIns="45720" numCol="1" spcCol="0" rtlCol="0" fromWordArt="0" anchor="ctr" anchorCtr="0" forceAA="0" compatLnSpc="1">
+                          <a:prstTxWarp prst="textNoShape">
+                            <a:avLst/>
+                          </a:prstTxWarp>
+                          <a:noAutofit/>
+                        </wps:bodyPr>
+                      </wps:wsp>
+                      <wps:wsp>
+                        <wps:cNvPr id="33" name="矩形 33"/>
+                        <wps:cNvSpPr/>
+                        <wps:spPr>
+                          <a:xfrm>
+                            <a:off x="2507870" y="2586490"/>
+                            <a:ext cx="262890" cy="2140786"/>
+                          </a:xfrm>
+                          <a:prstGeom prst="rect">
+                            <a:avLst/>
+                          </a:prstGeom>
+                        </wps:spPr>
+                        <wps:style>
+                          <a:lnRef idx="2">
+                            <a:schemeClr val="dk1"/>
+                          </a:lnRef>
+                          <a:fillRef idx="1">
+                            <a:schemeClr val="lt1"/>
+                          </a:fillRef>
+                          <a:effectRef idx="0">
+                            <a:schemeClr val="dk1"/>
+                          </a:effectRef>
+                          <a:fontRef idx="minor">
+                            <a:schemeClr val="dk1"/>
+                          </a:fontRef>
+                        </wps:style>
+                        <wps:txbx>
+                          <w:txbxContent>
+                            <w:p>
+                              <w:pPr>
+                                <w:pStyle w:val="a7"/>
+                                <w:spacing w:before="0" w:beforeAutospacing="0" w:after="0" w:afterAutospacing="0"/>
+                                <w:jc w:val="center"/>
+                                <w:rPr>
+                                  <w:rFonts w:eastAsia="等线" w:hAnsi="等线" w:cs="Times New Roman"/>
+                                  <w:sz w:val="21"/>
+                                  <w:szCs w:val="21"/>
+                                </w:rPr>
+                              </w:pPr>
+                              <w:r>
+                                <w:rPr>
+                                  <w:rFonts w:eastAsia="等线" w:hAnsi="等线" w:cs="Times New Roman" w:hint="eastAsia"/>
+                                  <w:sz w:val="21"/>
+                                  <w:szCs w:val="21"/>
+                                </w:rPr>
+                                <w:t>排污许可预审报告管理</w:t>
+                              </w:r>
+                            </w:p>
+                          </w:txbxContent>
+                        </wps:txbx>
+                        <wps:bodyPr rot="0" spcFirstLastPara="0" vert="horz" wrap="square" lIns="91440" tIns="45720" rIns="91440" bIns="45720" numCol="1" spcCol="0" rtlCol="0" fromWordArt="0" anchor="ctr" anchorCtr="0" forceAA="0" compatLnSpc="1">
+                          <a:prstTxWarp prst="textNoShape">
+                            <a:avLst/>
+                          </a:prstTxWarp>
+                          <a:noAutofit/>
+                        </wps:bodyPr>
+                      </wps:wsp>
+                      <wps:wsp>
+                        <wps:cNvPr id="36" name="肘形连接符 36"/>
+                        <wps:cNvCnPr>
+                          <a:stCxn id="11" idx="2"/>
+                          <a:endCxn id="32" idx="0"/>
+                        </wps:cNvCnPr>
+                        <wps:spPr>
+                          <a:xfrm rot="5400000">
+                            <a:off x="2234896" y="2304538"/>
+                            <a:ext cx="395422" cy="168537"/>
+                          </a:xfrm>
+                          <a:prstGeom prst="bentConnector3">
+                            <a:avLst/>
+                          </a:prstGeom>
+                        </wps:spPr>
+                        <wps:style>
+                          <a:lnRef idx="1">
+                            <a:schemeClr val="dk1"/>
+                          </a:lnRef>
+                          <a:fillRef idx="0">
+                            <a:schemeClr val="dk1"/>
+                          </a:fillRef>
+                          <a:effectRef idx="0">
+                            <a:schemeClr val="dk1"/>
+                          </a:effectRef>
+                          <a:fontRef idx="minor">
+                            <a:schemeClr val="tx1"/>
+                          </a:fontRef>
+                        </wps:style>
+                        <wps:bodyPr/>
+                      </wps:wsp>
+                      <wps:wsp>
+                        <wps:cNvPr id="37" name="肘形连接符 37"/>
+                        <wps:cNvCnPr>
+                          <a:stCxn id="11" idx="2"/>
+                          <a:endCxn id="33" idx="0"/>
+                        </wps:cNvCnPr>
+                        <wps:spPr>
+                          <a:xfrm rot="16200000" flipH="1">
+                            <a:off x="2380398" y="2327572"/>
+                            <a:ext cx="395395" cy="122440"/>
+                          </a:xfrm>
+                          <a:prstGeom prst="bentConnector3">
+                            <a:avLst/>
+                          </a:prstGeom>
+                        </wps:spPr>
+                        <wps:style>
+                          <a:lnRef idx="1">
+                            <a:schemeClr val="dk1"/>
+                          </a:lnRef>
+                          <a:fillRef idx="0">
+                            <a:schemeClr val="dk1"/>
+                          </a:fillRef>
+                          <a:effectRef idx="0">
+                            <a:schemeClr val="dk1"/>
+                          </a:effectRef>
+                          <a:fontRef idx="minor">
+                            <a:schemeClr val="tx1"/>
+                          </a:fontRef>
+                        </wps:style>
+                        <wps:bodyPr/>
+                      </wps:wsp>
+                      <wps:wsp>
+                        <wps:cNvPr id="38" name="肘形连接符 38"/>
+                        <wps:cNvCnPr>
+                          <a:stCxn id="10" idx="2"/>
+                          <a:endCxn id="15" idx="0"/>
+                        </wps:cNvCnPr>
+                        <wps:spPr>
+                          <a:xfrm rot="5400000">
+                            <a:off x="576623" y="1828958"/>
+                            <a:ext cx="394791" cy="1120811"/>
+                          </a:xfrm>
+                          <a:prstGeom prst="bentConnector3">
+                            <a:avLst/>
+                          </a:prstGeom>
+                        </wps:spPr>
+                        <wps:style>
+                          <a:lnRef idx="1">
+                            <a:schemeClr val="dk1"/>
+                          </a:lnRef>
+                          <a:fillRef idx="0">
+                            <a:schemeClr val="dk1"/>
+                          </a:fillRef>
+                          <a:effectRef idx="0">
+                            <a:schemeClr val="dk1"/>
+                          </a:effectRef>
+                          <a:fontRef idx="minor">
+                            <a:schemeClr val="tx1"/>
+                          </a:fontRef>
+                        </wps:style>
+                        <wps:bodyPr/>
+                      </wps:wsp>
+                      <wps:wsp>
+                        <wps:cNvPr id="39" name="肘形连接符 39"/>
+                        <wps:cNvCnPr>
+                          <a:stCxn id="10" idx="2"/>
+                          <a:endCxn id="16" idx="0"/>
+                        </wps:cNvCnPr>
+                        <wps:spPr>
+                          <a:xfrm rot="5400000">
+                            <a:off x="727385" y="1979702"/>
+                            <a:ext cx="394772" cy="819305"/>
+                          </a:xfrm>
+                          <a:prstGeom prst="bentConnector3">
+                            <a:avLst>
+                              <a:gd name="adj1" fmla="val 50000"/>
+                            </a:avLst>
+                          </a:prstGeom>
+                        </wps:spPr>
+                        <wps:style>
+                          <a:lnRef idx="1">
+                            <a:schemeClr val="dk1"/>
+                          </a:lnRef>
+                          <a:fillRef idx="0">
+                            <a:schemeClr val="dk1"/>
+                          </a:fillRef>
+                          <a:effectRef idx="0">
+                            <a:schemeClr val="dk1"/>
+                          </a:effectRef>
+                          <a:fontRef idx="minor">
+                            <a:schemeClr val="tx1"/>
+                          </a:fontRef>
+                        </wps:style>
+                        <wps:bodyPr/>
+                      </wps:wsp>
+                      <wps:wsp>
+                        <wps:cNvPr id="41" name="肘形连接符 41"/>
+                        <wps:cNvCnPr>
+                          <a:stCxn id="10" idx="2"/>
+                          <a:endCxn id="17" idx="0"/>
+                        </wps:cNvCnPr>
+                        <wps:spPr>
+                          <a:xfrm rot="5400000">
+                            <a:off x="874349" y="2126106"/>
+                            <a:ext cx="394212" cy="525937"/>
+                          </a:xfrm>
+                          <a:prstGeom prst="bentConnector3">
+                            <a:avLst>
+                              <a:gd name="adj1" fmla="val 50000"/>
+                            </a:avLst>
+                          </a:prstGeom>
+                        </wps:spPr>
+                        <wps:style>
+                          <a:lnRef idx="1">
+                            <a:schemeClr val="dk1"/>
+                          </a:lnRef>
+                          <a:fillRef idx="0">
+                            <a:schemeClr val="dk1"/>
+                          </a:fillRef>
+                          <a:effectRef idx="0">
+                            <a:schemeClr val="dk1"/>
+                          </a:effectRef>
+                          <a:fontRef idx="minor">
+                            <a:schemeClr val="tx1"/>
+                          </a:fontRef>
+                        </wps:style>
+                        <wps:bodyPr/>
+                      </wps:wsp>
+                      <wps:wsp>
+                        <wps:cNvPr id="42" name="肘形连接符 42"/>
+                        <wps:cNvCnPr>
+                          <a:stCxn id="10" idx="2"/>
+                          <a:endCxn id="18" idx="0"/>
+                        </wps:cNvCnPr>
+                        <wps:spPr>
+                          <a:xfrm rot="5400000">
+                            <a:off x="1021157" y="2272636"/>
+                            <a:ext cx="393934" cy="232598"/>
+                          </a:xfrm>
+                          <a:prstGeom prst="bentConnector3">
+                            <a:avLst>
+                              <a:gd name="adj1" fmla="val 50000"/>
+                            </a:avLst>
+                          </a:prstGeom>
+                        </wps:spPr>
+                        <wps:style>
+                          <a:lnRef idx="1">
+                            <a:schemeClr val="dk1"/>
+                          </a:lnRef>
+                          <a:fillRef idx="0">
+                            <a:schemeClr val="dk1"/>
+                          </a:fillRef>
+                          <a:effectRef idx="0">
+                            <a:schemeClr val="dk1"/>
+                          </a:effectRef>
+                          <a:fontRef idx="minor">
+                            <a:schemeClr val="tx1"/>
+                          </a:fontRef>
+                        </wps:style>
+                        <wps:bodyPr/>
+                      </wps:wsp>
+                      <wps:wsp>
+                        <wps:cNvPr id="43" name="肘形连接符 43"/>
+                        <wps:cNvCnPr>
+                          <a:stCxn id="5" idx="2"/>
+                          <a:endCxn id="10" idx="0"/>
+                        </wps:cNvCnPr>
+                        <wps:spPr>
+                          <a:xfrm rot="5400000">
+                            <a:off x="1946086" y="-16440"/>
+                            <a:ext cx="465810" cy="1689136"/>
+                          </a:xfrm>
+                          <a:prstGeom prst="bentConnector3">
+                            <a:avLst/>
+                          </a:prstGeom>
+                        </wps:spPr>
+                        <wps:style>
+                          <a:lnRef idx="1">
+                            <a:schemeClr val="dk1"/>
+                          </a:lnRef>
+                          <a:fillRef idx="0">
+                            <a:schemeClr val="dk1"/>
+                          </a:fillRef>
+                          <a:effectRef idx="0">
+                            <a:schemeClr val="dk1"/>
+                          </a:effectRef>
+                          <a:fontRef idx="minor">
+                            <a:schemeClr val="tx1"/>
+                          </a:fontRef>
+                        </wps:style>
+                        <wps:bodyPr/>
+                      </wps:wsp>
+                      <wps:wsp>
+                        <wps:cNvPr id="44" name="肘形连接符 44"/>
+                        <wps:cNvCnPr>
+                          <a:stCxn id="5" idx="2"/>
+                          <a:endCxn id="11" idx="0"/>
+                        </wps:cNvCnPr>
+                        <wps:spPr>
+                          <a:xfrm rot="5400000">
+                            <a:off x="2537749" y="574349"/>
+                            <a:ext cx="464937" cy="506684"/>
+                          </a:xfrm>
+                          <a:prstGeom prst="bentConnector3">
+                            <a:avLst/>
+                          </a:prstGeom>
+                        </wps:spPr>
+                        <wps:style>
+                          <a:lnRef idx="1">
+                            <a:schemeClr val="dk1"/>
+                          </a:lnRef>
+                          <a:fillRef idx="0">
+                            <a:schemeClr val="dk1"/>
+                          </a:fillRef>
+                          <a:effectRef idx="0">
+                            <a:schemeClr val="dk1"/>
+                          </a:effectRef>
+                          <a:fontRef idx="minor">
+                            <a:schemeClr val="tx1"/>
+                          </a:fontRef>
+                        </wps:style>
+                        <wps:bodyPr/>
+                      </wps:wsp>
+                      <wps:wsp>
+                        <wps:cNvPr id="45" name="肘形连接符 45"/>
+                        <wps:cNvCnPr>
+                          <a:stCxn id="5" idx="2"/>
+                          <a:endCxn id="12" idx="0"/>
+                        </wps:cNvCnPr>
+                        <wps:spPr>
+                          <a:xfrm rot="16200000" flipH="1">
+                            <a:off x="3175928" y="442853"/>
+                            <a:ext cx="464937" cy="769675"/>
+                          </a:xfrm>
+                          <a:prstGeom prst="bentConnector3">
+                            <a:avLst/>
+                          </a:prstGeom>
+                        </wps:spPr>
+                        <wps:style>
+                          <a:lnRef idx="1">
+                            <a:schemeClr val="dk1"/>
+                          </a:lnRef>
+                          <a:fillRef idx="0">
+                            <a:schemeClr val="dk1"/>
+                          </a:fillRef>
+                          <a:effectRef idx="0">
+                            <a:schemeClr val="dk1"/>
+                          </a:effectRef>
+                          <a:fontRef idx="minor">
+                            <a:schemeClr val="tx1"/>
+                          </a:fontRef>
+                        </wps:style>
+                        <wps:bodyPr/>
+                      </wps:wsp>
+                      <wps:wsp>
+                        <wps:cNvPr id="47" name="肘形连接符 47"/>
+                        <wps:cNvCnPr>
+                          <a:stCxn id="5" idx="2"/>
+                          <a:endCxn id="13" idx="0"/>
+                        </wps:cNvCnPr>
+                        <wps:spPr>
+                          <a:xfrm rot="16200000" flipH="1">
+                            <a:off x="3452531" y="166251"/>
+                            <a:ext cx="464937" cy="1322880"/>
+                          </a:xfrm>
+                          <a:prstGeom prst="bentConnector3">
+                            <a:avLst>
+                              <a:gd name="adj1" fmla="val 50000"/>
+                            </a:avLst>
+                          </a:prstGeom>
+                        </wps:spPr>
+                        <wps:style>
+                          <a:lnRef idx="1">
+                            <a:schemeClr val="dk1"/>
+                          </a:lnRef>
+                          <a:fillRef idx="0">
+                            <a:schemeClr val="dk1"/>
+                          </a:fillRef>
+                          <a:effectRef idx="0">
+                            <a:schemeClr val="dk1"/>
+                          </a:effectRef>
+                          <a:fontRef idx="minor">
+                            <a:schemeClr val="tx1"/>
+                          </a:fontRef>
+                        </wps:style>
+                        <wps:bodyPr/>
+                      </wps:wsp>
+                      <wps:wsp>
+                        <wps:cNvPr id="49" name="肘形连接符 49"/>
+                        <wps:cNvCnPr>
+                          <a:stCxn id="5" idx="2"/>
+                          <a:endCxn id="14" idx="0"/>
+                        </wps:cNvCnPr>
+                        <wps:spPr>
+                          <a:xfrm rot="16200000" flipH="1">
+                            <a:off x="3745271" y="-126490"/>
+                            <a:ext cx="464937" cy="1908361"/>
+                          </a:xfrm>
+                          <a:prstGeom prst="bentConnector3">
+                            <a:avLst/>
+                          </a:prstGeom>
+                        </wps:spPr>
+                        <wps:style>
+                          <a:lnRef idx="1">
+                            <a:schemeClr val="dk1"/>
+                          </a:lnRef>
+                          <a:fillRef idx="0">
+                            <a:schemeClr val="dk1"/>
+                          </a:fillRef>
+                          <a:effectRef idx="0">
+                            <a:schemeClr val="dk1"/>
+                          </a:effectRef>
+                          <a:fontRef idx="minor">
+                            <a:schemeClr val="tx1"/>
+                          </a:fontRef>
+                        </wps:style>
+                        <wps:bodyPr/>
+                      </wps:wsp>
+                      <wps:wsp>
+                        <wps:cNvPr id="52" name="肘形连接符 52"/>
+                        <wps:cNvCnPr>
+                          <a:stCxn id="5" idx="2"/>
+                          <a:endCxn id="8" idx="0"/>
+                        </wps:cNvCnPr>
+                        <wps:spPr>
+                          <a:xfrm rot="5400000">
+                            <a:off x="1652196" y="-311456"/>
+                            <a:ext cx="464684" cy="2278042"/>
+                          </a:xfrm>
+                          <a:prstGeom prst="bentConnector3">
+                            <a:avLst>
+                              <a:gd name="adj1" fmla="val 50000"/>
+                            </a:avLst>
+                          </a:prstGeom>
+                        </wps:spPr>
+                        <wps:style>
+                          <a:lnRef idx="1">
+                            <a:schemeClr val="dk1"/>
+                          </a:lnRef>
+                          <a:fillRef idx="0">
+                            <a:schemeClr val="dk1"/>
+                          </a:fillRef>
+                          <a:effectRef idx="0">
+                            <a:schemeClr val="dk1"/>
+                          </a:effectRef>
+                          <a:fontRef idx="minor">
+                            <a:schemeClr val="tx1"/>
+                          </a:fontRef>
+                        </wps:style>
+                        <wps:bodyPr/>
+                      </wps:wsp>
+                      <wps:wsp>
+                        <wps:cNvPr id="53" name="肘形连接符 53"/>
+                        <wps:cNvCnPr>
+                          <a:stCxn id="5" idx="2"/>
+                          <a:endCxn id="7" idx="0"/>
+                        </wps:cNvCnPr>
+                        <wps:spPr>
+                          <a:xfrm rot="5400000">
+                            <a:off x="1408015" y="-555385"/>
+                            <a:ext cx="464937" cy="2766153"/>
+                          </a:xfrm>
+                          <a:prstGeom prst="bentConnector3">
+                            <a:avLst>
+                              <a:gd name="adj1" fmla="val 50000"/>
+                            </a:avLst>
+                          </a:prstGeom>
+                        </wps:spPr>
+                        <wps:style>
+                          <a:lnRef idx="1">
+                            <a:schemeClr val="dk1"/>
+                          </a:lnRef>
+                          <a:fillRef idx="0">
+                            <a:schemeClr val="dk1"/>
+                          </a:fillRef>
+                          <a:effectRef idx="0">
+                            <a:schemeClr val="dk1"/>
+                          </a:effectRef>
+                          <a:fontRef idx="minor">
+                            <a:schemeClr val="tx1"/>
+                          </a:fontRef>
+                        </wps:style>
+                        <wps:bodyPr/>
+                      </wps:wsp>
+                      <wps:wsp>
+                        <wps:cNvPr id="54" name="矩形 54"/>
+                        <wps:cNvSpPr/>
+                        <wps:spPr>
+                          <a:xfrm>
+                            <a:off x="1783425" y="1061031"/>
+                            <a:ext cx="291465" cy="1130300"/>
+                          </a:xfrm>
+                          <a:prstGeom prst="rect">
+                            <a:avLst/>
+                          </a:prstGeom>
+                        </wps:spPr>
+                        <wps:style>
+                          <a:lnRef idx="2">
+                            <a:schemeClr val="dk1"/>
+                          </a:lnRef>
+                          <a:fillRef idx="1">
+                            <a:schemeClr val="lt1"/>
+                          </a:fillRef>
+                          <a:effectRef idx="0">
+                            <a:schemeClr val="dk1"/>
+                          </a:effectRef>
+                          <a:fontRef idx="minor">
+                            <a:schemeClr val="dk1"/>
+                          </a:fontRef>
+                        </wps:style>
+                        <wps:txbx>
+                          <w:txbxContent>
+                            <w:p>
+                              <w:pPr>
+                                <w:pStyle w:val="a7"/>
+                                <w:spacing w:before="0" w:beforeAutospacing="0" w:after="0" w:afterAutospacing="0"/>
+                                <w:jc w:val="center"/>
+                              </w:pPr>
+                              <w:r>
+                                <w:rPr>
+                                  <w:rFonts w:eastAsia="等线" w:hAnsi="等线" w:cs="Times New Roman" w:hint="eastAsia"/>
+                                  <w:sz w:val="21"/>
+                                  <w:szCs w:val="21"/>
+                                </w:rPr>
+                                <w:t>数据集成</w:t>
+                              </w:r>
+                            </w:p>
+                          </w:txbxContent>
+                        </wps:txbx>
+                        <wps:bodyPr rot="0" spcFirstLastPara="0" vert="horz" wrap="square" lIns="91440" tIns="45720" rIns="91440" bIns="45720" numCol="1" spcCol="0" rtlCol="0" fromWordArt="0" anchor="ctr" anchorCtr="0" forceAA="0" compatLnSpc="1">
+                          <a:prstTxWarp prst="textNoShape">
+                            <a:avLst/>
+                          </a:prstTxWarp>
+                          <a:noAutofit/>
+                        </wps:bodyPr>
+                      </wps:wsp>
+                      <wps:wsp>
+                        <wps:cNvPr id="55" name="肘形连接符 55"/>
+                        <wps:cNvCnPr>
+                          <a:stCxn id="5" idx="2"/>
+                          <a:endCxn id="54" idx="0"/>
+                        </wps:cNvCnPr>
+                        <wps:spPr>
+                          <a:xfrm rot="5400000">
+                            <a:off x="2243455" y="280927"/>
+                            <a:ext cx="465808" cy="1094401"/>
+                          </a:xfrm>
+                          <a:prstGeom prst="bentConnector3">
+                            <a:avLst/>
+                          </a:prstGeom>
+                        </wps:spPr>
+                        <wps:style>
+                          <a:lnRef idx="1">
+                            <a:schemeClr val="dk1"/>
+                          </a:lnRef>
+                          <a:fillRef idx="0">
+                            <a:schemeClr val="dk1"/>
+                          </a:fillRef>
+                          <a:effectRef idx="0">
+                            <a:schemeClr val="dk1"/>
+                          </a:effectRef>
+                          <a:fontRef idx="minor">
+                            <a:schemeClr val="tx1"/>
+                          </a:fontRef>
+                        </wps:style>
+                        <wps:bodyPr/>
+                      </wps:wsp>
+                      <wps:wsp>
+                        <wps:cNvPr id="56" name="矩形 56"/>
+                        <wps:cNvSpPr/>
+                        <wps:spPr>
+                          <a:xfrm>
+                            <a:off x="1584782" y="2623067"/>
+                            <a:ext cx="263525" cy="1301952"/>
+                          </a:xfrm>
+                          <a:prstGeom prst="rect">
+                            <a:avLst/>
+                          </a:prstGeom>
+                        </wps:spPr>
+                        <wps:style>
+                          <a:lnRef idx="2">
+                            <a:schemeClr val="dk1"/>
+                          </a:lnRef>
+                          <a:fillRef idx="1">
+                            <a:schemeClr val="lt1"/>
+                          </a:fillRef>
+                          <a:effectRef idx="0">
+                            <a:schemeClr val="dk1"/>
+                          </a:effectRef>
+                          <a:fontRef idx="minor">
+                            <a:schemeClr val="dk1"/>
+                          </a:fontRef>
+                        </wps:style>
+                        <wps:txbx>
+                          <w:txbxContent>
+                            <w:p>
+                              <w:pPr>
+                                <w:pStyle w:val="a7"/>
+                                <w:spacing w:before="0" w:beforeAutospacing="0" w:after="0" w:afterAutospacing="0"/>
+                              </w:pPr>
+                              <w:r>
+                                <w:rPr>
+                                  <w:rFonts w:eastAsia="等线" w:hAnsi="等线" w:cs="Times New Roman" w:hint="eastAsia"/>
+                                  <w:sz w:val="21"/>
+                                  <w:szCs w:val="21"/>
+                                </w:rPr>
+                                <w:t>生态环境数据</w:t>
+                              </w:r>
+                            </w:p>
+                          </w:txbxContent>
+                        </wps:txbx>
+                        <wps:bodyPr rot="0" spcFirstLastPara="0" vert="horz" wrap="square" lIns="91440" tIns="45720" rIns="91440" bIns="45720" numCol="1" spcCol="0" rtlCol="0" fromWordArt="0" anchor="ctr" anchorCtr="0" forceAA="0" compatLnSpc="1">
+                          <a:prstTxWarp prst="textNoShape">
+                            <a:avLst/>
+                          </a:prstTxWarp>
+                          <a:noAutofit/>
+                        </wps:bodyPr>
+                      </wps:wsp>
+                      <wps:wsp>
+                        <wps:cNvPr id="57" name="矩形 57"/>
+                        <wps:cNvSpPr/>
+                        <wps:spPr>
+                          <a:xfrm>
+                            <a:off x="1887806" y="2623020"/>
+                            <a:ext cx="263525" cy="1301922"/>
+                          </a:xfrm>
+                          <a:prstGeom prst="rect">
+                            <a:avLst/>
+                          </a:prstGeom>
+                        </wps:spPr>
+                        <wps:style>
+                          <a:lnRef idx="2">
+                            <a:schemeClr val="dk1"/>
+                          </a:lnRef>
+                          <a:fillRef idx="1">
+                            <a:schemeClr val="lt1"/>
+                          </a:fillRef>
+                          <a:effectRef idx="0">
+                            <a:schemeClr val="dk1"/>
+                          </a:effectRef>
+                          <a:fontRef idx="minor">
+                            <a:schemeClr val="dk1"/>
+                          </a:fontRef>
+                        </wps:style>
+                        <wps:txbx>
+                          <w:txbxContent>
+                            <w:p>
+                              <w:pPr>
+                                <w:pStyle w:val="a7"/>
+                                <w:spacing w:before="0" w:beforeAutospacing="0" w:after="0" w:afterAutospacing="0"/>
+                                <w:jc w:val="center"/>
+                              </w:pPr>
+                              <w:r>
+                                <w:rPr>
+                                  <w:rFonts w:eastAsia="等线" w:hAnsi="等线" w:cs="Times New Roman" w:hint="eastAsia"/>
+                                  <w:sz w:val="21"/>
+                                  <w:szCs w:val="21"/>
+                                </w:rPr>
+                                <w:t>经济社会数据</w:t>
+                              </w:r>
+                            </w:p>
+                          </w:txbxContent>
+                        </wps:txbx>
+                        <wps:bodyPr rot="0" spcFirstLastPara="0" vert="horz" wrap="square" lIns="91440" tIns="45720" rIns="91440" bIns="45720" numCol="1" spcCol="0" rtlCol="0" fromWordArt="0" anchor="ctr" anchorCtr="0" forceAA="0" compatLnSpc="1">
+                          <a:prstTxWarp prst="textNoShape">
+                            <a:avLst/>
+                          </a:prstTxWarp>
+                          <a:noAutofit/>
+                        </wps:bodyPr>
+                      </wps:wsp>
+                      <wps:wsp>
+                        <wps:cNvPr id="58" name="肘形连接符 58"/>
+                        <wps:cNvCnPr>
+                          <a:stCxn id="54" idx="2"/>
+                          <a:endCxn id="56" idx="0"/>
+                        </wps:cNvCnPr>
+                        <wps:spPr>
+                          <a:xfrm rot="5400000">
+                            <a:off x="1606984" y="2300893"/>
+                            <a:ext cx="431736" cy="212613"/>
+                          </a:xfrm>
+                          <a:prstGeom prst="bentConnector3">
+                            <a:avLst/>
+                          </a:prstGeom>
+                        </wps:spPr>
+                        <wps:style>
+                          <a:lnRef idx="1">
+                            <a:schemeClr val="dk1"/>
+                          </a:lnRef>
+                          <a:fillRef idx="0">
+                            <a:schemeClr val="dk1"/>
+                          </a:fillRef>
+                          <a:effectRef idx="0">
+                            <a:schemeClr val="dk1"/>
+                          </a:effectRef>
+                          <a:fontRef idx="minor">
+                            <a:schemeClr val="tx1"/>
+                          </a:fontRef>
+                        </wps:style>
+                        <wps:bodyPr/>
+                      </wps:wsp>
+                      <wps:wsp>
+                        <wps:cNvPr id="59" name="肘形连接符 59"/>
+                        <wps:cNvCnPr>
+                          <a:stCxn id="54" idx="2"/>
+                          <a:endCxn id="57" idx="0"/>
+                        </wps:cNvCnPr>
+                        <wps:spPr>
+                          <a:xfrm rot="16200000" flipH="1">
+                            <a:off x="1758519" y="2361969"/>
+                            <a:ext cx="431689" cy="90411"/>
+                          </a:xfrm>
+                          <a:prstGeom prst="bentConnector3">
+                            <a:avLst/>
+                          </a:prstGeom>
+                        </wps:spPr>
+                        <wps:style>
+                          <a:lnRef idx="1">
+                            <a:schemeClr val="dk1"/>
+                          </a:lnRef>
+                          <a:fillRef idx="0">
+                            <a:schemeClr val="dk1"/>
+                          </a:fillRef>
+                          <a:effectRef idx="0">
+                            <a:schemeClr val="dk1"/>
+                          </a:effectRef>
+                          <a:fontRef idx="minor">
+                            <a:schemeClr val="tx1"/>
+                          </a:fontRef>
+                        </wps:style>
+                        <wps:bodyPr/>
+                      </wps:wsp>
+                      <wps:wsp>
+                        <wps:cNvPr id="61" name="矩形 61"/>
+                        <wps:cNvSpPr/>
+                        <wps:spPr>
+                          <a:xfrm>
+                            <a:off x="3223055" y="2595983"/>
+                            <a:ext cx="262890" cy="1760855"/>
+                          </a:xfrm>
+                          <a:prstGeom prst="rect">
+                            <a:avLst/>
+                          </a:prstGeom>
+                        </wps:spPr>
+                        <wps:style>
+                          <a:lnRef idx="2">
+                            <a:schemeClr val="dk1"/>
+                          </a:lnRef>
+                          <a:fillRef idx="1">
+                            <a:schemeClr val="lt1"/>
+                          </a:fillRef>
+                          <a:effectRef idx="0">
+                            <a:schemeClr val="dk1"/>
+                          </a:effectRef>
+                          <a:fontRef idx="minor">
+                            <a:schemeClr val="dk1"/>
+                          </a:fontRef>
+                        </wps:style>
+                        <wps:txbx>
+                          <w:txbxContent>
+                            <w:p>
+                              <w:pPr>
+                                <w:pStyle w:val="a7"/>
+                                <w:spacing w:before="0" w:beforeAutospacing="0" w:after="0" w:afterAutospacing="0"/>
+                                <w:jc w:val="center"/>
+                              </w:pPr>
+                              <w:r>
+                                <w:rPr>
+                                  <w:rFonts w:eastAsia="等线" w:hAnsi="等线" w:hint="eastAsia"/>
+                                  <w:sz w:val="21"/>
+                                  <w:szCs w:val="21"/>
+                                </w:rPr>
+                                <w:t>环境监测信息管理</w:t>
+                              </w:r>
+                            </w:p>
+                          </w:txbxContent>
+                        </wps:txbx>
+                        <wps:bodyPr rot="0" spcFirstLastPara="0" vert="horz" wrap="square" lIns="91440" tIns="45720" rIns="91440" bIns="45720" numCol="1" spcCol="0" rtlCol="0" fromWordArt="0" anchor="ctr" anchorCtr="0" forceAA="0" compatLnSpc="1">
+                          <a:prstTxWarp prst="textNoShape">
+                            <a:avLst/>
+                          </a:prstTxWarp>
+                          <a:noAutofit/>
+                        </wps:bodyPr>
+                      </wps:wsp>
+                      <wps:wsp>
+                        <wps:cNvPr id="62" name="矩形 62"/>
+                        <wps:cNvSpPr/>
+                        <wps:spPr>
+                          <a:xfrm>
+                            <a:off x="3541805" y="2595936"/>
+                            <a:ext cx="262890" cy="1301750"/>
+                          </a:xfrm>
+                          <a:prstGeom prst="rect">
+                            <a:avLst/>
+                          </a:prstGeom>
+                        </wps:spPr>
+                        <wps:style>
+                          <a:lnRef idx="2">
+                            <a:schemeClr val="dk1"/>
+                          </a:lnRef>
+                          <a:fillRef idx="1">
+                            <a:schemeClr val="lt1"/>
+                          </a:fillRef>
+                          <a:effectRef idx="0">
+                            <a:schemeClr val="dk1"/>
+                          </a:effectRef>
+                          <a:fontRef idx="minor">
+                            <a:schemeClr val="dk1"/>
+                          </a:fontRef>
+                        </wps:style>
+                        <wps:txbx>
+                          <w:txbxContent>
+                            <w:p>
+                              <w:pPr>
+                                <w:pStyle w:val="a7"/>
+                                <w:spacing w:before="0" w:beforeAutospacing="0" w:after="0" w:afterAutospacing="0"/>
+                                <w:jc w:val="center"/>
+                              </w:pPr>
+                              <w:r>
+                                <w:rPr>
+                                  <w:rFonts w:eastAsia="等线" w:hAnsi="等线" w:cs="Times New Roman" w:hint="eastAsia"/>
+                                  <w:sz w:val="21"/>
+                                  <w:szCs w:val="21"/>
+                                </w:rPr>
+                                <w:t>地图服务管理</w:t>
+                              </w:r>
+                            </w:p>
+                          </w:txbxContent>
+                        </wps:txbx>
+                        <wps:bodyPr rot="0" spcFirstLastPara="0" vert="horz" wrap="square" lIns="91440" tIns="45720" rIns="91440" bIns="45720" numCol="1" spcCol="0" rtlCol="0" fromWordArt="0" anchor="ctr" anchorCtr="0" forceAA="0" compatLnSpc="1">
+                          <a:prstTxWarp prst="textNoShape">
+                            <a:avLst/>
+                          </a:prstTxWarp>
+                          <a:noAutofit/>
+                        </wps:bodyPr>
+                      </wps:wsp>
+                      <wps:wsp>
+                        <wps:cNvPr id="63" name="矩形 63"/>
+                        <wps:cNvSpPr/>
+                        <wps:spPr>
+                          <a:xfrm>
+                            <a:off x="3832750" y="2595889"/>
+                            <a:ext cx="262255" cy="1760220"/>
+                          </a:xfrm>
+                          <a:prstGeom prst="rect">
+                            <a:avLst/>
+                          </a:prstGeom>
+                        </wps:spPr>
+                        <wps:style>
+                          <a:lnRef idx="2">
+                            <a:schemeClr val="dk1"/>
+                          </a:lnRef>
+                          <a:fillRef idx="1">
+                            <a:schemeClr val="lt1"/>
+                          </a:fillRef>
+                          <a:effectRef idx="0">
+                            <a:schemeClr val="dk1"/>
+                          </a:effectRef>
+                          <a:fontRef idx="minor">
+                            <a:schemeClr val="dk1"/>
+                          </a:fontRef>
+                        </wps:style>
+                        <wps:txbx>
+                          <w:txbxContent>
+                            <w:p>
+                              <w:pPr>
+                                <w:pStyle w:val="a7"/>
+                                <w:spacing w:before="0" w:beforeAutospacing="0" w:after="0" w:afterAutospacing="0"/>
+                                <w:jc w:val="center"/>
+                              </w:pPr>
+                              <w:r>
+                                <w:rPr>
+                                  <w:rFonts w:eastAsia="等线" w:hAnsi="等线" w:hint="eastAsia"/>
+                                  <w:sz w:val="21"/>
+                                  <w:szCs w:val="21"/>
+                                </w:rPr>
+                                <w:t>检测环境要素管理</w:t>
+                              </w:r>
+                            </w:p>
+                          </w:txbxContent>
+                        </wps:txbx>
+                        <wps:bodyPr rot="0" spcFirstLastPara="0" vert="horz" wrap="square" lIns="91440" tIns="45720" rIns="91440" bIns="45720" numCol="1" spcCol="0" rtlCol="0" fromWordArt="0" anchor="ctr" anchorCtr="0" forceAA="0" compatLnSpc="1">
+                          <a:prstTxWarp prst="textNoShape">
+                            <a:avLst/>
+                          </a:prstTxWarp>
+                          <a:noAutofit/>
+                        </wps:bodyPr>
+                      </wps:wsp>
+                      <wps:wsp>
+                        <wps:cNvPr id="64" name="矩形 64"/>
+                        <wps:cNvSpPr/>
+                        <wps:spPr>
+                          <a:xfrm>
+                            <a:off x="4128080" y="2595842"/>
+                            <a:ext cx="261620" cy="1759585"/>
+                          </a:xfrm>
+                          <a:prstGeom prst="rect">
+                            <a:avLst/>
+                          </a:prstGeom>
+                        </wps:spPr>
+                        <wps:style>
+                          <a:lnRef idx="2">
+                            <a:schemeClr val="dk1"/>
+                          </a:lnRef>
+                          <a:fillRef idx="1">
+                            <a:schemeClr val="lt1"/>
+                          </a:fillRef>
+                          <a:effectRef idx="0">
+                            <a:schemeClr val="dk1"/>
+                          </a:effectRef>
+                          <a:fontRef idx="minor">
+                            <a:schemeClr val="dk1"/>
+                          </a:fontRef>
+                        </wps:style>
+                        <wps:txbx>
+                          <w:txbxContent>
+                            <w:p>
+                              <w:pPr>
+                                <w:pStyle w:val="a7"/>
+                                <w:spacing w:before="0" w:beforeAutospacing="0" w:after="0" w:afterAutospacing="0"/>
+                                <w:jc w:val="center"/>
+                              </w:pPr>
+                              <w:r>
+                                <w:rPr>
+                                  <w:rFonts w:eastAsia="等线" w:hAnsi="等线" w:hint="eastAsia"/>
+                                  <w:sz w:val="21"/>
+                                  <w:szCs w:val="21"/>
+                                </w:rPr>
+                                <w:t>企业基础信息管理</w:t>
+                              </w:r>
+                            </w:p>
+                          </w:txbxContent>
+                        </wps:txbx>
+                        <wps:bodyPr rot="0" spcFirstLastPara="0" vert="horz" wrap="square" lIns="91440" tIns="45720" rIns="91440" bIns="45720" numCol="1" spcCol="0" rtlCol="0" fromWordArt="0" anchor="ctr" anchorCtr="0" forceAA="0" compatLnSpc="1">
+                          <a:prstTxWarp prst="textNoShape">
+                            <a:avLst/>
+                          </a:prstTxWarp>
+                          <a:noAutofit/>
+                        </wps:bodyPr>
+                      </wps:wsp>
+                      <wps:wsp>
+                        <wps:cNvPr id="65" name="矩形 65"/>
+                        <wps:cNvSpPr/>
+                        <wps:spPr>
+                          <a:xfrm>
+                            <a:off x="4432822" y="2603896"/>
+                            <a:ext cx="260985" cy="1758950"/>
+                          </a:xfrm>
+                          <a:prstGeom prst="rect">
+                            <a:avLst/>
+                          </a:prstGeom>
+                        </wps:spPr>
+                        <wps:style>
+                          <a:lnRef idx="2">
+                            <a:schemeClr val="dk1"/>
+                          </a:lnRef>
+                          <a:fillRef idx="1">
+                            <a:schemeClr val="lt1"/>
+                          </a:fillRef>
+                          <a:effectRef idx="0">
+                            <a:schemeClr val="dk1"/>
+                          </a:effectRef>
+                          <a:fontRef idx="minor">
+                            <a:schemeClr val="dk1"/>
+                          </a:fontRef>
+                        </wps:style>
+                        <wps:txbx>
+                          <w:txbxContent>
+                            <w:p>
+                              <w:pPr>
+                                <w:pStyle w:val="a7"/>
+                                <w:spacing w:before="0" w:beforeAutospacing="0" w:after="0" w:afterAutospacing="0"/>
+                                <w:jc w:val="center"/>
+                              </w:pPr>
+                              <w:r>
+                                <w:rPr>
+                                  <w:rFonts w:eastAsia="等线" w:hAnsi="等线" w:hint="eastAsia"/>
+                                  <w:sz w:val="21"/>
+                                  <w:szCs w:val="21"/>
+                                </w:rPr>
+                                <w:t>规划衔接信息管理</w:t>
+                              </w:r>
+                            </w:p>
+                          </w:txbxContent>
+                        </wps:txbx>
+                        <wps:bodyPr rot="0" spcFirstLastPara="0" vert="horz" wrap="square" lIns="91440" tIns="45720" rIns="91440" bIns="45720" numCol="1" spcCol="0" rtlCol="0" fromWordArt="0" anchor="ctr" anchorCtr="0" forceAA="0" compatLnSpc="1">
+                          <a:prstTxWarp prst="textNoShape">
+                            <a:avLst/>
+                          </a:prstTxWarp>
+                          <a:noAutofit/>
+                        </wps:bodyPr>
+                      </wps:wsp>
+                      <wps:wsp>
+                        <wps:cNvPr id="66" name="矩形 66"/>
+                        <wps:cNvSpPr/>
+                        <wps:spPr>
+                          <a:xfrm>
+                            <a:off x="4741269" y="2586714"/>
+                            <a:ext cx="260350" cy="1758315"/>
+                          </a:xfrm>
+                          <a:prstGeom prst="rect">
+                            <a:avLst/>
+                          </a:prstGeom>
+                        </wps:spPr>
+                        <wps:style>
+                          <a:lnRef idx="2">
+                            <a:schemeClr val="dk1"/>
+                          </a:lnRef>
+                          <a:fillRef idx="1">
+                            <a:schemeClr val="lt1"/>
+                          </a:fillRef>
+                          <a:effectRef idx="0">
+                            <a:schemeClr val="dk1"/>
+                          </a:effectRef>
+                          <a:fontRef idx="minor">
+                            <a:schemeClr val="dk1"/>
+                          </a:fontRef>
+                        </wps:style>
+                        <wps:txbx>
+                          <w:txbxContent>
+                            <w:p>
+                              <w:pPr>
+                                <w:pStyle w:val="a7"/>
+                                <w:spacing w:before="0" w:beforeAutospacing="0" w:after="0" w:afterAutospacing="0"/>
+                                <w:jc w:val="center"/>
+                              </w:pPr>
+                              <w:r>
+                                <w:rPr>
+                                  <w:rFonts w:eastAsia="等线" w:hAnsi="等线" w:hint="eastAsia"/>
+                                  <w:sz w:val="21"/>
+                                  <w:szCs w:val="21"/>
+                                </w:rPr>
+                                <w:t>规划衔接信息管理</w:t>
+                              </w:r>
+                            </w:p>
+                          </w:txbxContent>
+                        </wps:txbx>
+                        <wps:bodyPr rot="0" spcFirstLastPara="0" vert="horz" wrap="square" lIns="91440" tIns="45720" rIns="91440" bIns="45720" numCol="1" spcCol="0" rtlCol="0" fromWordArt="0" anchor="ctr" anchorCtr="0" forceAA="0" compatLnSpc="1">
+                          <a:prstTxWarp prst="textNoShape">
+                            <a:avLst/>
+                          </a:prstTxWarp>
+                          <a:noAutofit/>
+                        </wps:bodyPr>
+                      </wps:wsp>
+                      <wps:wsp>
+                        <wps:cNvPr id="67" name="矩形 67"/>
+                        <wps:cNvSpPr/>
+                        <wps:spPr>
+                          <a:xfrm>
+                            <a:off x="5042512" y="2577319"/>
+                            <a:ext cx="259715" cy="2710673"/>
+                          </a:xfrm>
+                          <a:prstGeom prst="rect">
+                            <a:avLst/>
+                          </a:prstGeom>
+                        </wps:spPr>
+                        <wps:style>
+                          <a:lnRef idx="2">
+                            <a:schemeClr val="dk1"/>
+                          </a:lnRef>
+                          <a:fillRef idx="1">
+                            <a:schemeClr val="lt1"/>
+                          </a:fillRef>
+                          <a:effectRef idx="0">
+                            <a:schemeClr val="dk1"/>
+                          </a:effectRef>
+                          <a:fontRef idx="minor">
+                            <a:schemeClr val="dk1"/>
+                          </a:fontRef>
+                        </wps:style>
+                        <wps:txbx>
+                          <w:txbxContent>
+                            <w:p>
+                              <w:pPr>
+                                <w:pStyle w:val="a7"/>
+                                <w:spacing w:before="0" w:beforeAutospacing="0" w:after="0" w:afterAutospacing="0"/>
+                                <w:jc w:val="center"/>
+                              </w:pPr>
+                              <w:r>
+                                <w:rPr>
+                                  <w:rFonts w:hint="eastAsia"/>
+                                </w:rPr>
+                                <w:t>资源环境承载力预警数据管理</w:t>
+                              </w:r>
+                            </w:p>
+                          </w:txbxContent>
+                        </wps:txbx>
+                        <wps:bodyPr rot="0" spcFirstLastPara="0" vert="horz" wrap="square" lIns="91440" tIns="45720" rIns="91440" bIns="45720" numCol="1" spcCol="0" rtlCol="0" fromWordArt="0" anchor="ctr" anchorCtr="0" forceAA="0" compatLnSpc="1">
+                          <a:prstTxWarp prst="textNoShape">
+                            <a:avLst/>
+                          </a:prstTxWarp>
+                          <a:noAutofit/>
+                        </wps:bodyPr>
+                      </wps:wsp>
+                    </wpc:wpc>
+                  </a:graphicData>
+                </a:graphic>
+              </wp:inline>
+            </w:drawing>
+          </mc:Choice>
+          <mc:Fallback>
+            <w:pict>
+              <v:group id="画布 4" o:spid="_x0000_s1026" editas="canvas" style="width:444.9pt;height:433.35pt;mso-position-horizontal-relative:char;mso-position-vertical-relative:line" coordsize="56502,55035" o:gfxdata="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">
+                <v:shapetype id="_x0000_t75" coordsize="21600,21600" o:spt="75" o:preferrelative="t" path="m@4@5l@4@11@9@11@9@5xe" filled="f" stroked="f">
+                  <v:stroke joinstyle="miter"/>
+                  <v:formulas>
+                    <v:f eqn="if lineDrawn pixelLineWidth 0"/>
+                    <v:f eqn="sum @0 1 0"/>
+                    <v:f eqn="sum 0 0 @1"/>
+                    <v:f eqn="prod @2 1 2"/>
+                    <v:f eqn="prod @3 21600 pixelWidth"/>
+                    <v:f eqn="prod @3 21600 pixelHeight"/>
+                    <v:f eqn="sum @0 0 1"/>
+                    <v:f eqn="prod @6 1 2"/>
+                    <v:f eqn="prod @7 21600 pixelWidth"/>
+                    <v:f eqn="sum @8 21600 0"/>
+                    <v:f eqn="prod @7 21600 pixelHeight"/>
+                    <v:f eqn="sum @10 21600 0"/>
+                  </v:formulas>
+                  <v:path o:extrusionok="f" gradientshapeok="t" o:connecttype="rect"/>
+                  <o:lock v:ext="edit" aspectratio="t"/>
+                </v:shapetype>
+                <v:shape id="_x0000_s1027" type="#_x0000_t75" style="position:absolute;width:56502;height:55035;visibility:visible;mso-wrap-style:square">
+                  <v:fill o:detectmouseclick="t"/>
+                  <v:path o:connecttype="none"/>
+                </v:shape>
+                <v:rect id="矩形 5" o:spid="_x0000_s1028" style="position:absolute;left:18460;top:2587;width:23550;height:3365;visibility:visible;mso-wrap-style:square;v-text-anchor:middle" o:gfxdata="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" fillcolor="white [3201]" strokecolor="black [3200]" strokeweight="1pt">
+                  <v:textbox>
+                    <w:txbxContent>
+                      <w:p>
+                        <w:pPr>
+                          <w:jc w:val="center"/>
+                        </w:pPr>
+                        <w:r>
+                          <w:rPr>
+                            <w:rFonts w:hint="eastAsia"/>
+                          </w:rPr>
+                          <w:t>瑞丽市环境规划信息管理平台</w:t>
+                        </w:r>
+                      </w:p>
+                    </w:txbxContent>
+                  </v:textbox>
+                </v:rect>
+                <v:rect id="矩形 7" o:spid="_x0000_s1029" style="position:absolute;left:1110;top:10601;width:2927;height:11312;visibility:visible;mso-wrap-style:square;v-text-anchor:middle" o:gfxdata="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" fillcolor="white [3201]" strokecolor="black [3200]" strokeweight="1pt">
+                  <v:textbox>
+                    <w:txbxContent>
+                      <w:p>
+                        <w:pPr>
+                          <w:pStyle w:val="a7"/>
+                          <w:spacing w:before="0" w:beforeAutospacing="0" w:after="0" w:afterAutospacing="0"/>
+                          <w:jc w:val="center"/>
+                        </w:pPr>
+                        <w:r>
+                          <w:rPr>
+                            <w:rFonts w:ascii="等线" w:eastAsia="等线" w:hAnsi="等线" w:cs="Times New Roman" w:hint="eastAsia"/>
+                            <w:kern w:val="2"/>
+                            <w:sz w:val="21"/>
+                            <w:szCs w:val="21"/>
+                          </w:rPr>
+                          <w:t>用户登录</w:t>
+                        </w:r>
+                      </w:p>
+                    </w:txbxContent>
+                  </v:textbox>
+                </v:rect>
+                <v:rect id="矩形 8" o:spid="_x0000_s1030" style="position:absolute;left:5991;top:10599;width:2927;height:11311;visibility:visible;mso-wrap-style:square;v-text-anchor:middle" o:gfxdata="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" fillcolor="white [3201]" strokecolor="black [3200]" strokeweight="1pt">
+                  <v:textbox>
+                    <w:txbxContent>
+                      <w:p>
+                        <w:pPr>
+                          <w:pStyle w:val="a7"/>
+                          <w:spacing w:before="0" w:beforeAutospacing="0" w:after="0" w:afterAutospacing="0"/>
+                          <w:jc w:val="center"/>
+                        </w:pPr>
+                        <w:r>
+                          <w:rPr>
+                            <w:rFonts w:eastAsia="等线" w:hAnsi="等线" w:cs="Times New Roman" w:hint="eastAsia"/>
+                            <w:sz w:val="21"/>
+                            <w:szCs w:val="21"/>
+                          </w:rPr>
+                          <w:t>数据可视化</w:t>
+                        </w:r>
+                      </w:p>
+                    </w:txbxContent>
+                  </v:textbox>
+                </v:rect>
+                <v:rect id="矩形 10" o:spid="_x0000_s1031" style="position:absolute;left:11883;top:10610;width:2921;height:11309;visibility:visible;mso-wrap-style:square;v-text-anchor:middle" o:gfxdata="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" fillcolor="white [3201]" strokecolor="black [3200]" strokeweight="1pt">
+                  <v:textbox>
+                    <w:txbxContent>
+                      <w:p>
+                        <w:pPr>
+                          <w:pStyle w:val="a7"/>
+                          <w:spacing w:before="0" w:beforeAutospacing="0" w:after="0" w:afterAutospacing="0"/>
+                          <w:jc w:val="center"/>
+                        </w:pPr>
+                        <w:r>
+                          <w:rPr>
+                            <w:rFonts w:eastAsia="等线" w:hAnsi="等线" w:cs="Times New Roman" w:hint="eastAsia"/>
+                            <w:sz w:val="21"/>
+                            <w:szCs w:val="21"/>
+                          </w:rPr>
+                          <w:t>业务管理</w:t>
+                        </w:r>
+                      </w:p>
+                    </w:txbxContent>
+                  </v:textbox>
+                </v:rect>
+                <v:rect id="矩形 11" o:spid="_x0000_s1032" style="position:absolute;left:23711;top:10601;width:2915;height:11309;visibility:visible;mso-wrap-style:square;v-text-anchor:middle" o:gfxdata="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" fillcolor="white [3201]" strokecolor="black [3200]" strokeweight="1pt">
+                  <v:textbox>
+                    <w:txbxContent>
+                      <w:p>
+                        <w:pPr>
+                          <w:pStyle w:val="a7"/>
+                          <w:spacing w:before="0" w:beforeAutospacing="0" w:after="0" w:afterAutospacing="0"/>
+                          <w:jc w:val="center"/>
+                        </w:pPr>
+                        <w:r>
+                          <w:rPr>
+                            <w:rFonts w:eastAsia="等线" w:hAnsi="等线" w:cs="Times New Roman" w:hint="eastAsia"/>
+                            <w:sz w:val="21"/>
+                            <w:szCs w:val="21"/>
+                          </w:rPr>
+                          <w:t>预审管理</w:t>
+                        </w:r>
+                      </w:p>
+                    </w:txbxContent>
+                  </v:textbox>
+                </v:rect>
+                <v:rect id="矩形 12" o:spid="_x0000_s1033" style="position:absolute;left:36478;top:10601;width:2908;height:11309;visibility:visible;mso-wrap-style:square;v-text-anchor:middle" o:gfxdata="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" fillcolor="white [3201]" strokecolor="black [3200]" strokeweight="1pt">
+                  <v:textbox>
+                    <w:txbxContent>
+                      <w:p>
+                        <w:pPr>
+                          <w:pStyle w:val="a7"/>
+                          <w:spacing w:before="0" w:beforeAutospacing="0" w:after="0" w:afterAutospacing="0"/>
+                          <w:jc w:val="center"/>
+                        </w:pPr>
+                        <w:r>
+                          <w:rPr>
+                            <w:rFonts w:eastAsia="等线" w:hAnsi="等线" w:cs="Times New Roman" w:hint="eastAsia"/>
+                            <w:sz w:val="21"/>
+                            <w:szCs w:val="21"/>
+                          </w:rPr>
+                          <w:t>运维管理</w:t>
+                        </w:r>
+                      </w:p>
+                    </w:txbxContent>
+                  </v:textbox>
+                </v:rect>
+                <v:rect id="矩形 13" o:spid="_x0000_s1034" style="position:absolute;left:42010;top:10601;width:2908;height:11309;visibility:visible;mso-wrap-style:square;v-text-anchor:middle" o:gfxdata="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" fillcolor="white [3201]" strokecolor="black [3200]" strokeweight="1pt">
+                  <v:textbox>
+                    <w:txbxContent>
+                      <w:p>
+                        <w:pPr>
+                          <w:pStyle w:val="a7"/>
+                          <w:spacing w:before="0" w:beforeAutospacing="0" w:after="0" w:afterAutospacing="0"/>
+                          <w:jc w:val="center"/>
+                        </w:pPr>
+                        <w:r>
+                          <w:rPr>
+                            <w:rFonts w:eastAsia="等线" w:hAnsi="等线" w:cs="Times New Roman" w:hint="eastAsia"/>
+                            <w:sz w:val="21"/>
+                            <w:szCs w:val="21"/>
+                          </w:rPr>
+                          <w:t>我的面板</w:t>
+                        </w:r>
+                      </w:p>
+                    </w:txbxContent>
+                  </v:textbox>
+                </v:rect>
+                <v:rect id="矩形 14" o:spid="_x0000_s1035" style="position:absolute;left:47865;top:10601;width:2908;height:11309;visibility:visible;mso-wrap-style:square;v-text-anchor:middle" o:gfxdata="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" fillcolor="white [3201]" strokecolor="black [3200]" strokeweight="1pt">
+                  <v:textbox>
+                    <w:txbxContent>
+                      <w:p>
+                        <w:pPr>
+                          <w:pStyle w:val="a7"/>
+                          <w:spacing w:before="0" w:beforeAutospacing="0" w:after="0" w:afterAutospacing="0"/>
+                          <w:jc w:val="center"/>
+                        </w:pPr>
+                        <w:r>
+                          <w:rPr>
+                            <w:rFonts w:eastAsia="等线" w:hAnsi="等线" w:cs="Times New Roman" w:hint="eastAsia"/>
+                            <w:sz w:val="21"/>
+                            <w:szCs w:val="21"/>
+                          </w:rPr>
+                          <w:t>关于平台</w:t>
+                        </w:r>
+                      </w:p>
+                    </w:txbxContent>
+                  </v:textbox>
+                </v:rect>
+                <v:rect id="矩形 15" o:spid="_x0000_s1036" style="position:absolute;left:811;top:25867;width:2649;height:11309;visibility:visible;mso-wrap-style:square;v-text-anchor:middle" o:gfxdata="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" fillcolor="white [3201]" strokecolor="black [3200]" strokeweight="1pt">
+                  <v:textbox>
+                    <w:txbxContent>
+                      <w:p>
+                        <w:pPr>
+                          <w:pStyle w:val="a7"/>
+                          <w:spacing w:before="0" w:beforeAutospacing="0" w:after="0" w:afterAutospacing="0"/>
+                          <w:jc w:val="center"/>
+                        </w:pPr>
+                        <w:r>
+                          <w:rPr>
+                            <w:rFonts w:eastAsia="等线" w:hAnsi="等线" w:cs="Times New Roman" w:hint="eastAsia"/>
+                            <w:sz w:val="21"/>
+                            <w:szCs w:val="21"/>
+                          </w:rPr>
+                          <w:t>环境预审</w:t>
+                        </w:r>
+                      </w:p>
+                    </w:txbxContent>
+                  </v:textbox>
+                </v:rect>
+                <v:rect id="矩形 16" o:spid="_x0000_s1037" style="position:absolute;left:3829;top:25867;width:2644;height:18386;visibility:visible;mso-wrap-style:square;v-text-anchor:middle" o:gfxdata="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" fillcolor="white [3201]" strokecolor="black [3200]" strokeweight="1pt">
+                  <v:textbox>
+                    <w:txbxContent>
+                      <w:p>
+                        <w:pPr>
+                          <w:pStyle w:val="a7"/>
+                          <w:spacing w:before="0" w:beforeAutospacing="0" w:after="0" w:afterAutospacing="0"/>
+                          <w:jc w:val="center"/>
+                        </w:pPr>
+                        <w:r>
+                          <w:rPr>
+                            <w:rFonts w:ascii="Arial" w:hAnsi="Arial" w:cs="Arial"/>
+                            <w:color w:val="171E24"/>
+                            <w:sz w:val="18"/>
+                            <w:szCs w:val="18"/>
+                            <w:shd w:val="clear" w:color="auto" w:fill="FFFFFF"/>
+                          </w:rPr>
+                          <w:t>资源环境承载力预警</w:t>
+                        </w:r>
+                      </w:p>
+                    </w:txbxContent>
+                  </v:textbox>
+                </v:rect>
+                <v:rect id="矩形 17" o:spid="_x0000_s1038" style="position:absolute;left:6762;top:25861;width:2644;height:14251;visibility:visible;mso-wrap-style:square;v-text-anchor:middle" o:gfxdata="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" fillcolor="white [3201]" strokecolor="black [3200]" strokeweight="1pt">
+                  <v:textbox>
+                    <w:txbxContent>
+                      <w:p>
+                        <w:pPr>
+                          <w:pStyle w:val="a7"/>
+                          <w:spacing w:before="0" w:beforeAutospacing="0" w:after="0" w:afterAutospacing="0"/>
+                          <w:jc w:val="center"/>
+                        </w:pPr>
+                        <w:r>
+                          <w:rPr>
+                            <w:rFonts w:eastAsia="等线" w:hAnsi="等线" w:cs="Times New Roman" w:hint="eastAsia"/>
+                            <w:sz w:val="21"/>
+                            <w:szCs w:val="21"/>
+                          </w:rPr>
+                          <w:t>环境规划衔接</w:t>
+                        </w:r>
+                      </w:p>
+                    </w:txbxContent>
+                  </v:textbox>
+                </v:rect>
+                <v:rect id="矩形 18" o:spid="_x0000_s1039" style="position:absolute;left:9696;top:25859;width:2644;height:11303;visibility:visible;mso-wrap-style:square;v-text-anchor:middle" o:gfxdata="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" fillcolor="white [3201]" strokecolor="black [3200]" strokeweight="1pt">
+                  <v:textbox>
+                    <w:txbxContent>
+                      <w:p>
+                        <w:pPr>
+                          <w:pStyle w:val="a7"/>
+                          <w:spacing w:before="0" w:beforeAutospacing="0" w:after="0" w:afterAutospacing="0"/>
+                          <w:jc w:val="center"/>
+                        </w:pPr>
+                        <w:r>
+                          <w:rPr>
+                            <w:rFonts w:eastAsia="等线" w:hAnsi="等线" w:cs="Times New Roman" w:hint="eastAsia"/>
+                            <w:sz w:val="21"/>
+                            <w:szCs w:val="21"/>
+                          </w:rPr>
+                          <w:t>环境监测</w:t>
+                        </w:r>
+                      </w:p>
+                    </w:txbxContent>
+                  </v:textbox>
+                </v:rect>
+                <v:rect id="矩形 19" o:spid="_x0000_s1040" style="position:absolute;left:12715;top:25856;width:2638;height:11296;visibility:visible;mso-wrap-style:square;v-text-anchor:middle" o:gfxdata="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" fillcolor="white [3201]" strokecolor="black [3200]" strokeweight="1pt">
+                  <v:textbox>
+                    <w:txbxContent>
+                      <w:p>
+                        <w:pPr>
+                          <w:pStyle w:val="a7"/>
+                          <w:spacing w:before="0" w:beforeAutospacing="0" w:after="0" w:afterAutospacing="0"/>
+                          <w:jc w:val="center"/>
+                        </w:pPr>
+                        <w:r>
+                          <w:rPr>
+                            <w:rFonts w:eastAsia="等线" w:hAnsi="等线" w:cs="Times New Roman" w:hint="eastAsia"/>
+                            <w:sz w:val="21"/>
+                            <w:szCs w:val="21"/>
+                          </w:rPr>
+                          <w:t>环境巡察</w:t>
+                        </w:r>
+                      </w:p>
+                    </w:txbxContent>
+                  </v:textbox>
+                </v:rect>
+                <v:shapetype id="_x0000_t34" coordsize="21600,21600" o:spt="34" o:oned="t" adj="10800" path="m,l@0,0@0,21600,21600,21600e" filled="f">
+                  <v:stroke joinstyle="miter"/>
+                  <v:formulas>
+                    <v:f eqn="val #0"/>
+                  </v:formulas>
+                  <v:path arrowok="t" fillok="f" o:connecttype="none"/>
+                  <v:handles>
+                    <v:h position="#0,center"/>
+                  </v:handles>
+                  <o:lock v:ext="edit" shapetype="t"/>
+                </v:shapetype>
+                <v:shape id="肘形连接符 31" o:spid="_x0000_s1041" type="#_x0000_t34" style="position:absolute;left:11720;top:23543;width:3937;height:690;rotation:90;flip:x;visibility:visible;mso-wrap-style:square" o:connectortype="elbow" o:gfxdata="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" strokecolor="black [3200]" strokeweight=".5pt"/>
+                <v:rect id="矩形 32" o:spid="_x0000_s1042" style="position:absolute;left:22165;top:25865;width:2636;height:17612;visibility:visible;mso-wrap-style:square;v-text-anchor:middle" o:gfxdata="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" fillcolor="white [3201]" strokecolor="black [3200]" strokeweight="1pt">
+                  <v:textbox>
+                    <w:txbxContent>
+                      <w:p>
+                        <w:pPr>
+                          <w:pStyle w:val="a7"/>
+                          <w:spacing w:before="0" w:beforeAutospacing="0" w:after="0" w:afterAutospacing="0"/>
+                          <w:jc w:val="center"/>
+                          <w:rPr>
+                            <w:rFonts w:asciiTheme="minorHAnsi" w:eastAsiaTheme="minorHAnsi" w:hAnsiTheme="minorHAnsi"/>
+                            <w:sz w:val="21"/>
+                            <w:szCs w:val="21"/>
+                          </w:rPr>
+                        </w:pPr>
+                        <w:r>
+                          <w:rPr>
+                            <w:rFonts w:asciiTheme="minorHAnsi" w:eastAsiaTheme="minorHAnsi" w:hAnsiTheme="minorHAnsi" w:hint="eastAsia"/>
+                            <w:sz w:val="21"/>
+                            <w:szCs w:val="21"/>
+                          </w:rPr>
+                          <w:t>环境预审报告管理</w:t>
+                        </w:r>
+                      </w:p>
+                    </w:txbxContent>
+                  </v:textbox>
+                </v:rect>
+                <v:rect id="矩形 33" o:spid="_x0000_s1043" style="position:absolute;left:25078;top:25864;width:2629;height:21408;visibility:visible;mso-wrap-style:square;v-text-anchor:middle" o:gfxdata="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" fillcolor="white [3201]" strokecolor="black [3200]" strokeweight="1pt">
+                  <v:textbox>
+                    <w:txbxContent>
+                      <w:p>
+                        <w:pPr>
+                          <w:pStyle w:val="a7"/>
+                          <w:spacing w:before="0" w:beforeAutospacing="0" w:after="0" w:afterAutospacing="0"/>
+                          <w:jc w:val="center"/>
+                          <w:rPr>
+                            <w:rFonts w:eastAsia="等线" w:hAnsi="等线" w:cs="Times New Roman"/>
+                            <w:sz w:val="21"/>
+                            <w:szCs w:val="21"/>
+                          </w:rPr>
+                        </w:pPr>
+                        <w:r>
+                          <w:rPr>
+                            <w:rFonts w:eastAsia="等线" w:hAnsi="等线" w:cs="Times New Roman" w:hint="eastAsia"/>
+                            <w:sz w:val="21"/>
+                            <w:szCs w:val="21"/>
+                          </w:rPr>
+                          <w:t>排污许可预审报告管理</w:t>
+                        </w:r>
+                      </w:p>
+                    </w:txbxContent>
+                  </v:textbox>
+                </v:rect>
+                <v:shape id="肘形连接符 36" o:spid="_x0000_s1044" type="#_x0000_t34" style="position:absolute;left:22348;top:23045;width:3955;height:1685;rotation:90;visibility:visible;mso-wrap-style:square" o:connectortype="elbow" o:gfxdata="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" strokecolor="black [3200]" strokeweight=".5pt"/>
+                <v:shape id="肘形连接符 37" o:spid="_x0000_s1045" type="#_x0000_t34" style="position:absolute;left:23804;top:23274;width:3954;height:1225;rotation:90;flip:x;visibility:visible;mso-wrap-style:square" o:connectortype="elbow" o:gfxdata="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" strokecolor="black [3200]" strokeweight=".5pt"/>
+                <v:shape id="肘形连接符 38" o:spid="_x0000_s1046" type="#_x0000_t34" style="position:absolute;left:5766;top:18289;width:3948;height:11208;rotation:90;visibility:visible;mso-wrap-style:square" o:connectortype="elbow" o:gfxdata="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" strokecolor="black [3200]" strokeweight=".5pt"/>
+                <v:shape id="肘形连接符 39" o:spid="_x0000_s1047" type="#_x0000_t34" style="position:absolute;left:7274;top:19796;width:3948;height:8193;rotation:90;visibility:visible;mso-wrap-style:square" o:connectortype="elbow" o:gfxdata="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" strokecolor="black [3200]" strokeweight=".5pt"/>
+                <v:shape id="肘形连接符 41" o:spid="_x0000_s1048" type="#_x0000_t34" style="position:absolute;left:8743;top:21260;width:3942;height:5260;rotation:90;visibility:visible;mso-wrap-style:square" o:connectortype="elbow" o:gfxdata="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" strokecolor="black [3200]" strokeweight=".5pt"/>
+                <v:shape id="肘形连接符 42" o:spid="_x0000_s1049" type="#_x0000_t34" style="position:absolute;left:10211;top:22726;width:3940;height:2326;rotation:90;visibility:visible;mso-wrap-style:square" o:connectortype="elbow" o:gfxdata="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" strokecolor="black [3200]" strokeweight=".5pt"/>
+                <v:shape id="肘形连接符 43" o:spid="_x0000_s1050" type="#_x0000_t34" style="position:absolute;left:19461;top:-165;width:4658;height:16891;rotation:90;visibility:visible;mso-wrap-style:square" o:connectortype="elbow" o:gfxdata="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" strokecolor="black [3200]" strokeweight=".5pt"/>
+                <v:shape id="肘形连接符 44" o:spid="_x0000_s1051" type="#_x0000_t34" style="position:absolute;left:25377;top:5743;width:4649;height:5067;rotation:90;visibility:visible;mso-wrap-style:square" o:connectortype="elbow" o:gfxdata="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" strokecolor="black [3200]" strokeweight=".5pt"/>
+                <v:shape id="肘形连接符 45" o:spid="_x0000_s1052" type="#_x0000_t34" style="position:absolute;left:31759;top:4428;width:4649;height:7697;rotation:90;flip:x;visibility:visible;mso-wrap-style:square" o:connectortype="elbow" o:gfxdata="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" strokecolor="black [3200]" strokeweight=".5pt"/>
+                <v:shape id="肘形连接符 47" o:spid="_x0000_s1053" type="#_x0000_t34" style="position:absolute;left:34525;top:1662;width:4649;height:13229;rotation:90;flip:x;visibility:visible;mso-wrap-style:square" o:connectortype="elbow" o:gfxdata="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" strokecolor="black [3200]" strokeweight=".5pt"/>
+                <v:shape id="肘形连接符 49" o:spid="_x0000_s1054" type="#_x0000_t34" style="position:absolute;left:37452;top:-1265;width:4649;height:19084;rotation:90;flip:x;visibility:visible;mso-wrap-style:square" o:connectortype="elbow" o:gfxdata="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" strokecolor="black [3200]" strokeweight=".5pt"/>
+                <v:shape id="肘形连接符 52" o:spid="_x0000_s1055" type="#_x0000_t34" style="position:absolute;left:16521;top:-3114;width:4647;height:22780;rotation:90;visibility:visible;mso-wrap-style:square" o:connectortype="elbow" o:gfxdata="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" strokecolor="black [3200]" strokeweight=".5pt"/>
+                <v:shape id="肘形连接符 53" o:spid="_x0000_s1056" type="#_x0000_t34" style="position:absolute;left:14080;top:-5554;width:4649;height:27661;rotation:90;visibility:visible;mso-wrap-style:square" o:connectortype="elbow" o:gfxdata="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" strokecolor="black [3200]" strokeweight=".5pt"/>
+                <v:rect id="矩形 54" o:spid="_x0000_s1057" style="position:absolute;left:17834;top:10610;width:2914;height:11303;visibility:visible;mso-wrap-style:square;v-text-anchor:middle" o:gfxdata="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" fillcolor="white [3201]" strokecolor="black [3200]" strokeweight="1pt">
+                  <v:textbox>
+                    <w:txbxContent>
+                      <w:p>
+                        <w:pPr>
+                          <w:pStyle w:val="a7"/>
+                          <w:spacing w:before="0" w:beforeAutospacing="0" w:after="0" w:afterAutospacing="0"/>
+                          <w:jc w:val="center"/>
+                        </w:pPr>
+                        <w:r>
+                          <w:rPr>
+                            <w:rFonts w:eastAsia="等线" w:hAnsi="等线" w:cs="Times New Roman" w:hint="eastAsia"/>
+                            <w:sz w:val="21"/>
+                            <w:szCs w:val="21"/>
+                          </w:rPr>
+                          <w:t>数据集成</w:t>
+                        </w:r>
+                      </w:p>
+                    </w:txbxContent>
+                  </v:textbox>
+                </v:rect>
+                <v:shape id="肘形连接符 55" o:spid="_x0000_s1058" type="#_x0000_t34" style="position:absolute;left:22434;top:2809;width:4658;height:10944;rotation:90;visibility:visible;mso-wrap-style:square" o:connectortype="elbow" o:gfxdata="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" strokecolor="black [3200]" strokeweight=".5pt"/>
+                <v:rect id="矩形 56" o:spid="_x0000_s1059" style="position:absolute;left:15847;top:26230;width:2636;height:13020;visibility:visible;mso-wrap-style:square;v-text-anchor:middle" o:gfxdata="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" fillcolor="white [3201]" strokecolor="black [3200]" strokeweight="1pt">
+                  <v:textbox>
+                    <w:txbxContent>
+                      <w:p>
+                        <w:pPr>
+                          <w:pStyle w:val="a7"/>
+                          <w:spacing w:before="0" w:beforeAutospacing="0" w:after="0" w:afterAutospacing="0"/>
+                        </w:pPr>
+                        <w:r>
+                          <w:rPr>
+                            <w:rFonts w:eastAsia="等线" w:hAnsi="等线" w:cs="Times New Roman" w:hint="eastAsia"/>
+                            <w:sz w:val="21"/>
+                            <w:szCs w:val="21"/>
+                          </w:rPr>
+                          <w:t>生态环境数据</w:t>
+                        </w:r>
+                      </w:p>
+                    </w:txbxContent>
+                  </v:textbox>
+                </v:rect>
+                <v:rect id="矩形 57" o:spid="_x0000_s1060" style="position:absolute;left:18878;top:26230;width:2635;height:13019;visibility:visible;mso-wrap-style:square;v-text-anchor:middle" o:gfxdata="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" fillcolor="white [3201]" strokecolor="black [3200]" strokeweight="1pt">
+                  <v:textbox>
+                    <w:txbxContent>
+                      <w:p>
+                        <w:pPr>
+                          <w:pStyle w:val="a7"/>
+                          <w:spacing w:before="0" w:beforeAutospacing="0" w:after="0" w:afterAutospacing="0"/>
+                          <w:jc w:val="center"/>
+                        </w:pPr>
+                        <w:r>
+                          <w:rPr>
+                            <w:rFonts w:eastAsia="等线" w:hAnsi="等线" w:cs="Times New Roman" w:hint="eastAsia"/>
+                            <w:sz w:val="21"/>
+                            <w:szCs w:val="21"/>
+                          </w:rPr>
+                          <w:t>经济社会数据</w:t>
+                        </w:r>
+                      </w:p>
+                    </w:txbxContent>
+                  </v:textbox>
+                </v:rect>
+                <v:shape id="肘形连接符 58" o:spid="_x0000_s1061" type="#_x0000_t34" style="position:absolute;left:16069;top:23009;width:4317;height:2126;rotation:90;visibility:visible;mso-wrap-style:square" o:connectortype="elbow" o:gfxdata="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" strokecolor="black [3200]" strokeweight=".5pt"/>
+                <v:shape id="肘形连接符 59" o:spid="_x0000_s1062" type="#_x0000_t34" style="position:absolute;left:17584;top:23620;width:4317;height:904;rotation:90;flip:x;visibility:visible;mso-wrap-style:square" o:connectortype="elbow" o:gfxdata="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" strokecolor="black [3200]" strokeweight=".5pt"/>
+                <v:rect id="矩形 61" o:spid="_x0000_s1063" style="position:absolute;left:32230;top:25959;width:2629;height:17609;visibility:visible;mso-wrap-style:square;v-text-anchor:middle" o:gfxdata="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" fillcolor="white [3201]" strokecolor="black [3200]" strokeweight="1pt">
+                  <v:textbox>
+                    <w:txbxContent>
+                      <w:p>
+                        <w:pPr>
+                          <w:pStyle w:val="a7"/>
+                          <w:spacing w:before="0" w:beforeAutospacing="0" w:after="0" w:afterAutospacing="0"/>
+                          <w:jc w:val="center"/>
+                        </w:pPr>
+                        <w:r>
+                          <w:rPr>
+                            <w:rFonts w:eastAsia="等线" w:hAnsi="等线" w:hint="eastAsia"/>
+                            <w:sz w:val="21"/>
+                            <w:szCs w:val="21"/>
+                          </w:rPr>
+                          <w:t>环境监测信息管理</w:t>
+                        </w:r>
+                      </w:p>
+                    </w:txbxContent>
+                  </v:textbox>
+                </v:rect>
+                <v:rect id="矩形 62" o:spid="_x0000_s1064" style="position:absolute;left:35418;top:25959;width:2628;height:13017;visibility:visible;mso-wrap-style:square;v-text-anchor:middle" o:gfxdata="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" fillcolor="white [3201]" strokecolor="black [3200]" strokeweight="1pt">
+                  <v:textbox>
+                    <w:txbxContent>
+                      <w:p>
+                        <w:pPr>
+                          <w:pStyle w:val="a7"/>
+                          <w:spacing w:before="0" w:beforeAutospacing="0" w:after="0" w:afterAutospacing="0"/>
+                          <w:jc w:val="center"/>
+                        </w:pPr>
+                        <w:r>
+                          <w:rPr>
+                            <w:rFonts w:eastAsia="等线" w:hAnsi="等线" w:cs="Times New Roman" w:hint="eastAsia"/>
+                            <w:sz w:val="21"/>
+                            <w:szCs w:val="21"/>
+                          </w:rPr>
+                          <w:t>地图服务管理</w:t>
+                        </w:r>
+                      </w:p>
+                    </w:txbxContent>
+                  </v:textbox>
+                </v:rect>
+                <v:rect id="矩形 63" o:spid="_x0000_s1065" style="position:absolute;left:38327;top:25958;width:2623;height:17603;visibility:visible;mso-wrap-style:square;v-text-anchor:middle" o:gfxdata="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" fillcolor="white [3201]" strokecolor="black [3200]" strokeweight="1pt">
+                  <v:textbox>
+                    <w:txbxContent>
+                      <w:p>
+                        <w:pPr>
+                          <w:pStyle w:val="a7"/>
+                          <w:spacing w:before="0" w:beforeAutospacing="0" w:after="0" w:afterAutospacing="0"/>
+                          <w:jc w:val="center"/>
+                        </w:pPr>
+                        <w:r>
+                          <w:rPr>
+                            <w:rFonts w:eastAsia="等线" w:hAnsi="等线" w:hint="eastAsia"/>
+                            <w:sz w:val="21"/>
+                            <w:szCs w:val="21"/>
+                          </w:rPr>
+                          <w:t>检测环境要素管理</w:t>
+                        </w:r>
+                      </w:p>
+                    </w:txbxContent>
+                  </v:textbox>
+                </v:rect>
+                <v:rect id="矩形 64" o:spid="_x0000_s1066" style="position:absolute;left:41280;top:25958;width:2617;height:17596;visibility:visible;mso-wrap-style:square;v-text-anchor:middle" o:gfxdata="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" fillcolor="white [3201]" strokecolor="black [3200]" strokeweight="1pt">
+                  <v:textbox>
+                    <w:txbxContent>
+                      <w:p>
+                        <w:pPr>
+                          <w:pStyle w:val="a7"/>
+                          <w:spacing w:before="0" w:beforeAutospacing="0" w:after="0" w:afterAutospacing="0"/>
+                          <w:jc w:val="center"/>
+                        </w:pPr>
+                        <w:r>
+                          <w:rPr>
+                            <w:rFonts w:eastAsia="等线" w:hAnsi="等线" w:hint="eastAsia"/>
+                            <w:sz w:val="21"/>
+                            <w:szCs w:val="21"/>
+                          </w:rPr>
+                          <w:t>企业基础信息管理</w:t>
+                        </w:r>
+                      </w:p>
+                    </w:txbxContent>
+                  </v:textbox>
+                </v:rect>
+                <v:rect id="矩形 65" o:spid="_x0000_s1067" style="position:absolute;left:44328;top:26038;width:2610;height:17590;visibility:visible;mso-wrap-style:square;v-text-anchor:middle" o:gfxdata="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" fillcolor="white [3201]" strokecolor="black [3200]" strokeweight="1pt">
+                  <v:textbox>
+                    <w:txbxContent>
+                      <w:p>
+                        <w:pPr>
+                          <w:pStyle w:val="a7"/>
+                          <w:spacing w:before="0" w:beforeAutospacing="0" w:after="0" w:afterAutospacing="0"/>
+                          <w:jc w:val="center"/>
+                        </w:pPr>
+                        <w:r>
+                          <w:rPr>
+                            <w:rFonts w:eastAsia="等线" w:hAnsi="等线" w:hint="eastAsia"/>
+                            <w:sz w:val="21"/>
+                            <w:szCs w:val="21"/>
+                          </w:rPr>
+                          <w:t>规划衔接信息管理</w:t>
+                        </w:r>
+                      </w:p>
+                    </w:txbxContent>
+                  </v:textbox>
+                </v:rect>
+                <v:rect id="矩形 66" o:spid="_x0000_s1068" style="position:absolute;left:47412;top:25867;width:2604;height:17583;visibility:visible;mso-wrap-style:square;v-text-anchor:middle" o:gfxdata="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" fillcolor="white [3201]" strokecolor="black [3200]" strokeweight="1pt">
+                  <v:textbox>
+                    <w:txbxContent>
+                      <w:p>
+                        <w:pPr>
+                          <w:pStyle w:val="a7"/>
+                          <w:spacing w:before="0" w:beforeAutospacing="0" w:after="0" w:afterAutospacing="0"/>
+                          <w:jc w:val="center"/>
+                        </w:pPr>
+                        <w:r>
+                          <w:rPr>
+                            <w:rFonts w:eastAsia="等线" w:hAnsi="等线" w:hint="eastAsia"/>
+                            <w:sz w:val="21"/>
+                            <w:szCs w:val="21"/>
+                          </w:rPr>
+                          <w:t>规划衔接信息管理</w:t>
+                        </w:r>
+                      </w:p>
+                    </w:txbxContent>
+                  </v:textbox>
+                </v:rect>
+                <v:rect id="矩形 67" o:spid="_x0000_s1069" style="position:absolute;left:50425;top:25773;width:2597;height:27106;visibility:visible;mso-wrap-style:square;v-text-anchor:middle" o:gfxdata="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" fillcolor="white [3201]" strokecolor="black [3200]" strokeweight="1pt">
+                  <v:textbox>
+                    <w:txbxContent>
+                      <w:p>
+                        <w:pPr>
+                          <w:pStyle w:val="a7"/>
+                          <w:spacing w:before="0" w:beforeAutospacing="0" w:after="0" w:afterAutospacing="0"/>
+                          <w:jc w:val="center"/>
+                        </w:pPr>
+                        <w:r>
+                          <w:rPr>
+                            <w:rFonts w:hint="eastAsia"/>
+                          </w:rPr>
+                          <w:t>资源环境承载力预警数据管理</w:t>
+                        </w:r>
+                      </w:p>
+                    </w:txbxContent>
+                  </v:textbox>
+                </v:rect>
+                <w10:anchorlock/>
+              </v:group>
+            </w:pict>
+          </mc:Fallback>
+        </mc:AlternateContent>
       </w:r>
     </w:p>
     <w:p>
@@ -1332,31 +3766,31 @@
           <w:sz w:val="28"/>
           <w:szCs w:val="28"/>
         </w:rPr>
-        <w:t xml:space="preserve">2.1.2.1 </w:t>
-      </w:r>
-      <w:r>
-        <w:rPr>
-          <w:rFonts w:ascii="Times New Roman" w:eastAsia="仿宋" w:hAnsi="Times New Roman" w:cs="Times New Roman" w:hint="eastAsia"/>
-          <w:sz w:val="28"/>
-          <w:szCs w:val="28"/>
-        </w:rPr>
-        <w:t>系统业务数据库</w:t>
-      </w:r>
-      <w:r>
-        <w:rPr>
-          <w:rFonts w:ascii="Times New Roman" w:eastAsia="仿宋" w:hAnsi="Times New Roman" w:cs="Times New Roman" w:hint="eastAsia"/>
-          <w:sz w:val="28"/>
-          <w:szCs w:val="28"/>
-        </w:rPr>
-        <w:t>ER</w:t>
-      </w:r>
-      <w:r>
-        <w:rPr>
-          <w:rFonts w:ascii="Times New Roman" w:eastAsia="仿宋" w:hAnsi="Times New Roman" w:cs="Times New Roman" w:hint="eastAsia"/>
-          <w:sz w:val="28"/>
-          <w:szCs w:val="28"/>
-        </w:rPr>
-        <w:t>图</w:t>
+        <w:t>2.1.2</w:t>
+      </w:r>
+      <w:r>
+        <w:rPr>
+          <w:rFonts w:ascii="Times New Roman" w:eastAsia="仿宋" w:hAnsi="Times New Roman" w:cs="Times New Roman" w:hint="eastAsia"/>
+          <w:sz w:val="28"/>
+          <w:szCs w:val="28"/>
+        </w:rPr>
+        <w:t xml:space="preserve"> </w:t>
+      </w:r>
+      <w:r>
+        <w:rPr>
+          <w:rFonts w:ascii="Times New Roman" w:eastAsia="仿宋" w:hAnsi="Times New Roman" w:cs="Times New Roman" w:hint="eastAsia"/>
+          <w:sz w:val="28"/>
+          <w:szCs w:val="28"/>
+        </w:rPr>
+        <w:t>系统</w:t>
+      </w:r>
+      <w:r>
+        <w:rPr>
+          <w:rFonts w:ascii="Times New Roman" w:eastAsia="仿宋" w:hAnsi="Times New Roman" w:cs="Times New Roman" w:hint="eastAsia"/>
+          <w:sz w:val="28"/>
+          <w:szCs w:val="28"/>
+        </w:rPr>
+        <w:t>数据库设计</w:t>
       </w:r>
     </w:p>
     <w:p>
@@ -1371,11 +3805,55 @@
       </w:pPr>
       <w:r>
         <w:rPr>
+          <w:rFonts w:ascii="Times New Roman" w:eastAsia="仿宋" w:hAnsi="Times New Roman" w:cs="Times New Roman" w:hint="eastAsia"/>
+          <w:sz w:val="28"/>
+          <w:szCs w:val="28"/>
+        </w:rPr>
+        <w:t xml:space="preserve">2.1.2.1 </w:t>
+      </w:r>
+      <w:r>
+        <w:rPr>
+          <w:rFonts w:ascii="Times New Roman" w:eastAsia="仿宋" w:hAnsi="Times New Roman" w:cs="Times New Roman" w:hint="eastAsia"/>
+          <w:sz w:val="28"/>
+          <w:szCs w:val="28"/>
+        </w:rPr>
+        <w:t>系统业务数据库</w:t>
+      </w:r>
+      <w:r>
+        <w:rPr>
+          <w:rFonts w:ascii="Times New Roman" w:eastAsia="仿宋" w:hAnsi="Times New Roman" w:cs="Times New Roman" w:hint="eastAsia"/>
+          <w:sz w:val="28"/>
+          <w:szCs w:val="28"/>
+        </w:rPr>
+        <w:t>ER</w:t>
+      </w:r>
+      <w:r>
+        <w:rPr>
+          <w:rFonts w:ascii="Times New Roman" w:eastAsia="仿宋" w:hAnsi="Times New Roman" w:cs="Times New Roman" w:hint="eastAsia"/>
+          <w:sz w:val="28"/>
+          <w:szCs w:val="28"/>
+        </w:rPr>
+        <w:t>图</w:t>
+      </w:r>
+    </w:p>
+    <w:p>
+      <w:pPr>
+        <w:spacing w:line="360" w:lineRule="auto"/>
+        <w:ind w:firstLineChars="200" w:firstLine="560"/>
+        <w:rPr>
+          <w:rFonts w:ascii="Times New Roman" w:eastAsia="仿宋" w:hAnsi="Times New Roman" w:cs="Times New Roman" w:hint="eastAsia"/>
+          <w:sz w:val="28"/>
+          <w:szCs w:val="28"/>
+        </w:rPr>
+      </w:pPr>
+      <w:r>
+        <w:rPr>
           <w:rFonts w:ascii="Times New Roman" w:eastAsia="仿宋" w:hAnsi="Times New Roman" w:cs="Times New Roman"/>
           <w:noProof/>
           <w:sz w:val="28"/>
           <w:szCs w:val="28"/>
         </w:rPr>
+        <w:lastRenderedPageBreak/>
         <w:drawing>
           <wp:inline distT="0" distB="0" distL="0" distR="0">
             <wp:extent cx="5274310" cy="3758620"/>
@@ -1394,7 +3872,7 @@
                     </pic:cNvPicPr>
                   </pic:nvPicPr>
                   <pic:blipFill>
-                    <a:blip r:embed="rId7" cstate="print">
+                    <a:blip r:embed="rId8" cstate="print">
                       <a:extLst>
                         <a:ext uri="{28A0092B-C50C-407E-A947-70E740481C1C}">
                           <a14:useLocalDpi xmlns:a14="http://schemas.microsoft.com/office/drawing/2010/main" val="0"/>
@@ -1481,8 +3959,6 @@
           <w:szCs w:val="28"/>
         </w:rPr>
       </w:pPr>
-      <w:bookmarkStart w:id="0" w:name="_GoBack"/>
-      <w:bookmarkEnd w:id="0"/>
     </w:p>
     <w:p>
       <w:pPr>
@@ -1619,7 +4095,6 @@
           <w:sz w:val="28"/>
           <w:szCs w:val="28"/>
         </w:rPr>
-        <w:lastRenderedPageBreak/>
         <w:t>2.2.4</w:t>
       </w:r>
       <w:r>
@@ -1838,6 +4313,7 @@
           <w:sz w:val="28"/>
           <w:szCs w:val="28"/>
         </w:rPr>
+        <w:lastRenderedPageBreak/>
         <w:t xml:space="preserve">2.2.10 </w:t>
       </w:r>
       <w:r>
@@ -1885,14 +4361,6 @@
           <w:szCs w:val="28"/>
         </w:rPr>
       </w:pPr>
-      <w:r>
-        <w:rPr>
-          <w:rFonts w:ascii="Times New Roman" w:eastAsia="仿宋" w:hAnsi="Times New Roman" w:cs="Times New Roman" w:hint="eastAsia"/>
-          <w:sz w:val="28"/>
-          <w:szCs w:val="28"/>
-        </w:rPr>
-        <w:t>总体功能图</w:t>
-      </w:r>
     </w:p>
     <w:p>
       <w:pPr>
@@ -2274,79 +4742,259 @@
           <w:sz w:val="24"/>
           <w:szCs w:val="24"/>
         </w:rPr>
+        <w:t>3.1.</w:t>
+      </w:r>
+      <w:r>
+        <w:rPr>
+          <w:rFonts w:hint="eastAsia"/>
+          <w:sz w:val="24"/>
+          <w:szCs w:val="24"/>
+        </w:rPr>
+        <w:t>1</w:t>
+      </w:r>
+      <w:r>
+        <w:rPr>
+          <w:rFonts w:hint="eastAsia"/>
+          <w:sz w:val="24"/>
+          <w:szCs w:val="24"/>
+        </w:rPr>
+        <w:t>.9 运维管理</w:t>
+      </w:r>
+    </w:p>
+    <w:p>
+      <w:pPr>
+        <w:rPr>
+          <w:sz w:val="24"/>
+          <w:szCs w:val="24"/>
+        </w:rPr>
+      </w:pPr>
+      <w:r>
+        <w:rPr>
+          <w:rFonts w:hint="eastAsia"/>
+          <w:sz w:val="24"/>
+          <w:szCs w:val="24"/>
+        </w:rPr>
+        <w:t>3.1.2</w:t>
+      </w:r>
+      <w:r>
+        <w:rPr>
+          <w:rFonts w:hint="eastAsia"/>
+          <w:sz w:val="24"/>
+          <w:szCs w:val="24"/>
+        </w:rPr>
+        <w:t>移动端</w:t>
+      </w:r>
+    </w:p>
+    <w:p>
+      <w:pPr>
+        <w:rPr>
+          <w:sz w:val="24"/>
+          <w:szCs w:val="24"/>
+        </w:rPr>
+      </w:pPr>
+      <w:r>
+        <w:rPr>
+          <w:rFonts w:hint="eastAsia"/>
+          <w:sz w:val="24"/>
+          <w:szCs w:val="24"/>
+        </w:rPr>
+        <w:t>3.1.2</w:t>
+      </w:r>
+      <w:r>
+        <w:rPr>
+          <w:rFonts w:hint="eastAsia"/>
+          <w:sz w:val="24"/>
+          <w:szCs w:val="24"/>
+        </w:rPr>
+        <w:t>.</w:t>
+      </w:r>
+      <w:r>
+        <w:rPr>
+          <w:sz w:val="24"/>
+          <w:szCs w:val="24"/>
+        </w:rPr>
+        <w:t>1</w:t>
+      </w:r>
+      <w:r>
+        <w:rPr>
+          <w:rFonts w:hint="eastAsia"/>
+          <w:sz w:val="24"/>
+          <w:szCs w:val="24"/>
+        </w:rPr>
+        <w:t xml:space="preserve"> </w:t>
+      </w:r>
+      <w:r>
+        <w:rPr>
+          <w:sz w:val="24"/>
+          <w:szCs w:val="24"/>
+        </w:rPr>
+        <w:t>地图基本工具</w:t>
+      </w:r>
+    </w:p>
+    <w:p>
+      <w:pPr>
+        <w:rPr>
+          <w:sz w:val="24"/>
+          <w:szCs w:val="24"/>
+        </w:rPr>
+      </w:pPr>
+      <w:r>
+        <w:rPr>
+          <w:rFonts w:hint="eastAsia"/>
+          <w:sz w:val="24"/>
+          <w:szCs w:val="24"/>
+        </w:rPr>
+        <w:t>3.1.2.</w:t>
+      </w:r>
+      <w:r>
+        <w:rPr>
+          <w:sz w:val="24"/>
+          <w:szCs w:val="24"/>
+        </w:rPr>
+        <w:t>2</w:t>
+      </w:r>
+      <w:r>
+        <w:rPr>
+          <w:rFonts w:hint="eastAsia"/>
+          <w:sz w:val="24"/>
+          <w:szCs w:val="24"/>
+        </w:rPr>
+        <w:t xml:space="preserve"> </w:t>
+      </w:r>
+      <w:r>
+        <w:rPr>
+          <w:rFonts w:hint="eastAsia"/>
+          <w:sz w:val="24"/>
+          <w:szCs w:val="24"/>
+        </w:rPr>
+        <w:t>环境信息可视化（生态环境</w:t>
+      </w:r>
+      <w:proofErr w:type="gramStart"/>
+      <w:r>
+        <w:rPr>
+          <w:rFonts w:hint="eastAsia"/>
+          <w:sz w:val="24"/>
+          <w:szCs w:val="24"/>
+        </w:rPr>
+        <w:t>“</w:t>
+      </w:r>
+      <w:proofErr w:type="gramEnd"/>
+      <w:r>
+        <w:rPr>
+          <w:rFonts w:hint="eastAsia"/>
+          <w:sz w:val="24"/>
+          <w:szCs w:val="24"/>
+        </w:rPr>
+        <w:t>一张图“）</w:t>
+      </w:r>
+    </w:p>
+    <w:p>
+      <w:pPr>
+        <w:rPr>
+          <w:sz w:val="24"/>
+          <w:szCs w:val="24"/>
+        </w:rPr>
+      </w:pPr>
+      <w:r>
+        <w:rPr>
+          <w:rFonts w:hint="eastAsia"/>
+          <w:sz w:val="24"/>
+          <w:szCs w:val="24"/>
+        </w:rPr>
+        <w:t>3.1.2.</w:t>
+      </w:r>
+      <w:r>
+        <w:rPr>
+          <w:sz w:val="24"/>
+          <w:szCs w:val="24"/>
+        </w:rPr>
+        <w:t>3</w:t>
+      </w:r>
+      <w:r>
+        <w:rPr>
+          <w:rFonts w:hint="eastAsia"/>
+          <w:sz w:val="24"/>
+          <w:szCs w:val="24"/>
+        </w:rPr>
+        <w:t xml:space="preserve"> </w:t>
+      </w:r>
+      <w:r>
+        <w:rPr>
+          <w:rFonts w:hint="eastAsia"/>
+          <w:sz w:val="24"/>
+          <w:szCs w:val="24"/>
+        </w:rPr>
+        <w:t>项目环境预审</w:t>
+      </w:r>
+    </w:p>
+    <w:p>
+      <w:pPr>
+        <w:rPr>
+          <w:sz w:val="24"/>
+          <w:szCs w:val="24"/>
+        </w:rPr>
+      </w:pPr>
+      <w:r>
+        <w:rPr>
+          <w:rFonts w:hint="eastAsia"/>
+          <w:sz w:val="24"/>
+          <w:szCs w:val="24"/>
+        </w:rPr>
+        <w:t>3.1.2.</w:t>
+      </w:r>
+      <w:r>
+        <w:rPr>
+          <w:sz w:val="24"/>
+          <w:szCs w:val="24"/>
+        </w:rPr>
+        <w:t>4</w:t>
+      </w:r>
+      <w:r>
+        <w:rPr>
+          <w:rFonts w:hint="eastAsia"/>
+          <w:sz w:val="24"/>
+          <w:szCs w:val="24"/>
+        </w:rPr>
+        <w:t xml:space="preserve"> </w:t>
+      </w:r>
+      <w:r>
+        <w:rPr>
+          <w:sz w:val="24"/>
+          <w:szCs w:val="24"/>
+        </w:rPr>
+        <w:t>环境</w:t>
+      </w:r>
+      <w:r>
+        <w:rPr>
+          <w:rFonts w:hint="eastAsia"/>
+          <w:sz w:val="24"/>
+          <w:szCs w:val="24"/>
+        </w:rPr>
+        <w:t>巡察</w:t>
+      </w:r>
+    </w:p>
+    <w:p>
+      <w:pPr>
+        <w:rPr>
+          <w:sz w:val="24"/>
+          <w:szCs w:val="24"/>
+        </w:rPr>
+      </w:pPr>
+      <w:r>
+        <w:rPr>
+          <w:rFonts w:hint="eastAsia"/>
+          <w:sz w:val="24"/>
+          <w:szCs w:val="24"/>
+        </w:rPr>
         <w:lastRenderedPageBreak/>
-        <w:t>3.1.</w:t>
-      </w:r>
-      <w:r>
-        <w:rPr>
-          <w:rFonts w:hint="eastAsia"/>
-          <w:sz w:val="24"/>
-          <w:szCs w:val="24"/>
-        </w:rPr>
-        <w:t>1</w:t>
-      </w:r>
-      <w:r>
-        <w:rPr>
-          <w:rFonts w:hint="eastAsia"/>
-          <w:sz w:val="24"/>
-          <w:szCs w:val="24"/>
-        </w:rPr>
-        <w:t>.9 运维管理</w:t>
-      </w:r>
-    </w:p>
-    <w:p>
-      <w:pPr>
-        <w:rPr>
-          <w:sz w:val="24"/>
-          <w:szCs w:val="24"/>
-        </w:rPr>
-      </w:pPr>
-      <w:r>
-        <w:rPr>
-          <w:rFonts w:hint="eastAsia"/>
-          <w:sz w:val="24"/>
-          <w:szCs w:val="24"/>
-        </w:rPr>
-        <w:t>3.1.2</w:t>
-      </w:r>
-      <w:r>
-        <w:rPr>
-          <w:rFonts w:hint="eastAsia"/>
-          <w:sz w:val="24"/>
-          <w:szCs w:val="24"/>
-        </w:rPr>
-        <w:t>移动端</w:t>
-      </w:r>
-    </w:p>
-    <w:p>
-      <w:pPr>
-        <w:rPr>
-          <w:sz w:val="24"/>
-          <w:szCs w:val="24"/>
-        </w:rPr>
-      </w:pPr>
-      <w:r>
-        <w:rPr>
-          <w:rFonts w:hint="eastAsia"/>
-          <w:sz w:val="24"/>
-          <w:szCs w:val="24"/>
-        </w:rPr>
-        <w:t>3.1.2</w:t>
-      </w:r>
-      <w:r>
-        <w:rPr>
-          <w:rFonts w:hint="eastAsia"/>
-          <w:sz w:val="24"/>
-          <w:szCs w:val="24"/>
-        </w:rPr>
-        <w:t>.</w:t>
-      </w:r>
-      <w:r>
-        <w:rPr>
-          <w:sz w:val="24"/>
-          <w:szCs w:val="24"/>
-        </w:rPr>
-        <w:t>1</w:t>
+        <w:t>3.1.2.</w:t>
+      </w:r>
+      <w:r>
+        <w:rPr>
+          <w:sz w:val="24"/>
+          <w:szCs w:val="24"/>
+        </w:rPr>
+        <w:t>5</w:t>
       </w:r>
       <w:r>
         <w:rPr>
@@ -2358,10 +5006,19 @@
       </w:r>
       <w:r>
         <w:rPr>
-          <w:sz w:val="24"/>
-          <w:szCs w:val="24"/>
-        </w:rPr>
-        <w:t>地图基本工具</w:t>
+          <w:rFonts w:hint="eastAsia"/>
+          <w:sz w:val="24"/>
+          <w:szCs w:val="24"/>
+        </w:rPr>
+        <w:t>环境监测数据可视化</w:t>
+      </w:r>
+      <w:r>
+        <w:rPr>
+          <w:rFonts w:hint="eastAsia"/>
+          <w:sz w:val="24"/>
+          <w:szCs w:val="24"/>
+        </w:rPr>
+        <w:t>及图表统计</w:t>
       </w:r>
     </w:p>
     <w:p>
@@ -2384,7 +5041,7 @@
           <w:sz w:val="24"/>
           <w:szCs w:val="24"/>
         </w:rPr>
-        <w:t>2</w:t>
+        <w:t>6</w:t>
       </w:r>
       <w:r>
         <w:rPr>
@@ -2400,25 +5057,14 @@
           <w:sz w:val="24"/>
           <w:szCs w:val="24"/>
         </w:rPr>
-        <w:t>环境信息可视化（生态环境</w:t>
-      </w:r>
-      <w:proofErr w:type="gramStart"/>
-      <w:r>
-        <w:rPr>
-          <w:rFonts w:hint="eastAsia"/>
-          <w:sz w:val="24"/>
-          <w:szCs w:val="24"/>
-        </w:rPr>
-        <w:t>“</w:t>
-      </w:r>
-      <w:proofErr w:type="gramEnd"/>
-      <w:r>
-        <w:rPr>
-          <w:rFonts w:hint="eastAsia"/>
-          <w:sz w:val="24"/>
-          <w:szCs w:val="24"/>
-        </w:rPr>
-        <w:t>一张图“）</w:t>
+        <w:t>环境巡察</w:t>
+      </w:r>
+      <w:r>
+        <w:rPr>
+          <w:sz w:val="24"/>
+          <w:szCs w:val="24"/>
+        </w:rPr>
+        <w:t>轨迹</w:t>
       </w:r>
     </w:p>
     <w:p>
@@ -2441,200 +5087,186 @@
           <w:sz w:val="24"/>
           <w:szCs w:val="24"/>
         </w:rPr>
+        <w:t>7</w:t>
+      </w:r>
+      <w:r>
+        <w:rPr>
+          <w:rFonts w:hint="eastAsia"/>
+          <w:sz w:val="24"/>
+          <w:szCs w:val="24"/>
+        </w:rPr>
+        <w:t xml:space="preserve"> </w:t>
+      </w:r>
+      <w:r>
+        <w:rPr>
+          <w:sz w:val="24"/>
+          <w:szCs w:val="24"/>
+        </w:rPr>
+        <w:t>系统设置</w:t>
+      </w:r>
+    </w:p>
+    <w:p>
+      <w:pPr>
+        <w:pStyle w:val="2"/>
+      </w:pPr>
+      <w:r>
+        <w:rPr>
+          <w:rFonts w:hint="eastAsia"/>
+        </w:rPr>
         <w:t>3</w:t>
       </w:r>
       <w:r>
-        <w:rPr>
-          <w:rFonts w:hint="eastAsia"/>
-          <w:sz w:val="24"/>
-          <w:szCs w:val="24"/>
-        </w:rPr>
-        <w:t xml:space="preserve"> </w:t>
-      </w:r>
-      <w:r>
-        <w:rPr>
-          <w:rFonts w:hint="eastAsia"/>
-          <w:sz w:val="24"/>
-          <w:szCs w:val="24"/>
-        </w:rPr>
-        <w:t>项目环境预审</w:t>
-      </w:r>
-    </w:p>
-    <w:p>
-      <w:pPr>
-        <w:rPr>
-          <w:sz w:val="24"/>
-          <w:szCs w:val="24"/>
-        </w:rPr>
-      </w:pPr>
-      <w:r>
-        <w:rPr>
-          <w:rFonts w:hint="eastAsia"/>
-          <w:sz w:val="24"/>
-          <w:szCs w:val="24"/>
-        </w:rPr>
-        <w:t>3.1.2.</w:t>
-      </w:r>
-      <w:r>
-        <w:rPr>
-          <w:sz w:val="24"/>
-          <w:szCs w:val="24"/>
-        </w:rPr>
-        <w:t>4</w:t>
-      </w:r>
-      <w:r>
-        <w:rPr>
-          <w:rFonts w:hint="eastAsia"/>
-          <w:sz w:val="24"/>
-          <w:szCs w:val="24"/>
-        </w:rPr>
-        <w:t xml:space="preserve"> </w:t>
-      </w:r>
-      <w:r>
-        <w:rPr>
-          <w:sz w:val="24"/>
-          <w:szCs w:val="24"/>
-        </w:rPr>
-        <w:t>环境</w:t>
-      </w:r>
-      <w:r>
-        <w:rPr>
-          <w:rFonts w:hint="eastAsia"/>
-          <w:sz w:val="24"/>
-          <w:szCs w:val="24"/>
-        </w:rPr>
-        <w:t>巡察</w:t>
-      </w:r>
-    </w:p>
-    <w:p>
-      <w:pPr>
-        <w:rPr>
-          <w:sz w:val="24"/>
-          <w:szCs w:val="24"/>
-        </w:rPr>
-      </w:pPr>
-      <w:r>
-        <w:rPr>
-          <w:rFonts w:hint="eastAsia"/>
-          <w:sz w:val="24"/>
-          <w:szCs w:val="24"/>
-        </w:rPr>
-        <w:t>3.1.2.</w:t>
-      </w:r>
-      <w:r>
-        <w:rPr>
-          <w:sz w:val="24"/>
-          <w:szCs w:val="24"/>
-        </w:rPr>
-        <w:t>5</w:t>
-      </w:r>
-      <w:r>
-        <w:rPr>
-          <w:rFonts w:hint="eastAsia"/>
-          <w:sz w:val="24"/>
-          <w:szCs w:val="24"/>
-        </w:rPr>
-        <w:t xml:space="preserve"> </w:t>
-      </w:r>
-      <w:r>
-        <w:rPr>
-          <w:rFonts w:hint="eastAsia"/>
-          <w:sz w:val="24"/>
-          <w:szCs w:val="24"/>
-        </w:rPr>
-        <w:t>环境监测数据可视化</w:t>
-      </w:r>
-      <w:r>
-        <w:rPr>
-          <w:rFonts w:hint="eastAsia"/>
-          <w:sz w:val="24"/>
-          <w:szCs w:val="24"/>
-        </w:rPr>
-        <w:t>及图表统计</w:t>
-      </w:r>
-    </w:p>
-    <w:p>
-      <w:pPr>
-        <w:rPr>
-          <w:sz w:val="24"/>
-          <w:szCs w:val="24"/>
-        </w:rPr>
-      </w:pPr>
-      <w:r>
-        <w:rPr>
-          <w:rFonts w:hint="eastAsia"/>
-          <w:sz w:val="24"/>
-          <w:szCs w:val="24"/>
-        </w:rPr>
-        <w:t>3.1.2.</w:t>
-      </w:r>
-      <w:r>
-        <w:rPr>
-          <w:sz w:val="24"/>
-          <w:szCs w:val="24"/>
-        </w:rPr>
-        <w:t>6</w:t>
-      </w:r>
-      <w:r>
-        <w:rPr>
-          <w:rFonts w:hint="eastAsia"/>
-          <w:sz w:val="24"/>
-          <w:szCs w:val="24"/>
-        </w:rPr>
-        <w:t xml:space="preserve"> </w:t>
-      </w:r>
-      <w:r>
-        <w:rPr>
-          <w:rFonts w:hint="eastAsia"/>
-          <w:sz w:val="24"/>
-          <w:szCs w:val="24"/>
-        </w:rPr>
-        <w:t>环境巡察</w:t>
-      </w:r>
-      <w:r>
-        <w:rPr>
-          <w:sz w:val="24"/>
-          <w:szCs w:val="24"/>
-        </w:rPr>
-        <w:t>轨迹</w:t>
-      </w:r>
-    </w:p>
-    <w:p>
-      <w:pPr>
-        <w:rPr>
-          <w:sz w:val="24"/>
-          <w:szCs w:val="24"/>
-        </w:rPr>
-      </w:pPr>
-      <w:r>
-        <w:rPr>
-          <w:rFonts w:hint="eastAsia"/>
-          <w:sz w:val="24"/>
-          <w:szCs w:val="24"/>
-        </w:rPr>
-        <w:t>3.1.2.</w:t>
-      </w:r>
-      <w:r>
-        <w:rPr>
-          <w:sz w:val="24"/>
-          <w:szCs w:val="24"/>
-        </w:rPr>
-        <w:t>7</w:t>
-      </w:r>
-      <w:r>
-        <w:rPr>
-          <w:rFonts w:hint="eastAsia"/>
-          <w:sz w:val="24"/>
-          <w:szCs w:val="24"/>
-        </w:rPr>
-        <w:t xml:space="preserve"> </w:t>
-      </w:r>
-      <w:r>
-        <w:rPr>
-          <w:sz w:val="24"/>
-          <w:szCs w:val="24"/>
-        </w:rPr>
-        <w:t>系统设置</w:t>
+        <w:t>.2</w:t>
+      </w:r>
+      <w:r>
+        <w:rPr>
+          <w:rFonts w:hint="eastAsia"/>
+        </w:rPr>
+        <w:t>性能</w:t>
+      </w:r>
+    </w:p>
+    <w:p>
+      <w:pPr>
+        <w:rPr>
+          <w:sz w:val="24"/>
+          <w:szCs w:val="24"/>
+        </w:rPr>
+      </w:pPr>
+      <w:r>
+        <w:rPr>
+          <w:rFonts w:hint="eastAsia"/>
+          <w:sz w:val="24"/>
+          <w:szCs w:val="24"/>
+        </w:rPr>
+        <w:t>3.2.1 响应时间</w:t>
+      </w:r>
+    </w:p>
+    <w:p>
+      <w:pPr>
+        <w:rPr>
+          <w:sz w:val="24"/>
+          <w:szCs w:val="24"/>
+        </w:rPr>
+      </w:pPr>
+      <w:r>
+        <w:rPr>
+          <w:rFonts w:hint="eastAsia"/>
+          <w:sz w:val="24"/>
+          <w:szCs w:val="24"/>
+        </w:rPr>
+        <w:t>3.2.2 启动时间</w:t>
+      </w:r>
+    </w:p>
+    <w:p>
+      <w:pPr>
+        <w:rPr>
+          <w:sz w:val="24"/>
+          <w:szCs w:val="24"/>
+        </w:rPr>
+      </w:pPr>
+      <w:r>
+        <w:rPr>
+          <w:rFonts w:hint="eastAsia"/>
+          <w:sz w:val="24"/>
+          <w:szCs w:val="24"/>
+        </w:rPr>
+        <w:t>3.2.3 执行时间</w:t>
+      </w:r>
+    </w:p>
+    <w:p>
+      <w:pPr>
+        <w:rPr>
+          <w:sz w:val="24"/>
+          <w:szCs w:val="24"/>
+        </w:rPr>
+      </w:pPr>
+      <w:r>
+        <w:rPr>
+          <w:rFonts w:hint="eastAsia"/>
+          <w:sz w:val="24"/>
+          <w:szCs w:val="24"/>
+        </w:rPr>
+        <w:t>3.2.4 执行速度</w:t>
+      </w:r>
+    </w:p>
+    <w:p>
+      <w:pPr>
+        <w:rPr>
+          <w:sz w:val="24"/>
+          <w:szCs w:val="24"/>
+        </w:rPr>
+      </w:pPr>
+      <w:r>
+        <w:rPr>
+          <w:rFonts w:hint="eastAsia"/>
+          <w:sz w:val="24"/>
+          <w:szCs w:val="24"/>
+        </w:rPr>
+        <w:t>3.2.5 计算资源分配</w:t>
+      </w:r>
+    </w:p>
+    <w:p>
+      <w:pPr>
+        <w:rPr>
+          <w:sz w:val="24"/>
+          <w:szCs w:val="24"/>
+        </w:rPr>
+      </w:pPr>
+      <w:r>
+        <w:rPr>
+          <w:rFonts w:hint="eastAsia"/>
+          <w:sz w:val="24"/>
+          <w:szCs w:val="24"/>
+        </w:rPr>
+        <w:t>3.2.6 内存分配</w:t>
+      </w:r>
+    </w:p>
+    <w:p>
+      <w:pPr>
+        <w:rPr>
+          <w:sz w:val="24"/>
+          <w:szCs w:val="24"/>
+        </w:rPr>
+      </w:pPr>
+      <w:r>
+        <w:rPr>
+          <w:rFonts w:hint="eastAsia"/>
+          <w:sz w:val="24"/>
+          <w:szCs w:val="24"/>
+        </w:rPr>
+        <w:t>3.2.7 磁盘吞吐量</w:t>
+      </w:r>
+    </w:p>
+    <w:p>
+      <w:pPr>
+        <w:rPr>
+          <w:sz w:val="24"/>
+          <w:szCs w:val="24"/>
+        </w:rPr>
+      </w:pPr>
+      <w:r>
+        <w:rPr>
+          <w:rFonts w:hint="eastAsia"/>
+          <w:sz w:val="24"/>
+          <w:szCs w:val="24"/>
+        </w:rPr>
+        <w:t>3.2.8 网络吞吐量</w:t>
+      </w:r>
+    </w:p>
+    <w:p>
+      <w:pPr>
+        <w:rPr>
+          <w:sz w:val="24"/>
+          <w:szCs w:val="24"/>
+        </w:rPr>
+      </w:pPr>
+      <w:r>
+        <w:rPr>
+          <w:rFonts w:hint="eastAsia"/>
+          <w:sz w:val="24"/>
+          <w:szCs w:val="24"/>
+        </w:rPr>
+        <w:t>3.2.9 负载均衡能力</w:t>
       </w:r>
     </w:p>
     <w:p>
@@ -2648,157 +5280,116 @@
         <w:t>3</w:t>
       </w:r>
       <w:r>
-        <w:t>.2</w:t>
-      </w:r>
-      <w:r>
-        <w:rPr>
-          <w:rFonts w:hint="eastAsia"/>
-        </w:rPr>
-        <w:t>性能</w:t>
-      </w:r>
-    </w:p>
-    <w:p>
-      <w:pPr>
-        <w:rPr>
-          <w:sz w:val="24"/>
-          <w:szCs w:val="24"/>
-        </w:rPr>
-      </w:pPr>
-      <w:r>
-        <w:rPr>
-          <w:rFonts w:hint="eastAsia"/>
-          <w:sz w:val="24"/>
-          <w:szCs w:val="24"/>
-        </w:rPr>
-        <w:t>3.2.1 响应时间</w:t>
-      </w:r>
-    </w:p>
-    <w:p>
-      <w:pPr>
-        <w:rPr>
-          <w:sz w:val="24"/>
-          <w:szCs w:val="24"/>
-        </w:rPr>
-      </w:pPr>
-      <w:r>
-        <w:rPr>
-          <w:rFonts w:hint="eastAsia"/>
-          <w:sz w:val="24"/>
-          <w:szCs w:val="24"/>
-        </w:rPr>
-        <w:t>3.2.2 启动时间</w:t>
-      </w:r>
-    </w:p>
-    <w:p>
-      <w:pPr>
-        <w:rPr>
-          <w:sz w:val="24"/>
-          <w:szCs w:val="24"/>
-        </w:rPr>
-      </w:pPr>
-      <w:r>
-        <w:rPr>
-          <w:rFonts w:hint="eastAsia"/>
-          <w:sz w:val="24"/>
-          <w:szCs w:val="24"/>
-        </w:rPr>
-        <w:t>3.2.3 执行时间</w:t>
-      </w:r>
-    </w:p>
-    <w:p>
-      <w:pPr>
-        <w:rPr>
-          <w:sz w:val="24"/>
-          <w:szCs w:val="24"/>
-        </w:rPr>
-      </w:pPr>
-      <w:r>
-        <w:rPr>
-          <w:rFonts w:hint="eastAsia"/>
-          <w:sz w:val="24"/>
-          <w:szCs w:val="24"/>
-        </w:rPr>
-        <w:t>3.2.4 执行速度</w:t>
-      </w:r>
-    </w:p>
-    <w:p>
-      <w:pPr>
-        <w:rPr>
-          <w:sz w:val="24"/>
-          <w:szCs w:val="24"/>
-        </w:rPr>
-      </w:pPr>
-      <w:r>
-        <w:rPr>
-          <w:rFonts w:hint="eastAsia"/>
-          <w:sz w:val="24"/>
-          <w:szCs w:val="24"/>
-        </w:rPr>
-        <w:t>3.2.5 计算资源分配</w:t>
-      </w:r>
-    </w:p>
-    <w:p>
-      <w:pPr>
-        <w:rPr>
-          <w:sz w:val="24"/>
-          <w:szCs w:val="24"/>
-        </w:rPr>
-      </w:pPr>
-      <w:r>
-        <w:rPr>
-          <w:rFonts w:hint="eastAsia"/>
-          <w:sz w:val="24"/>
-          <w:szCs w:val="24"/>
-        </w:rPr>
-        <w:t>3.2.6 内存分配</w:t>
-      </w:r>
-    </w:p>
-    <w:p>
-      <w:pPr>
-        <w:rPr>
-          <w:sz w:val="24"/>
-          <w:szCs w:val="24"/>
-        </w:rPr>
-      </w:pPr>
-      <w:r>
-        <w:rPr>
-          <w:rFonts w:hint="eastAsia"/>
-          <w:sz w:val="24"/>
-          <w:szCs w:val="24"/>
-        </w:rPr>
-        <w:t>3.2.7 磁盘吞吐量</w:t>
-      </w:r>
-    </w:p>
-    <w:p>
-      <w:pPr>
-        <w:rPr>
-          <w:sz w:val="24"/>
-          <w:szCs w:val="24"/>
-        </w:rPr>
-      </w:pPr>
-      <w:r>
-        <w:rPr>
-          <w:rFonts w:hint="eastAsia"/>
-          <w:sz w:val="24"/>
-          <w:szCs w:val="24"/>
-        </w:rPr>
-        <w:t>3.2.8 网络吞吐量</w:t>
-      </w:r>
-    </w:p>
-    <w:p>
-      <w:pPr>
-        <w:rPr>
-          <w:sz w:val="24"/>
-          <w:szCs w:val="24"/>
-        </w:rPr>
-      </w:pPr>
-      <w:r>
-        <w:rPr>
-          <w:rFonts w:hint="eastAsia"/>
-          <w:sz w:val="24"/>
-          <w:szCs w:val="24"/>
-        </w:rPr>
-        <w:t>3.2.9 负载均衡能力</w:t>
+        <w:t>.3</w:t>
+      </w:r>
+      <w:r>
+        <w:rPr>
+          <w:rFonts w:hint="eastAsia"/>
+        </w:rPr>
+        <w:t>输入项目</w:t>
+      </w:r>
+    </w:p>
+    <w:p>
+      <w:pPr>
+        <w:rPr>
+          <w:sz w:val="24"/>
+          <w:szCs w:val="24"/>
+        </w:rPr>
+      </w:pPr>
+      <w:r>
+        <w:rPr>
+          <w:rFonts w:hint="eastAsia"/>
+          <w:sz w:val="24"/>
+          <w:szCs w:val="24"/>
+        </w:rPr>
+        <w:t>用户输入的数据和检验数据的有效性</w:t>
+      </w:r>
+    </w:p>
+    <w:p>
+      <w:pPr>
+        <w:pStyle w:val="2"/>
+      </w:pPr>
+      <w:r>
+        <w:rPr>
+          <w:rFonts w:hint="eastAsia"/>
+        </w:rPr>
+        <w:t>3</w:t>
+      </w:r>
+      <w:r>
+        <w:t>.4</w:t>
+      </w:r>
+      <w:r>
+        <w:rPr>
+          <w:rFonts w:hint="eastAsia"/>
+        </w:rPr>
+        <w:t>输出项目</w:t>
+      </w:r>
+    </w:p>
+    <w:p>
+      <w:pPr>
+        <w:rPr>
+          <w:sz w:val="24"/>
+          <w:szCs w:val="24"/>
+        </w:rPr>
+      </w:pPr>
+      <w:r>
+        <w:rPr>
+          <w:rFonts w:hint="eastAsia"/>
+          <w:sz w:val="24"/>
+          <w:szCs w:val="24"/>
+        </w:rPr>
+        <w:t>各</w:t>
+      </w:r>
+      <w:r>
+        <w:rPr>
+          <w:rFonts w:hint="eastAsia"/>
+          <w:sz w:val="24"/>
+          <w:szCs w:val="24"/>
+        </w:rPr>
+        <w:t>功能产生的数据已经数据表达形式</w:t>
+      </w:r>
+    </w:p>
+    <w:p>
+      <w:pPr>
+        <w:pStyle w:val="2"/>
+      </w:pPr>
+      <w:r>
+        <w:rPr>
+          <w:rFonts w:hint="eastAsia"/>
+        </w:rPr>
+        <w:t>3</w:t>
+      </w:r>
+      <w:r>
+        <w:t>.5</w:t>
+      </w:r>
+      <w:r>
+        <w:rPr>
+          <w:rFonts w:hint="eastAsia"/>
+        </w:rPr>
+        <w:t>算法设计</w:t>
+      </w:r>
+    </w:p>
+    <w:p>
+      <w:pPr>
+        <w:rPr>
+          <w:rFonts w:ascii="Times New Roman" w:eastAsia="仿宋" w:hAnsi="Times New Roman" w:cs="Times New Roman"/>
+        </w:rPr>
+      </w:pPr>
+      <w:r>
+        <w:rPr>
+          <w:rFonts w:hint="eastAsia"/>
+          <w:sz w:val="24"/>
+          <w:szCs w:val="24"/>
+        </w:rPr>
+        <w:t>用某种图形、表格、语言等工具将每个模块处理过程的详细算法描述出来</w:t>
+      </w:r>
+      <w:r>
+        <w:rPr>
+          <w:rFonts w:hint="eastAsia"/>
+          <w:sz w:val="24"/>
+          <w:szCs w:val="24"/>
+        </w:rPr>
+        <w:t>。</w:t>
       </w:r>
     </w:p>
     <w:p>
@@ -2813,29 +5404,29 @@
         <w:t>3</w:t>
       </w:r>
       <w:r>
-        <w:t>.3</w:t>
-      </w:r>
-      <w:r>
-        <w:rPr>
-          <w:rFonts w:hint="eastAsia"/>
-        </w:rPr>
-        <w:t>输入项目</w:t>
-      </w:r>
-    </w:p>
-    <w:p>
-      <w:pPr>
-        <w:rPr>
-          <w:sz w:val="24"/>
-          <w:szCs w:val="24"/>
-        </w:rPr>
-      </w:pPr>
-      <w:r>
-        <w:rPr>
-          <w:rFonts w:hint="eastAsia"/>
-          <w:sz w:val="24"/>
-          <w:szCs w:val="24"/>
-        </w:rPr>
-        <w:t>用户输入的数据和检验数据的有效性</w:t>
+        <w:t>.6</w:t>
+      </w:r>
+      <w:r>
+        <w:rPr>
+          <w:rFonts w:hint="eastAsia"/>
+        </w:rPr>
+        <w:t>程序逻辑</w:t>
+      </w:r>
+    </w:p>
+    <w:p>
+      <w:pPr>
+        <w:rPr>
+          <w:sz w:val="24"/>
+          <w:szCs w:val="24"/>
+        </w:rPr>
+      </w:pPr>
+      <w:r>
+        <w:rPr>
+          <w:rFonts w:hint="eastAsia"/>
+          <w:sz w:val="24"/>
+          <w:szCs w:val="24"/>
+        </w:rPr>
+        <w:t>用图表（例如流程图、判定表等）辅以必要的说明来表示平台功能的逻辑流程。</w:t>
       </w:r>
     </w:p>
     <w:p>
@@ -2849,37 +5440,28 @@
         <w:t>3</w:t>
       </w:r>
       <w:r>
-        <w:t>.4</w:t>
-      </w:r>
-      <w:r>
-        <w:rPr>
-          <w:rFonts w:hint="eastAsia"/>
-        </w:rPr>
-        <w:t>输出项目</w:t>
-      </w:r>
-    </w:p>
-    <w:p>
-      <w:pPr>
-        <w:rPr>
-          <w:sz w:val="24"/>
-          <w:szCs w:val="24"/>
-        </w:rPr>
-      </w:pPr>
-      <w:r>
-        <w:rPr>
-          <w:rFonts w:hint="eastAsia"/>
-          <w:sz w:val="24"/>
-          <w:szCs w:val="24"/>
-        </w:rPr>
-        <w:t>各</w:t>
-      </w:r>
-      <w:r>
-        <w:rPr>
-          <w:rFonts w:hint="eastAsia"/>
-          <w:sz w:val="24"/>
-          <w:szCs w:val="24"/>
-        </w:rPr>
-        <w:t>功能产生的数据已经数据表达形式</w:t>
+        <w:t>.7</w:t>
+      </w:r>
+      <w:r>
+        <w:rPr>
+          <w:rFonts w:hint="eastAsia"/>
+        </w:rPr>
+        <w:t>接口设计</w:t>
+      </w:r>
+    </w:p>
+    <w:p>
+      <w:pPr>
+        <w:rPr>
+          <w:rFonts w:ascii="Times New Roman" w:eastAsia="仿宋" w:hAnsi="Times New Roman" w:cs="Times New Roman"/>
+        </w:rPr>
+      </w:pPr>
+      <w:r>
+        <w:rPr>
+          <w:rFonts w:hint="eastAsia"/>
+          <w:sz w:val="24"/>
+          <w:szCs w:val="24"/>
+        </w:rPr>
+        <w:t>用图的形式说明平台各个模块隶属上一层模块以及属于本模块的下一层模块、子程序，说明参数赋值和调用方式，说明与本模块相直接关联的数据结构（数据库、数据文卷）。</w:t>
       </w:r>
     </w:p>
     <w:p>
@@ -2893,28 +5475,65 @@
         <w:t>3</w:t>
       </w:r>
       <w:r>
-        <w:t>.5</w:t>
-      </w:r>
-      <w:r>
-        <w:rPr>
-          <w:rFonts w:hint="eastAsia"/>
-        </w:rPr>
-        <w:t>算法设计</w:t>
-      </w:r>
-    </w:p>
-    <w:p>
-      <w:pPr>
-        <w:rPr>
-          <w:rFonts w:ascii="Times New Roman" w:eastAsia="仿宋" w:hAnsi="Times New Roman" w:cs="Times New Roman"/>
-        </w:rPr>
-      </w:pPr>
-      <w:r>
-        <w:rPr>
-          <w:rFonts w:hint="eastAsia"/>
-          <w:sz w:val="24"/>
-          <w:szCs w:val="24"/>
-        </w:rPr>
-        <w:t>用某种图形、表格、语言等工具将每个模块处理过程的详细算法描述出来</w:t>
+        <w:t>.8</w:t>
+      </w:r>
+      <w:r>
+        <w:rPr>
+          <w:rFonts w:hint="eastAsia"/>
+        </w:rPr>
+        <w:t>存储分配</w:t>
+      </w:r>
+    </w:p>
+    <w:p>
+      <w:pPr>
+        <w:rPr>
+          <w:sz w:val="24"/>
+          <w:szCs w:val="24"/>
+        </w:rPr>
+      </w:pPr>
+      <w:r>
+        <w:rPr>
+          <w:rFonts w:hint="eastAsia"/>
+          <w:sz w:val="24"/>
+          <w:szCs w:val="24"/>
+        </w:rPr>
+        <w:t>根据需要，说明平台的存储分配。</w:t>
+      </w:r>
+    </w:p>
+    <w:p>
+      <w:pPr>
+        <w:pStyle w:val="2"/>
+      </w:pPr>
+      <w:r>
+        <w:rPr>
+          <w:rFonts w:hint="eastAsia"/>
+        </w:rPr>
+        <w:t>3</w:t>
+      </w:r>
+      <w:r>
+        <w:t>.9</w:t>
+      </w:r>
+      <w:r>
+        <w:rPr>
+          <w:rFonts w:hint="eastAsia"/>
+        </w:rPr>
+        <w:t>权限设计</w:t>
+      </w:r>
+    </w:p>
+    <w:p>
+      <w:pPr>
+        <w:rPr>
+          <w:sz w:val="24"/>
+          <w:szCs w:val="24"/>
+        </w:rPr>
+      </w:pPr>
+      <w:r>
+        <w:rPr>
+          <w:rFonts w:hint="eastAsia"/>
+          <w:sz w:val="24"/>
+          <w:szCs w:val="24"/>
+        </w:rPr>
+        <w:t>平台各个模块的权限设计</w:t>
       </w:r>
       <w:r>
         <w:rPr>
@@ -2933,158 +5552,6 @@
         <w:rPr>
           <w:rFonts w:hint="eastAsia"/>
         </w:rPr>
-        <w:t>3</w:t>
-      </w:r>
-      <w:r>
-        <w:t>.6</w:t>
-      </w:r>
-      <w:r>
-        <w:rPr>
-          <w:rFonts w:hint="eastAsia"/>
-        </w:rPr>
-        <w:t>程序逻辑</w:t>
-      </w:r>
-    </w:p>
-    <w:p>
-      <w:pPr>
-        <w:rPr>
-          <w:sz w:val="24"/>
-          <w:szCs w:val="24"/>
-        </w:rPr>
-      </w:pPr>
-      <w:r>
-        <w:rPr>
-          <w:rFonts w:hint="eastAsia"/>
-          <w:sz w:val="24"/>
-          <w:szCs w:val="24"/>
-        </w:rPr>
-        <w:t>用图表（例如流程图、判定表等）辅以必要的说明来表示平台功能的逻辑流程。</w:t>
-      </w:r>
-    </w:p>
-    <w:p>
-      <w:pPr>
-        <w:pStyle w:val="2"/>
-      </w:pPr>
-      <w:r>
-        <w:rPr>
-          <w:rFonts w:hint="eastAsia"/>
-        </w:rPr>
-        <w:t>3</w:t>
-      </w:r>
-      <w:r>
-        <w:t>.7</w:t>
-      </w:r>
-      <w:r>
-        <w:rPr>
-          <w:rFonts w:hint="eastAsia"/>
-        </w:rPr>
-        <w:t>接口设计</w:t>
-      </w:r>
-    </w:p>
-    <w:p>
-      <w:pPr>
-        <w:rPr>
-          <w:rFonts w:ascii="Times New Roman" w:eastAsia="仿宋" w:hAnsi="Times New Roman" w:cs="Times New Roman"/>
-        </w:rPr>
-      </w:pPr>
-      <w:r>
-        <w:rPr>
-          <w:rFonts w:hint="eastAsia"/>
-          <w:sz w:val="24"/>
-          <w:szCs w:val="24"/>
-        </w:rPr>
-        <w:t>用图的形式说明平台各个模块隶属上一层模块以及属于本模块的下一层模块、子程序，说明参数赋值和调用方式，说明与本模块相直接关联的数据结构（数据库、数据文卷）。</w:t>
-      </w:r>
-    </w:p>
-    <w:p>
-      <w:pPr>
-        <w:pStyle w:val="2"/>
-      </w:pPr>
-      <w:r>
-        <w:rPr>
-          <w:rFonts w:hint="eastAsia"/>
-        </w:rPr>
-        <w:t>3</w:t>
-      </w:r>
-      <w:r>
-        <w:t>.8</w:t>
-      </w:r>
-      <w:r>
-        <w:rPr>
-          <w:rFonts w:hint="eastAsia"/>
-        </w:rPr>
-        <w:t>存储分配</w:t>
-      </w:r>
-    </w:p>
-    <w:p>
-      <w:pPr>
-        <w:rPr>
-          <w:sz w:val="24"/>
-          <w:szCs w:val="24"/>
-        </w:rPr>
-      </w:pPr>
-      <w:r>
-        <w:rPr>
-          <w:rFonts w:hint="eastAsia"/>
-          <w:sz w:val="24"/>
-          <w:szCs w:val="24"/>
-        </w:rPr>
-        <w:t>根据需要，说明平台的存储分配。</w:t>
-      </w:r>
-    </w:p>
-    <w:p>
-      <w:pPr>
-        <w:pStyle w:val="2"/>
-      </w:pPr>
-      <w:r>
-        <w:rPr>
-          <w:rFonts w:hint="eastAsia"/>
-        </w:rPr>
-        <w:t>3</w:t>
-      </w:r>
-      <w:r>
-        <w:t>.9</w:t>
-      </w:r>
-      <w:r>
-        <w:rPr>
-          <w:rFonts w:hint="eastAsia"/>
-        </w:rPr>
-        <w:t>权限设计</w:t>
-      </w:r>
-    </w:p>
-    <w:p>
-      <w:pPr>
-        <w:rPr>
-          <w:sz w:val="24"/>
-          <w:szCs w:val="24"/>
-        </w:rPr>
-      </w:pPr>
-      <w:r>
-        <w:rPr>
-          <w:rFonts w:hint="eastAsia"/>
-          <w:sz w:val="24"/>
-          <w:szCs w:val="24"/>
-        </w:rPr>
-        <w:t>平台各个模块的权限设计</w:t>
-      </w:r>
-      <w:r>
-        <w:rPr>
-          <w:rFonts w:hint="eastAsia"/>
-          <w:sz w:val="24"/>
-          <w:szCs w:val="24"/>
-        </w:rPr>
-        <w:t>。</w:t>
-      </w:r>
-    </w:p>
-    <w:p>
-      <w:pPr>
-        <w:pStyle w:val="2"/>
-      </w:pPr>
-      <w:r>
-        <w:rPr>
-          <w:rFonts w:hint="eastAsia"/>
-        </w:rPr>
-        <w:lastRenderedPageBreak/>
         <w:t>3</w:t>
       </w:r>
       <w:r>
@@ -3587,6 +6054,25 @@
     <w:rPr>
       <w:sz w:val="18"/>
       <w:szCs w:val="18"/>
+    </w:rPr>
+  </w:style>
+  <w:style w:type="paragraph" w:styleId="a7">
+    <w:name w:val="Normal (Web)"/>
+    <w:basedOn w:val="a"/>
+    <w:uiPriority w:val="99"/>
+    <w:semiHidden/>
+    <w:unhideWhenUsed/>
+    <w:rsid w:val="00E13F64"/>
+    <w:pPr>
+      <w:widowControl/>
+      <w:spacing w:before="100" w:beforeAutospacing="1" w:after="100" w:afterAutospacing="1"/>
+      <w:jc w:val="left"/>
+    </w:pPr>
+    <w:rPr>
+      <w:rFonts w:ascii="宋体" w:eastAsia="宋体" w:hAnsi="宋体" w:cs="宋体"/>
+      <w:kern w:val="0"/>
+      <w:sz w:val="24"/>
+      <w:szCs w:val="24"/>
     </w:rPr>
   </w:style>
 </w:styles>
@@ -4036,6 +6522,25 @@
       <w:szCs w:val="18"/>
     </w:rPr>
   </w:style>
+  <w:style w:type="paragraph" w:styleId="a7">
+    <w:name w:val="Normal (Web)"/>
+    <w:basedOn w:val="a"/>
+    <w:uiPriority w:val="99"/>
+    <w:semiHidden/>
+    <w:unhideWhenUsed/>
+    <w:rsid w:val="00E13F64"/>
+    <w:pPr>
+      <w:widowControl/>
+      <w:spacing w:before="100" w:beforeAutospacing="1" w:after="100" w:afterAutospacing="1"/>
+      <w:jc w:val="left"/>
+    </w:pPr>
+    <w:rPr>
+      <w:rFonts w:ascii="宋体" w:eastAsia="宋体" w:hAnsi="宋体" w:cs="宋体"/>
+      <w:kern w:val="0"/>
+      <w:sz w:val="24"/>
+      <w:szCs w:val="24"/>
+    </w:rPr>
+  </w:style>
 </w:styles>
 </file>
 
@@ -4298,4 +6803,16 @@
     </a:ext>
   </a:extLst>
 </a:theme>
+</file>
+
+<file path=customXml/item1.xml><?xml version="1.0" encoding="utf-8"?>
+<b:Sources xmlns:b="http://schemas.openxmlformats.org/officeDocument/2006/bibliography" xmlns="http://schemas.openxmlformats.org/officeDocument/2006/bibliography" SelectedStyle="\APA.XSL" StyleName="APA"/>
+</file>
+
+<file path=customXml/itemProps1.xml><?xml version="1.0" encoding="utf-8"?>
+<ds:datastoreItem xmlns:ds="http://schemas.openxmlformats.org/officeDocument/2006/customXml" ds:itemID="{0D0576E2-D059-45F0-A648-2D36C1FC38A4}">
+  <ds:schemaRefs>
+    <ds:schemaRef ds:uri="http://schemas.openxmlformats.org/officeDocument/2006/bibliography"/>
+  </ds:schemaRefs>
+</ds:datastoreItem>
 </file>
--- a/rl.docx
+++ b/rl.docx
@@ -1209,14 +1209,12 @@
         </w:rPr>
         <w:t>总体设计</w:t>
       </w:r>
-      <w:bookmarkStart w:id="0" w:name="_GoBack"/>
-      <w:bookmarkEnd w:id="0"/>
     </w:p>
     <w:p>
       <w:pPr>
         <w:pStyle w:val="2"/>
         <w:rPr>
-          <w:rFonts w:ascii="Times New Roman" w:eastAsia="仿宋" w:hAnsi="Times New Roman" w:cs="Times New Roman" w:hint="eastAsia"/>
+          <w:rFonts w:ascii="Times New Roman" w:eastAsia="仿宋" w:hAnsi="Times New Roman" w:cs="Times New Roman"/>
         </w:rPr>
       </w:pPr>
       <w:r>
@@ -1237,7 +1235,7 @@
         <w:spacing w:line="360" w:lineRule="auto"/>
         <w:ind w:firstLineChars="200" w:firstLine="560"/>
         <w:rPr>
-          <w:rFonts w:ascii="Times New Roman" w:eastAsia="仿宋" w:hAnsi="Times New Roman" w:cs="Times New Roman" w:hint="eastAsia"/>
+          <w:rFonts w:ascii="Times New Roman" w:eastAsia="仿宋" w:hAnsi="Times New Roman" w:cs="Times New Roman"/>
           <w:sz w:val="28"/>
           <w:szCs w:val="28"/>
         </w:rPr>
@@ -1280,7 +1278,7 @@
         <w:spacing w:line="360" w:lineRule="auto"/>
         <w:ind w:firstLineChars="200" w:firstLine="560"/>
         <w:rPr>
-          <w:rFonts w:ascii="Times New Roman" w:eastAsia="仿宋" w:hAnsi="Times New Roman" w:cs="Times New Roman" w:hint="eastAsia"/>
+          <w:rFonts w:ascii="Times New Roman" w:eastAsia="仿宋" w:hAnsi="Times New Roman" w:cs="Times New Roman"/>
           <w:sz w:val="28"/>
           <w:szCs w:val="28"/>
         </w:rPr>
@@ -1296,7 +1294,7 @@
           <mc:Choice Requires="wpc">
             <w:drawing>
               <wp:inline distT="0" distB="0" distL="0" distR="0">
-                <wp:extent cx="5650302" cy="5503653"/>
+                <wp:extent cx="5511800" cy="4838700"/>
                 <wp:effectExtent l="0" t="0" r="0" b="0"/>
                 <wp:docPr id="4" name="画布 4"/>
                 <wp:cNvGraphicFramePr>
@@ -1361,7 +1359,7 @@
                         <wps:spPr>
                           <a:xfrm>
                             <a:off x="111038" y="1060160"/>
-                            <a:ext cx="292735" cy="1131188"/>
+                            <a:ext cx="288000" cy="1080000"/>
                           </a:xfrm>
                           <a:prstGeom prst="rect">
                             <a:avLst/>
@@ -1401,7 +1399,7 @@
                             </w:p>
                           </w:txbxContent>
                         </wps:txbx>
-                        <wps:bodyPr rot="0" spcFirstLastPara="0" vert="horz" wrap="square" lIns="91440" tIns="45720" rIns="91440" bIns="45720" numCol="1" spcCol="0" rtlCol="0" fromWordArt="0" anchor="ctr" anchorCtr="0" forceAA="0" compatLnSpc="1">
+                        <wps:bodyPr rot="0" spcFirstLastPara="0" vert="eaVert" wrap="square" lIns="0" tIns="0" rIns="0" bIns="0" numCol="1" spcCol="0" rtlCol="0" fromWordArt="0" anchor="ctr" anchorCtr="0" forceAA="0" compatLnSpc="1">
                           <a:prstTxWarp prst="textNoShape">
                             <a:avLst/>
                           </a:prstTxWarp>
@@ -1414,7 +1412,7 @@
                         <wps:spPr>
                           <a:xfrm>
                             <a:off x="599149" y="1059907"/>
-                            <a:ext cx="292735" cy="1131188"/>
+                            <a:ext cx="288000" cy="1080000"/>
                           </a:xfrm>
                           <a:prstGeom prst="rect">
                             <a:avLst/>
@@ -1453,7 +1451,7 @@
                             </w:p>
                           </w:txbxContent>
                         </wps:txbx>
-                        <wps:bodyPr rot="0" spcFirstLastPara="0" vert="horz" wrap="square" lIns="91440" tIns="45720" rIns="91440" bIns="45720" numCol="1" spcCol="0" rtlCol="0" fromWordArt="0" anchor="ctr" anchorCtr="0" forceAA="0" compatLnSpc="1">
+                        <wps:bodyPr rot="0" spcFirstLastPara="0" vert="eaVert" wrap="square" lIns="0" tIns="0" rIns="0" bIns="0" numCol="1" spcCol="0" rtlCol="0" fromWordArt="0" anchor="ctr" anchorCtr="0" forceAA="0" compatLnSpc="1">
                           <a:prstTxWarp prst="textNoShape">
                             <a:avLst/>
                           </a:prstTxWarp>
@@ -1466,7 +1464,7 @@
                         <wps:spPr>
                           <a:xfrm>
                             <a:off x="1188373" y="1061033"/>
-                            <a:ext cx="292100" cy="1130935"/>
+                            <a:ext cx="288000" cy="1080000"/>
                           </a:xfrm>
                           <a:prstGeom prst="rect">
                             <a:avLst/>
@@ -1505,7 +1503,7 @@
                             </w:p>
                           </w:txbxContent>
                         </wps:txbx>
-                        <wps:bodyPr rot="0" spcFirstLastPara="0" vert="horz" wrap="square" lIns="91440" tIns="45720" rIns="91440" bIns="45720" numCol="1" spcCol="0" rtlCol="0" fromWordArt="0" anchor="ctr" anchorCtr="0" forceAA="0" compatLnSpc="1">
+                        <wps:bodyPr rot="0" spcFirstLastPara="0" vert="eaVert" wrap="square" lIns="0" tIns="0" rIns="0" bIns="0" numCol="1" spcCol="0" rtlCol="0" fromWordArt="0" anchor="ctr" anchorCtr="0" forceAA="0" compatLnSpc="1">
                           <a:prstTxWarp prst="textNoShape">
                             <a:avLst/>
                           </a:prstTxWarp>
@@ -1518,7 +1516,7 @@
                         <wps:spPr>
                           <a:xfrm>
                             <a:off x="2371142" y="1060160"/>
-                            <a:ext cx="291465" cy="1130935"/>
+                            <a:ext cx="288000" cy="1080000"/>
                           </a:xfrm>
                           <a:prstGeom prst="rect">
                             <a:avLst/>
@@ -1557,7 +1555,7 @@
                             </w:p>
                           </w:txbxContent>
                         </wps:txbx>
-                        <wps:bodyPr rot="0" spcFirstLastPara="0" vert="horz" wrap="square" lIns="91440" tIns="45720" rIns="91440" bIns="45720" numCol="1" spcCol="0" rtlCol="0" fromWordArt="0" anchor="ctr" anchorCtr="0" forceAA="0" compatLnSpc="1">
+                        <wps:bodyPr rot="0" spcFirstLastPara="0" vert="eaVert" wrap="square" lIns="0" tIns="0" rIns="0" bIns="0" numCol="1" spcCol="0" rtlCol="0" fromWordArt="0" anchor="ctr" anchorCtr="0" forceAA="0" compatLnSpc="1">
                           <a:prstTxWarp prst="textNoShape">
                             <a:avLst/>
                           </a:prstTxWarp>
@@ -1570,7 +1568,7 @@
                         <wps:spPr>
                           <a:xfrm>
                             <a:off x="3647819" y="1060160"/>
-                            <a:ext cx="290830" cy="1130935"/>
+                            <a:ext cx="288000" cy="1080000"/>
                           </a:xfrm>
                           <a:prstGeom prst="rect">
                             <a:avLst/>
@@ -1609,7 +1607,7 @@
                             </w:p>
                           </w:txbxContent>
                         </wps:txbx>
-                        <wps:bodyPr rot="0" spcFirstLastPara="0" vert="horz" wrap="square" lIns="91440" tIns="45720" rIns="91440" bIns="45720" numCol="1" spcCol="0" rtlCol="0" fromWordArt="0" anchor="ctr" anchorCtr="0" forceAA="0" compatLnSpc="1">
+                        <wps:bodyPr rot="0" spcFirstLastPara="0" vert="eaVert" wrap="square" lIns="0" tIns="0" rIns="0" bIns="0" numCol="1" spcCol="0" rtlCol="0" fromWordArt="0" anchor="ctr" anchorCtr="0" forceAA="0" compatLnSpc="1">
                           <a:prstTxWarp prst="textNoShape">
                             <a:avLst/>
                           </a:prstTxWarp>
@@ -1622,7 +1620,7 @@
                         <wps:spPr>
                           <a:xfrm>
                             <a:off x="4201024" y="1060160"/>
-                            <a:ext cx="290830" cy="1130935"/>
+                            <a:ext cx="288000" cy="1080000"/>
                           </a:xfrm>
                           <a:prstGeom prst="rect">
                             <a:avLst/>
@@ -1661,7 +1659,7 @@
                             </w:p>
                           </w:txbxContent>
                         </wps:txbx>
-                        <wps:bodyPr rot="0" spcFirstLastPara="0" vert="horz" wrap="square" lIns="91440" tIns="45720" rIns="91440" bIns="45720" numCol="1" spcCol="0" rtlCol="0" fromWordArt="0" anchor="ctr" anchorCtr="0" forceAA="0" compatLnSpc="1">
+                        <wps:bodyPr rot="0" spcFirstLastPara="0" vert="eaVert" wrap="square" lIns="0" tIns="0" rIns="0" bIns="0" numCol="1" spcCol="0" rtlCol="0" fromWordArt="0" anchor="ctr" anchorCtr="0" forceAA="0" compatLnSpc="1">
                           <a:prstTxWarp prst="textNoShape">
                             <a:avLst/>
                           </a:prstTxWarp>
@@ -1674,7 +1672,7 @@
                         <wps:spPr>
                           <a:xfrm>
                             <a:off x="4786505" y="1060160"/>
-                            <a:ext cx="290830" cy="1130935"/>
+                            <a:ext cx="288000" cy="1080000"/>
                           </a:xfrm>
                           <a:prstGeom prst="rect">
                             <a:avLst/>
@@ -1713,7 +1711,7 @@
                             </w:p>
                           </w:txbxContent>
                         </wps:txbx>
-                        <wps:bodyPr rot="0" spcFirstLastPara="0" vert="horz" wrap="square" lIns="91440" tIns="45720" rIns="91440" bIns="45720" numCol="1" spcCol="0" rtlCol="0" fromWordArt="0" anchor="ctr" anchorCtr="0" forceAA="0" compatLnSpc="1">
+                        <wps:bodyPr rot="0" spcFirstLastPara="0" vert="eaVert" wrap="square" lIns="0" tIns="0" rIns="0" bIns="0" numCol="1" spcCol="0" rtlCol="0" fromWordArt="0" anchor="ctr" anchorCtr="0" forceAA="0" compatLnSpc="1">
                           <a:prstTxWarp prst="textNoShape">
                             <a:avLst/>
                           </a:prstTxWarp>
@@ -1725,8 +1723,8 @@
                         <wps:cNvSpPr/>
                         <wps:spPr>
                           <a:xfrm>
-                            <a:off x="81128" y="2586759"/>
-                            <a:ext cx="264968" cy="1130935"/>
+                            <a:off x="81121" y="2586401"/>
+                            <a:ext cx="216000" cy="1800000"/>
                           </a:xfrm>
                           <a:prstGeom prst="rect">
                             <a:avLst/>
@@ -1765,7 +1763,7 @@
                             </w:p>
                           </w:txbxContent>
                         </wps:txbx>
-                        <wps:bodyPr rot="0" spcFirstLastPara="0" vert="horz" wrap="square" lIns="91440" tIns="45720" rIns="91440" bIns="45720" numCol="1" spcCol="0" rtlCol="0" fromWordArt="0" anchor="ctr" anchorCtr="0" forceAA="0" compatLnSpc="1">
+                        <wps:bodyPr rot="0" spcFirstLastPara="0" vert="eaVert" wrap="square" lIns="0" tIns="0" rIns="0" bIns="0" numCol="1" spcCol="0" rtlCol="0" fromWordArt="0" anchor="ctr" anchorCtr="0" forceAA="0" compatLnSpc="1">
                           <a:prstTxWarp prst="textNoShape">
                             <a:avLst/>
                           </a:prstTxWarp>
@@ -1777,8 +1775,8 @@
                         <wps:cNvSpPr/>
                         <wps:spPr>
                           <a:xfrm>
-                            <a:off x="382922" y="2586740"/>
-                            <a:ext cx="264391" cy="1838600"/>
+                            <a:off x="348389" y="2586434"/>
+                            <a:ext cx="216000" cy="1800000"/>
                           </a:xfrm>
                           <a:prstGeom prst="rect">
                             <a:avLst/>
@@ -1819,7 +1817,7 @@
                             </w:p>
                           </w:txbxContent>
                         </wps:txbx>
-                        <wps:bodyPr rot="0" spcFirstLastPara="0" vert="horz" wrap="square" lIns="91440" tIns="45720" rIns="91440" bIns="45720" numCol="1" spcCol="0" rtlCol="0" fromWordArt="0" anchor="ctr" anchorCtr="0" forceAA="0" compatLnSpc="1">
+                        <wps:bodyPr rot="0" spcFirstLastPara="0" vert="eaVert" wrap="square" lIns="0" tIns="0" rIns="0" bIns="0" numCol="1" spcCol="0" rtlCol="0" fromWordArt="0" anchor="ctr" anchorCtr="0" forceAA="0" compatLnSpc="1">
                           <a:prstTxWarp prst="textNoShape">
                             <a:avLst/>
                           </a:prstTxWarp>
@@ -1831,8 +1829,8 @@
                         <wps:cNvSpPr/>
                         <wps:spPr>
                           <a:xfrm>
-                            <a:off x="676290" y="2586180"/>
-                            <a:ext cx="264391" cy="1425092"/>
+                            <a:off x="607256" y="2586027"/>
+                            <a:ext cx="216000" cy="1800000"/>
                           </a:xfrm>
                           <a:prstGeom prst="rect">
                             <a:avLst/>
@@ -1871,7 +1869,7 @@
                             </w:p>
                           </w:txbxContent>
                         </wps:txbx>
-                        <wps:bodyPr rot="0" spcFirstLastPara="0" vert="horz" wrap="square" lIns="91440" tIns="45720" rIns="91440" bIns="45720" numCol="1" spcCol="0" rtlCol="0" fromWordArt="0" anchor="ctr" anchorCtr="0" forceAA="0" compatLnSpc="1">
+                        <wps:bodyPr rot="0" spcFirstLastPara="0" vert="eaVert" wrap="square" lIns="0" tIns="0" rIns="0" bIns="0" numCol="1" spcCol="0" rtlCol="0" fromWordArt="0" anchor="ctr" anchorCtr="0" forceAA="0" compatLnSpc="1">
                           <a:prstTxWarp prst="textNoShape">
                             <a:avLst/>
                           </a:prstTxWarp>
@@ -1883,8 +1881,8 @@
                         <wps:cNvSpPr/>
                         <wps:spPr>
                           <a:xfrm>
-                            <a:off x="969629" y="2585902"/>
-                            <a:ext cx="264391" cy="1130300"/>
+                            <a:off x="866060" y="2585645"/>
+                            <a:ext cx="216000" cy="1800000"/>
                           </a:xfrm>
                           <a:prstGeom prst="rect">
                             <a:avLst/>
@@ -1923,7 +1921,7 @@
                             </w:p>
                           </w:txbxContent>
                         </wps:txbx>
-                        <wps:bodyPr rot="0" spcFirstLastPara="0" vert="horz" wrap="square" lIns="91440" tIns="45720" rIns="91440" bIns="45720" numCol="1" spcCol="0" rtlCol="0" fromWordArt="0" anchor="ctr" anchorCtr="0" forceAA="0" compatLnSpc="1">
+                        <wps:bodyPr rot="0" spcFirstLastPara="0" vert="eaVert" wrap="square" lIns="0" tIns="0" rIns="0" bIns="0" numCol="1" spcCol="0" rtlCol="0" fromWordArt="0" anchor="ctr" anchorCtr="0" forceAA="0" compatLnSpc="1">
                           <a:prstTxWarp prst="textNoShape">
                             <a:avLst/>
                           </a:prstTxWarp>
@@ -1935,8 +1933,8 @@
                         <wps:cNvSpPr/>
                         <wps:spPr>
                           <a:xfrm>
-                            <a:off x="1271525" y="2585624"/>
-                            <a:ext cx="263814" cy="1129665"/>
+                            <a:off x="1107554" y="2585368"/>
+                            <a:ext cx="216000" cy="1800000"/>
                           </a:xfrm>
                           <a:prstGeom prst="rect">
                             <a:avLst/>
@@ -1975,7 +1973,7 @@
                             </w:p>
                           </w:txbxContent>
                         </wps:txbx>
-                        <wps:bodyPr rot="0" spcFirstLastPara="0" vert="horz" wrap="square" lIns="91440" tIns="45720" rIns="91440" bIns="45720" numCol="1" spcCol="0" rtlCol="0" fromWordArt="0" anchor="ctr" anchorCtr="0" forceAA="0" compatLnSpc="1">
+                        <wps:bodyPr rot="0" spcFirstLastPara="0" vert="eaVert" wrap="square" lIns="0" tIns="0" rIns="0" bIns="0" numCol="1" spcCol="0" rtlCol="0" fromWordArt="0" anchor="ctr" anchorCtr="0" forceAA="0" compatLnSpc="1">
                           <a:prstTxWarp prst="textNoShape">
                             <a:avLst/>
                           </a:prstTxWarp>
@@ -1989,9 +1987,9 @@
                           <a:endCxn id="19" idx="0"/>
                         </wps:cNvCnPr>
                         <wps:spPr>
-                          <a:xfrm rot="16200000" flipH="1">
-                            <a:off x="1172099" y="2354291"/>
-                            <a:ext cx="393656" cy="69009"/>
+                          <a:xfrm rot="5400000">
+                            <a:off x="1051797" y="2304791"/>
+                            <a:ext cx="444335" cy="116819"/>
                           </a:xfrm>
                           <a:prstGeom prst="bentConnector3">
                             <a:avLst/>
@@ -2018,8 +2016,8 @@
                         <wps:cNvSpPr/>
                         <wps:spPr>
                           <a:xfrm>
-                            <a:off x="2216575" y="2586517"/>
-                            <a:ext cx="263525" cy="1761196"/>
+                            <a:off x="2009386" y="2586210"/>
+                            <a:ext cx="216000" cy="1800000"/>
                           </a:xfrm>
                           <a:prstGeom prst="rect">
                             <a:avLst/>
@@ -2063,7 +2061,7 @@
                             </w:p>
                           </w:txbxContent>
                         </wps:txbx>
-                        <wps:bodyPr rot="0" spcFirstLastPara="0" vert="horz" wrap="square" lIns="91440" tIns="45720" rIns="91440" bIns="45720" numCol="1" spcCol="0" rtlCol="0" fromWordArt="0" anchor="ctr" anchorCtr="0" forceAA="0" compatLnSpc="1">
+                        <wps:bodyPr rot="0" spcFirstLastPara="0" vert="eaVert" wrap="square" lIns="0" tIns="0" rIns="0" bIns="0" numCol="1" spcCol="0" rtlCol="0" fromWordArt="0" anchor="ctr" anchorCtr="0" forceAA="0" compatLnSpc="1">
                           <a:prstTxWarp prst="textNoShape">
                             <a:avLst/>
                           </a:prstTxWarp>
@@ -2075,12 +2073,73 @@
                         <wps:cNvSpPr/>
                         <wps:spPr>
                           <a:xfrm>
-                            <a:off x="2507870" y="2586490"/>
-                            <a:ext cx="262890" cy="2140786"/>
+                            <a:off x="2254006" y="2586081"/>
+                            <a:ext cx="216000" cy="1800000"/>
                           </a:xfrm>
-                          <a:prstGeom prst="rect">
+                          <a:custGeom>
                             <a:avLst/>
-                          </a:prstGeom>
+                            <a:gdLst>
+                              <a:gd name="connsiteX0" fmla="*/ 0 w 262797"/>
+                              <a:gd name="connsiteY0" fmla="*/ 0 h 2141958"/>
+                              <a:gd name="connsiteX1" fmla="*/ 262797 w 262797"/>
+                              <a:gd name="connsiteY1" fmla="*/ 0 h 2141958"/>
+                              <a:gd name="connsiteX2" fmla="*/ 262797 w 262797"/>
+                              <a:gd name="connsiteY2" fmla="*/ 2141958 h 2141958"/>
+                              <a:gd name="connsiteX3" fmla="*/ 0 w 262797"/>
+                              <a:gd name="connsiteY3" fmla="*/ 2141958 h 2141958"/>
+                              <a:gd name="connsiteX4" fmla="*/ 0 w 262797"/>
+                              <a:gd name="connsiteY4" fmla="*/ 0 h 2141958"/>
+                              <a:gd name="connsiteX0" fmla="*/ 0 w 262797"/>
+                              <a:gd name="connsiteY0" fmla="*/ 0 h 2141958"/>
+                              <a:gd name="connsiteX1" fmla="*/ 262797 w 262797"/>
+                              <a:gd name="connsiteY1" fmla="*/ 0 h 2141958"/>
+                              <a:gd name="connsiteX2" fmla="*/ 262797 w 262797"/>
+                              <a:gd name="connsiteY2" fmla="*/ 2141958 h 2141958"/>
+                              <a:gd name="connsiteX3" fmla="*/ 0 w 262797"/>
+                              <a:gd name="connsiteY3" fmla="*/ 2141958 h 2141958"/>
+                              <a:gd name="connsiteX4" fmla="*/ 0 w 262797"/>
+                              <a:gd name="connsiteY4" fmla="*/ 0 h 2141958"/>
+                            </a:gdLst>
+                            <a:ahLst/>
+                            <a:cxnLst>
+                              <a:cxn ang="0">
+                                <a:pos x="connsiteX0" y="connsiteY0"/>
+                              </a:cxn>
+                              <a:cxn ang="0">
+                                <a:pos x="connsiteX1" y="connsiteY1"/>
+                              </a:cxn>
+                              <a:cxn ang="0">
+                                <a:pos x="connsiteX2" y="connsiteY2"/>
+                              </a:cxn>
+                              <a:cxn ang="0">
+                                <a:pos x="connsiteX3" y="connsiteY3"/>
+                              </a:cxn>
+                              <a:cxn ang="0">
+                                <a:pos x="connsiteX4" y="connsiteY4"/>
+                              </a:cxn>
+                            </a:cxnLst>
+                            <a:rect l="l" t="t" r="r" b="b"/>
+                            <a:pathLst>
+                              <a:path w="262797" h="2141958">
+                                <a:moveTo>
+                                  <a:pt x="0" y="0"/>
+                                </a:moveTo>
+                                <a:lnTo>
+                                  <a:pt x="262797" y="0"/>
+                                </a:lnTo>
+                                <a:lnTo>
+                                  <a:pt x="262797" y="2141958"/>
+                                </a:lnTo>
+                                <a:lnTo>
+                                  <a:pt x="0" y="2141958"/>
+                                </a:lnTo>
+                                <a:lnTo>
+                                  <a:pt x="0" y="0"/>
+                                </a:lnTo>
+                                <a:close/>
+                              </a:path>
+                            </a:pathLst>
+                          </a:custGeom>
                         </wps:spPr>
                         <wps:style>
                           <a:lnRef idx="2">
@@ -2120,7 +2179,7 @@
                             </w:p>
                           </w:txbxContent>
                         </wps:txbx>
-                        <wps:bodyPr rot="0" spcFirstLastPara="0" vert="horz" wrap="square" lIns="91440" tIns="45720" rIns="91440" bIns="45720" numCol="1" spcCol="0" rtlCol="0" fromWordArt="0" anchor="ctr" anchorCtr="0" forceAA="0" compatLnSpc="1">
+                        <wps:bodyPr rot="0" spcFirstLastPara="0" vert="eaVert" wrap="square" lIns="0" tIns="0" rIns="0" bIns="0" numCol="1" spcCol="0" rtlCol="0" fromWordArt="0" anchor="ctr" anchorCtr="0" forceAA="0" compatLnSpc="1">
                           <a:prstTxWarp prst="textNoShape">
                             <a:avLst/>
                           </a:prstTxWarp>
@@ -2135,39 +2194,8 @@
                         </wps:cNvCnPr>
                         <wps:spPr>
                           <a:xfrm rot="5400000">
-                            <a:off x="2234896" y="2304538"/>
-                            <a:ext cx="395422" cy="168537"/>
-                          </a:xfrm>
-                          <a:prstGeom prst="bentConnector3">
-                            <a:avLst/>
-                          </a:prstGeom>
-                        </wps:spPr>
-                        <wps:style>
-                          <a:lnRef idx="1">
-                            <a:schemeClr val="dk1"/>
-                          </a:lnRef>
-                          <a:fillRef idx="0">
-                            <a:schemeClr val="dk1"/>
-                          </a:fillRef>
-                          <a:effectRef idx="0">
-                            <a:schemeClr val="dk1"/>
-                          </a:effectRef>
-                          <a:fontRef idx="minor">
-                            <a:schemeClr val="tx1"/>
-                          </a:fontRef>
-                        </wps:style>
-                        <wps:bodyPr/>
-                      </wps:wsp>
-                      <wps:wsp>
-                        <wps:cNvPr id="37" name="肘形连接符 37"/>
-                        <wps:cNvCnPr>
-                          <a:stCxn id="11" idx="2"/>
-                          <a:endCxn id="33" idx="0"/>
-                        </wps:cNvCnPr>
-                        <wps:spPr>
-                          <a:xfrm rot="16200000" flipH="1">
-                            <a:off x="2380398" y="2327572"/>
-                            <a:ext cx="395395" cy="122440"/>
+                            <a:off x="2093239" y="2164307"/>
+                            <a:ext cx="446050" cy="397756"/>
                           </a:xfrm>
                           <a:prstGeom prst="bentConnector3">
                             <a:avLst/>
@@ -2197,8 +2225,8 @@
                         </wps:cNvCnPr>
                         <wps:spPr>
                           <a:xfrm rot="5400000">
-                            <a:off x="576623" y="1828958"/>
-                            <a:ext cx="394791" cy="1120811"/>
+                            <a:off x="538063" y="1792091"/>
+                            <a:ext cx="445368" cy="1143252"/>
                           </a:xfrm>
                           <a:prstGeom prst="bentConnector3">
                             <a:avLst/>
@@ -2228,8 +2256,8 @@
                         </wps:cNvCnPr>
                         <wps:spPr>
                           <a:xfrm rot="5400000">
-                            <a:off x="727385" y="1979702"/>
-                            <a:ext cx="394772" cy="819305"/>
+                            <a:off x="671681" y="1925741"/>
+                            <a:ext cx="445401" cy="875984"/>
                           </a:xfrm>
                           <a:prstGeom prst="bentConnector3">
                             <a:avLst>
@@ -2261,8 +2289,8 @@
                         </wps:cNvCnPr>
                         <wps:spPr>
                           <a:xfrm rot="5400000">
-                            <a:off x="874349" y="2126106"/>
-                            <a:ext cx="394212" cy="525937"/>
+                            <a:off x="801318" y="2054972"/>
+                            <a:ext cx="444994" cy="617117"/>
                           </a:xfrm>
                           <a:prstGeom prst="bentConnector3">
                             <a:avLst>
@@ -2294,8 +2322,8 @@
                         </wps:cNvCnPr>
                         <wps:spPr>
                           <a:xfrm rot="5400000">
-                            <a:off x="1021157" y="2272636"/>
-                            <a:ext cx="393934" cy="232598"/>
+                            <a:off x="930911" y="2184183"/>
+                            <a:ext cx="444612" cy="358313"/>
                           </a:xfrm>
                           <a:prstGeom prst="bentConnector3">
                             <a:avLst>
@@ -2327,8 +2355,8 @@
                         </wps:cNvCnPr>
                         <wps:spPr>
                           <a:xfrm rot="5400000">
-                            <a:off x="1946086" y="-16440"/>
-                            <a:ext cx="465810" cy="1689136"/>
+                            <a:off x="1945061" y="-17465"/>
+                            <a:ext cx="465810" cy="1691186"/>
                           </a:xfrm>
                           <a:prstGeom prst="bentConnector3">
                             <a:avLst/>
@@ -2358,8 +2386,8 @@
                         </wps:cNvCnPr>
                         <wps:spPr>
                           <a:xfrm rot="5400000">
-                            <a:off x="2537749" y="574349"/>
-                            <a:ext cx="464937" cy="506684"/>
+                            <a:off x="2536883" y="573483"/>
+                            <a:ext cx="464937" cy="508417"/>
                           </a:xfrm>
                           <a:prstGeom prst="bentConnector3">
                             <a:avLst/>
@@ -2389,8 +2417,8 @@
                         </wps:cNvCnPr>
                         <wps:spPr>
                           <a:xfrm rot="16200000" flipH="1">
-                            <a:off x="3175928" y="442853"/>
-                            <a:ext cx="464937" cy="769675"/>
+                            <a:off x="3175221" y="443561"/>
+                            <a:ext cx="464937" cy="768260"/>
                           </a:xfrm>
                           <a:prstGeom prst="bentConnector3">
                             <a:avLst/>
@@ -2420,8 +2448,8 @@
                         </wps:cNvCnPr>
                         <wps:spPr>
                           <a:xfrm rot="16200000" flipH="1">
-                            <a:off x="3452531" y="166251"/>
-                            <a:ext cx="464937" cy="1322880"/>
+                            <a:off x="3451823" y="166958"/>
+                            <a:ext cx="464937" cy="1321465"/>
                           </a:xfrm>
                           <a:prstGeom prst="bentConnector3">
                             <a:avLst>
@@ -2453,8 +2481,8 @@
                         </wps:cNvCnPr>
                         <wps:spPr>
                           <a:xfrm rot="16200000" flipH="1">
-                            <a:off x="3745271" y="-126490"/>
-                            <a:ext cx="464937" cy="1908361"/>
+                            <a:off x="3744564" y="-125782"/>
+                            <a:ext cx="464937" cy="1906946"/>
                           </a:xfrm>
                           <a:prstGeom prst="bentConnector3">
                             <a:avLst/>
@@ -2484,8 +2512,8 @@
                         </wps:cNvCnPr>
                         <wps:spPr>
                           <a:xfrm rot="5400000">
-                            <a:off x="1652196" y="-311456"/>
-                            <a:ext cx="464684" cy="2278042"/>
+                            <a:off x="1651012" y="-312640"/>
+                            <a:ext cx="464684" cy="2280410"/>
                           </a:xfrm>
                           <a:prstGeom prst="bentConnector3">
                             <a:avLst>
@@ -2517,8 +2545,8 @@
                         </wps:cNvCnPr>
                         <wps:spPr>
                           <a:xfrm rot="5400000">
-                            <a:off x="1408015" y="-555385"/>
-                            <a:ext cx="464937" cy="2766153"/>
+                            <a:off x="1406831" y="-556569"/>
+                            <a:ext cx="464937" cy="2768521"/>
                           </a:xfrm>
                           <a:prstGeom prst="bentConnector3">
                             <a:avLst>
@@ -2548,7 +2576,7 @@
                         <wps:spPr>
                           <a:xfrm>
                             <a:off x="1783425" y="1061031"/>
-                            <a:ext cx="291465" cy="1130300"/>
+                            <a:ext cx="288000" cy="1080000"/>
                           </a:xfrm>
                           <a:prstGeom prst="rect">
                             <a:avLst/>
@@ -2587,7 +2615,7 @@
                             </w:p>
                           </w:txbxContent>
                         </wps:txbx>
-                        <wps:bodyPr rot="0" spcFirstLastPara="0" vert="horz" wrap="square" lIns="91440" tIns="45720" rIns="91440" bIns="45720" numCol="1" spcCol="0" rtlCol="0" fromWordArt="0" anchor="ctr" anchorCtr="0" forceAA="0" compatLnSpc="1">
+                        <wps:bodyPr rot="0" spcFirstLastPara="0" vert="eaVert" wrap="square" lIns="0" tIns="0" rIns="0" bIns="0" numCol="1" spcCol="0" rtlCol="0" fromWordArt="0" anchor="ctr" anchorCtr="0" forceAA="0" compatLnSpc="1">
                           <a:prstTxWarp prst="textNoShape">
                             <a:avLst/>
                           </a:prstTxWarp>
@@ -2602,8 +2630,8 @@
                         </wps:cNvCnPr>
                         <wps:spPr>
                           <a:xfrm rot="5400000">
-                            <a:off x="2243455" y="280927"/>
-                            <a:ext cx="465808" cy="1094401"/>
+                            <a:off x="2242588" y="280060"/>
+                            <a:ext cx="465808" cy="1096134"/>
                           </a:xfrm>
                           <a:prstGeom prst="bentConnector3">
                             <a:avLst/>
@@ -2630,8 +2658,8 @@
                         <wps:cNvSpPr/>
                         <wps:spPr>
                           <a:xfrm>
-                            <a:off x="1584782" y="2623067"/>
-                            <a:ext cx="263525" cy="1301952"/>
+                            <a:off x="1394857" y="2577116"/>
+                            <a:ext cx="216000" cy="1800000"/>
                           </a:xfrm>
                           <a:prstGeom prst="rect">
                             <a:avLst/>
@@ -2657,6 +2685,7 @@
                               <w:pPr>
                                 <w:pStyle w:val="a7"/>
                                 <w:spacing w:before="0" w:beforeAutospacing="0" w:after="0" w:afterAutospacing="0"/>
+                                <w:jc w:val="center"/>
                               </w:pPr>
                               <w:r>
                                 <w:rPr>
@@ -2669,7 +2698,7 @@
                             </w:p>
                           </w:txbxContent>
                         </wps:txbx>
-                        <wps:bodyPr rot="0" spcFirstLastPara="0" vert="horz" wrap="square" lIns="91440" tIns="45720" rIns="91440" bIns="45720" numCol="1" spcCol="0" rtlCol="0" fromWordArt="0" anchor="ctr" anchorCtr="0" forceAA="0" compatLnSpc="1">
+                        <wps:bodyPr rot="0" spcFirstLastPara="0" vert="eaVert" wrap="square" lIns="0" tIns="0" rIns="0" bIns="0" numCol="1" spcCol="0" rtlCol="0" fromWordArt="0" anchor="ctr" anchorCtr="0" forceAA="0" compatLnSpc="1">
                           <a:prstTxWarp prst="textNoShape">
                             <a:avLst/>
                           </a:prstTxWarp>
@@ -2681,8 +2710,8 @@
                         <wps:cNvSpPr/>
                         <wps:spPr>
                           <a:xfrm>
-                            <a:off x="1887806" y="2623020"/>
-                            <a:ext cx="263525" cy="1301922"/>
+                            <a:off x="1646033" y="2577066"/>
+                            <a:ext cx="216000" cy="1800000"/>
                           </a:xfrm>
                           <a:prstGeom prst="rect">
                             <a:avLst/>
@@ -2721,7 +2750,7 @@
                             </w:p>
                           </w:txbxContent>
                         </wps:txbx>
-                        <wps:bodyPr rot="0" spcFirstLastPara="0" vert="horz" wrap="square" lIns="91440" tIns="45720" rIns="91440" bIns="45720" numCol="1" spcCol="0" rtlCol="0" fromWordArt="0" anchor="ctr" anchorCtr="0" forceAA="0" compatLnSpc="1">
+                        <wps:bodyPr rot="0" spcFirstLastPara="0" vert="eaVert" wrap="square" lIns="0" tIns="0" rIns="0" bIns="0" numCol="1" spcCol="0" rtlCol="0" fromWordArt="0" anchor="ctr" anchorCtr="0" forceAA="0" compatLnSpc="1">
                           <a:prstTxWarp prst="textNoShape">
                             <a:avLst/>
                           </a:prstTxWarp>
@@ -2736,8 +2765,8 @@
                         </wps:cNvCnPr>
                         <wps:spPr>
                           <a:xfrm rot="5400000">
-                            <a:off x="1606984" y="2300893"/>
-                            <a:ext cx="431736" cy="212613"/>
+                            <a:off x="1497099" y="2146789"/>
+                            <a:ext cx="436085" cy="424568"/>
                           </a:xfrm>
                           <a:prstGeom prst="bentConnector3">
                             <a:avLst/>
@@ -2766,9 +2795,9 @@
                           <a:endCxn id="57" idx="0"/>
                         </wps:cNvCnPr>
                         <wps:spPr>
-                          <a:xfrm rot="16200000" flipH="1">
-                            <a:off x="1758519" y="2361969"/>
-                            <a:ext cx="431689" cy="90411"/>
+                          <a:xfrm rot="5400000">
+                            <a:off x="1622712" y="2272352"/>
+                            <a:ext cx="436035" cy="173392"/>
                           </a:xfrm>
                           <a:prstGeom prst="bentConnector3">
                             <a:avLst/>
@@ -2795,8 +2824,8 @@
                         <wps:cNvSpPr/>
                         <wps:spPr>
                           <a:xfrm>
-                            <a:off x="3223055" y="2595983"/>
-                            <a:ext cx="262890" cy="1760855"/>
+                            <a:off x="3282980" y="2577076"/>
+                            <a:ext cx="216000" cy="1800000"/>
                           </a:xfrm>
                           <a:prstGeom prst="rect">
                             <a:avLst/>
@@ -2835,7 +2864,7 @@
                             </w:p>
                           </w:txbxContent>
                         </wps:txbx>
-                        <wps:bodyPr rot="0" spcFirstLastPara="0" vert="horz" wrap="square" lIns="91440" tIns="45720" rIns="91440" bIns="45720" numCol="1" spcCol="0" rtlCol="0" fromWordArt="0" anchor="ctr" anchorCtr="0" forceAA="0" compatLnSpc="1">
+                        <wps:bodyPr rot="0" spcFirstLastPara="0" vert="eaVert" wrap="square" lIns="0" tIns="0" rIns="0" bIns="0" numCol="1" spcCol="0" rtlCol="0" fromWordArt="0" anchor="ctr" anchorCtr="0" forceAA="0" compatLnSpc="1">
                           <a:prstTxWarp prst="textNoShape">
                             <a:avLst/>
                           </a:prstTxWarp>
@@ -2847,8 +2876,8 @@
                         <wps:cNvSpPr/>
                         <wps:spPr>
                           <a:xfrm>
-                            <a:off x="3541805" y="2595936"/>
-                            <a:ext cx="262890" cy="1301750"/>
+                            <a:off x="3601714" y="2577076"/>
+                            <a:ext cx="216000" cy="1800000"/>
                           </a:xfrm>
                           <a:prstGeom prst="rect">
                             <a:avLst/>
@@ -2887,7 +2916,7 @@
                             </w:p>
                           </w:txbxContent>
                         </wps:txbx>
-                        <wps:bodyPr rot="0" spcFirstLastPara="0" vert="horz" wrap="square" lIns="91440" tIns="45720" rIns="91440" bIns="45720" numCol="1" spcCol="0" rtlCol="0" fromWordArt="0" anchor="ctr" anchorCtr="0" forceAA="0" compatLnSpc="1">
+                        <wps:bodyPr rot="0" spcFirstLastPara="0" vert="eaVert" wrap="square" lIns="0" tIns="0" rIns="0" bIns="0" numCol="1" spcCol="0" rtlCol="0" fromWordArt="0" anchor="ctr" anchorCtr="0" forceAA="0" compatLnSpc="1">
                           <a:prstTxWarp prst="textNoShape">
                             <a:avLst/>
                           </a:prstTxWarp>
@@ -2899,8 +2928,8 @@
                         <wps:cNvSpPr/>
                         <wps:spPr>
                           <a:xfrm>
-                            <a:off x="3832750" y="2595889"/>
-                            <a:ext cx="262255" cy="1760220"/>
+                            <a:off x="3892640" y="2577076"/>
+                            <a:ext cx="216000" cy="1800000"/>
                           </a:xfrm>
                           <a:prstGeom prst="rect">
                             <a:avLst/>
@@ -2939,7 +2968,7 @@
                             </w:p>
                           </w:txbxContent>
                         </wps:txbx>
-                        <wps:bodyPr rot="0" spcFirstLastPara="0" vert="horz" wrap="square" lIns="91440" tIns="45720" rIns="91440" bIns="45720" numCol="1" spcCol="0" rtlCol="0" fromWordArt="0" anchor="ctr" anchorCtr="0" forceAA="0" compatLnSpc="1">
+                        <wps:bodyPr rot="0" spcFirstLastPara="0" vert="eaVert" wrap="square" lIns="0" tIns="0" rIns="0" bIns="0" numCol="1" spcCol="0" rtlCol="0" fromWordArt="0" anchor="ctr" anchorCtr="0" forceAA="0" compatLnSpc="1">
                           <a:prstTxWarp prst="textNoShape">
                             <a:avLst/>
                           </a:prstTxWarp>
@@ -2951,8 +2980,8 @@
                         <wps:cNvSpPr/>
                         <wps:spPr>
                           <a:xfrm>
-                            <a:off x="4128080" y="2595842"/>
-                            <a:ext cx="261620" cy="1759585"/>
+                            <a:off x="4187955" y="2577076"/>
+                            <a:ext cx="216000" cy="1800000"/>
                           </a:xfrm>
                           <a:prstGeom prst="rect">
                             <a:avLst/>
@@ -2991,7 +3020,7 @@
                             </w:p>
                           </w:txbxContent>
                         </wps:txbx>
-                        <wps:bodyPr rot="0" spcFirstLastPara="0" vert="horz" wrap="square" lIns="91440" tIns="45720" rIns="91440" bIns="45720" numCol="1" spcCol="0" rtlCol="0" fromWordArt="0" anchor="ctr" anchorCtr="0" forceAA="0" compatLnSpc="1">
+                        <wps:bodyPr rot="0" spcFirstLastPara="0" vert="eaVert" wrap="square" lIns="0" tIns="0" rIns="0" bIns="0" numCol="1" spcCol="0" rtlCol="0" fromWordArt="0" anchor="ctr" anchorCtr="0" forceAA="0" compatLnSpc="1">
                           <a:prstTxWarp prst="textNoShape">
                             <a:avLst/>
                           </a:prstTxWarp>
@@ -3003,8 +3032,8 @@
                         <wps:cNvSpPr/>
                         <wps:spPr>
                           <a:xfrm>
-                            <a:off x="4432822" y="2603896"/>
-                            <a:ext cx="260985" cy="1758950"/>
+                            <a:off x="4492685" y="2577076"/>
+                            <a:ext cx="216000" cy="1800000"/>
                           </a:xfrm>
                           <a:prstGeom prst="rect">
                             <a:avLst/>
@@ -3043,7 +3072,7 @@
                             </w:p>
                           </w:txbxContent>
                         </wps:txbx>
-                        <wps:bodyPr rot="0" spcFirstLastPara="0" vert="horz" wrap="square" lIns="91440" tIns="45720" rIns="91440" bIns="45720" numCol="1" spcCol="0" rtlCol="0" fromWordArt="0" anchor="ctr" anchorCtr="0" forceAA="0" compatLnSpc="1">
+                        <wps:bodyPr rot="0" spcFirstLastPara="0" vert="eaVert" wrap="square" lIns="0" tIns="0" rIns="0" bIns="0" numCol="1" spcCol="0" rtlCol="0" fromWordArt="0" anchor="ctr" anchorCtr="0" forceAA="0" compatLnSpc="1">
                           <a:prstTxWarp prst="textNoShape">
                             <a:avLst/>
                           </a:prstTxWarp>
@@ -3055,8 +3084,8 @@
                         <wps:cNvSpPr/>
                         <wps:spPr>
                           <a:xfrm>
-                            <a:off x="4741269" y="2586714"/>
-                            <a:ext cx="260350" cy="1758315"/>
+                            <a:off x="4801117" y="2577076"/>
+                            <a:ext cx="216000" cy="1800000"/>
                           </a:xfrm>
                           <a:prstGeom prst="rect">
                             <a:avLst/>
@@ -3095,7 +3124,7 @@
                             </w:p>
                           </w:txbxContent>
                         </wps:txbx>
-                        <wps:bodyPr rot="0" spcFirstLastPara="0" vert="horz" wrap="square" lIns="91440" tIns="45720" rIns="91440" bIns="45720" numCol="1" spcCol="0" rtlCol="0" fromWordArt="0" anchor="ctr" anchorCtr="0" forceAA="0" compatLnSpc="1">
+                        <wps:bodyPr rot="0" spcFirstLastPara="0" vert="eaVert" wrap="square" lIns="0" tIns="0" rIns="0" bIns="0" numCol="1" spcCol="0" rtlCol="0" fromWordArt="0" anchor="ctr" anchorCtr="0" forceAA="0" compatLnSpc="1">
                           <a:prstTxWarp prst="textNoShape">
                             <a:avLst/>
                           </a:prstTxWarp>
@@ -3107,8 +3136,8 @@
                         <wps:cNvSpPr/>
                         <wps:spPr>
                           <a:xfrm>
-                            <a:off x="5042512" y="2577319"/>
-                            <a:ext cx="259715" cy="2710673"/>
+                            <a:off x="5102344" y="2577076"/>
+                            <a:ext cx="216000" cy="1800000"/>
                           </a:xfrm>
                           <a:prstGeom prst="rect">
                             <a:avLst/>
@@ -3135,22 +3164,286 @@
                                 <w:pStyle w:val="a7"/>
                                 <w:spacing w:before="0" w:beforeAutospacing="0" w:after="0" w:afterAutospacing="0"/>
                                 <w:jc w:val="center"/>
+                                <w:rPr>
+                                  <w:rFonts w:asciiTheme="minorHAnsi" w:eastAsiaTheme="minorHAnsi" w:hAnsiTheme="minorHAnsi"/>
+                                  <w:sz w:val="21"/>
+                                  <w:szCs w:val="21"/>
+                                </w:rPr>
                               </w:pPr>
                               <w:r>
                                 <w:rPr>
-                                  <w:rFonts w:hint="eastAsia"/>
+                                  <w:rFonts w:asciiTheme="minorHAnsi" w:eastAsiaTheme="minorHAnsi" w:hAnsiTheme="minorHAnsi" w:hint="eastAsia"/>
+                                  <w:sz w:val="21"/>
+                                  <w:szCs w:val="21"/>
                                 </w:rPr>
                                 <w:t>资源环境承载力预警数据管理</w:t>
                               </w:r>
                             </w:p>
                           </w:txbxContent>
                         </wps:txbx>
-                        <wps:bodyPr rot="0" spcFirstLastPara="0" vert="horz" wrap="square" lIns="91440" tIns="45720" rIns="91440" bIns="45720" numCol="1" spcCol="0" rtlCol="0" fromWordArt="0" anchor="ctr" anchorCtr="0" forceAA="0" compatLnSpc="1">
+                        <wps:bodyPr rot="0" spcFirstLastPara="0" vert="eaVert" wrap="square" lIns="0" tIns="0" rIns="0" bIns="0" numCol="1" spcCol="0" rtlCol="0" fromWordArt="0" anchor="ctr" anchorCtr="0" forceAA="0" compatLnSpc="1">
                           <a:prstTxWarp prst="textNoShape">
                             <a:avLst/>
                           </a:prstTxWarp>
                           <a:noAutofit/>
                         </wps:bodyPr>
+                      </wps:wsp>
+                      <wps:wsp>
+                        <wps:cNvPr id="1" name="肘形连接符 1"/>
+                        <wps:cNvCnPr>
+                          <a:stCxn id="12" idx="2"/>
+                          <a:endCxn id="61" idx="0"/>
+                        </wps:cNvCnPr>
+                        <wps:spPr>
+                          <a:xfrm rot="5400000">
+                            <a:off x="3372942" y="2158199"/>
+                            <a:ext cx="436916" cy="400839"/>
+                          </a:xfrm>
+                          <a:prstGeom prst="bentConnector3">
+                            <a:avLst/>
+                          </a:prstGeom>
+                        </wps:spPr>
+                        <wps:style>
+                          <a:lnRef idx="1">
+                            <a:schemeClr val="dk1"/>
+                          </a:lnRef>
+                          <a:fillRef idx="0">
+                            <a:schemeClr val="dk1"/>
+                          </a:fillRef>
+                          <a:effectRef idx="0">
+                            <a:schemeClr val="dk1"/>
+                          </a:effectRef>
+                          <a:fontRef idx="minor">
+                            <a:schemeClr val="tx1"/>
+                          </a:fontRef>
+                        </wps:style>
+                        <wps:bodyPr/>
+                      </wps:wsp>
+                      <wps:wsp>
+                        <wps:cNvPr id="6" name="肘形连接符 6"/>
+                        <wps:cNvCnPr>
+                          <a:stCxn id="12" idx="2"/>
+                          <a:endCxn id="62" idx="0"/>
+                        </wps:cNvCnPr>
+                        <wps:spPr>
+                          <a:xfrm rot="5400000">
+                            <a:off x="3532309" y="2317566"/>
+                            <a:ext cx="436916" cy="82105"/>
+                          </a:xfrm>
+                          <a:prstGeom prst="bentConnector3">
+                            <a:avLst/>
+                          </a:prstGeom>
+                        </wps:spPr>
+                        <wps:style>
+                          <a:lnRef idx="1">
+                            <a:schemeClr val="dk1"/>
+                          </a:lnRef>
+                          <a:fillRef idx="0">
+                            <a:schemeClr val="dk1"/>
+                          </a:fillRef>
+                          <a:effectRef idx="0">
+                            <a:schemeClr val="dk1"/>
+                          </a:effectRef>
+                          <a:fontRef idx="minor">
+                            <a:schemeClr val="tx1"/>
+                          </a:fontRef>
+                        </wps:style>
+                        <wps:bodyPr/>
+                      </wps:wsp>
+                      <wps:wsp>
+                        <wps:cNvPr id="21" name="肘形连接符 21"/>
+                        <wps:cNvCnPr>
+                          <a:stCxn id="12" idx="2"/>
+                          <a:endCxn id="63" idx="0"/>
+                        </wps:cNvCnPr>
+                        <wps:spPr>
+                          <a:xfrm rot="16200000" flipH="1">
+                            <a:off x="3677771" y="2254207"/>
+                            <a:ext cx="436916" cy="208821"/>
+                          </a:xfrm>
+                          <a:prstGeom prst="bentConnector3">
+                            <a:avLst>
+                              <a:gd name="adj1" fmla="val 50000"/>
+                            </a:avLst>
+                          </a:prstGeom>
+                        </wps:spPr>
+                        <wps:style>
+                          <a:lnRef idx="1">
+                            <a:schemeClr val="dk1"/>
+                          </a:lnRef>
+                          <a:fillRef idx="0">
+                            <a:schemeClr val="dk1"/>
+                          </a:fillRef>
+                          <a:effectRef idx="0">
+                            <a:schemeClr val="dk1"/>
+                          </a:effectRef>
+                          <a:fontRef idx="minor">
+                            <a:schemeClr val="tx1"/>
+                          </a:fontRef>
+                        </wps:style>
+                        <wps:bodyPr/>
+                      </wps:wsp>
+                      <wps:wsp>
+                        <wps:cNvPr id="22" name="肘形连接符 22"/>
+                        <wps:cNvCnPr>
+                          <a:stCxn id="12" idx="2"/>
+                          <a:endCxn id="65" idx="0"/>
+                        </wps:cNvCnPr>
+                        <wps:spPr>
+                          <a:xfrm rot="16200000" flipH="1">
+                            <a:off x="3977794" y="1954185"/>
+                            <a:ext cx="436916" cy="808866"/>
+                          </a:xfrm>
+                          <a:prstGeom prst="bentConnector3">
+                            <a:avLst/>
+                          </a:prstGeom>
+                        </wps:spPr>
+                        <wps:style>
+                          <a:lnRef idx="1">
+                            <a:schemeClr val="dk1"/>
+                          </a:lnRef>
+                          <a:fillRef idx="0">
+                            <a:schemeClr val="dk1"/>
+                          </a:fillRef>
+                          <a:effectRef idx="0">
+                            <a:schemeClr val="dk1"/>
+                          </a:effectRef>
+                          <a:fontRef idx="minor">
+                            <a:schemeClr val="tx1"/>
+                          </a:fontRef>
+                        </wps:style>
+                        <wps:bodyPr/>
+                      </wps:wsp>
+                      <wps:wsp>
+                        <wps:cNvPr id="23" name="肘形连接符 23"/>
+                        <wps:cNvCnPr>
+                          <a:stCxn id="12" idx="2"/>
+                          <a:endCxn id="66" idx="0"/>
+                        </wps:cNvCnPr>
+                        <wps:spPr>
+                          <a:xfrm rot="16200000" flipH="1">
+                            <a:off x="4132010" y="1799969"/>
+                            <a:ext cx="436916" cy="1117298"/>
+                          </a:xfrm>
+                          <a:prstGeom prst="bentConnector3">
+                            <a:avLst>
+                              <a:gd name="adj1" fmla="val 50000"/>
+                            </a:avLst>
+                          </a:prstGeom>
+                        </wps:spPr>
+                        <wps:style>
+                          <a:lnRef idx="1">
+                            <a:schemeClr val="dk1"/>
+                          </a:lnRef>
+                          <a:fillRef idx="0">
+                            <a:schemeClr val="dk1"/>
+                          </a:fillRef>
+                          <a:effectRef idx="0">
+                            <a:schemeClr val="dk1"/>
+                          </a:effectRef>
+                          <a:fontRef idx="minor">
+                            <a:schemeClr val="tx1"/>
+                          </a:fontRef>
+                        </wps:style>
+                        <wps:bodyPr/>
+                      </wps:wsp>
+                      <wps:wsp>
+                        <wps:cNvPr id="25" name="肘形连接符 25"/>
+                        <wps:cNvCnPr>
+                          <a:stCxn id="12" idx="2"/>
+                          <a:endCxn id="67" idx="0"/>
+                        </wps:cNvCnPr>
+                        <wps:spPr>
+                          <a:xfrm rot="16200000" flipH="1">
+                            <a:off x="4282623" y="1649355"/>
+                            <a:ext cx="436916" cy="1418525"/>
+                          </a:xfrm>
+                          <a:prstGeom prst="bentConnector3">
+                            <a:avLst>
+                              <a:gd name="adj1" fmla="val 50000"/>
+                            </a:avLst>
+                          </a:prstGeom>
+                        </wps:spPr>
+                        <wps:style>
+                          <a:lnRef idx="1">
+                            <a:schemeClr val="dk1"/>
+                          </a:lnRef>
+                          <a:fillRef idx="0">
+                            <a:schemeClr val="dk1"/>
+                          </a:fillRef>
+                          <a:effectRef idx="0">
+                            <a:schemeClr val="dk1"/>
+                          </a:effectRef>
+                          <a:fontRef idx="minor">
+                            <a:schemeClr val="tx1"/>
+                          </a:fontRef>
+                        </wps:style>
+                        <wps:bodyPr/>
+                      </wps:wsp>
+                      <wps:wsp>
+                        <wps:cNvPr id="28" name="肘形连接符 28"/>
+                        <wps:cNvCnPr>
+                          <a:stCxn id="12" idx="2"/>
+                          <a:endCxn id="64" idx="0"/>
+                        </wps:cNvCnPr>
+                        <wps:spPr>
+                          <a:xfrm rot="16200000" flipH="1">
+                            <a:off x="3825429" y="2106550"/>
+                            <a:ext cx="436916" cy="504136"/>
+                          </a:xfrm>
+                          <a:prstGeom prst="bentConnector3">
+                            <a:avLst>
+                              <a:gd name="adj1" fmla="val 50000"/>
+                            </a:avLst>
+                          </a:prstGeom>
+                        </wps:spPr>
+                        <wps:style>
+                          <a:lnRef idx="1">
+                            <a:schemeClr val="dk1"/>
+                          </a:lnRef>
+                          <a:fillRef idx="0">
+                            <a:schemeClr val="dk1"/>
+                          </a:fillRef>
+                          <a:effectRef idx="0">
+                            <a:schemeClr val="dk1"/>
+                          </a:effectRef>
+                          <a:fontRef idx="minor">
+                            <a:schemeClr val="tx1"/>
+                          </a:fontRef>
+                        </wps:style>
+                        <wps:bodyPr/>
+                      </wps:wsp>
+                      <wps:wsp>
+                        <wps:cNvPr id="29" name="肘形连接符 29"/>
+                        <wps:cNvCnPr>
+                          <a:stCxn id="11" idx="2"/>
+                        </wps:cNvCnPr>
+                        <wps:spPr>
+                          <a:xfrm rot="5400000">
+                            <a:off x="2224699" y="2286575"/>
+                            <a:ext cx="436859" cy="144028"/>
+                          </a:xfrm>
+                          <a:prstGeom prst="bentConnector3">
+                            <a:avLst>
+                              <a:gd name="adj1" fmla="val 50000"/>
+                            </a:avLst>
+                          </a:prstGeom>
+                        </wps:spPr>
+                        <wps:style>
+                          <a:lnRef idx="1">
+                            <a:schemeClr val="dk1"/>
+                          </a:lnRef>
+                          <a:fillRef idx="0">
+                            <a:schemeClr val="dk1"/>
+                          </a:fillRef>
+                          <a:effectRef idx="0">
+                            <a:schemeClr val="dk1"/>
+                          </a:effectRef>
+                          <a:fontRef idx="minor">
+                            <a:schemeClr val="tx1"/>
+                          </a:fontRef>
+                        </wps:style>
+                        <wps:bodyPr/>
                       </wps:wsp>
                     </wpc:wpc>
                   </a:graphicData>
@@ -3160,7 +3453,7 @@
           </mc:Choice>
           <mc:Fallback>
             <w:pict>
-              <v:group id="画布 4" o:spid="_x0000_s1026" editas="canvas" style="width:444.9pt;height:433.35pt;mso-position-horizontal-relative:char;mso-position-vertical-relative:line" coordsize="56502,55035" o:gfxdata="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">
+              <v:group id="画布 4" o:spid="_x0000_s1026" editas="canvas" style="width:434pt;height:381pt;mso-position-horizontal-relative:char;mso-position-vertical-relative:line" coordsize="55118,48387" o:gfxdata="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">
                 <v:shapetype id="_x0000_t75" coordsize="21600,21600" o:spt="75" o:preferrelative="t" path="m@4@5l@4@11@9@11@9@5xe" filled="f" stroked="f">
                   <v:stroke joinstyle="miter"/>
                   <v:formulas>
@@ -3180,7 +3473,7 @@
                   <v:path o:extrusionok="f" gradientshapeok="t" o:connecttype="rect"/>
                   <o:lock v:ext="edit" aspectratio="t"/>
                 </v:shapetype>
-                <v:shape id="_x0000_s1027" type="#_x0000_t75" style="position:absolute;width:56502;height:55035;visibility:visible;mso-wrap-style:square">
+                <v:shape id="_x0000_s1027" type="#_x0000_t75" style="position:absolute;width:55118;height:48387;visibility:visible;mso-wrap-style:square">
                   <v:fill o:detectmouseclick="t"/>
                   <v:path o:connecttype="none"/>
                 </v:shape>
@@ -3201,8 +3494,8 @@
                     </w:txbxContent>
                   </v:textbox>
                 </v:rect>
-                <v:rect id="矩形 7" o:spid="_x0000_s1029" style="position:absolute;left:1110;top:10601;width:2927;height:11312;visibility:visible;mso-wrap-style:square;v-text-anchor:middle" o:gfxdata="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" fillcolor="white [3201]" strokecolor="black [3200]" strokeweight="1pt">
-                  <v:textbox>
+                <v:rect id="矩形 7" o:spid="_x0000_s1029" style="position:absolute;left:1110;top:10601;width:2880;height:10800;visibility:visible;mso-wrap-style:square;v-text-anchor:middle" o:gfxdata="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" fillcolor="white [3201]" strokecolor="black [3200]" strokeweight="1pt">
+                  <v:textbox style="layout-flow:vertical-ideographic" inset="0,0,0,0">
                     <w:txbxContent>
                       <w:p>
                         <w:pPr>
@@ -3223,8 +3516,8 @@
                     </w:txbxContent>
                   </v:textbox>
                 </v:rect>
-                <v:rect id="矩形 8" o:spid="_x0000_s1030" style="position:absolute;left:5991;top:10599;width:2927;height:11311;visibility:visible;mso-wrap-style:square;v-text-anchor:middle" o:gfxdata="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" fillcolor="white [3201]" strokecolor="black [3200]" strokeweight="1pt">
-                  <v:textbox>
+                <v:rect id="矩形 8" o:spid="_x0000_s1030" style="position:absolute;left:5991;top:10599;width:2880;height:10800;visibility:visible;mso-wrap-style:square;v-text-anchor:middle" o:gfxdata="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" fillcolor="white [3201]" strokecolor="black [3200]" strokeweight="1pt">
+                  <v:textbox style="layout-flow:vertical-ideographic" inset="0,0,0,0">
                     <w:txbxContent>
                       <w:p>
                         <w:pPr>
@@ -3244,8 +3537,8 @@
                     </w:txbxContent>
                   </v:textbox>
                 </v:rect>
-                <v:rect id="矩形 10" o:spid="_x0000_s1031" style="position:absolute;left:11883;top:10610;width:2921;height:11309;visibility:visible;mso-wrap-style:square;v-text-anchor:middle" o:gfxdata="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" fillcolor="white [3201]" strokecolor="black [3200]" strokeweight="1pt">
-                  <v:textbox>
+                <v:rect id="矩形 10" o:spid="_x0000_s1031" style="position:absolute;left:11883;top:10610;width:2880;height:10800;visibility:visible;mso-wrap-style:square;v-text-anchor:middle" o:gfxdata="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" fillcolor="white [3201]" strokecolor="black [3200]" strokeweight="1pt">
+                  <v:textbox style="layout-flow:vertical-ideographic" inset="0,0,0,0">
                     <w:txbxContent>
                       <w:p>
                         <w:pPr>
@@ -3265,8 +3558,8 @@
                     </w:txbxContent>
                   </v:textbox>
                 </v:rect>
-                <v:rect id="矩形 11" o:spid="_x0000_s1032" style="position:absolute;left:23711;top:10601;width:2915;height:11309;visibility:visible;mso-wrap-style:square;v-text-anchor:middle" o:gfxdata="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" fillcolor="white [3201]" strokecolor="black [3200]" strokeweight="1pt">
-                  <v:textbox>
+                <v:rect id="矩形 11" o:spid="_x0000_s1032" style="position:absolute;left:23711;top:10601;width:2880;height:10800;visibility:visible;mso-wrap-style:square;v-text-anchor:middle" o:gfxdata="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" fillcolor="white [3201]" strokecolor="black [3200]" strokeweight="1pt">
+                  <v:textbox style="layout-flow:vertical-ideographic" inset="0,0,0,0">
                     <w:txbxContent>
                       <w:p>
                         <w:pPr>
@@ -3286,8 +3579,8 @@
                     </w:txbxContent>
                   </v:textbox>
                 </v:rect>
-                <v:rect id="矩形 12" o:spid="_x0000_s1033" style="position:absolute;left:36478;top:10601;width:2908;height:11309;visibility:visible;mso-wrap-style:square;v-text-anchor:middle" o:gfxdata="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" fillcolor="white [3201]" strokecolor="black [3200]" strokeweight="1pt">
-                  <v:textbox>
+                <v:rect id="矩形 12" o:spid="_x0000_s1033" style="position:absolute;left:36478;top:10601;width:2880;height:10800;visibility:visible;mso-wrap-style:square;v-text-anchor:middle" o:gfxdata="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" fillcolor="white [3201]" strokecolor="black [3200]" strokeweight="1pt">
+                  <v:textbox style="layout-flow:vertical-ideographic" inset="0,0,0,0">
                     <w:txbxContent>
                       <w:p>
                         <w:pPr>
@@ -3307,8 +3600,8 @@
                     </w:txbxContent>
                   </v:textbox>
                 </v:rect>
-                <v:rect id="矩形 13" o:spid="_x0000_s1034" style="position:absolute;left:42010;top:10601;width:2908;height:11309;visibility:visible;mso-wrap-style:square;v-text-anchor:middle" o:gfxdata="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" fillcolor="white [3201]" strokecolor="black [3200]" strokeweight="1pt">
-                  <v:textbox>
+                <v:rect id="矩形 13" o:spid="_x0000_s1034" style="position:absolute;left:42010;top:10601;width:2880;height:10800;visibility:visible;mso-wrap-style:square;v-text-anchor:middle" o:gfxdata="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" fillcolor="white [3201]" strokecolor="black [3200]" strokeweight="1pt">
+                  <v:textbox style="layout-flow:vertical-ideographic" inset="0,0,0,0">
                     <w:txbxContent>
                       <w:p>
                         <w:pPr>
@@ -3328,8 +3621,8 @@
                     </w:txbxContent>
                   </v:textbox>
                 </v:rect>
-                <v:rect id="矩形 14" o:spid="_x0000_s1035" style="position:absolute;left:47865;top:10601;width:2908;height:11309;visibility:visible;mso-wrap-style:square;v-text-anchor:middle" o:gfxdata="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" fillcolor="white [3201]" strokecolor="black [3200]" strokeweight="1pt">
-                  <v:textbox>
+                <v:rect id="矩形 14" o:spid="_x0000_s1035" style="position:absolute;left:47865;top:10601;width:2880;height:10800;visibility:visible;mso-wrap-style:square;v-text-anchor:middle" o:gfxdata="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" fillcolor="white [3201]" strokecolor="black [3200]" strokeweight="1pt">
+                  <v:textbox style="layout-flow:vertical-ideographic" inset="0,0,0,0">
                     <w:txbxContent>
                       <w:p>
                         <w:pPr>
@@ -3349,8 +3642,8 @@
                     </w:txbxContent>
                   </v:textbox>
                 </v:rect>
-                <v:rect id="矩形 15" o:spid="_x0000_s1036" style="position:absolute;left:811;top:25867;width:2649;height:11309;visibility:visible;mso-wrap-style:square;v-text-anchor:middle" o:gfxdata="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" fillcolor="white [3201]" strokecolor="black [3200]" strokeweight="1pt">
-                  <v:textbox>
+                <v:rect id="矩形 15" o:spid="_x0000_s1036" style="position:absolute;left:811;top:25864;width:2160;height:18000;visibility:visible;mso-wrap-style:square;v-text-anchor:middle" o:gfxdata="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" fillcolor="white [3201]" strokecolor="black [3200]" strokeweight="1pt">
+                  <v:textbox style="layout-flow:vertical-ideographic" inset="0,0,0,0">
                     <w:txbxContent>
                       <w:p>
                         <w:pPr>
@@ -3370,8 +3663,8 @@
                     </w:txbxContent>
                   </v:textbox>
                 </v:rect>
-                <v:rect id="矩形 16" o:spid="_x0000_s1037" style="position:absolute;left:3829;top:25867;width:2644;height:18386;visibility:visible;mso-wrap-style:square;v-text-anchor:middle" o:gfxdata="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" fillcolor="white [3201]" strokecolor="black [3200]" strokeweight="1pt">
-                  <v:textbox>
+                <v:rect id="矩形 16" o:spid="_x0000_s1037" style="position:absolute;left:3483;top:25864;width:2160;height:18000;visibility:visible;mso-wrap-style:square;v-text-anchor:middle" o:gfxdata="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" fillcolor="white [3201]" strokecolor="black [3200]" strokeweight="1pt">
+                  <v:textbox style="layout-flow:vertical-ideographic" inset="0,0,0,0">
                     <w:txbxContent>
                       <w:p>
                         <w:pPr>
@@ -3393,8 +3686,8 @@
                     </w:txbxContent>
                   </v:textbox>
                 </v:rect>
-                <v:rect id="矩形 17" o:spid="_x0000_s1038" style="position:absolute;left:6762;top:25861;width:2644;height:14251;visibility:visible;mso-wrap-style:square;v-text-anchor:middle" o:gfxdata="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" fillcolor="white [3201]" strokecolor="black [3200]" strokeweight="1pt">
-                  <v:textbox>
+                <v:rect id="矩形 17" o:spid="_x0000_s1038" style="position:absolute;left:6072;top:25860;width:2160;height:18000;visibility:visible;mso-wrap-style:square;v-text-anchor:middle" o:gfxdata="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" fillcolor="white [3201]" strokecolor="black [3200]" strokeweight="1pt">
+                  <v:textbox style="layout-flow:vertical-ideographic" inset="0,0,0,0">
                     <w:txbxContent>
                       <w:p>
                         <w:pPr>
@@ -3414,8 +3707,8 @@
                     </w:txbxContent>
                   </v:textbox>
                 </v:rect>
-                <v:rect id="矩形 18" o:spid="_x0000_s1039" style="position:absolute;left:9696;top:25859;width:2644;height:11303;visibility:visible;mso-wrap-style:square;v-text-anchor:middle" o:gfxdata="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" fillcolor="white [3201]" strokecolor="black [3200]" strokeweight="1pt">
-                  <v:textbox>
+                <v:rect id="矩形 18" o:spid="_x0000_s1039" style="position:absolute;left:8660;top:25856;width:2160;height:18000;visibility:visible;mso-wrap-style:square;v-text-anchor:middle" o:gfxdata="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" fillcolor="white [3201]" strokecolor="black [3200]" strokeweight="1pt">
+                  <v:textbox style="layout-flow:vertical-ideographic" inset="0,0,0,0">
                     <w:txbxContent>
                       <w:p>
                         <w:pPr>
@@ -3435,8 +3728,8 @@
                     </w:txbxContent>
                   </v:textbox>
                 </v:rect>
-                <v:rect id="矩形 19" o:spid="_x0000_s1040" style="position:absolute;left:12715;top:25856;width:2638;height:11296;visibility:visible;mso-wrap-style:square;v-text-anchor:middle" o:gfxdata="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" fillcolor="white [3201]" strokecolor="black [3200]" strokeweight="1pt">
-                  <v:textbox>
+                <v:rect id="矩形 19" o:spid="_x0000_s1040" style="position:absolute;left:11075;top:25853;width:2160;height:18000;visibility:visible;mso-wrap-style:square;v-text-anchor:middle" o:gfxdata="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" fillcolor="white [3201]" strokecolor="black [3200]" strokeweight="1pt">
+                  <v:textbox style="layout-flow:vertical-ideographic" inset="0,0,0,0">
                     <w:txbxContent>
                       <w:p>
                         <w:pPr>
@@ -3467,9 +3760,9 @@
                   </v:handles>
                   <o:lock v:ext="edit" shapetype="t"/>
                 </v:shapetype>
-                <v:shape id="肘形连接符 31" o:spid="_x0000_s1041" type="#_x0000_t34" style="position:absolute;left:11720;top:23543;width:3937;height:690;rotation:90;flip:x;visibility:visible;mso-wrap-style:square" o:connectortype="elbow" o:gfxdata="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" strokecolor="black [3200]" strokeweight=".5pt"/>
-                <v:rect id="矩形 32" o:spid="_x0000_s1042" style="position:absolute;left:22165;top:25865;width:2636;height:17612;visibility:visible;mso-wrap-style:square;v-text-anchor:middle" o:gfxdata="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" fillcolor="white [3201]" strokecolor="black [3200]" strokeweight="1pt">
-                  <v:textbox>
+                <v:shape id="肘形连接符 31" o:spid="_x0000_s1041" type="#_x0000_t34" style="position:absolute;left:10517;top:23048;width:4443;height:1168;rotation:90;visibility:visible;mso-wrap-style:square" o:connectortype="elbow" o:gfxdata="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" strokecolor="black [3200]" strokeweight=".5pt"/>
+                <v:rect id="矩形 32" o:spid="_x0000_s1042" style="position:absolute;left:20093;top:25862;width:2160;height:18000;visibility:visible;mso-wrap-style:square;v-text-anchor:middle" o:gfxdata="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" fillcolor="white [3201]" strokecolor="black [3200]" strokeweight="1pt">
+                  <v:textbox style="layout-flow:vertical-ideographic" inset="0,0,0,0">
                     <w:txbxContent>
                       <w:p>
                         <w:pPr>
@@ -3494,8 +3787,11 @@
                     </w:txbxContent>
                   </v:textbox>
                 </v:rect>
-                <v:rect id="矩形 33" o:spid="_x0000_s1043" style="position:absolute;left:25078;top:25864;width:2629;height:21408;visibility:visible;mso-wrap-style:square;v-text-anchor:middle" o:gfxdata="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" fillcolor="white [3201]" strokecolor="black [3200]" strokeweight="1pt">
-                  <v:textbox>
+                <v:shape id="矩形 33" o:spid="_x0000_s1043" style="position:absolute;left:22540;top:25860;width:2160;height:18000;visibility:visible;mso-wrap-style:square;v-text-anchor:middle" coordsize="262797,2141958" o:spt="100" o:gfxdata="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" adj="-11796480,,5400" path="m,l262797,r,2141958l,2141958,,xe" fillcolor="white [3201]" strokecolor="black [3200]" strokeweight="1pt">
+                  <v:stroke joinstyle="miter"/>
+                  <v:formulas/>
+                  <v:path arrowok="t" o:connecttype="custom" o:connectlocs="0,0;216000,0;216000,1800000;0,1800000;0,0" o:connectangles="0,0,0,0,0" textboxrect="0,0,262797,2141958"/>
+                  <v:textbox style="layout-flow:vertical-ideographic" inset="0,0,0,0">
                     <w:txbxContent>
                       <w:p>
                         <w:pPr>
@@ -3519,22 +3815,21 @@
                       </w:p>
                     </w:txbxContent>
                   </v:textbox>
-                </v:rect>
-                <v:shape id="肘形连接符 36" o:spid="_x0000_s1044" type="#_x0000_t34" style="position:absolute;left:22348;top:23045;width:3955;height:1685;rotation:90;visibility:visible;mso-wrap-style:square" o:connectortype="elbow" o:gfxdata="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" strokecolor="black [3200]" strokeweight=".5pt"/>
-                <v:shape id="肘形连接符 37" o:spid="_x0000_s1045" type="#_x0000_t34" style="position:absolute;left:23804;top:23274;width:3954;height:1225;rotation:90;flip:x;visibility:visible;mso-wrap-style:square" o:connectortype="elbow" o:gfxdata="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" strokecolor="black [3200]" strokeweight=".5pt"/>
-                <v:shape id="肘形连接符 38" o:spid="_x0000_s1046" type="#_x0000_t34" style="position:absolute;left:5766;top:18289;width:3948;height:11208;rotation:90;visibility:visible;mso-wrap-style:square" o:connectortype="elbow" o:gfxdata="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" strokecolor="black [3200]" strokeweight=".5pt"/>
-                <v:shape id="肘形连接符 39" o:spid="_x0000_s1047" type="#_x0000_t34" style="position:absolute;left:7274;top:19796;width:3948;height:8193;rotation:90;visibility:visible;mso-wrap-style:square" o:connectortype="elbow" o:gfxdata="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" strokecolor="black [3200]" strokeweight=".5pt"/>
-                <v:shape id="肘形连接符 41" o:spid="_x0000_s1048" type="#_x0000_t34" style="position:absolute;left:8743;top:21260;width:3942;height:5260;rotation:90;visibility:visible;mso-wrap-style:square" o:connectortype="elbow" o:gfxdata="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" strokecolor="black [3200]" strokeweight=".5pt"/>
-                <v:shape id="肘形连接符 42" o:spid="_x0000_s1049" type="#_x0000_t34" style="position:absolute;left:10211;top:22726;width:3940;height:2326;rotation:90;visibility:visible;mso-wrap-style:square" o:connectortype="elbow" o:gfxdata="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" strokecolor="black [3200]" strokeweight=".5pt"/>
-                <v:shape id="肘形连接符 43" o:spid="_x0000_s1050" type="#_x0000_t34" style="position:absolute;left:19461;top:-165;width:4658;height:16891;rotation:90;visibility:visible;mso-wrap-style:square" o:connectortype="elbow" o:gfxdata="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" strokecolor="black [3200]" strokeweight=".5pt"/>
-                <v:shape id="肘形连接符 44" o:spid="_x0000_s1051" type="#_x0000_t34" style="position:absolute;left:25377;top:5743;width:4649;height:5067;rotation:90;visibility:visible;mso-wrap-style:square" o:connectortype="elbow" o:gfxdata="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" strokecolor="black [3200]" strokeweight=".5pt"/>
-                <v:shape id="肘形连接符 45" o:spid="_x0000_s1052" type="#_x0000_t34" style="position:absolute;left:31759;top:4428;width:4649;height:7697;rotation:90;flip:x;visibility:visible;mso-wrap-style:square" o:connectortype="elbow" o:gfxdata="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" strokecolor="black [3200]" strokeweight=".5pt"/>
-                <v:shape id="肘形连接符 47" o:spid="_x0000_s1053" type="#_x0000_t34" style="position:absolute;left:34525;top:1662;width:4649;height:13229;rotation:90;flip:x;visibility:visible;mso-wrap-style:square" o:connectortype="elbow" o:gfxdata="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" strokecolor="black [3200]" strokeweight=".5pt"/>
-                <v:shape id="肘形连接符 49" o:spid="_x0000_s1054" type="#_x0000_t34" style="position:absolute;left:37452;top:-1265;width:4649;height:19084;rotation:90;flip:x;visibility:visible;mso-wrap-style:square" o:connectortype="elbow" o:gfxdata="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" strokecolor="black [3200]" strokeweight=".5pt"/>
-                <v:shape id="肘形连接符 52" o:spid="_x0000_s1055" type="#_x0000_t34" style="position:absolute;left:16521;top:-3114;width:4647;height:22780;rotation:90;visibility:visible;mso-wrap-style:square" o:connectortype="elbow" o:gfxdata="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" strokecolor="black [3200]" strokeweight=".5pt"/>
-                <v:shape id="肘形连接符 53" o:spid="_x0000_s1056" type="#_x0000_t34" style="position:absolute;left:14080;top:-5554;width:4649;height:27661;rotation:90;visibility:visible;mso-wrap-style:square" o:connectortype="elbow" o:gfxdata="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" strokecolor="black [3200]" strokeweight=".5pt"/>
-                <v:rect id="矩形 54" o:spid="_x0000_s1057" style="position:absolute;left:17834;top:10610;width:2914;height:11303;visibility:visible;mso-wrap-style:square;v-text-anchor:middle" o:gfxdata="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" fillcolor="white [3201]" strokecolor="black [3200]" strokeweight="1pt">
-                  <v:textbox>
+                </v:shape>
+                <v:shape id="肘形连接符 36" o:spid="_x0000_s1044" type="#_x0000_t34" style="position:absolute;left:20931;top:21643;width:4461;height:3978;rotation:90;visibility:visible;mso-wrap-style:square" o:connectortype="elbow" o:gfxdata="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" strokecolor="black [3200]" strokeweight=".5pt"/>
+                <v:shape id="肘形连接符 38" o:spid="_x0000_s1045" type="#_x0000_t34" style="position:absolute;left:5380;top:17921;width:4454;height:11432;rotation:90;visibility:visible;mso-wrap-style:square" o:connectortype="elbow" o:gfxdata="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" strokecolor="black [3200]" strokeweight=".5pt"/>
+                <v:shape id="肘形连接符 39" o:spid="_x0000_s1046" type="#_x0000_t34" style="position:absolute;left:6716;top:19257;width:4454;height:8760;rotation:90;visibility:visible;mso-wrap-style:square" o:connectortype="elbow" o:gfxdata="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" strokecolor="black [3200]" strokeweight=".5pt"/>
+                <v:shape id="肘形连接符 41" o:spid="_x0000_s1047" type="#_x0000_t34" style="position:absolute;left:8013;top:20549;width:4450;height:6171;rotation:90;visibility:visible;mso-wrap-style:square" o:connectortype="elbow" o:gfxdata="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" strokecolor="black [3200]" strokeweight=".5pt"/>
+                <v:shape id="肘形连接符 42" o:spid="_x0000_s1048" type="#_x0000_t34" style="position:absolute;left:9309;top:21841;width:4446;height:3583;rotation:90;visibility:visible;mso-wrap-style:square" o:connectortype="elbow" o:gfxdata="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" strokecolor="black [3200]" strokeweight=".5pt"/>
+                <v:shape id="肘形连接符 43" o:spid="_x0000_s1049" type="#_x0000_t34" style="position:absolute;left:19450;top:-175;width:4658;height:16912;rotation:90;visibility:visible;mso-wrap-style:square" o:connectortype="elbow" o:gfxdata="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" strokecolor="black [3200]" strokeweight=".5pt"/>
+                <v:shape id="肘形连接符 44" o:spid="_x0000_s1050" type="#_x0000_t34" style="position:absolute;left:25368;top:5735;width:4649;height:5084;rotation:90;visibility:visible;mso-wrap-style:square" o:connectortype="elbow" o:gfxdata="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" strokecolor="black [3200]" strokeweight=".5pt"/>
+                <v:shape id="肘形连接符 45" o:spid="_x0000_s1051" type="#_x0000_t34" style="position:absolute;left:31752;top:4435;width:4649;height:7683;rotation:90;flip:x;visibility:visible;mso-wrap-style:square" o:connectortype="elbow" o:gfxdata="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" strokecolor="black [3200]" strokeweight=".5pt"/>
+                <v:shape id="肘形连接符 47" o:spid="_x0000_s1052" type="#_x0000_t34" style="position:absolute;left:34518;top:1669;width:4649;height:13215;rotation:90;flip:x;visibility:visible;mso-wrap-style:square" o:connectortype="elbow" o:gfxdata="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" strokecolor="black [3200]" strokeweight=".5pt"/>
+                <v:shape id="肘形连接符 49" o:spid="_x0000_s1053" type="#_x0000_t34" style="position:absolute;left:37445;top:-1258;width:4649;height:19070;rotation:90;flip:x;visibility:visible;mso-wrap-style:square" o:connectortype="elbow" o:gfxdata="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" strokecolor="black [3200]" strokeweight=".5pt"/>
+                <v:shape id="肘形连接符 52" o:spid="_x0000_s1054" type="#_x0000_t34" style="position:absolute;left:16509;top:-3126;width:4647;height:22804;rotation:90;visibility:visible;mso-wrap-style:square" o:connectortype="elbow" o:gfxdata="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" strokecolor="black [3200]" strokeweight=".5pt"/>
+                <v:shape id="肘形连接符 53" o:spid="_x0000_s1055" type="#_x0000_t34" style="position:absolute;left:14068;top:-5566;width:4649;height:27685;rotation:90;visibility:visible;mso-wrap-style:square" o:connectortype="elbow" o:gfxdata="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" strokecolor="black [3200]" strokeweight=".5pt"/>
+                <v:rect id="矩形 54" o:spid="_x0000_s1056" style="position:absolute;left:17834;top:10610;width:2880;height:10800;visibility:visible;mso-wrap-style:square;v-text-anchor:middle" o:gfxdata="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" fillcolor="white [3201]" strokecolor="black [3200]" strokeweight="1pt">
+                  <v:textbox style="layout-flow:vertical-ideographic" inset="0,0,0,0">
                     <w:txbxContent>
                       <w:p>
                         <w:pPr>
@@ -3554,14 +3849,15 @@
                     </w:txbxContent>
                   </v:textbox>
                 </v:rect>
-                <v:shape id="肘形连接符 55" o:spid="_x0000_s1058" type="#_x0000_t34" style="position:absolute;left:22434;top:2809;width:4658;height:10944;rotation:90;visibility:visible;mso-wrap-style:square" o:connectortype="elbow" o:gfxdata="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" strokecolor="black [3200]" strokeweight=".5pt"/>
-                <v:rect id="矩形 56" o:spid="_x0000_s1059" style="position:absolute;left:15847;top:26230;width:2636;height:13020;visibility:visible;mso-wrap-style:square;v-text-anchor:middle" o:gfxdata="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" fillcolor="white [3201]" strokecolor="black [3200]" strokeweight="1pt">
-                  <v:textbox>
+                <v:shape id="肘形连接符 55" o:spid="_x0000_s1057" type="#_x0000_t34" style="position:absolute;left:22426;top:2800;width:4658;height:10961;rotation:90;visibility:visible;mso-wrap-style:square" o:connectortype="elbow" o:gfxdata="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" strokecolor="black [3200]" strokeweight=".5pt"/>
+                <v:rect id="矩形 56" o:spid="_x0000_s1058" style="position:absolute;left:13948;top:25771;width:2160;height:18000;visibility:visible;mso-wrap-style:square;v-text-anchor:middle" o:gfxdata="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" fillcolor="white [3201]" strokecolor="black [3200]" strokeweight="1pt">
+                  <v:textbox style="layout-flow:vertical-ideographic" inset="0,0,0,0">
                     <w:txbxContent>
                       <w:p>
                         <w:pPr>
                           <w:pStyle w:val="a7"/>
                           <w:spacing w:before="0" w:beforeAutospacing="0" w:after="0" w:afterAutospacing="0"/>
+                          <w:jc w:val="center"/>
                         </w:pPr>
                         <w:r>
                           <w:rPr>
@@ -3575,8 +3871,8 @@
                     </w:txbxContent>
                   </v:textbox>
                 </v:rect>
-                <v:rect id="矩形 57" o:spid="_x0000_s1060" style="position:absolute;left:18878;top:26230;width:2635;height:13019;visibility:visible;mso-wrap-style:square;v-text-anchor:middle" o:gfxdata="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" fillcolor="white [3201]" strokecolor="black [3200]" strokeweight="1pt">
-                  <v:textbox>
+                <v:rect id="矩形 57" o:spid="_x0000_s1059" style="position:absolute;left:16460;top:25770;width:2160;height:18000;visibility:visible;mso-wrap-style:square;v-text-anchor:middle" o:gfxdata="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" fillcolor="white [3201]" strokecolor="black [3200]" strokeweight="1pt">
+                  <v:textbox style="layout-flow:vertical-ideographic" inset="0,0,0,0">
                     <w:txbxContent>
                       <w:p>
                         <w:pPr>
@@ -3596,10 +3892,10 @@
                     </w:txbxContent>
                   </v:textbox>
                 </v:rect>
-                <v:shape id="肘形连接符 58" o:spid="_x0000_s1061" type="#_x0000_t34" style="position:absolute;left:16069;top:23009;width:4317;height:2126;rotation:90;visibility:visible;mso-wrap-style:square" o:connectortype="elbow" o:gfxdata="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" strokecolor="black [3200]" strokeweight=".5pt"/>
-                <v:shape id="肘形连接符 59" o:spid="_x0000_s1062" type="#_x0000_t34" style="position:absolute;left:17584;top:23620;width:4317;height:904;rotation:90;flip:x;visibility:visible;mso-wrap-style:square" o:connectortype="elbow" o:gfxdata="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" strokecolor="black [3200]" strokeweight=".5pt"/>
-                <v:rect id="矩形 61" o:spid="_x0000_s1063" style="position:absolute;left:32230;top:25959;width:2629;height:17609;visibility:visible;mso-wrap-style:square;v-text-anchor:middle" o:gfxdata="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" fillcolor="white [3201]" strokecolor="black [3200]" strokeweight="1pt">
-                  <v:textbox>
+                <v:shape id="肘形连接符 58" o:spid="_x0000_s1060" type="#_x0000_t34" style="position:absolute;left:14970;top:21468;width:4361;height:4246;rotation:90;visibility:visible;mso-wrap-style:square" o:connectortype="elbow" o:gfxdata="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" strokecolor="black [3200]" strokeweight=".5pt"/>
+                <v:shape id="肘形连接符 59" o:spid="_x0000_s1061" type="#_x0000_t34" style="position:absolute;left:16227;top:22723;width:4360;height:1734;rotation:90;visibility:visible;mso-wrap-style:square" o:connectortype="elbow" o:gfxdata="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" strokecolor="black [3200]" strokeweight=".5pt"/>
+                <v:rect id="矩形 61" o:spid="_x0000_s1062" style="position:absolute;left:32829;top:25770;width:2160;height:18000;visibility:visible;mso-wrap-style:square;v-text-anchor:middle" o:gfxdata="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" fillcolor="white [3201]" strokecolor="black [3200]" strokeweight="1pt">
+                  <v:textbox style="layout-flow:vertical-ideographic" inset="0,0,0,0">
                     <w:txbxContent>
                       <w:p>
                         <w:pPr>
@@ -3619,8 +3915,8 @@
                     </w:txbxContent>
                   </v:textbox>
                 </v:rect>
-                <v:rect id="矩形 62" o:spid="_x0000_s1064" style="position:absolute;left:35418;top:25959;width:2628;height:13017;visibility:visible;mso-wrap-style:square;v-text-anchor:middle" o:gfxdata="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" fillcolor="white [3201]" strokecolor="black [3200]" strokeweight="1pt">
-                  <v:textbox>
+                <v:rect id="矩形 62" o:spid="_x0000_s1063" style="position:absolute;left:36017;top:25770;width:2160;height:18000;visibility:visible;mso-wrap-style:square;v-text-anchor:middle" o:gfxdata="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" fillcolor="white [3201]" strokecolor="black [3200]" strokeweight="1pt">
+                  <v:textbox style="layout-flow:vertical-ideographic" inset="0,0,0,0">
                     <w:txbxContent>
                       <w:p>
                         <w:pPr>
@@ -3640,8 +3936,8 @@
                     </w:txbxContent>
                   </v:textbox>
                 </v:rect>
-                <v:rect id="矩形 63" o:spid="_x0000_s1065" style="position:absolute;left:38327;top:25958;width:2623;height:17603;visibility:visible;mso-wrap-style:square;v-text-anchor:middle" o:gfxdata="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" fillcolor="white [3201]" strokecolor="black [3200]" strokeweight="1pt">
-                  <v:textbox>
+                <v:rect id="矩形 63" o:spid="_x0000_s1064" style="position:absolute;left:38926;top:25770;width:2160;height:18000;visibility:visible;mso-wrap-style:square;v-text-anchor:middle" o:gfxdata="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" fillcolor="white [3201]" strokecolor="black [3200]" strokeweight="1pt">
+                  <v:textbox style="layout-flow:vertical-ideographic" inset="0,0,0,0">
                     <w:txbxContent>
                       <w:p>
                         <w:pPr>
@@ -3661,8 +3957,8 @@
                     </w:txbxContent>
                   </v:textbox>
                 </v:rect>
-                <v:rect id="矩形 64" o:spid="_x0000_s1066" style="position:absolute;left:41280;top:25958;width:2617;height:17596;visibility:visible;mso-wrap-style:square;v-text-anchor:middle" o:gfxdata="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" fillcolor="white [3201]" strokecolor="black [3200]" strokeweight="1pt">
-                  <v:textbox>
+                <v:rect id="矩形 64" o:spid="_x0000_s1065" style="position:absolute;left:41879;top:25770;width:2160;height:18000;visibility:visible;mso-wrap-style:square;v-text-anchor:middle" o:gfxdata="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" fillcolor="white [3201]" strokecolor="black [3200]" strokeweight="1pt">
+                  <v:textbox style="layout-flow:vertical-ideographic" inset="0,0,0,0">
                     <w:txbxContent>
                       <w:p>
                         <w:pPr>
@@ -3682,8 +3978,8 @@
                     </w:txbxContent>
                   </v:textbox>
                 </v:rect>
-                <v:rect id="矩形 65" o:spid="_x0000_s1067" style="position:absolute;left:44328;top:26038;width:2610;height:17590;visibility:visible;mso-wrap-style:square;v-text-anchor:middle" o:gfxdata="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" fillcolor="white [3201]" strokecolor="black [3200]" strokeweight="1pt">
-                  <v:textbox>
+                <v:rect id="矩形 65" o:spid="_x0000_s1066" style="position:absolute;left:44926;top:25770;width:2160;height:18000;visibility:visible;mso-wrap-style:square;v-text-anchor:middle" o:gfxdata="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" fillcolor="white [3201]" strokecolor="black [3200]" strokeweight="1pt">
+                  <v:textbox style="layout-flow:vertical-ideographic" inset="0,0,0,0">
                     <w:txbxContent>
                       <w:p>
                         <w:pPr>
@@ -3703,8 +3999,8 @@
                     </w:txbxContent>
                   </v:textbox>
                 </v:rect>
-                <v:rect id="矩形 66" o:spid="_x0000_s1068" style="position:absolute;left:47412;top:25867;width:2604;height:17583;visibility:visible;mso-wrap-style:square;v-text-anchor:middle" o:gfxdata="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" fillcolor="white [3201]" strokecolor="black [3200]" strokeweight="1pt">
-                  <v:textbox>
+                <v:rect id="矩形 66" o:spid="_x0000_s1067" style="position:absolute;left:48011;top:25770;width:2160;height:18000;visibility:visible;mso-wrap-style:square;v-text-anchor:middle" o:gfxdata="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" fillcolor="white [3201]" strokecolor="black [3200]" strokeweight="1pt">
+                  <v:textbox style="layout-flow:vertical-ideographic" inset="0,0,0,0">
                     <w:txbxContent>
                       <w:p>
                         <w:pPr>
@@ -3724,18 +4020,25 @@
                     </w:txbxContent>
                   </v:textbox>
                 </v:rect>
-                <v:rect id="矩形 67" o:spid="_x0000_s1069" style="position:absolute;left:50425;top:25773;width:2597;height:27106;visibility:visible;mso-wrap-style:square;v-text-anchor:middle" o:gfxdata="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" fillcolor="white [3201]" strokecolor="black [3200]" strokeweight="1pt">
-                  <v:textbox>
+                <v:rect id="矩形 67" o:spid="_x0000_s1068" style="position:absolute;left:51023;top:25770;width:2160;height:18000;visibility:visible;mso-wrap-style:square;v-text-anchor:middle" o:gfxdata="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" fillcolor="white [3201]" strokecolor="black [3200]" strokeweight="1pt">
+                  <v:textbox style="layout-flow:vertical-ideographic" inset="0,0,0,0">
                     <w:txbxContent>
                       <w:p>
                         <w:pPr>
                           <w:pStyle w:val="a7"/>
                           <w:spacing w:before="0" w:beforeAutospacing="0" w:after="0" w:afterAutospacing="0"/>
                           <w:jc w:val="center"/>
+                          <w:rPr>
+                            <w:rFonts w:asciiTheme="minorHAnsi" w:eastAsiaTheme="minorHAnsi" w:hAnsiTheme="minorHAnsi"/>
+                            <w:sz w:val="21"/>
+                            <w:szCs w:val="21"/>
+                          </w:rPr>
                         </w:pPr>
                         <w:r>
                           <w:rPr>
-                            <w:rFonts w:hint="eastAsia"/>
+                            <w:rFonts w:asciiTheme="minorHAnsi" w:eastAsiaTheme="minorHAnsi" w:hAnsiTheme="minorHAnsi" w:hint="eastAsia"/>
+                            <w:sz w:val="21"/>
+                            <w:szCs w:val="21"/>
                           </w:rPr>
                           <w:t>资源环境承载力预警数据管理</w:t>
                         </w:r>
@@ -3743,6 +4046,14 @@
                     </w:txbxContent>
                   </v:textbox>
                 </v:rect>
+                <v:shape id="肘形连接符 1" o:spid="_x0000_s1069" type="#_x0000_t34" style="position:absolute;left:33729;top:21581;width:4369;height:4009;rotation:90;visibility:visible;mso-wrap-style:square" o:connectortype="elbow" o:gfxdata="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" strokecolor="black [3200]" strokeweight=".5pt"/>
+                <v:shape id="肘形连接符 6" o:spid="_x0000_s1070" type="#_x0000_t34" style="position:absolute;left:35323;top:23175;width:4369;height:821;rotation:90;visibility:visible;mso-wrap-style:square" o:connectortype="elbow" o:gfxdata="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" strokecolor="black [3200]" strokeweight=".5pt"/>
+                <v:shape id="肘形连接符 21" o:spid="_x0000_s1071" type="#_x0000_t34" style="position:absolute;left:36777;top:22542;width:4369;height:2088;rotation:90;flip:x;visibility:visible;mso-wrap-style:square" o:connectortype="elbow" o:gfxdata="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" strokecolor="black [3200]" strokeweight=".5pt"/>
+                <v:shape id="肘形连接符 22" o:spid="_x0000_s1072" type="#_x0000_t34" style="position:absolute;left:39777;top:19542;width:4369;height:8088;rotation:90;flip:x;visibility:visible;mso-wrap-style:square" o:connectortype="elbow" o:gfxdata="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" strokecolor="black [3200]" strokeweight=".5pt"/>
+                <v:shape id="肘形连接符 23" o:spid="_x0000_s1073" type="#_x0000_t34" style="position:absolute;left:41320;top:17999;width:4369;height:11173;rotation:90;flip:x;visibility:visible;mso-wrap-style:square" o:connectortype="elbow" o:gfxdata="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" strokecolor="black [3200]" strokeweight=".5pt"/>
+                <v:shape id="肘形连接符 25" o:spid="_x0000_s1074" type="#_x0000_t34" style="position:absolute;left:42826;top:16493;width:4369;height:14185;rotation:90;flip:x;visibility:visible;mso-wrap-style:square" o:connectortype="elbow" o:gfxdata="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" strokecolor="black [3200]" strokeweight=".5pt"/>
+                <v:shape id="肘形连接符 28" o:spid="_x0000_s1075" type="#_x0000_t34" style="position:absolute;left:38254;top:21065;width:4369;height:5041;rotation:90;flip:x;visibility:visible;mso-wrap-style:square" o:connectortype="elbow" o:gfxdata="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" strokecolor="black [3200]" strokeweight=".5pt"/>
+                <v:shape id="肘形连接符 29" o:spid="_x0000_s1076" type="#_x0000_t34" style="position:absolute;left:22246;top:22866;width:4369;height:1440;rotation:90;visibility:visible;mso-wrap-style:square" o:connectortype="elbow" o:gfxdata="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" strokecolor="black [3200]" strokeweight=".5pt"/>
                 <w10:anchorlock/>
               </v:group>
             </w:pict>
@@ -3755,7 +4066,7 @@
         <w:spacing w:line="360" w:lineRule="auto"/>
         <w:ind w:firstLineChars="200" w:firstLine="560"/>
         <w:rPr>
-          <w:rFonts w:ascii="Times New Roman" w:eastAsia="仿宋" w:hAnsi="Times New Roman" w:cs="Times New Roman" w:hint="eastAsia"/>
+          <w:rFonts w:ascii="Times New Roman" w:eastAsia="仿宋" w:hAnsi="Times New Roman" w:cs="Times New Roman"/>
           <w:sz w:val="28"/>
           <w:szCs w:val="28"/>
         </w:rPr>
@@ -3798,7 +4109,7 @@
         <w:spacing w:line="360" w:lineRule="auto"/>
         <w:ind w:firstLineChars="200" w:firstLine="560"/>
         <w:rPr>
-          <w:rFonts w:ascii="Times New Roman" w:eastAsia="仿宋" w:hAnsi="Times New Roman" w:cs="Times New Roman" w:hint="eastAsia"/>
+          <w:rFonts w:ascii="Times New Roman" w:eastAsia="仿宋" w:hAnsi="Times New Roman" w:cs="Times New Roman"/>
           <w:sz w:val="28"/>
           <w:szCs w:val="28"/>
         </w:rPr>
@@ -3841,7 +4152,7 @@
         <w:spacing w:line="360" w:lineRule="auto"/>
         <w:ind w:firstLineChars="200" w:firstLine="560"/>
         <w:rPr>
-          <w:rFonts w:ascii="Times New Roman" w:eastAsia="仿宋" w:hAnsi="Times New Roman" w:cs="Times New Roman" w:hint="eastAsia"/>
+          <w:rFonts w:ascii="Times New Roman" w:eastAsia="仿宋" w:hAnsi="Times New Roman" w:cs="Times New Roman"/>
           <w:sz w:val="28"/>
           <w:szCs w:val="28"/>
         </w:rPr>
@@ -3910,7 +4221,7 @@
         <w:ind w:firstLineChars="200" w:firstLine="560"/>
         <w:jc w:val="left"/>
         <w:rPr>
-          <w:rFonts w:ascii="Times New Roman" w:eastAsia="仿宋" w:hAnsi="Times New Roman" w:cs="Times New Roman" w:hint="eastAsia"/>
+          <w:rFonts w:ascii="Times New Roman" w:eastAsia="仿宋" w:hAnsi="Times New Roman" w:cs="Times New Roman"/>
           <w:sz w:val="28"/>
           <w:szCs w:val="28"/>
         </w:rPr>
@@ -3954,7 +4265,7 @@
         <w:ind w:firstLineChars="200" w:firstLine="560"/>
         <w:jc w:val="left"/>
         <w:rPr>
-          <w:rFonts w:ascii="Times New Roman" w:eastAsia="仿宋" w:hAnsi="Times New Roman" w:cs="Times New Roman" w:hint="eastAsia"/>
+          <w:rFonts w:ascii="Times New Roman" w:eastAsia="仿宋" w:hAnsi="Times New Roman" w:cs="Times New Roman"/>
           <w:sz w:val="28"/>
           <w:szCs w:val="28"/>
         </w:rPr>
@@ -4057,7 +4368,7 @@
         <w:spacing w:line="360" w:lineRule="auto"/>
         <w:ind w:firstLineChars="200" w:firstLine="560"/>
         <w:rPr>
-          <w:rFonts w:ascii="Times New Roman" w:eastAsia="仿宋" w:hAnsi="Times New Roman" w:cs="Times New Roman" w:hint="eastAsia"/>
+          <w:rFonts w:ascii="Times New Roman" w:eastAsia="仿宋" w:hAnsi="Times New Roman" w:cs="Times New Roman"/>
           <w:sz w:val="28"/>
           <w:szCs w:val="28"/>
         </w:rPr>
@@ -4084,18 +4395,26 @@
         <w:spacing w:line="360" w:lineRule="auto"/>
         <w:ind w:firstLineChars="200" w:firstLine="560"/>
         <w:rPr>
+          <w:rFonts w:ascii="Times New Roman" w:eastAsia="仿宋" w:hAnsi="Times New Roman" w:cs="Times New Roman"/>
+          <w:sz w:val="28"/>
+          <w:szCs w:val="28"/>
+        </w:rPr>
+      </w:pPr>
+      <w:r>
+        <w:rPr>
           <w:rFonts w:ascii="Times New Roman" w:eastAsia="仿宋" w:hAnsi="Times New Roman" w:cs="Times New Roman" w:hint="eastAsia"/>
           <w:sz w:val="28"/>
           <w:szCs w:val="28"/>
         </w:rPr>
-      </w:pPr>
+        <w:t>2.2.4</w:t>
+      </w:r>
       <w:r>
         <w:rPr>
           <w:rFonts w:ascii="Times New Roman" w:eastAsia="仿宋" w:hAnsi="Times New Roman" w:cs="Times New Roman" w:hint="eastAsia"/>
           <w:sz w:val="28"/>
           <w:szCs w:val="28"/>
         </w:rPr>
-        <w:t>2.2.4</w:t>
+        <w:t xml:space="preserve"> </w:t>
       </w:r>
       <w:r>
         <w:rPr>
@@ -4103,15 +4422,7 @@
           <w:sz w:val="28"/>
           <w:szCs w:val="28"/>
         </w:rPr>
-        <w:t xml:space="preserve"> </w:t>
-      </w:r>
-      <w:r>
-        <w:rPr>
-          <w:rFonts w:ascii="Times New Roman" w:eastAsia="仿宋" w:hAnsi="Times New Roman" w:cs="Times New Roman" w:hint="eastAsia"/>
-          <w:sz w:val="28"/>
-          <w:szCs w:val="28"/>
-        </w:rPr>
-        <w:t>实现项目</w:t>
+        <w:t>实现</w:t>
       </w:r>
       <w:r>
         <w:rPr>
@@ -4127,18 +4438,26 @@
         <w:spacing w:line="360" w:lineRule="auto"/>
         <w:ind w:firstLineChars="200" w:firstLine="560"/>
         <w:rPr>
+          <w:rFonts w:ascii="Times New Roman" w:eastAsia="仿宋" w:hAnsi="Times New Roman" w:cs="Times New Roman"/>
+          <w:sz w:val="28"/>
+          <w:szCs w:val="28"/>
+        </w:rPr>
+      </w:pPr>
+      <w:r>
+        <w:rPr>
           <w:rFonts w:ascii="Times New Roman" w:eastAsia="仿宋" w:hAnsi="Times New Roman" w:cs="Times New Roman" w:hint="eastAsia"/>
           <w:sz w:val="28"/>
           <w:szCs w:val="28"/>
         </w:rPr>
-      </w:pPr>
+        <w:t>2.2.5</w:t>
+      </w:r>
       <w:r>
         <w:rPr>
           <w:rFonts w:ascii="Times New Roman" w:eastAsia="仿宋" w:hAnsi="Times New Roman" w:cs="Times New Roman" w:hint="eastAsia"/>
           <w:sz w:val="28"/>
           <w:szCs w:val="28"/>
         </w:rPr>
-        <w:t>2.2.5</w:t>
+        <w:t xml:space="preserve"> </w:t>
       </w:r>
       <w:r>
         <w:rPr>
@@ -4146,7 +4465,7 @@
           <w:sz w:val="28"/>
           <w:szCs w:val="28"/>
         </w:rPr>
-        <w:t xml:space="preserve"> </w:t>
+        <w:t>实现</w:t>
       </w:r>
       <w:r>
         <w:rPr>
@@ -4154,7 +4473,7 @@
           <w:sz w:val="28"/>
           <w:szCs w:val="28"/>
         </w:rPr>
-        <w:t>实现项目排污许可</w:t>
+        <w:t>排污许可</w:t>
       </w:r>
       <w:r>
         <w:rPr>
@@ -4170,7 +4489,7 @@
         <w:spacing w:line="360" w:lineRule="auto"/>
         <w:ind w:firstLineChars="200" w:firstLine="560"/>
         <w:rPr>
-          <w:rFonts w:ascii="Times New Roman" w:eastAsia="仿宋" w:hAnsi="Times New Roman" w:cs="Times New Roman" w:hint="eastAsia"/>
+          <w:rFonts w:ascii="Times New Roman" w:eastAsia="仿宋" w:hAnsi="Times New Roman" w:cs="Times New Roman"/>
           <w:sz w:val="28"/>
           <w:szCs w:val="28"/>
         </w:rPr>
@@ -4213,18 +4532,26 @@
         <w:spacing w:line="360" w:lineRule="auto"/>
         <w:ind w:firstLineChars="200" w:firstLine="560"/>
         <w:rPr>
+          <w:rFonts w:ascii="Times New Roman" w:eastAsia="仿宋" w:hAnsi="Times New Roman" w:cs="Times New Roman"/>
+          <w:sz w:val="28"/>
+          <w:szCs w:val="28"/>
+        </w:rPr>
+      </w:pPr>
+      <w:r>
+        <w:rPr>
+          <w:rFonts w:ascii="Times New Roman" w:eastAsia="仿宋" w:hAnsi="Times New Roman" w:cs="Times New Roman"/>
+          <w:sz w:val="28"/>
+          <w:szCs w:val="28"/>
+        </w:rPr>
+        <w:t>2.2.7</w:t>
+      </w:r>
+      <w:r>
+        <w:rPr>
           <w:rFonts w:ascii="Times New Roman" w:eastAsia="仿宋" w:hAnsi="Times New Roman" w:cs="Times New Roman" w:hint="eastAsia"/>
           <w:sz w:val="28"/>
           <w:szCs w:val="28"/>
         </w:rPr>
-      </w:pPr>
-      <w:r>
-        <w:rPr>
-          <w:rFonts w:ascii="Times New Roman" w:eastAsia="仿宋" w:hAnsi="Times New Roman" w:cs="Times New Roman"/>
-          <w:sz w:val="28"/>
-          <w:szCs w:val="28"/>
-        </w:rPr>
-        <w:t>2.2.7</w:t>
+        <w:t xml:space="preserve"> </w:t>
       </w:r>
       <w:r>
         <w:rPr>
@@ -4232,7 +4559,7 @@
           <w:sz w:val="28"/>
           <w:szCs w:val="28"/>
         </w:rPr>
-        <w:t xml:space="preserve"> </w:t>
+        <w:t>实现不同部门不同</w:t>
       </w:r>
       <w:r>
         <w:rPr>
@@ -4240,7 +4567,15 @@
           <w:sz w:val="28"/>
           <w:szCs w:val="28"/>
         </w:rPr>
-        <w:t>实现不同部门不同权限</w:t>
+        <w:t>操作</w:t>
+      </w:r>
+      <w:r>
+        <w:rPr>
+          <w:rFonts w:ascii="Times New Roman" w:eastAsia="仿宋" w:hAnsi="Times New Roman" w:cs="Times New Roman" w:hint="eastAsia"/>
+          <w:sz w:val="28"/>
+          <w:szCs w:val="28"/>
+        </w:rPr>
+        <w:t>权限</w:t>
       </w:r>
     </w:p>
     <w:p>
@@ -4248,7 +4583,7 @@
         <w:spacing w:line="360" w:lineRule="auto"/>
         <w:ind w:firstLineChars="200" w:firstLine="560"/>
         <w:rPr>
-          <w:rFonts w:ascii="Times New Roman" w:eastAsia="仿宋" w:hAnsi="Times New Roman" w:cs="Times New Roman" w:hint="eastAsia"/>
+          <w:rFonts w:ascii="Times New Roman" w:eastAsia="仿宋" w:hAnsi="Times New Roman" w:cs="Times New Roman"/>
           <w:sz w:val="28"/>
           <w:szCs w:val="28"/>
         </w:rPr>
@@ -4275,7 +4610,7 @@
         <w:spacing w:line="360" w:lineRule="auto"/>
         <w:ind w:firstLineChars="200" w:firstLine="560"/>
         <w:rPr>
-          <w:rFonts w:ascii="Times New Roman" w:eastAsia="仿宋" w:hAnsi="Times New Roman" w:cs="Times New Roman" w:hint="eastAsia"/>
+          <w:rFonts w:ascii="Times New Roman" w:eastAsia="仿宋" w:hAnsi="Times New Roman" w:cs="Times New Roman"/>
           <w:sz w:val="28"/>
           <w:szCs w:val="28"/>
         </w:rPr>
@@ -4302,7 +4637,7 @@
         <w:spacing w:line="360" w:lineRule="auto"/>
         <w:ind w:firstLineChars="200" w:firstLine="560"/>
         <w:rPr>
-          <w:rFonts w:ascii="Times New Roman" w:eastAsia="仿宋" w:hAnsi="Times New Roman" w:cs="Times New Roman"/>
+          <w:rFonts w:ascii="Times New Roman" w:eastAsia="仿宋" w:hAnsi="Times New Roman" w:cs="Times New Roman" w:hint="eastAsia"/>
           <w:sz w:val="28"/>
           <w:szCs w:val="28"/>
         </w:rPr>
@@ -4327,32 +4662,6 @@
     </w:p>
     <w:p>
       <w:pPr>
-        <w:pStyle w:val="2"/>
-        <w:rPr>
-          <w:rFonts w:ascii="Times New Roman" w:eastAsia="仿宋" w:hAnsi="Times New Roman" w:cs="Times New Roman"/>
-        </w:rPr>
-      </w:pPr>
-      <w:r>
-        <w:rPr>
-          <w:rFonts w:ascii="Times New Roman" w:eastAsia="仿宋" w:hAnsi="Times New Roman" w:cs="Times New Roman"/>
-        </w:rPr>
-        <w:t>2.3</w:t>
-      </w:r>
-      <w:r>
-        <w:rPr>
-          <w:rFonts w:ascii="Times New Roman" w:eastAsia="仿宋" w:hAnsi="Times New Roman" w:cs="Times New Roman" w:hint="eastAsia"/>
-        </w:rPr>
-        <w:t>系统</w:t>
-      </w:r>
-      <w:r>
-        <w:rPr>
-          <w:rFonts w:ascii="Times New Roman" w:eastAsia="仿宋" w:hAnsi="Times New Roman" w:cs="Times New Roman"/>
-        </w:rPr>
-        <w:t>设计</w:t>
-      </w:r>
-    </w:p>
-    <w:p>
-      <w:pPr>
         <w:spacing w:line="360" w:lineRule="auto"/>
         <w:ind w:firstLineChars="200" w:firstLine="560"/>
         <w:rPr>
@@ -4361,6 +4670,115 @@
           <w:szCs w:val="28"/>
         </w:rPr>
       </w:pPr>
+      <w:r>
+        <w:rPr>
+          <w:rFonts w:ascii="Times New Roman" w:eastAsia="仿宋" w:hAnsi="Times New Roman" w:cs="Times New Roman" w:hint="eastAsia"/>
+          <w:sz w:val="28"/>
+          <w:szCs w:val="28"/>
+        </w:rPr>
+        <w:t xml:space="preserve">2.2.11 </w:t>
+      </w:r>
+      <w:r>
+        <w:rPr>
+          <w:rFonts w:ascii="Times New Roman" w:eastAsia="仿宋" w:hAnsi="Times New Roman" w:cs="Times New Roman" w:hint="eastAsia"/>
+          <w:sz w:val="28"/>
+          <w:szCs w:val="28"/>
+        </w:rPr>
+        <w:t>实现运维数据管理</w:t>
+      </w:r>
+    </w:p>
+    <w:p>
+      <w:pPr>
+        <w:pStyle w:val="2"/>
+        <w:rPr>
+          <w:rFonts w:ascii="Times New Roman" w:eastAsia="仿宋" w:hAnsi="Times New Roman" w:cs="Times New Roman"/>
+        </w:rPr>
+      </w:pPr>
+      <w:r>
+        <w:rPr>
+          <w:rFonts w:ascii="Times New Roman" w:eastAsia="仿宋" w:hAnsi="Times New Roman" w:cs="Times New Roman"/>
+        </w:rPr>
+        <w:t>2.3</w:t>
+      </w:r>
+      <w:r>
+        <w:rPr>
+          <w:rFonts w:ascii="Times New Roman" w:eastAsia="仿宋" w:hAnsi="Times New Roman" w:cs="Times New Roman" w:hint="eastAsia"/>
+        </w:rPr>
+        <w:t>系统</w:t>
+      </w:r>
+      <w:r>
+        <w:rPr>
+          <w:rFonts w:ascii="Times New Roman" w:eastAsia="仿宋" w:hAnsi="Times New Roman" w:cs="Times New Roman"/>
+        </w:rPr>
+        <w:t>设计</w:t>
+      </w:r>
+    </w:p>
+    <w:p>
+      <w:pPr>
+        <w:spacing w:line="360" w:lineRule="auto"/>
+        <w:ind w:firstLineChars="200" w:firstLine="560"/>
+        <w:rPr>
+          <w:rFonts w:ascii="Times New Roman" w:eastAsia="仿宋" w:hAnsi="Times New Roman" w:cs="Times New Roman"/>
+          <w:sz w:val="28"/>
+          <w:szCs w:val="28"/>
+        </w:rPr>
+      </w:pPr>
+      <w:r>
+        <w:rPr>
+          <w:rFonts w:ascii="Times New Roman" w:eastAsia="仿宋" w:hAnsi="Times New Roman" w:cs="Times New Roman"/>
+          <w:noProof/>
+          <w:sz w:val="28"/>
+          <w:szCs w:val="28"/>
+        </w:rPr>
+        <w:drawing>
+          <wp:inline distT="0" distB="0" distL="0" distR="0">
+            <wp:extent cx="5274310" cy="4529523"/>
+            <wp:effectExtent l="0" t="0" r="2540" b="4445"/>
+            <wp:docPr id="30" name="图片 30" descr="E:\hbdocs\瑞丽市环境规划信息管理平台.png"/>
+            <wp:cNvGraphicFramePr>
+              <a:graphicFrameLocks xmlns:a="http://schemas.openxmlformats.org/drawingml/2006/main" noChangeAspect="1"/>
+            </wp:cNvGraphicFramePr>
+            <a:graphic xmlns:a="http://schemas.openxmlformats.org/drawingml/2006/main">
+              <a:graphicData uri="http://schemas.openxmlformats.org/drawingml/2006/picture">
+                <pic:pic xmlns:pic="http://schemas.openxmlformats.org/drawingml/2006/picture">
+                  <pic:nvPicPr>
+                    <pic:cNvPr id="0" name="Picture 1" descr="E:\hbdocs\瑞丽市环境规划信息管理平台.png"/>
+                    <pic:cNvPicPr>
+                      <a:picLocks noChangeAspect="1" noChangeArrowheads="1"/>
+                    </pic:cNvPicPr>
+                  </pic:nvPicPr>
+                  <pic:blipFill>
+                    <a:blip r:embed="rId9">
+                      <a:extLst>
+                        <a:ext uri="{28A0092B-C50C-407E-A947-70E740481C1C}">
+                          <a14:useLocalDpi xmlns:a14="http://schemas.microsoft.com/office/drawing/2010/main" val="0"/>
+                        </a:ext>
+                      </a:extLst>
+                    </a:blip>
+                    <a:srcRect/>
+                    <a:stretch>
+                      <a:fillRect/>
+                    </a:stretch>
+                  </pic:blipFill>
+                  <pic:spPr bwMode="auto">
+                    <a:xfrm>
+                      <a:off x="0" y="0"/>
+                      <a:ext cx="5274310" cy="4529523"/>
+                    </a:xfrm>
+                    <a:prstGeom prst="rect">
+                      <a:avLst/>
+                    </a:prstGeom>
+                    <a:noFill/>
+                    <a:ln>
+                      <a:noFill/>
+                    </a:ln>
+                  </pic:spPr>
+                </pic:pic>
+              </a:graphicData>
+            </a:graphic>
+          </wp:inline>
+        </w:drawing>
+      </w:r>
     </w:p>
     <w:p>
       <w:pPr>
@@ -4542,6 +4960,7 @@
           <w:sz w:val="24"/>
           <w:szCs w:val="24"/>
         </w:rPr>
+        <w:lastRenderedPageBreak/>
         <w:t>3.1.</w:t>
       </w:r>
       <w:r>
@@ -4726,7 +5145,15 @@
           <w:sz w:val="24"/>
           <w:szCs w:val="24"/>
         </w:rPr>
-        <w:t>.8 数据管理</w:t>
+        <w:t xml:space="preserve">.8 </w:t>
+      </w:r>
+      <w:r>
+        <w:rPr>
+          <w:rFonts w:hint="eastAsia"/>
+          <w:sz w:val="24"/>
+          <w:szCs w:val="24"/>
+        </w:rPr>
+        <w:t>数据集成</w:t>
       </w:r>
     </w:p>
     <w:p>
@@ -4798,15 +5225,7 @@
           <w:sz w:val="24"/>
           <w:szCs w:val="24"/>
         </w:rPr>
-        <w:t>3.1.2</w:t>
-      </w:r>
-      <w:r>
-        <w:rPr>
-          <w:rFonts w:hint="eastAsia"/>
-          <w:sz w:val="24"/>
-          <w:szCs w:val="24"/>
-        </w:rPr>
-        <w:t>.</w:t>
+        <w:t>3.1.2.</w:t>
       </w:r>
       <w:r>
         <w:rPr>
@@ -4986,58 +5405,646 @@
           <w:sz w:val="24"/>
           <w:szCs w:val="24"/>
         </w:rPr>
+        <w:t>3.1.2.</w:t>
+      </w:r>
+      <w:r>
+        <w:rPr>
+          <w:sz w:val="24"/>
+          <w:szCs w:val="24"/>
+        </w:rPr>
+        <w:t>5</w:t>
+      </w:r>
+      <w:r>
+        <w:rPr>
+          <w:rFonts w:hint="eastAsia"/>
+          <w:sz w:val="24"/>
+          <w:szCs w:val="24"/>
+        </w:rPr>
+        <w:t xml:space="preserve"> </w:t>
+      </w:r>
+      <w:r>
+        <w:rPr>
+          <w:rFonts w:hint="eastAsia"/>
+          <w:sz w:val="24"/>
+          <w:szCs w:val="24"/>
+        </w:rPr>
+        <w:t>环境监测数据可视化</w:t>
+      </w:r>
+      <w:r>
+        <w:rPr>
+          <w:rFonts w:hint="eastAsia"/>
+          <w:sz w:val="24"/>
+          <w:szCs w:val="24"/>
+        </w:rPr>
+        <w:t>及图表统计</w:t>
+      </w:r>
+    </w:p>
+    <w:p>
+      <w:pPr>
+        <w:rPr>
+          <w:sz w:val="24"/>
+          <w:szCs w:val="24"/>
+        </w:rPr>
+      </w:pPr>
+      <w:r>
+        <w:rPr>
+          <w:rFonts w:hint="eastAsia"/>
+          <w:sz w:val="24"/>
+          <w:szCs w:val="24"/>
+        </w:rPr>
+        <w:t>3.1.2.</w:t>
+      </w:r>
+      <w:r>
+        <w:rPr>
+          <w:sz w:val="24"/>
+          <w:szCs w:val="24"/>
+        </w:rPr>
+        <w:t>6</w:t>
+      </w:r>
+      <w:r>
+        <w:rPr>
+          <w:rFonts w:hint="eastAsia"/>
+          <w:sz w:val="24"/>
+          <w:szCs w:val="24"/>
+        </w:rPr>
+        <w:t xml:space="preserve"> </w:t>
+      </w:r>
+      <w:r>
+        <w:rPr>
+          <w:sz w:val="24"/>
+          <w:szCs w:val="24"/>
+        </w:rPr>
+        <w:t>系统设置</w:t>
+      </w:r>
+    </w:p>
+    <w:p>
+      <w:pPr>
+        <w:pStyle w:val="2"/>
+      </w:pPr>
+      <w:r>
+        <w:rPr>
+          <w:rFonts w:hint="eastAsia"/>
+        </w:rPr>
+        <w:t>3</w:t>
+      </w:r>
+      <w:r>
+        <w:t>.2</w:t>
+      </w:r>
+      <w:r>
+        <w:rPr>
+          <w:rFonts w:hint="eastAsia"/>
+        </w:rPr>
+        <w:t>性能</w:t>
+      </w:r>
+    </w:p>
+    <w:p>
+      <w:pPr>
+        <w:rPr>
+          <w:rFonts w:hint="eastAsia"/>
+          <w:sz w:val="24"/>
+          <w:szCs w:val="24"/>
+        </w:rPr>
+      </w:pPr>
+      <w:r>
+        <w:rPr>
+          <w:rFonts w:hint="eastAsia"/>
+          <w:sz w:val="24"/>
+          <w:szCs w:val="24"/>
+        </w:rPr>
+        <w:t>3.2.1 响应时间</w:t>
+      </w:r>
+    </w:p>
+    <w:p>
+      <w:pPr>
+        <w:ind w:firstLineChars="200" w:firstLine="480"/>
+        <w:rPr>
+          <w:sz w:val="24"/>
+          <w:szCs w:val="24"/>
+        </w:rPr>
+      </w:pPr>
+      <w:r>
+        <w:rPr>
+          <w:rFonts w:hint="eastAsia"/>
+          <w:sz w:val="24"/>
+          <w:szCs w:val="24"/>
+        </w:rPr>
+        <w:t>系统对用户行为或者事件做出响应的时间。响应时间越短，性能一定越好，所以我们在系统设计过程中采用异步处理方式，让</w:t>
+      </w:r>
+      <w:r>
+        <w:rPr>
+          <w:rFonts w:hint="eastAsia"/>
+          <w:sz w:val="24"/>
+          <w:szCs w:val="24"/>
+        </w:rPr>
+        <w:t>系统用户能够尽快收到回执</w:t>
+      </w:r>
+      <w:r>
+        <w:rPr>
+          <w:rFonts w:hint="eastAsia"/>
+          <w:sz w:val="24"/>
+          <w:szCs w:val="24"/>
+        </w:rPr>
+        <w:t>。</w:t>
+      </w:r>
+      <w:r>
+        <w:rPr>
+          <w:rFonts w:hint="eastAsia"/>
+          <w:sz w:val="24"/>
+          <w:szCs w:val="24"/>
+        </w:rPr>
+        <w:t>系统一般与后台交互响应时间不超过3秒，除了后台需要大量处理的响应时间不超过30秒。</w:t>
+      </w:r>
+    </w:p>
+    <w:p>
+      <w:pPr>
+        <w:rPr>
+          <w:rFonts w:hint="eastAsia"/>
+          <w:sz w:val="24"/>
+          <w:szCs w:val="24"/>
+        </w:rPr>
+      </w:pPr>
+      <w:r>
+        <w:rPr>
+          <w:rFonts w:hint="eastAsia"/>
+          <w:sz w:val="24"/>
+          <w:szCs w:val="24"/>
+        </w:rPr>
+        <w:t>3.2.2 启动时间</w:t>
+      </w:r>
+    </w:p>
+    <w:p>
+      <w:pPr>
+        <w:ind w:firstLineChars="200" w:firstLine="480"/>
+        <w:rPr>
+          <w:sz w:val="24"/>
+          <w:szCs w:val="24"/>
+        </w:rPr>
+      </w:pPr>
+      <w:r>
+        <w:rPr>
+          <w:rFonts w:hint="eastAsia"/>
+          <w:sz w:val="24"/>
+          <w:szCs w:val="24"/>
+        </w:rPr>
         <w:lastRenderedPageBreak/>
-        <w:t>3.1.2.</w:t>
-      </w:r>
-      <w:r>
-        <w:rPr>
-          <w:sz w:val="24"/>
-          <w:szCs w:val="24"/>
-        </w:rPr>
-        <w:t>5</w:t>
-      </w:r>
-      <w:r>
-        <w:rPr>
-          <w:rFonts w:hint="eastAsia"/>
-          <w:sz w:val="24"/>
-          <w:szCs w:val="24"/>
-        </w:rPr>
-        <w:t xml:space="preserve"> </w:t>
-      </w:r>
-      <w:r>
-        <w:rPr>
-          <w:rFonts w:hint="eastAsia"/>
-          <w:sz w:val="24"/>
-          <w:szCs w:val="24"/>
-        </w:rPr>
-        <w:t>环境监测数据可视化</w:t>
-      </w:r>
-      <w:r>
-        <w:rPr>
-          <w:rFonts w:hint="eastAsia"/>
-          <w:sz w:val="24"/>
-          <w:szCs w:val="24"/>
-        </w:rPr>
-        <w:t>及图表统计</w:t>
-      </w:r>
-    </w:p>
-    <w:p>
-      <w:pPr>
-        <w:rPr>
-          <w:sz w:val="24"/>
-          <w:szCs w:val="24"/>
-        </w:rPr>
-      </w:pPr>
-      <w:r>
-        <w:rPr>
-          <w:rFonts w:hint="eastAsia"/>
-          <w:sz w:val="24"/>
-          <w:szCs w:val="24"/>
-        </w:rPr>
-        <w:t>3.1.2.</w:t>
-      </w:r>
-      <w:r>
-        <w:rPr>
+        <w:t>系统从运行到可以正常操作系统</w:t>
+      </w:r>
+      <w:r>
+        <w:rPr>
+          <w:rFonts w:hint="eastAsia"/>
+          <w:sz w:val="24"/>
+          <w:szCs w:val="24"/>
+        </w:rPr>
+        <w:t>所需要花费的时间，对于用户来说，肯定是越</w:t>
+      </w:r>
+      <w:proofErr w:type="gramStart"/>
+      <w:r>
+        <w:rPr>
+          <w:rFonts w:hint="eastAsia"/>
+          <w:sz w:val="24"/>
+          <w:szCs w:val="24"/>
+        </w:rPr>
+        <w:t>快启动越</w:t>
+      </w:r>
+      <w:proofErr w:type="gramEnd"/>
+      <w:r>
+        <w:rPr>
+          <w:rFonts w:hint="eastAsia"/>
+          <w:sz w:val="24"/>
+          <w:szCs w:val="24"/>
+        </w:rPr>
+        <w:t>好，所以我们在系统设计过程中采用异步加载数据的方式启动应用程序，避免等待所有数据加载完毕后才启动。</w:t>
+      </w:r>
+      <w:r>
+        <w:rPr>
+          <w:rFonts w:hint="eastAsia"/>
+          <w:sz w:val="24"/>
+          <w:szCs w:val="24"/>
+        </w:rPr>
+        <w:t>系统</w:t>
+      </w:r>
+      <w:r>
+        <w:rPr>
+          <w:rFonts w:hint="eastAsia"/>
+          <w:sz w:val="24"/>
+          <w:szCs w:val="24"/>
+        </w:rPr>
+        <w:t>启动时间不超过5秒内。</w:t>
+      </w:r>
+    </w:p>
+    <w:p>
+      <w:pPr>
+        <w:rPr>
+          <w:rFonts w:hint="eastAsia"/>
+          <w:sz w:val="24"/>
+          <w:szCs w:val="24"/>
+        </w:rPr>
+      </w:pPr>
+      <w:r>
+        <w:rPr>
+          <w:rFonts w:hint="eastAsia"/>
+          <w:sz w:val="24"/>
+          <w:szCs w:val="24"/>
+        </w:rPr>
+        <w:t>3.2.3 执行时间</w:t>
+      </w:r>
+    </w:p>
+    <w:p>
+      <w:pPr>
+        <w:ind w:firstLineChars="200" w:firstLine="480"/>
+        <w:rPr>
+          <w:sz w:val="24"/>
+          <w:szCs w:val="24"/>
+        </w:rPr>
+      </w:pPr>
+      <w:proofErr w:type="gramStart"/>
+      <w:r>
+        <w:rPr>
+          <w:rFonts w:hint="eastAsia"/>
+          <w:sz w:val="24"/>
+          <w:szCs w:val="24"/>
+        </w:rPr>
+        <w:t>一</w:t>
+      </w:r>
+      <w:proofErr w:type="gramEnd"/>
+      <w:r>
+        <w:rPr>
+          <w:rFonts w:hint="eastAsia"/>
+          <w:sz w:val="24"/>
+          <w:szCs w:val="24"/>
+        </w:rPr>
+        <w:t>段代码从开始运行到运行结束</w:t>
+      </w:r>
+      <w:r>
+        <w:rPr>
+          <w:rFonts w:hint="eastAsia"/>
+          <w:sz w:val="24"/>
+          <w:szCs w:val="24"/>
+        </w:rPr>
+        <w:t>，</w:t>
+      </w:r>
+      <w:r>
+        <w:rPr>
+          <w:rFonts w:hint="eastAsia"/>
+          <w:sz w:val="24"/>
+          <w:szCs w:val="24"/>
+        </w:rPr>
+        <w:t>所使用的时</w:t>
+      </w:r>
+      <w:r>
+        <w:rPr>
+          <w:rFonts w:hint="eastAsia"/>
+          <w:sz w:val="24"/>
+          <w:szCs w:val="24"/>
+        </w:rPr>
+        <w:t>间称为执行时间。对于执行时间，有些时候可能无法减少全局化的时间，所以，</w:t>
+      </w:r>
+      <w:r>
+        <w:rPr>
+          <w:rFonts w:hint="eastAsia"/>
+          <w:sz w:val="24"/>
+          <w:szCs w:val="24"/>
+        </w:rPr>
+        <w:t>业务逻辑切分到多段连续的程序段中，</w:t>
+      </w:r>
+      <w:r>
+        <w:rPr>
+          <w:rFonts w:hint="eastAsia"/>
+          <w:sz w:val="24"/>
+          <w:szCs w:val="24"/>
+        </w:rPr>
+        <w:t>减短</w:t>
+      </w:r>
+      <w:r>
+        <w:rPr>
+          <w:rFonts w:hint="eastAsia"/>
+          <w:sz w:val="24"/>
+          <w:szCs w:val="24"/>
+        </w:rPr>
+        <w:t>执行时间。</w:t>
+      </w:r>
+    </w:p>
+    <w:p>
+      <w:pPr>
+        <w:rPr>
+          <w:rFonts w:hint="eastAsia"/>
+          <w:sz w:val="24"/>
+          <w:szCs w:val="24"/>
+        </w:rPr>
+      </w:pPr>
+      <w:r>
+        <w:rPr>
+          <w:rFonts w:hint="eastAsia"/>
+          <w:sz w:val="24"/>
+          <w:szCs w:val="24"/>
+        </w:rPr>
+        <w:t>3.2.4 执行速度</w:t>
+      </w:r>
+    </w:p>
+    <w:p>
+      <w:pPr>
+        <w:ind w:firstLineChars="200" w:firstLine="480"/>
+        <w:rPr>
+          <w:sz w:val="24"/>
+          <w:szCs w:val="24"/>
+        </w:rPr>
+      </w:pPr>
+      <w:r>
+        <w:rPr>
+          <w:rFonts w:hint="eastAsia"/>
+          <w:sz w:val="24"/>
+          <w:szCs w:val="24"/>
+        </w:rPr>
+        <w:t>程序的反应是否迅速，响应时间是否足够短。</w:t>
+      </w:r>
+      <w:r>
+        <w:rPr>
+          <w:rFonts w:hint="eastAsia"/>
+          <w:sz w:val="24"/>
+          <w:szCs w:val="24"/>
+        </w:rPr>
+        <w:t>系统执行速度</w:t>
+      </w:r>
+      <w:r>
+        <w:rPr>
+          <w:rFonts w:hint="eastAsia"/>
+          <w:sz w:val="24"/>
+          <w:szCs w:val="24"/>
+        </w:rPr>
+        <w:t>与响应时间、执行时间是相关联的。</w:t>
+      </w:r>
+    </w:p>
+    <w:p>
+      <w:pPr>
+        <w:rPr>
+          <w:rFonts w:hint="eastAsia"/>
+          <w:sz w:val="24"/>
+          <w:szCs w:val="24"/>
+        </w:rPr>
+      </w:pPr>
+      <w:r>
+        <w:rPr>
+          <w:rFonts w:hint="eastAsia"/>
+          <w:sz w:val="24"/>
+          <w:szCs w:val="24"/>
+        </w:rPr>
+        <w:t>3.2.5 计算资源分配</w:t>
+      </w:r>
+    </w:p>
+    <w:p>
+      <w:pPr>
+        <w:ind w:firstLineChars="200" w:firstLine="480"/>
+        <w:rPr>
+          <w:rFonts w:hint="eastAsia"/>
+          <w:sz w:val="24"/>
+          <w:szCs w:val="24"/>
+        </w:rPr>
+      </w:pPr>
+      <w:r>
+        <w:rPr>
+          <w:rFonts w:hint="eastAsia"/>
+          <w:sz w:val="24"/>
+          <w:szCs w:val="24"/>
+        </w:rPr>
+        <w:t>应用服务器配置如下：</w:t>
+      </w:r>
+    </w:p>
+    <w:tbl>
+      <w:tblPr>
+        <w:tblW w:w="8140" w:type="dxa"/>
+        <w:tblInd w:w="93" w:type="dxa"/>
+        <w:tblLook w:val="04A0" w:firstRow="1" w:lastRow="0" w:firstColumn="1" w:lastColumn="0" w:noHBand="0" w:noVBand="1"/>
+      </w:tblPr>
+      <w:tblGrid>
+        <w:gridCol w:w="2000"/>
+        <w:gridCol w:w="6140"/>
+      </w:tblGrid>
+      <w:tr>
+        <w:trPr>
+          <w:trHeight w:val="630"/>
+        </w:trPr>
+        <w:tc>
+          <w:tcPr>
+            <w:tcW w:w="2000" w:type="dxa"/>
+            <w:tcBorders>
+              <w:top w:val="single" w:sz="4" w:space="0" w:color="auto"/>
+              <w:left w:val="single" w:sz="4" w:space="0" w:color="auto"/>
+              <w:bottom w:val="single" w:sz="4" w:space="0" w:color="auto"/>
+              <w:right w:val="single" w:sz="4" w:space="0" w:color="auto"/>
+            </w:tcBorders>
+            <w:shd w:val="clear" w:color="000000" w:fill="D9D9D9"/>
+            <w:noWrap/>
+            <w:vAlign w:val="center"/>
+            <w:hideMark/>
+          </w:tcPr>
+          <w:p>
+            <w:pPr>
+              <w:ind w:firstLineChars="200" w:firstLine="480"/>
+              <w:jc w:val="center"/>
+              <w:rPr>
+                <w:sz w:val="24"/>
+                <w:szCs w:val="24"/>
+              </w:rPr>
+            </w:pPr>
+            <w:r>
+              <w:rPr>
+                <w:rFonts w:hint="eastAsia"/>
+                <w:sz w:val="24"/>
+                <w:szCs w:val="24"/>
+              </w:rPr>
+              <w:t>设备名称</w:t>
+            </w:r>
+          </w:p>
+        </w:tc>
+        <w:tc>
+          <w:tcPr>
+            <w:tcW w:w="6140" w:type="dxa"/>
+            <w:tcBorders>
+              <w:top w:val="single" w:sz="4" w:space="0" w:color="auto"/>
+              <w:left w:val="nil"/>
+              <w:bottom w:val="single" w:sz="4" w:space="0" w:color="auto"/>
+              <w:right w:val="single" w:sz="4" w:space="0" w:color="auto"/>
+            </w:tcBorders>
+            <w:shd w:val="clear" w:color="000000" w:fill="D9D9D9"/>
+            <w:vAlign w:val="center"/>
+            <w:hideMark/>
+          </w:tcPr>
+          <w:p>
+            <w:pPr>
+              <w:ind w:firstLineChars="200" w:firstLine="480"/>
+              <w:rPr>
+                <w:sz w:val="24"/>
+                <w:szCs w:val="24"/>
+              </w:rPr>
+            </w:pPr>
+            <w:r>
+              <w:rPr>
+                <w:rFonts w:hint="eastAsia"/>
+                <w:sz w:val="24"/>
+                <w:szCs w:val="24"/>
+              </w:rPr>
+              <w:t>型号</w:t>
+            </w:r>
+          </w:p>
+        </w:tc>
+      </w:tr>
+      <w:tr>
+        <w:trPr>
+          <w:trHeight w:val="1095"/>
+        </w:trPr>
+        <w:tc>
+          <w:tcPr>
+            <w:tcW w:w="2000" w:type="dxa"/>
+            <w:tcBorders>
+              <w:top w:val="nil"/>
+              <w:left w:val="single" w:sz="4" w:space="0" w:color="auto"/>
+              <w:bottom w:val="single" w:sz="4" w:space="0" w:color="auto"/>
+              <w:right w:val="single" w:sz="4" w:space="0" w:color="auto"/>
+            </w:tcBorders>
+            <w:shd w:val="clear" w:color="auto" w:fill="auto"/>
+            <w:vAlign w:val="center"/>
+            <w:hideMark/>
+          </w:tcPr>
+          <w:p>
+            <w:pPr>
+              <w:ind w:firstLineChars="200" w:firstLine="480"/>
+              <w:jc w:val="center"/>
+              <w:rPr>
+                <w:sz w:val="24"/>
+                <w:szCs w:val="24"/>
+              </w:rPr>
+            </w:pPr>
+            <w:r>
+              <w:rPr>
+                <w:rFonts w:hint="eastAsia"/>
+                <w:sz w:val="24"/>
+                <w:szCs w:val="24"/>
+              </w:rPr>
+              <w:t>服务器</w:t>
+            </w:r>
+          </w:p>
+        </w:tc>
+        <w:tc>
+          <w:tcPr>
+            <w:tcW w:w="6140" w:type="dxa"/>
+            <w:tcBorders>
+              <w:top w:val="nil"/>
+              <w:left w:val="nil"/>
+              <w:bottom w:val="single" w:sz="4" w:space="0" w:color="auto"/>
+              <w:right w:val="single" w:sz="4" w:space="0" w:color="auto"/>
+            </w:tcBorders>
+            <w:shd w:val="clear" w:color="auto" w:fill="auto"/>
+            <w:vAlign w:val="center"/>
+            <w:hideMark/>
+          </w:tcPr>
+          <w:p>
+            <w:pPr>
+              <w:ind w:firstLineChars="200" w:firstLine="480"/>
+              <w:rPr>
+                <w:sz w:val="24"/>
+                <w:szCs w:val="24"/>
+              </w:rPr>
+            </w:pPr>
+            <w:r>
+              <w:rPr>
+                <w:rFonts w:hint="eastAsia"/>
+                <w:sz w:val="24"/>
+                <w:szCs w:val="24"/>
+              </w:rPr>
+              <w:t xml:space="preserve">戴尔R740  2*金牌处理器5120 128G内存 3*4TBSAS H730 2*750W电源 </w:t>
+            </w:r>
+          </w:p>
+        </w:tc>
+      </w:tr>
+      <w:tr>
+        <w:trPr>
+          <w:trHeight w:val="1095"/>
+        </w:trPr>
+        <w:tc>
+          <w:tcPr>
+            <w:tcW w:w="2000" w:type="dxa"/>
+            <w:tcBorders>
+              <w:top w:val="nil"/>
+              <w:left w:val="single" w:sz="4" w:space="0" w:color="auto"/>
+              <w:bottom w:val="single" w:sz="4" w:space="0" w:color="auto"/>
+              <w:right w:val="single" w:sz="4" w:space="0" w:color="auto"/>
+            </w:tcBorders>
+            <w:shd w:val="clear" w:color="auto" w:fill="auto"/>
+            <w:noWrap/>
+            <w:vAlign w:val="center"/>
+            <w:hideMark/>
+          </w:tcPr>
+          <w:p>
+            <w:pPr>
+              <w:ind w:firstLineChars="200" w:firstLine="480"/>
+              <w:jc w:val="center"/>
+              <w:rPr>
+                <w:sz w:val="24"/>
+                <w:szCs w:val="24"/>
+              </w:rPr>
+            </w:pPr>
+            <w:r>
+              <w:rPr>
+                <w:rFonts w:hint="eastAsia"/>
+                <w:sz w:val="24"/>
+                <w:szCs w:val="24"/>
+              </w:rPr>
+              <w:t>机柜</w:t>
+            </w:r>
+          </w:p>
+        </w:tc>
+        <w:tc>
+          <w:tcPr>
+            <w:tcW w:w="6140" w:type="dxa"/>
+            <w:tcBorders>
+              <w:top w:val="nil"/>
+              <w:left w:val="nil"/>
+              <w:bottom w:val="single" w:sz="4" w:space="0" w:color="auto"/>
+              <w:right w:val="single" w:sz="4" w:space="0" w:color="auto"/>
+            </w:tcBorders>
+            <w:shd w:val="clear" w:color="auto" w:fill="auto"/>
+            <w:vAlign w:val="center"/>
+            <w:hideMark/>
+          </w:tcPr>
+          <w:p>
+            <w:pPr>
+              <w:ind w:firstLineChars="200" w:firstLine="480"/>
+              <w:rPr>
+                <w:sz w:val="24"/>
+                <w:szCs w:val="24"/>
+              </w:rPr>
+            </w:pPr>
+            <w:r>
+              <w:rPr>
+                <w:rFonts w:hint="eastAsia"/>
+                <w:sz w:val="24"/>
+                <w:szCs w:val="24"/>
+              </w:rPr>
+              <w:t>黑色1.2米网络机柜</w:t>
+            </w:r>
+          </w:p>
+        </w:tc>
+      </w:tr>
+    </w:tbl>
+    <w:p>
+      <w:pPr>
+        <w:rPr>
+          <w:rFonts w:hint="eastAsia"/>
+          <w:sz w:val="24"/>
+          <w:szCs w:val="24"/>
+        </w:rPr>
+      </w:pPr>
+      <w:r>
+        <w:rPr>
+          <w:rFonts w:hint="eastAsia"/>
+          <w:sz w:val="24"/>
+          <w:szCs w:val="24"/>
+        </w:rPr>
+        <w:t>3.2.</w:t>
+      </w:r>
+      <w:r>
+        <w:rPr>
+          <w:rFonts w:hint="eastAsia"/>
           <w:sz w:val="24"/>
           <w:szCs w:val="24"/>
         </w:rPr>
@@ -5049,41 +6056,156 @@
           <w:sz w:val="24"/>
           <w:szCs w:val="24"/>
         </w:rPr>
-        <w:t xml:space="preserve"> </w:t>
-      </w:r>
-      <w:r>
-        <w:rPr>
-          <w:rFonts w:hint="eastAsia"/>
-          <w:sz w:val="24"/>
-          <w:szCs w:val="24"/>
-        </w:rPr>
-        <w:t>环境巡察</w:t>
-      </w:r>
-      <w:r>
-        <w:rPr>
-          <w:sz w:val="24"/>
-          <w:szCs w:val="24"/>
-        </w:rPr>
-        <w:t>轨迹</w:t>
-      </w:r>
-    </w:p>
-    <w:p>
-      <w:pPr>
-        <w:rPr>
-          <w:sz w:val="24"/>
-          <w:szCs w:val="24"/>
-        </w:rPr>
-      </w:pPr>
-      <w:r>
-        <w:rPr>
-          <w:rFonts w:hint="eastAsia"/>
-          <w:sz w:val="24"/>
-          <w:szCs w:val="24"/>
-        </w:rPr>
-        <w:t>3.1.2.</w:t>
-      </w:r>
-      <w:r>
-        <w:rPr>
+        <w:t xml:space="preserve"> 网络吞吐量</w:t>
+      </w:r>
+    </w:p>
+    <w:p>
+      <w:pPr>
+        <w:ind w:firstLineChars="200" w:firstLine="480"/>
+        <w:rPr>
+          <w:sz w:val="24"/>
+          <w:szCs w:val="24"/>
+        </w:rPr>
+      </w:pPr>
+      <w:r>
+        <w:rPr>
+          <w:rFonts w:hint="eastAsia"/>
+          <w:sz w:val="24"/>
+          <w:szCs w:val="24"/>
+        </w:rPr>
+        <w:t>描述网络的使用情况。网络中的数据由一个个数据包组成，防火墙对每个数据包的处理要耗费资源。吞吐量是指在没有</w:t>
+      </w:r>
+      <w:proofErr w:type="gramStart"/>
+      <w:r>
+        <w:rPr>
+          <w:rFonts w:hint="eastAsia"/>
+          <w:sz w:val="24"/>
+          <w:szCs w:val="24"/>
+        </w:rPr>
+        <w:t>帧</w:t>
+      </w:r>
+      <w:proofErr w:type="gramEnd"/>
+      <w:r>
+        <w:rPr>
+          <w:rFonts w:hint="eastAsia"/>
+          <w:sz w:val="24"/>
+          <w:szCs w:val="24"/>
+        </w:rPr>
+        <w:t>丢失的情况下，设备能够接受的最大速率。其测试方法是：在测试中以一定速率发送一定数量的帧，并计算待测设备传输的帧，如果发送</w:t>
+      </w:r>
+      <w:proofErr w:type="gramStart"/>
+      <w:r>
+        <w:rPr>
+          <w:rFonts w:hint="eastAsia"/>
+          <w:sz w:val="24"/>
+          <w:szCs w:val="24"/>
+        </w:rPr>
+        <w:t>的帧与接收</w:t>
+      </w:r>
+      <w:proofErr w:type="gramEnd"/>
+      <w:r>
+        <w:rPr>
+          <w:rFonts w:hint="eastAsia"/>
+          <w:sz w:val="24"/>
+          <w:szCs w:val="24"/>
+        </w:rPr>
+        <w:t>的</w:t>
+      </w:r>
+      <w:proofErr w:type="gramStart"/>
+      <w:r>
+        <w:rPr>
+          <w:rFonts w:hint="eastAsia"/>
+          <w:sz w:val="24"/>
+          <w:szCs w:val="24"/>
+        </w:rPr>
+        <w:t>帧数量</w:t>
+      </w:r>
+      <w:proofErr w:type="gramEnd"/>
+      <w:r>
+        <w:rPr>
+          <w:rFonts w:hint="eastAsia"/>
+          <w:sz w:val="24"/>
+          <w:szCs w:val="24"/>
+        </w:rPr>
+        <w:t>相等，那么就将发送速率提高并重新</w:t>
+      </w:r>
+      <w:r>
+        <w:rPr>
+          <w:rFonts w:hint="eastAsia"/>
+          <w:sz w:val="24"/>
+          <w:szCs w:val="24"/>
+        </w:rPr>
+        <w:lastRenderedPageBreak/>
+        <w:t>测试；如果接收的帧少于发送</w:t>
+      </w:r>
+      <w:proofErr w:type="gramStart"/>
+      <w:r>
+        <w:rPr>
+          <w:rFonts w:hint="eastAsia"/>
+          <w:sz w:val="24"/>
+          <w:szCs w:val="24"/>
+        </w:rPr>
+        <w:t>的帧则降低</w:t>
+      </w:r>
+      <w:proofErr w:type="gramEnd"/>
+      <w:r>
+        <w:rPr>
+          <w:rFonts w:hint="eastAsia"/>
+          <w:sz w:val="24"/>
+          <w:szCs w:val="24"/>
+        </w:rPr>
+        <w:t>发送速率重新测试，直至得出最终结果。吞吐量测试结果以“比特</w:t>
+      </w:r>
+      <w:r>
+        <w:rPr>
+          <w:sz w:val="24"/>
+          <w:szCs w:val="24"/>
+        </w:rPr>
+        <w:t>/秒”或“字节/秒”表示。</w:t>
+      </w:r>
+      <w:r>
+        <w:rPr>
+          <w:rFonts w:hint="eastAsia"/>
+          <w:sz w:val="24"/>
+          <w:szCs w:val="24"/>
+        </w:rPr>
+        <w:t>网络带宽采用了专线方式，带宽为</w:t>
+      </w:r>
+      <w:r>
+        <w:rPr>
+          <w:sz w:val="24"/>
+          <w:szCs w:val="24"/>
+        </w:rPr>
+        <w:t>10Mbps</w:t>
+      </w:r>
+      <w:r>
+        <w:rPr>
+          <w:rFonts w:hint="eastAsia"/>
+          <w:sz w:val="24"/>
+          <w:szCs w:val="24"/>
+        </w:rPr>
+        <w:t>。</w:t>
+      </w:r>
+    </w:p>
+    <w:p>
+      <w:pPr>
+        <w:rPr>
+          <w:rFonts w:hint="eastAsia"/>
+          <w:sz w:val="24"/>
+          <w:szCs w:val="24"/>
+        </w:rPr>
+      </w:pPr>
+      <w:r>
+        <w:rPr>
+          <w:rFonts w:hint="eastAsia"/>
+          <w:sz w:val="24"/>
+          <w:szCs w:val="24"/>
+        </w:rPr>
+        <w:t>3.2.</w:t>
+      </w:r>
+      <w:r>
+        <w:rPr>
+          <w:rFonts w:hint="eastAsia"/>
           <w:sz w:val="24"/>
           <w:szCs w:val="24"/>
         </w:rPr>
@@ -5095,14 +6217,24 @@
           <w:sz w:val="24"/>
           <w:szCs w:val="24"/>
         </w:rPr>
-        <w:t xml:space="preserve"> </w:t>
-      </w:r>
-      <w:r>
-        <w:rPr>
-          <w:sz w:val="24"/>
-          <w:szCs w:val="24"/>
-        </w:rPr>
-        <w:t>系统设置</w:t>
+        <w:t xml:space="preserve"> 负载均衡能力</w:t>
+      </w:r>
+    </w:p>
+    <w:p>
+      <w:pPr>
+        <w:ind w:firstLineChars="200" w:firstLine="480"/>
+        <w:rPr>
+          <w:sz w:val="24"/>
+          <w:szCs w:val="24"/>
+        </w:rPr>
+      </w:pPr>
+      <w:r>
+        <w:rPr>
+          <w:rFonts w:hint="eastAsia"/>
+          <w:sz w:val="24"/>
+          <w:szCs w:val="24"/>
+        </w:rPr>
+        <w:t>当系统压力上升时，系统的执行速度、响应时间的上升曲线是否平缓。负载承受能力与计算资源、内存、磁盘、网络等多方面因素都有关联。</w:t>
       </w:r>
     </w:p>
     <w:p>
@@ -5116,157 +6248,29 @@
         <w:t>3</w:t>
       </w:r>
       <w:r>
-        <w:t>.2</w:t>
-      </w:r>
-      <w:r>
-        <w:rPr>
-          <w:rFonts w:hint="eastAsia"/>
-        </w:rPr>
-        <w:t>性能</w:t>
-      </w:r>
-    </w:p>
-    <w:p>
-      <w:pPr>
-        <w:rPr>
-          <w:sz w:val="24"/>
-          <w:szCs w:val="24"/>
-        </w:rPr>
-      </w:pPr>
-      <w:r>
-        <w:rPr>
-          <w:rFonts w:hint="eastAsia"/>
-          <w:sz w:val="24"/>
-          <w:szCs w:val="24"/>
-        </w:rPr>
-        <w:t>3.2.1 响应时间</w:t>
-      </w:r>
-    </w:p>
-    <w:p>
-      <w:pPr>
-        <w:rPr>
-          <w:sz w:val="24"/>
-          <w:szCs w:val="24"/>
-        </w:rPr>
-      </w:pPr>
-      <w:r>
-        <w:rPr>
-          <w:rFonts w:hint="eastAsia"/>
-          <w:sz w:val="24"/>
-          <w:szCs w:val="24"/>
-        </w:rPr>
-        <w:t>3.2.2 启动时间</w:t>
-      </w:r>
-    </w:p>
-    <w:p>
-      <w:pPr>
-        <w:rPr>
-          <w:sz w:val="24"/>
-          <w:szCs w:val="24"/>
-        </w:rPr>
-      </w:pPr>
-      <w:r>
-        <w:rPr>
-          <w:rFonts w:hint="eastAsia"/>
-          <w:sz w:val="24"/>
-          <w:szCs w:val="24"/>
-        </w:rPr>
-        <w:t>3.2.3 执行时间</w:t>
-      </w:r>
-    </w:p>
-    <w:p>
-      <w:pPr>
-        <w:rPr>
-          <w:sz w:val="24"/>
-          <w:szCs w:val="24"/>
-        </w:rPr>
-      </w:pPr>
-      <w:r>
-        <w:rPr>
-          <w:rFonts w:hint="eastAsia"/>
-          <w:sz w:val="24"/>
-          <w:szCs w:val="24"/>
-        </w:rPr>
-        <w:t>3.2.4 执行速度</w:t>
-      </w:r>
-    </w:p>
-    <w:p>
-      <w:pPr>
-        <w:rPr>
-          <w:sz w:val="24"/>
-          <w:szCs w:val="24"/>
-        </w:rPr>
-      </w:pPr>
-      <w:r>
-        <w:rPr>
-          <w:rFonts w:hint="eastAsia"/>
-          <w:sz w:val="24"/>
-          <w:szCs w:val="24"/>
-        </w:rPr>
-        <w:t>3.2.5 计算资源分配</w:t>
-      </w:r>
-    </w:p>
-    <w:p>
-      <w:pPr>
-        <w:rPr>
-          <w:sz w:val="24"/>
-          <w:szCs w:val="24"/>
-        </w:rPr>
-      </w:pPr>
-      <w:r>
-        <w:rPr>
-          <w:rFonts w:hint="eastAsia"/>
-          <w:sz w:val="24"/>
-          <w:szCs w:val="24"/>
-        </w:rPr>
-        <w:t>3.2.6 内存分配</w:t>
-      </w:r>
-    </w:p>
-    <w:p>
-      <w:pPr>
-        <w:rPr>
-          <w:sz w:val="24"/>
-          <w:szCs w:val="24"/>
-        </w:rPr>
-      </w:pPr>
-      <w:r>
-        <w:rPr>
-          <w:rFonts w:hint="eastAsia"/>
-          <w:sz w:val="24"/>
-          <w:szCs w:val="24"/>
-        </w:rPr>
-        <w:t>3.2.7 磁盘吞吐量</w:t>
-      </w:r>
-    </w:p>
-    <w:p>
-      <w:pPr>
-        <w:rPr>
-          <w:sz w:val="24"/>
-          <w:szCs w:val="24"/>
-        </w:rPr>
-      </w:pPr>
-      <w:r>
-        <w:rPr>
-          <w:rFonts w:hint="eastAsia"/>
-          <w:sz w:val="24"/>
-          <w:szCs w:val="24"/>
-        </w:rPr>
-        <w:t>3.2.8 网络吞吐量</w:t>
-      </w:r>
-    </w:p>
-    <w:p>
-      <w:pPr>
-        <w:rPr>
-          <w:sz w:val="24"/>
-          <w:szCs w:val="24"/>
-        </w:rPr>
-      </w:pPr>
-      <w:r>
-        <w:rPr>
-          <w:rFonts w:hint="eastAsia"/>
-          <w:sz w:val="24"/>
-          <w:szCs w:val="24"/>
-        </w:rPr>
-        <w:t>3.2.9 负载均衡能力</w:t>
+        <w:t>.3</w:t>
+      </w:r>
+      <w:r>
+        <w:rPr>
+          <w:rFonts w:hint="eastAsia"/>
+        </w:rPr>
+        <w:t>输入项目</w:t>
+      </w:r>
+    </w:p>
+    <w:p>
+      <w:pPr>
+        <w:rPr>
+          <w:sz w:val="24"/>
+          <w:szCs w:val="24"/>
+        </w:rPr>
+      </w:pPr>
+      <w:r>
+        <w:rPr>
+          <w:rFonts w:hint="eastAsia"/>
+          <w:sz w:val="24"/>
+          <w:szCs w:val="24"/>
+        </w:rPr>
+        <w:t>用户输入的数据和检验数据的有效性</w:t>
       </w:r>
     </w:p>
     <w:p>
@@ -5280,29 +6284,37 @@
         <w:t>3</w:t>
       </w:r>
       <w:r>
-        <w:t>.3</w:t>
-      </w:r>
-      <w:r>
-        <w:rPr>
-          <w:rFonts w:hint="eastAsia"/>
-        </w:rPr>
-        <w:t>输入项目</w:t>
-      </w:r>
-    </w:p>
-    <w:p>
-      <w:pPr>
-        <w:rPr>
-          <w:sz w:val="24"/>
-          <w:szCs w:val="24"/>
-        </w:rPr>
-      </w:pPr>
-      <w:r>
-        <w:rPr>
-          <w:rFonts w:hint="eastAsia"/>
-          <w:sz w:val="24"/>
-          <w:szCs w:val="24"/>
-        </w:rPr>
-        <w:t>用户输入的数据和检验数据的有效性</w:t>
+        <w:t>.4</w:t>
+      </w:r>
+      <w:r>
+        <w:rPr>
+          <w:rFonts w:hint="eastAsia"/>
+        </w:rPr>
+        <w:t>输出项目</w:t>
+      </w:r>
+    </w:p>
+    <w:p>
+      <w:pPr>
+        <w:rPr>
+          <w:sz w:val="24"/>
+          <w:szCs w:val="24"/>
+        </w:rPr>
+      </w:pPr>
+      <w:r>
+        <w:rPr>
+          <w:rFonts w:hint="eastAsia"/>
+          <w:sz w:val="24"/>
+          <w:szCs w:val="24"/>
+        </w:rPr>
+        <w:t>各</w:t>
+      </w:r>
+      <w:r>
+        <w:rPr>
+          <w:rFonts w:hint="eastAsia"/>
+          <w:sz w:val="24"/>
+          <w:szCs w:val="24"/>
+        </w:rPr>
+        <w:t>功能产生的数据已经数据表达形式</w:t>
       </w:r>
     </w:p>
     <w:p>
@@ -5316,37 +6328,633 @@
         <w:t>3</w:t>
       </w:r>
       <w:r>
-        <w:t>.4</w:t>
-      </w:r>
-      <w:r>
-        <w:rPr>
-          <w:rFonts w:hint="eastAsia"/>
-        </w:rPr>
-        <w:t>输出项目</w:t>
-      </w:r>
-    </w:p>
-    <w:p>
-      <w:pPr>
-        <w:rPr>
-          <w:sz w:val="24"/>
-          <w:szCs w:val="24"/>
-        </w:rPr>
-      </w:pPr>
-      <w:r>
-        <w:rPr>
-          <w:rFonts w:hint="eastAsia"/>
-          <w:sz w:val="24"/>
-          <w:szCs w:val="24"/>
-        </w:rPr>
-        <w:t>各</w:t>
-      </w:r>
-      <w:r>
-        <w:rPr>
-          <w:rFonts w:hint="eastAsia"/>
-          <w:sz w:val="24"/>
-          <w:szCs w:val="24"/>
-        </w:rPr>
-        <w:t>功能产生的数据已经数据表达形式</w:t>
+        <w:t>.5</w:t>
+      </w:r>
+      <w:r>
+        <w:rPr>
+          <w:rFonts w:hint="eastAsia"/>
+        </w:rPr>
+        <w:t>算法设计</w:t>
+      </w:r>
+    </w:p>
+    <w:p>
+      <w:pPr>
+        <w:rPr>
+          <w:rFonts w:hint="eastAsia"/>
+          <w:sz w:val="24"/>
+          <w:szCs w:val="24"/>
+        </w:rPr>
+      </w:pPr>
+      <w:r>
+        <w:rPr>
+          <w:sz w:val="24"/>
+          <w:szCs w:val="24"/>
+        </w:rPr>
+        <w:t>3.5.1</w:t>
+      </w:r>
+      <w:r>
+        <w:rPr>
+          <w:rFonts w:hint="eastAsia"/>
+          <w:sz w:val="24"/>
+          <w:szCs w:val="24"/>
+        </w:rPr>
+        <w:t>用户登录</w:t>
+      </w:r>
+    </w:p>
+    <w:p>
+      <w:pPr>
+        <w:rPr>
+          <w:rFonts w:hint="eastAsia"/>
+          <w:sz w:val="24"/>
+          <w:szCs w:val="24"/>
+        </w:rPr>
+      </w:pPr>
+      <w:r>
+        <w:rPr>
+          <w:rFonts w:hint="eastAsia"/>
+          <w:sz w:val="24"/>
+          <w:szCs w:val="24"/>
+        </w:rPr>
+        <w:t>算法描述：</w:t>
+      </w:r>
+    </w:p>
+    <w:p>
+      <w:pPr>
+        <w:rPr>
+          <w:rFonts w:hint="eastAsia"/>
+          <w:sz w:val="24"/>
+          <w:szCs w:val="24"/>
+        </w:rPr>
+      </w:pPr>
+      <w:r>
+        <w:rPr>
+          <w:rFonts w:hint="eastAsia"/>
+          <w:sz w:val="24"/>
+          <w:szCs w:val="24"/>
+        </w:rPr>
+        <w:t>3.5.2 大气模拟</w:t>
+      </w:r>
+    </w:p>
+    <w:p>
+      <w:pPr>
+        <w:rPr>
+          <w:rFonts w:hint="eastAsia"/>
+          <w:sz w:val="24"/>
+          <w:szCs w:val="24"/>
+        </w:rPr>
+      </w:pPr>
+      <w:r>
+        <w:rPr>
+          <w:rFonts w:hint="eastAsia"/>
+          <w:sz w:val="24"/>
+          <w:szCs w:val="24"/>
+        </w:rPr>
+        <w:t>算法描述：</w:t>
+      </w:r>
+    </w:p>
+    <w:p>
+      <w:pPr>
+        <w:rPr>
+          <w:rFonts w:hint="eastAsia"/>
+          <w:sz w:val="24"/>
+          <w:szCs w:val="24"/>
+        </w:rPr>
+      </w:pPr>
+      <w:r>
+        <w:rPr>
+          <w:rFonts w:hint="eastAsia"/>
+          <w:sz w:val="24"/>
+          <w:szCs w:val="24"/>
+        </w:rPr>
+        <w:t>3.5.3 查询定位</w:t>
+      </w:r>
+    </w:p>
+    <w:p>
+      <w:pPr>
+        <w:rPr>
+          <w:rFonts w:hint="eastAsia"/>
+          <w:sz w:val="24"/>
+          <w:szCs w:val="24"/>
+        </w:rPr>
+      </w:pPr>
+      <w:r>
+        <w:rPr>
+          <w:rFonts w:hint="eastAsia"/>
+          <w:sz w:val="24"/>
+          <w:szCs w:val="24"/>
+        </w:rPr>
+        <w:t>算法描述：</w:t>
+      </w:r>
+    </w:p>
+    <w:p>
+      <w:pPr>
+        <w:rPr>
+          <w:rFonts w:hint="eastAsia"/>
+          <w:sz w:val="24"/>
+          <w:szCs w:val="24"/>
+        </w:rPr>
+      </w:pPr>
+      <w:r>
+        <w:rPr>
+          <w:rFonts w:hint="eastAsia"/>
+          <w:sz w:val="24"/>
+          <w:szCs w:val="24"/>
+        </w:rPr>
+        <w:t>3.5.4 规划项目访问</w:t>
+      </w:r>
+    </w:p>
+    <w:p>
+      <w:pPr>
+        <w:rPr>
+          <w:rFonts w:hint="eastAsia"/>
+          <w:sz w:val="24"/>
+          <w:szCs w:val="24"/>
+        </w:rPr>
+      </w:pPr>
+      <w:r>
+        <w:rPr>
+          <w:rFonts w:hint="eastAsia"/>
+          <w:sz w:val="24"/>
+          <w:szCs w:val="24"/>
+        </w:rPr>
+        <w:t>算法描述：</w:t>
+      </w:r>
+    </w:p>
+    <w:p>
+      <w:pPr>
+        <w:rPr>
+          <w:rFonts w:hint="eastAsia"/>
+          <w:sz w:val="24"/>
+          <w:szCs w:val="24"/>
+        </w:rPr>
+      </w:pPr>
+      <w:r>
+        <w:rPr>
+          <w:rFonts w:hint="eastAsia"/>
+          <w:sz w:val="24"/>
+          <w:szCs w:val="24"/>
+        </w:rPr>
+        <w:t>3.5.5 导入项目范围</w:t>
+      </w:r>
+    </w:p>
+    <w:p>
+      <w:pPr>
+        <w:rPr>
+          <w:rFonts w:hint="eastAsia"/>
+          <w:sz w:val="24"/>
+          <w:szCs w:val="24"/>
+        </w:rPr>
+      </w:pPr>
+      <w:r>
+        <w:rPr>
+          <w:rFonts w:hint="eastAsia"/>
+          <w:sz w:val="24"/>
+          <w:szCs w:val="24"/>
+        </w:rPr>
+        <w:lastRenderedPageBreak/>
+        <w:t>算法描述：</w:t>
+      </w:r>
+    </w:p>
+    <w:p>
+      <w:pPr>
+        <w:rPr>
+          <w:rFonts w:hint="eastAsia"/>
+          <w:sz w:val="24"/>
+          <w:szCs w:val="24"/>
+        </w:rPr>
+      </w:pPr>
+      <w:r>
+        <w:rPr>
+          <w:rFonts w:hint="eastAsia"/>
+          <w:sz w:val="24"/>
+          <w:szCs w:val="24"/>
+        </w:rPr>
+        <w:t>3.5.6 环境预审</w:t>
+      </w:r>
+    </w:p>
+    <w:p>
+      <w:pPr>
+        <w:rPr>
+          <w:rFonts w:hint="eastAsia"/>
+          <w:sz w:val="24"/>
+          <w:szCs w:val="24"/>
+        </w:rPr>
+      </w:pPr>
+      <w:r>
+        <w:rPr>
+          <w:rFonts w:hint="eastAsia"/>
+          <w:sz w:val="24"/>
+          <w:szCs w:val="24"/>
+        </w:rPr>
+        <w:t>算法描述：</w:t>
+      </w:r>
+    </w:p>
+    <w:p>
+      <w:pPr>
+        <w:rPr>
+          <w:rFonts w:hint="eastAsia"/>
+          <w:sz w:val="24"/>
+          <w:szCs w:val="24"/>
+        </w:rPr>
+      </w:pPr>
+      <w:r>
+        <w:rPr>
+          <w:rFonts w:hint="eastAsia"/>
+          <w:sz w:val="24"/>
+          <w:szCs w:val="24"/>
+        </w:rPr>
+        <w:t>3.5.7 排污许可预审</w:t>
+      </w:r>
+    </w:p>
+    <w:p>
+      <w:pPr>
+        <w:rPr>
+          <w:rFonts w:hint="eastAsia"/>
+          <w:sz w:val="24"/>
+          <w:szCs w:val="24"/>
+        </w:rPr>
+      </w:pPr>
+      <w:r>
+        <w:rPr>
+          <w:rFonts w:hint="eastAsia"/>
+          <w:sz w:val="24"/>
+          <w:szCs w:val="24"/>
+        </w:rPr>
+        <w:t>算法描述：</w:t>
+      </w:r>
+    </w:p>
+    <w:p>
+      <w:pPr>
+        <w:rPr>
+          <w:rFonts w:hint="eastAsia"/>
+          <w:sz w:val="24"/>
+          <w:szCs w:val="24"/>
+        </w:rPr>
+      </w:pPr>
+      <w:r>
+        <w:rPr>
+          <w:rFonts w:hint="eastAsia"/>
+          <w:sz w:val="24"/>
+          <w:szCs w:val="24"/>
+        </w:rPr>
+        <w:t>3.5.8 资源环境承载预警</w:t>
+      </w:r>
+    </w:p>
+    <w:p>
+      <w:pPr>
+        <w:rPr>
+          <w:rFonts w:hint="eastAsia"/>
+          <w:sz w:val="24"/>
+          <w:szCs w:val="24"/>
+        </w:rPr>
+      </w:pPr>
+      <w:r>
+        <w:rPr>
+          <w:rFonts w:hint="eastAsia"/>
+          <w:sz w:val="24"/>
+          <w:szCs w:val="24"/>
+        </w:rPr>
+        <w:t>算法描述：</w:t>
+      </w:r>
+    </w:p>
+    <w:p>
+      <w:pPr>
+        <w:rPr>
+          <w:rFonts w:hint="eastAsia"/>
+          <w:sz w:val="24"/>
+          <w:szCs w:val="24"/>
+        </w:rPr>
+      </w:pPr>
+      <w:r>
+        <w:rPr>
+          <w:rFonts w:hint="eastAsia"/>
+          <w:sz w:val="24"/>
+          <w:szCs w:val="24"/>
+        </w:rPr>
+        <w:t>3.5.9 环境规划衔接</w:t>
+      </w:r>
+    </w:p>
+    <w:p>
+      <w:pPr>
+        <w:rPr>
+          <w:rFonts w:hint="eastAsia"/>
+          <w:sz w:val="24"/>
+          <w:szCs w:val="24"/>
+        </w:rPr>
+      </w:pPr>
+      <w:r>
+        <w:rPr>
+          <w:rFonts w:hint="eastAsia"/>
+          <w:sz w:val="24"/>
+          <w:szCs w:val="24"/>
+        </w:rPr>
+        <w:t>算法描述：</w:t>
+      </w:r>
+    </w:p>
+    <w:p>
+      <w:pPr>
+        <w:rPr>
+          <w:rFonts w:hint="eastAsia"/>
+          <w:sz w:val="24"/>
+          <w:szCs w:val="24"/>
+        </w:rPr>
+      </w:pPr>
+      <w:r>
+        <w:rPr>
+          <w:rFonts w:hint="eastAsia"/>
+          <w:sz w:val="24"/>
+          <w:szCs w:val="24"/>
+        </w:rPr>
+        <w:t>3.5.10 环境监测</w:t>
+      </w:r>
+    </w:p>
+    <w:p>
+      <w:pPr>
+        <w:rPr>
+          <w:rFonts w:hint="eastAsia"/>
+          <w:sz w:val="24"/>
+          <w:szCs w:val="24"/>
+        </w:rPr>
+      </w:pPr>
+      <w:r>
+        <w:rPr>
+          <w:rFonts w:hint="eastAsia"/>
+          <w:sz w:val="24"/>
+          <w:szCs w:val="24"/>
+        </w:rPr>
+        <w:t>算法描述：</w:t>
+      </w:r>
+    </w:p>
+    <w:p>
+      <w:pPr>
+        <w:rPr>
+          <w:rFonts w:hint="eastAsia"/>
+          <w:sz w:val="24"/>
+          <w:szCs w:val="24"/>
+        </w:rPr>
+      </w:pPr>
+      <w:r>
+        <w:rPr>
+          <w:rFonts w:hint="eastAsia"/>
+          <w:sz w:val="24"/>
+          <w:szCs w:val="24"/>
+        </w:rPr>
+        <w:t>3.5.10.1 环境监测可视化</w:t>
+      </w:r>
+    </w:p>
+    <w:p>
+      <w:pPr>
+        <w:rPr>
+          <w:rFonts w:hint="eastAsia"/>
+          <w:sz w:val="24"/>
+          <w:szCs w:val="24"/>
+        </w:rPr>
+      </w:pPr>
+      <w:r>
+        <w:rPr>
+          <w:rFonts w:hint="eastAsia"/>
+          <w:sz w:val="24"/>
+          <w:szCs w:val="24"/>
+        </w:rPr>
+        <w:t>算法描述：</w:t>
+      </w:r>
+    </w:p>
+    <w:p>
+      <w:pPr>
+        <w:rPr>
+          <w:rFonts w:hint="eastAsia"/>
+          <w:sz w:val="24"/>
+          <w:szCs w:val="24"/>
+        </w:rPr>
+      </w:pPr>
+      <w:r>
+        <w:rPr>
+          <w:rFonts w:hint="eastAsia"/>
+          <w:sz w:val="24"/>
+          <w:szCs w:val="24"/>
+        </w:rPr>
+        <w:t>3.5.10.2 环境监测数据图表统计</w:t>
+      </w:r>
+    </w:p>
+    <w:p>
+      <w:pPr>
+        <w:rPr>
+          <w:rFonts w:hint="eastAsia"/>
+          <w:sz w:val="24"/>
+          <w:szCs w:val="24"/>
+        </w:rPr>
+      </w:pPr>
+      <w:r>
+        <w:rPr>
+          <w:rFonts w:hint="eastAsia"/>
+          <w:sz w:val="24"/>
+          <w:szCs w:val="24"/>
+        </w:rPr>
+        <w:t>算法描述：</w:t>
+      </w:r>
+    </w:p>
+    <w:p>
+      <w:pPr>
+        <w:rPr>
+          <w:rFonts w:hint="eastAsia"/>
+          <w:sz w:val="24"/>
+          <w:szCs w:val="24"/>
+        </w:rPr>
+      </w:pPr>
+      <w:r>
+        <w:rPr>
+          <w:rFonts w:hint="eastAsia"/>
+          <w:sz w:val="24"/>
+          <w:szCs w:val="24"/>
+        </w:rPr>
+        <w:t>3.5.11 环境巡察</w:t>
+      </w:r>
+    </w:p>
+    <w:p>
+      <w:pPr>
+        <w:rPr>
+          <w:rFonts w:hint="eastAsia"/>
+          <w:sz w:val="24"/>
+          <w:szCs w:val="24"/>
+        </w:rPr>
+      </w:pPr>
+      <w:r>
+        <w:rPr>
+          <w:rFonts w:hint="eastAsia"/>
+          <w:sz w:val="24"/>
+          <w:szCs w:val="24"/>
+        </w:rPr>
+        <w:t>算法描述：</w:t>
+      </w:r>
+    </w:p>
+    <w:p>
+      <w:pPr>
+        <w:rPr>
+          <w:rFonts w:hint="eastAsia"/>
+          <w:sz w:val="24"/>
+          <w:szCs w:val="24"/>
+        </w:rPr>
+      </w:pPr>
+      <w:r>
+        <w:rPr>
+          <w:rFonts w:hint="eastAsia"/>
+          <w:sz w:val="24"/>
+          <w:szCs w:val="24"/>
+        </w:rPr>
+        <w:t>3.5.11.1 APP应用状态</w:t>
+      </w:r>
+    </w:p>
+    <w:p>
+      <w:pPr>
+        <w:rPr>
+          <w:rFonts w:hint="eastAsia"/>
+          <w:sz w:val="24"/>
+          <w:szCs w:val="24"/>
+        </w:rPr>
+      </w:pPr>
+      <w:r>
+        <w:rPr>
+          <w:rFonts w:hint="eastAsia"/>
+          <w:sz w:val="24"/>
+          <w:szCs w:val="24"/>
+        </w:rPr>
+        <w:t>算法描述：</w:t>
+      </w:r>
+    </w:p>
+    <w:p>
+      <w:pPr>
+        <w:rPr>
+          <w:rFonts w:hint="eastAsia"/>
+          <w:sz w:val="24"/>
+          <w:szCs w:val="24"/>
+        </w:rPr>
+      </w:pPr>
+      <w:r>
+        <w:rPr>
+          <w:rFonts w:hint="eastAsia"/>
+          <w:sz w:val="24"/>
+          <w:szCs w:val="24"/>
+        </w:rPr>
+        <w:t>3.5.11.2 环境巡察</w:t>
+      </w:r>
+    </w:p>
+    <w:p>
+      <w:pPr>
+        <w:rPr>
+          <w:rFonts w:hint="eastAsia"/>
+          <w:sz w:val="24"/>
+          <w:szCs w:val="24"/>
+        </w:rPr>
+      </w:pPr>
+      <w:r>
+        <w:rPr>
+          <w:rFonts w:hint="eastAsia"/>
+          <w:sz w:val="24"/>
+          <w:szCs w:val="24"/>
+        </w:rPr>
+        <w:t>算法描述：</w:t>
+      </w:r>
+    </w:p>
+    <w:p>
+      <w:pPr>
+        <w:rPr>
+          <w:rFonts w:hint="eastAsia"/>
+          <w:sz w:val="24"/>
+          <w:szCs w:val="24"/>
+        </w:rPr>
+      </w:pPr>
+      <w:r>
+        <w:rPr>
+          <w:rFonts w:hint="eastAsia"/>
+          <w:sz w:val="24"/>
+          <w:szCs w:val="24"/>
+        </w:rPr>
+        <w:t>3.5.12 数据集成</w:t>
+      </w:r>
+    </w:p>
+    <w:p>
+      <w:pPr>
+        <w:rPr>
+          <w:rFonts w:hint="eastAsia"/>
+          <w:sz w:val="24"/>
+          <w:szCs w:val="24"/>
+        </w:rPr>
+      </w:pPr>
+      <w:r>
+        <w:rPr>
+          <w:rFonts w:hint="eastAsia"/>
+          <w:sz w:val="24"/>
+          <w:szCs w:val="24"/>
+        </w:rPr>
+        <w:lastRenderedPageBreak/>
+        <w:t>算法描述：</w:t>
+      </w:r>
+    </w:p>
+    <w:p>
+      <w:pPr>
+        <w:rPr>
+          <w:rFonts w:hint="eastAsia"/>
+          <w:sz w:val="24"/>
+          <w:szCs w:val="24"/>
+        </w:rPr>
+      </w:pPr>
+      <w:r>
+        <w:rPr>
+          <w:rFonts w:hint="eastAsia"/>
+          <w:sz w:val="24"/>
+          <w:szCs w:val="24"/>
+        </w:rPr>
+        <w:t>3.5.13 经济社会数据</w:t>
+      </w:r>
+    </w:p>
+    <w:p>
+      <w:pPr>
+        <w:rPr>
+          <w:rFonts w:hint="eastAsia"/>
+          <w:sz w:val="24"/>
+          <w:szCs w:val="24"/>
+        </w:rPr>
+      </w:pPr>
+      <w:r>
+        <w:rPr>
+          <w:rFonts w:hint="eastAsia"/>
+          <w:sz w:val="24"/>
+          <w:szCs w:val="24"/>
+        </w:rPr>
+        <w:t>算法描述：</w:t>
+      </w:r>
+    </w:p>
+    <w:p>
+      <w:pPr>
+        <w:rPr>
+          <w:rFonts w:hint="eastAsia"/>
+          <w:sz w:val="24"/>
+          <w:szCs w:val="24"/>
+        </w:rPr>
+      </w:pPr>
+      <w:r>
+        <w:rPr>
+          <w:rFonts w:hint="eastAsia"/>
+          <w:sz w:val="24"/>
+          <w:szCs w:val="24"/>
+        </w:rPr>
+        <w:t>3.5.14 运维管理</w:t>
+      </w:r>
+    </w:p>
+    <w:p>
+      <w:pPr>
+        <w:rPr>
+          <w:sz w:val="24"/>
+          <w:szCs w:val="24"/>
+        </w:rPr>
+      </w:pPr>
+      <w:r>
+        <w:rPr>
+          <w:rFonts w:hint="eastAsia"/>
+          <w:sz w:val="24"/>
+          <w:szCs w:val="24"/>
+        </w:rPr>
+        <w:t>算法描述：</w:t>
       </w:r>
     </w:p>
     <w:p>
@@ -5360,36 +6968,165 @@
         <w:t>3</w:t>
       </w:r>
       <w:r>
-        <w:t>.5</w:t>
-      </w:r>
-      <w:r>
-        <w:rPr>
-          <w:rFonts w:hint="eastAsia"/>
-        </w:rPr>
-        <w:t>算法设计</w:t>
-      </w:r>
-    </w:p>
-    <w:p>
-      <w:pPr>
-        <w:rPr>
-          <w:rFonts w:ascii="Times New Roman" w:eastAsia="仿宋" w:hAnsi="Times New Roman" w:cs="Times New Roman"/>
-        </w:rPr>
-      </w:pPr>
-      <w:r>
-        <w:rPr>
-          <w:rFonts w:hint="eastAsia"/>
-          <w:sz w:val="24"/>
-          <w:szCs w:val="24"/>
-        </w:rPr>
-        <w:t>用某种图形、表格、语言等工具将每个模块处理过程的详细算法描述出来</w:t>
-      </w:r>
-      <w:r>
-        <w:rPr>
-          <w:rFonts w:hint="eastAsia"/>
-          <w:sz w:val="24"/>
-          <w:szCs w:val="24"/>
-        </w:rPr>
-        <w:t>。</w:t>
+        <w:t>.6</w:t>
+      </w:r>
+      <w:r>
+        <w:rPr>
+          <w:rFonts w:hint="eastAsia"/>
+        </w:rPr>
+        <w:t>程序逻辑</w:t>
+      </w:r>
+    </w:p>
+    <w:p>
+      <w:pPr>
+        <w:rPr>
+          <w:rFonts w:hint="eastAsia"/>
+          <w:sz w:val="24"/>
+          <w:szCs w:val="24"/>
+        </w:rPr>
+      </w:pPr>
+      <w:r>
+        <w:rPr>
+          <w:rFonts w:hint="eastAsia"/>
+          <w:sz w:val="24"/>
+          <w:szCs w:val="24"/>
+        </w:rPr>
+        <w:t>3.6.1 用户登录模块</w:t>
+      </w:r>
+    </w:p>
+    <w:p>
+      <w:pPr>
+        <w:rPr>
+          <w:rFonts w:hint="eastAsia"/>
+          <w:sz w:val="24"/>
+          <w:szCs w:val="24"/>
+        </w:rPr>
+      </w:pPr>
+      <w:r>
+        <w:rPr>
+          <w:rFonts w:hint="eastAsia"/>
+          <w:sz w:val="24"/>
+          <w:szCs w:val="24"/>
+        </w:rPr>
+        <w:t>3.6.2 环境预审模块</w:t>
+      </w:r>
+    </w:p>
+    <w:p>
+      <w:pPr>
+        <w:rPr>
+          <w:rFonts w:hint="eastAsia"/>
+          <w:sz w:val="24"/>
+          <w:szCs w:val="24"/>
+        </w:rPr>
+      </w:pPr>
+      <w:r>
+        <w:rPr>
+          <w:rFonts w:hint="eastAsia"/>
+          <w:sz w:val="24"/>
+          <w:szCs w:val="24"/>
+        </w:rPr>
+        <w:t>3.6.3 环境排污许可预审</w:t>
+      </w:r>
+      <w:r>
+        <w:rPr>
+          <w:rFonts w:hint="eastAsia"/>
+          <w:sz w:val="24"/>
+          <w:szCs w:val="24"/>
+        </w:rPr>
+        <w:t>模块</w:t>
+      </w:r>
+    </w:p>
+    <w:p>
+      <w:pPr>
+        <w:rPr>
+          <w:rFonts w:hint="eastAsia"/>
+          <w:sz w:val="24"/>
+          <w:szCs w:val="24"/>
+        </w:rPr>
+      </w:pPr>
+      <w:r>
+        <w:rPr>
+          <w:rFonts w:hint="eastAsia"/>
+          <w:sz w:val="24"/>
+          <w:szCs w:val="24"/>
+        </w:rPr>
+        <w:t>3.6.4 环境规划衔接</w:t>
+      </w:r>
+      <w:r>
+        <w:rPr>
+          <w:rFonts w:hint="eastAsia"/>
+          <w:sz w:val="24"/>
+          <w:szCs w:val="24"/>
+        </w:rPr>
+        <w:t>模块</w:t>
+      </w:r>
+    </w:p>
+    <w:p>
+      <w:pPr>
+        <w:rPr>
+          <w:rFonts w:hint="eastAsia"/>
+          <w:sz w:val="24"/>
+          <w:szCs w:val="24"/>
+        </w:rPr>
+      </w:pPr>
+      <w:r>
+        <w:rPr>
+          <w:rFonts w:hint="eastAsia"/>
+          <w:sz w:val="24"/>
+          <w:szCs w:val="24"/>
+        </w:rPr>
+        <w:t>3.6.5 环境巡察模块</w:t>
+      </w:r>
+    </w:p>
+    <w:p>
+      <w:pPr>
+        <w:rPr>
+          <w:rFonts w:hint="eastAsia"/>
+          <w:sz w:val="24"/>
+          <w:szCs w:val="24"/>
+        </w:rPr>
+      </w:pPr>
+      <w:r>
+        <w:rPr>
+          <w:rFonts w:hint="eastAsia"/>
+          <w:sz w:val="24"/>
+          <w:szCs w:val="24"/>
+        </w:rPr>
+        <w:t>3.6.6 数据集成模块</w:t>
+      </w:r>
+    </w:p>
+    <w:p>
+      <w:pPr>
+        <w:rPr>
+          <w:sz w:val="24"/>
+          <w:szCs w:val="24"/>
+        </w:rPr>
+      </w:pPr>
+      <w:r>
+        <w:rPr>
+          <w:rFonts w:hint="eastAsia"/>
+          <w:sz w:val="24"/>
+          <w:szCs w:val="24"/>
+        </w:rPr>
+        <w:t>3.6.7 运</w:t>
+      </w:r>
+      <w:proofErr w:type="gramStart"/>
+      <w:r>
+        <w:rPr>
+          <w:rFonts w:hint="eastAsia"/>
+          <w:sz w:val="24"/>
+          <w:szCs w:val="24"/>
+        </w:rPr>
+        <w:t>维管理</w:t>
+      </w:r>
+      <w:proofErr w:type="gramEnd"/>
+      <w:r>
+        <w:rPr>
+          <w:rFonts w:hint="eastAsia"/>
+          <w:sz w:val="24"/>
+          <w:szCs w:val="24"/>
+        </w:rPr>
+        <w:t>模块</w:t>
       </w:r>
     </w:p>
     <w:p>
@@ -5400,33 +7137,880 @@
         <w:rPr>
           <w:rFonts w:hint="eastAsia"/>
         </w:rPr>
+        <w:t>3</w:t>
+      </w:r>
+      <w:r>
+        <w:t>.7</w:t>
+      </w:r>
+      <w:r>
+        <w:rPr>
+          <w:rFonts w:hint="eastAsia"/>
+        </w:rPr>
+        <w:t>接口设计</w:t>
+      </w:r>
+    </w:p>
+    <w:p>
+      <w:pPr>
+        <w:rPr>
+          <w:sz w:val="24"/>
+          <w:szCs w:val="24"/>
+        </w:rPr>
+      </w:pPr>
+      <w:r>
+        <w:rPr>
+          <w:rFonts w:hint="eastAsia"/>
+          <w:sz w:val="24"/>
+          <w:szCs w:val="24"/>
+        </w:rPr>
+        <w:t>3.7.1 传输方式</w:t>
+      </w:r>
+    </w:p>
+    <w:tbl>
+      <w:tblPr>
+        <w:tblStyle w:val="a8"/>
+        <w:tblW w:w="0" w:type="auto"/>
+        <w:jc w:val="center"/>
+        <w:tblLook w:val="04A0" w:firstRow="1" w:lastRow="0" w:firstColumn="1" w:lastColumn="0" w:noHBand="0" w:noVBand="1"/>
+      </w:tblPr>
+      <w:tblGrid>
+        <w:gridCol w:w="2840"/>
+        <w:gridCol w:w="2841"/>
+      </w:tblGrid>
+      <w:tr>
+        <w:trPr>
+          <w:jc w:val="center"/>
+        </w:trPr>
+        <w:tc>
+          <w:tcPr>
+            <w:tcW w:w="2840" w:type="dxa"/>
+          </w:tcPr>
+          <w:p>
+            <w:pPr>
+              <w:jc w:val="center"/>
+              <w:rPr>
+                <w:rFonts w:hint="eastAsia"/>
+                <w:sz w:val="24"/>
+                <w:szCs w:val="24"/>
+              </w:rPr>
+            </w:pPr>
+            <w:r>
+              <w:rPr>
+                <w:rFonts w:hint="eastAsia"/>
+                <w:sz w:val="24"/>
+                <w:szCs w:val="24"/>
+              </w:rPr>
+              <w:t>名称</w:t>
+            </w:r>
+          </w:p>
+        </w:tc>
+        <w:tc>
+          <w:tcPr>
+            <w:tcW w:w="2841" w:type="dxa"/>
+          </w:tcPr>
+          <w:p>
+            <w:pPr>
+              <w:jc w:val="center"/>
+              <w:rPr>
+                <w:rFonts w:hint="eastAsia"/>
+                <w:sz w:val="24"/>
+                <w:szCs w:val="24"/>
+              </w:rPr>
+            </w:pPr>
+            <w:r>
+              <w:rPr>
+                <w:rFonts w:hint="eastAsia"/>
+                <w:sz w:val="24"/>
+                <w:szCs w:val="24"/>
+              </w:rPr>
+              <w:t>内容</w:t>
+            </w:r>
+          </w:p>
+        </w:tc>
+      </w:tr>
+      <w:tr>
+        <w:trPr>
+          <w:jc w:val="center"/>
+        </w:trPr>
+        <w:tc>
+          <w:tcPr>
+            <w:tcW w:w="2840" w:type="dxa"/>
+          </w:tcPr>
+          <w:p>
+            <w:pPr>
+              <w:rPr>
+                <w:rFonts w:hint="eastAsia"/>
+                <w:sz w:val="24"/>
+                <w:szCs w:val="24"/>
+              </w:rPr>
+            </w:pPr>
+            <w:r>
+              <w:rPr>
+                <w:rFonts w:hint="eastAsia"/>
+                <w:sz w:val="24"/>
+                <w:szCs w:val="24"/>
+              </w:rPr>
+              <w:t>传输方式</w:t>
+            </w:r>
+          </w:p>
+        </w:tc>
+        <w:tc>
+          <w:tcPr>
+            <w:tcW w:w="2841" w:type="dxa"/>
+          </w:tcPr>
+          <w:p>
+            <w:pPr>
+              <w:rPr>
+                <w:rFonts w:hint="eastAsia"/>
+                <w:sz w:val="24"/>
+                <w:szCs w:val="24"/>
+              </w:rPr>
+            </w:pPr>
+            <w:r>
+              <w:rPr>
+                <w:rFonts w:hint="eastAsia"/>
+                <w:sz w:val="24"/>
+                <w:szCs w:val="24"/>
+              </w:rPr>
+              <w:t>HTTP</w:t>
+            </w:r>
+          </w:p>
+        </w:tc>
+      </w:tr>
+      <w:tr>
+        <w:trPr>
+          <w:jc w:val="center"/>
+        </w:trPr>
+        <w:tc>
+          <w:tcPr>
+            <w:tcW w:w="2840" w:type="dxa"/>
+          </w:tcPr>
+          <w:p>
+            <w:pPr>
+              <w:rPr>
+                <w:rFonts w:hint="eastAsia"/>
+                <w:sz w:val="24"/>
+                <w:szCs w:val="24"/>
+              </w:rPr>
+            </w:pPr>
+            <w:r>
+              <w:rPr>
+                <w:rFonts w:hint="eastAsia"/>
+                <w:sz w:val="24"/>
+                <w:szCs w:val="24"/>
+              </w:rPr>
+              <w:t>端口</w:t>
+            </w:r>
+          </w:p>
+        </w:tc>
+        <w:tc>
+          <w:tcPr>
+            <w:tcW w:w="2841" w:type="dxa"/>
+          </w:tcPr>
+          <w:p>
+            <w:pPr>
+              <w:rPr>
+                <w:rFonts w:hint="eastAsia"/>
+                <w:sz w:val="24"/>
+                <w:szCs w:val="24"/>
+              </w:rPr>
+            </w:pPr>
+            <w:r>
+              <w:rPr>
+                <w:rFonts w:hint="eastAsia"/>
+                <w:sz w:val="24"/>
+                <w:szCs w:val="24"/>
+              </w:rPr>
+              <w:t>8888</w:t>
+            </w:r>
+          </w:p>
+        </w:tc>
+      </w:tr>
+      <w:tr>
+        <w:trPr>
+          <w:jc w:val="center"/>
+        </w:trPr>
+        <w:tc>
+          <w:tcPr>
+            <w:tcW w:w="2840" w:type="dxa"/>
+          </w:tcPr>
+          <w:p>
+            <w:pPr>
+              <w:rPr>
+                <w:rFonts w:hint="eastAsia"/>
+                <w:sz w:val="24"/>
+                <w:szCs w:val="24"/>
+              </w:rPr>
+            </w:pPr>
+            <w:r>
+              <w:rPr>
+                <w:sz w:val="24"/>
+                <w:szCs w:val="24"/>
+              </w:rPr>
+              <w:t>Content-Type</w:t>
+            </w:r>
+          </w:p>
+        </w:tc>
+        <w:tc>
+          <w:tcPr>
+            <w:tcW w:w="2841" w:type="dxa"/>
+          </w:tcPr>
+          <w:p>
+            <w:pPr>
+              <w:rPr>
+                <w:rFonts w:hint="eastAsia"/>
+                <w:sz w:val="24"/>
+                <w:szCs w:val="24"/>
+              </w:rPr>
+            </w:pPr>
+            <w:r>
+              <w:rPr>
+                <w:rFonts w:hint="eastAsia"/>
+                <w:sz w:val="24"/>
+                <w:szCs w:val="24"/>
+              </w:rPr>
+              <w:t>application/</w:t>
+            </w:r>
+            <w:proofErr w:type="spellStart"/>
+            <w:r>
+              <w:rPr>
+                <w:rFonts w:hint="eastAsia"/>
+                <w:sz w:val="24"/>
+                <w:szCs w:val="24"/>
+              </w:rPr>
+              <w:t>json</w:t>
+            </w:r>
+            <w:proofErr w:type="spellEnd"/>
+          </w:p>
+        </w:tc>
+      </w:tr>
+      <w:tr>
+        <w:trPr>
+          <w:jc w:val="center"/>
+        </w:trPr>
+        <w:tc>
+          <w:tcPr>
+            <w:tcW w:w="2840" w:type="dxa"/>
+          </w:tcPr>
+          <w:p>
+            <w:pPr>
+              <w:rPr>
+                <w:rFonts w:hint="eastAsia"/>
+                <w:sz w:val="24"/>
+                <w:szCs w:val="24"/>
+              </w:rPr>
+            </w:pPr>
+            <w:r>
+              <w:rPr>
+                <w:sz w:val="24"/>
+                <w:szCs w:val="24"/>
+              </w:rPr>
+              <w:t>Encoding</w:t>
+            </w:r>
+          </w:p>
+        </w:tc>
+        <w:tc>
+          <w:tcPr>
+            <w:tcW w:w="2841" w:type="dxa"/>
+          </w:tcPr>
+          <w:p>
+            <w:pPr>
+              <w:rPr>
+                <w:rFonts w:hint="eastAsia"/>
+                <w:sz w:val="24"/>
+                <w:szCs w:val="24"/>
+              </w:rPr>
+            </w:pPr>
+            <w:r>
+              <w:rPr>
+                <w:rFonts w:hint="eastAsia"/>
+                <w:sz w:val="24"/>
+                <w:szCs w:val="24"/>
+              </w:rPr>
+              <w:t>UTF-8</w:t>
+            </w:r>
+          </w:p>
+        </w:tc>
+      </w:tr>
+    </w:tbl>
+    <w:p>
+      <w:pPr>
+        <w:rPr>
+          <w:rFonts w:hint="eastAsia"/>
+          <w:sz w:val="24"/>
+          <w:szCs w:val="24"/>
+        </w:rPr>
+      </w:pPr>
+      <w:r>
+        <w:rPr>
+          <w:rFonts w:hint="eastAsia"/>
+          <w:sz w:val="24"/>
+          <w:szCs w:val="24"/>
+        </w:rPr>
         <w:lastRenderedPageBreak/>
+        <w:t>3.7.2 接口概述</w:t>
+      </w:r>
+    </w:p>
+    <w:tbl>
+      <w:tblPr>
+        <w:tblStyle w:val="a8"/>
+        <w:tblW w:w="0" w:type="auto"/>
+        <w:tblLook w:val="04A0" w:firstRow="1" w:lastRow="0" w:firstColumn="1" w:lastColumn="0" w:noHBand="0" w:noVBand="1"/>
+      </w:tblPr>
+      <w:tblGrid>
+        <w:gridCol w:w="1341"/>
+        <w:gridCol w:w="1642"/>
+        <w:gridCol w:w="1507"/>
+        <w:gridCol w:w="2207"/>
+        <w:gridCol w:w="1825"/>
+      </w:tblGrid>
+      <w:tr>
+        <w:tc>
+          <w:tcPr>
+            <w:tcW w:w="1384" w:type="dxa"/>
+          </w:tcPr>
+          <w:p>
+            <w:pPr>
+              <w:jc w:val="center"/>
+              <w:rPr>
+                <w:rFonts w:hint="eastAsia"/>
+                <w:sz w:val="24"/>
+                <w:szCs w:val="24"/>
+              </w:rPr>
+            </w:pPr>
+            <w:r>
+              <w:rPr>
+                <w:rFonts w:hint="eastAsia"/>
+                <w:sz w:val="24"/>
+                <w:szCs w:val="24"/>
+              </w:rPr>
+              <w:t>类型</w:t>
+            </w:r>
+          </w:p>
+        </w:tc>
+        <w:tc>
+          <w:tcPr>
+            <w:tcW w:w="1701" w:type="dxa"/>
+          </w:tcPr>
+          <w:p>
+            <w:pPr>
+              <w:jc w:val="center"/>
+              <w:rPr>
+                <w:rFonts w:hint="eastAsia"/>
+                <w:sz w:val="24"/>
+                <w:szCs w:val="24"/>
+              </w:rPr>
+            </w:pPr>
+            <w:r>
+              <w:rPr>
+                <w:rFonts w:hint="eastAsia"/>
+                <w:sz w:val="24"/>
+                <w:szCs w:val="24"/>
+              </w:rPr>
+              <w:t>方式</w:t>
+            </w:r>
+          </w:p>
+        </w:tc>
+        <w:tc>
+          <w:tcPr>
+            <w:tcW w:w="1559" w:type="dxa"/>
+          </w:tcPr>
+          <w:p>
+            <w:pPr>
+              <w:jc w:val="center"/>
+              <w:rPr>
+                <w:rFonts w:hint="eastAsia"/>
+                <w:sz w:val="24"/>
+                <w:szCs w:val="24"/>
+              </w:rPr>
+            </w:pPr>
+            <w:r>
+              <w:rPr>
+                <w:rFonts w:hint="eastAsia"/>
+                <w:sz w:val="24"/>
+                <w:szCs w:val="24"/>
+              </w:rPr>
+              <w:t>接口名称</w:t>
+            </w:r>
+          </w:p>
+        </w:tc>
+        <w:tc>
+          <w:tcPr>
+            <w:tcW w:w="1985" w:type="dxa"/>
+          </w:tcPr>
+          <w:p>
+            <w:pPr>
+              <w:jc w:val="center"/>
+              <w:rPr>
+                <w:rFonts w:hint="eastAsia"/>
+                <w:sz w:val="24"/>
+                <w:szCs w:val="24"/>
+              </w:rPr>
+            </w:pPr>
+            <w:r>
+              <w:rPr>
+                <w:rFonts w:hint="eastAsia"/>
+                <w:sz w:val="24"/>
+                <w:szCs w:val="24"/>
+              </w:rPr>
+              <w:t>接口地址</w:t>
+            </w:r>
+          </w:p>
+        </w:tc>
+        <w:tc>
+          <w:tcPr>
+            <w:tcW w:w="1893" w:type="dxa"/>
+          </w:tcPr>
+          <w:p>
+            <w:pPr>
+              <w:jc w:val="center"/>
+              <w:rPr>
+                <w:rFonts w:hint="eastAsia"/>
+                <w:sz w:val="24"/>
+                <w:szCs w:val="24"/>
+              </w:rPr>
+            </w:pPr>
+            <w:r>
+              <w:rPr>
+                <w:rFonts w:hint="eastAsia"/>
+                <w:sz w:val="24"/>
+                <w:szCs w:val="24"/>
+              </w:rPr>
+              <w:t>说明</w:t>
+            </w:r>
+          </w:p>
+        </w:tc>
+      </w:tr>
+      <w:tr>
+        <w:tc>
+          <w:tcPr>
+            <w:tcW w:w="1384" w:type="dxa"/>
+          </w:tcPr>
+          <w:p>
+            <w:pPr>
+              <w:rPr>
+                <w:rFonts w:hint="eastAsia"/>
+                <w:sz w:val="24"/>
+                <w:szCs w:val="24"/>
+              </w:rPr>
+            </w:pPr>
+            <w:r>
+              <w:rPr>
+                <w:rFonts w:hint="eastAsia"/>
+                <w:sz w:val="24"/>
+                <w:szCs w:val="24"/>
+              </w:rPr>
+              <w:t>后台接口</w:t>
+            </w:r>
+          </w:p>
+        </w:tc>
+        <w:tc>
+          <w:tcPr>
+            <w:tcW w:w="1701" w:type="dxa"/>
+          </w:tcPr>
+          <w:p>
+            <w:pPr>
+              <w:rPr>
+                <w:rFonts w:hint="eastAsia"/>
+                <w:sz w:val="24"/>
+                <w:szCs w:val="24"/>
+              </w:rPr>
+            </w:pPr>
+            <w:r>
+              <w:rPr>
+                <w:rFonts w:hint="eastAsia"/>
+                <w:sz w:val="24"/>
+                <w:szCs w:val="24"/>
+              </w:rPr>
+              <w:t>被调用</w:t>
+            </w:r>
+          </w:p>
+        </w:tc>
+        <w:tc>
+          <w:tcPr>
+            <w:tcW w:w="1559" w:type="dxa"/>
+          </w:tcPr>
+          <w:p>
+            <w:pPr>
+              <w:rPr>
+                <w:rFonts w:hint="eastAsia"/>
+                <w:sz w:val="24"/>
+                <w:szCs w:val="24"/>
+              </w:rPr>
+            </w:pPr>
+            <w:r>
+              <w:rPr>
+                <w:rFonts w:hint="eastAsia"/>
+                <w:sz w:val="24"/>
+                <w:szCs w:val="24"/>
+              </w:rPr>
+              <w:t>用户登录</w:t>
+            </w:r>
+          </w:p>
+        </w:tc>
+        <w:tc>
+          <w:tcPr>
+            <w:tcW w:w="1985" w:type="dxa"/>
+          </w:tcPr>
+          <w:p>
+            <w:pPr>
+              <w:rPr>
+                <w:rFonts w:hint="eastAsia"/>
+                <w:sz w:val="24"/>
+                <w:szCs w:val="24"/>
+              </w:rPr>
+            </w:pPr>
+            <w:r>
+              <w:rPr>
+                <w:rFonts w:hint="eastAsia"/>
+                <w:sz w:val="24"/>
+                <w:szCs w:val="24"/>
+              </w:rPr>
+              <w:t>/admin/Index/login</w:t>
+            </w:r>
+          </w:p>
+        </w:tc>
+        <w:tc>
+          <w:tcPr>
+            <w:tcW w:w="1893" w:type="dxa"/>
+          </w:tcPr>
+          <w:p>
+            <w:pPr>
+              <w:rPr>
+                <w:rFonts w:hint="eastAsia"/>
+                <w:sz w:val="24"/>
+                <w:szCs w:val="24"/>
+              </w:rPr>
+            </w:pPr>
+            <w:r>
+              <w:rPr>
+                <w:rFonts w:hint="eastAsia"/>
+                <w:sz w:val="24"/>
+                <w:szCs w:val="24"/>
+              </w:rPr>
+              <w:t>用户登录</w:t>
+            </w:r>
+          </w:p>
+        </w:tc>
+      </w:tr>
+      <w:tr>
+        <w:tc>
+          <w:tcPr>
+            <w:tcW w:w="1384" w:type="dxa"/>
+          </w:tcPr>
+          <w:p>
+            <w:pPr>
+              <w:rPr>
+                <w:rFonts w:hint="eastAsia"/>
+                <w:sz w:val="24"/>
+                <w:szCs w:val="24"/>
+              </w:rPr>
+            </w:pPr>
+            <w:r>
+              <w:rPr>
+                <w:rFonts w:hint="eastAsia"/>
+                <w:sz w:val="24"/>
+                <w:szCs w:val="24"/>
+              </w:rPr>
+              <w:t>页面</w:t>
+            </w:r>
+          </w:p>
+        </w:tc>
+        <w:tc>
+          <w:tcPr>
+            <w:tcW w:w="1701" w:type="dxa"/>
+          </w:tcPr>
+          <w:p>
+            <w:pPr>
+              <w:rPr>
+                <w:rFonts w:hint="eastAsia"/>
+                <w:sz w:val="24"/>
+                <w:szCs w:val="24"/>
+              </w:rPr>
+            </w:pPr>
+            <w:r>
+              <w:rPr>
+                <w:rFonts w:hint="eastAsia"/>
+                <w:sz w:val="24"/>
+                <w:szCs w:val="24"/>
+              </w:rPr>
+              <w:t>被调用</w:t>
+            </w:r>
+          </w:p>
+        </w:tc>
+        <w:tc>
+          <w:tcPr>
+            <w:tcW w:w="1559" w:type="dxa"/>
+          </w:tcPr>
+          <w:p>
+            <w:pPr>
+              <w:rPr>
+                <w:rFonts w:hint="eastAsia"/>
+                <w:sz w:val="24"/>
+                <w:szCs w:val="24"/>
+              </w:rPr>
+            </w:pPr>
+            <w:r>
+              <w:rPr>
+                <w:rFonts w:hint="eastAsia"/>
+                <w:sz w:val="24"/>
+                <w:szCs w:val="24"/>
+              </w:rPr>
+              <w:t>验证码</w:t>
+            </w:r>
+          </w:p>
+        </w:tc>
+        <w:tc>
+          <w:tcPr>
+            <w:tcW w:w="1985" w:type="dxa"/>
+          </w:tcPr>
+          <w:p>
+            <w:pPr>
+              <w:rPr>
+                <w:rFonts w:hint="eastAsia"/>
+                <w:sz w:val="24"/>
+                <w:szCs w:val="24"/>
+              </w:rPr>
+            </w:pPr>
+            <w:r>
+              <w:rPr>
+                <w:rFonts w:hint="eastAsia"/>
+                <w:sz w:val="24"/>
+                <w:szCs w:val="24"/>
+              </w:rPr>
+              <w:t>/admin/Index/code</w:t>
+            </w:r>
+          </w:p>
+        </w:tc>
+        <w:tc>
+          <w:tcPr>
+            <w:tcW w:w="1893" w:type="dxa"/>
+          </w:tcPr>
+          <w:p>
+            <w:pPr>
+              <w:spacing w:line="240" w:lineRule="exact"/>
+              <w:jc w:val="left"/>
+              <w:rPr>
+                <w:rFonts w:hint="eastAsia"/>
+                <w:sz w:val="24"/>
+                <w:szCs w:val="24"/>
+              </w:rPr>
+            </w:pPr>
+            <w:r>
+              <w:rPr>
+                <w:rFonts w:hint="eastAsia"/>
+                <w:sz w:val="24"/>
+                <w:szCs w:val="24"/>
+              </w:rPr>
+              <w:t>用户登录时验证码的验证</w:t>
+            </w:r>
+          </w:p>
+        </w:tc>
+      </w:tr>
+      <w:tr>
+        <w:tc>
+          <w:tcPr>
+            <w:tcW w:w="1384" w:type="dxa"/>
+          </w:tcPr>
+          <w:p>
+            <w:pPr>
+              <w:rPr>
+                <w:rFonts w:hint="eastAsia"/>
+                <w:sz w:val="24"/>
+                <w:szCs w:val="24"/>
+              </w:rPr>
+            </w:pPr>
+            <w:bookmarkStart w:id="0" w:name="_GoBack"/>
+            <w:bookmarkEnd w:id="0"/>
+          </w:p>
+        </w:tc>
+        <w:tc>
+          <w:tcPr>
+            <w:tcW w:w="1701" w:type="dxa"/>
+          </w:tcPr>
+          <w:p>
+            <w:pPr>
+              <w:rPr>
+                <w:rFonts w:hint="eastAsia"/>
+                <w:sz w:val="24"/>
+                <w:szCs w:val="24"/>
+              </w:rPr>
+            </w:pPr>
+          </w:p>
+        </w:tc>
+        <w:tc>
+          <w:tcPr>
+            <w:tcW w:w="1559" w:type="dxa"/>
+          </w:tcPr>
+          <w:p>
+            <w:pPr>
+              <w:rPr>
+                <w:rFonts w:hint="eastAsia"/>
+                <w:sz w:val="24"/>
+                <w:szCs w:val="24"/>
+              </w:rPr>
+            </w:pPr>
+          </w:p>
+        </w:tc>
+        <w:tc>
+          <w:tcPr>
+            <w:tcW w:w="1985" w:type="dxa"/>
+          </w:tcPr>
+          <w:p>
+            <w:pPr>
+              <w:rPr>
+                <w:rFonts w:hint="eastAsia"/>
+                <w:sz w:val="24"/>
+                <w:szCs w:val="24"/>
+              </w:rPr>
+            </w:pPr>
+          </w:p>
+        </w:tc>
+        <w:tc>
+          <w:tcPr>
+            <w:tcW w:w="1893" w:type="dxa"/>
+          </w:tcPr>
+          <w:p>
+            <w:pPr>
+              <w:spacing w:line="240" w:lineRule="exact"/>
+              <w:jc w:val="left"/>
+              <w:rPr>
+                <w:rFonts w:hint="eastAsia"/>
+                <w:sz w:val="24"/>
+                <w:szCs w:val="24"/>
+              </w:rPr>
+            </w:pPr>
+          </w:p>
+        </w:tc>
+      </w:tr>
+    </w:tbl>
+    <w:p>
+      <w:pPr>
+        <w:rPr>
+          <w:rFonts w:hint="eastAsia"/>
+          <w:sz w:val="24"/>
+          <w:szCs w:val="24"/>
+        </w:rPr>
+      </w:pPr>
+    </w:p>
+    <w:p>
+      <w:pPr>
+        <w:pStyle w:val="2"/>
+      </w:pPr>
+      <w:r>
+        <w:rPr>
+          <w:rFonts w:hint="eastAsia"/>
+        </w:rPr>
         <w:t>3</w:t>
       </w:r>
       <w:r>
-        <w:t>.6</w:t>
-      </w:r>
-      <w:r>
-        <w:rPr>
-          <w:rFonts w:hint="eastAsia"/>
-        </w:rPr>
-        <w:t>程序逻辑</w:t>
-      </w:r>
-    </w:p>
-    <w:p>
-      <w:pPr>
-        <w:rPr>
-          <w:sz w:val="24"/>
-          <w:szCs w:val="24"/>
-        </w:rPr>
-      </w:pPr>
-      <w:r>
-        <w:rPr>
-          <w:rFonts w:hint="eastAsia"/>
-          <w:sz w:val="24"/>
-          <w:szCs w:val="24"/>
-        </w:rPr>
-        <w:t>用图表（例如流程图、判定表等）辅以必要的说明来表示平台功能的逻辑流程。</w:t>
+        <w:t>.8</w:t>
+      </w:r>
+      <w:r>
+        <w:rPr>
+          <w:rFonts w:hint="eastAsia"/>
+        </w:rPr>
+        <w:t>存储分配</w:t>
+      </w:r>
+    </w:p>
+    <w:p>
+      <w:pPr>
+        <w:rPr>
+          <w:rFonts w:hint="eastAsia"/>
+          <w:sz w:val="24"/>
+          <w:szCs w:val="24"/>
+        </w:rPr>
+      </w:pPr>
+      <w:r>
+        <w:rPr>
+          <w:rFonts w:hint="eastAsia"/>
+          <w:sz w:val="24"/>
+          <w:szCs w:val="24"/>
+        </w:rPr>
+        <w:t>3.8.1 静态</w:t>
+      </w:r>
+      <w:r>
+        <w:rPr>
+          <w:rFonts w:hint="eastAsia"/>
+          <w:sz w:val="24"/>
+          <w:szCs w:val="24"/>
+        </w:rPr>
+        <w:t>存储</w:t>
+      </w:r>
+    </w:p>
+    <w:p>
+      <w:pPr>
+        <w:ind w:firstLineChars="200" w:firstLine="480"/>
+        <w:rPr>
+          <w:rFonts w:hint="eastAsia"/>
+          <w:sz w:val="24"/>
+          <w:szCs w:val="24"/>
+        </w:rPr>
+      </w:pPr>
+      <w:r>
+        <w:rPr>
+          <w:rFonts w:hint="eastAsia"/>
+          <w:sz w:val="24"/>
+          <w:szCs w:val="24"/>
+        </w:rPr>
+        <w:t>系统所需要的静态资源包括图片资源、页面资源、CSS资源和JS资源等。静态资源存储与应用服务器更目录下，需要时直接请求所得。</w:t>
+      </w:r>
+    </w:p>
+    <w:p>
+      <w:pPr>
+        <w:rPr>
+          <w:rFonts w:hint="eastAsia"/>
+          <w:sz w:val="24"/>
+          <w:szCs w:val="24"/>
+        </w:rPr>
+      </w:pPr>
+      <w:r>
+        <w:rPr>
+          <w:rFonts w:hint="eastAsia"/>
+          <w:sz w:val="24"/>
+          <w:szCs w:val="24"/>
+        </w:rPr>
+        <w:t>3.8.2 动态</w:t>
+      </w:r>
+      <w:r>
+        <w:rPr>
+          <w:rFonts w:hint="eastAsia"/>
+          <w:sz w:val="24"/>
+          <w:szCs w:val="24"/>
+        </w:rPr>
+        <w:t>存储</w:t>
+      </w:r>
+    </w:p>
+    <w:p>
+      <w:pPr>
+        <w:rPr>
+          <w:sz w:val="24"/>
+          <w:szCs w:val="24"/>
+        </w:rPr>
+      </w:pPr>
+      <w:r>
+        <w:rPr>
+          <w:rFonts w:hint="eastAsia"/>
+          <w:sz w:val="24"/>
+          <w:szCs w:val="24"/>
+        </w:rPr>
+        <w:tab/>
+        <w:t>动态资源主要</w:t>
+      </w:r>
+      <w:r>
+        <w:rPr>
+          <w:rFonts w:hint="eastAsia"/>
+          <w:sz w:val="24"/>
+          <w:szCs w:val="24"/>
+        </w:rPr>
+        <w:t>是</w:t>
+      </w:r>
+      <w:r>
+        <w:rPr>
+          <w:rFonts w:hint="eastAsia"/>
+          <w:sz w:val="24"/>
+          <w:szCs w:val="24"/>
+        </w:rPr>
+        <w:t>系统所需要的数据，数据大部分存储在MySQL数据库中，需要时动态请求，很少改动的数据存储在系统缓存数据库中，如有更新，自动更新缓存数据库。</w:t>
       </w:r>
     </w:p>
     <w:p>
@@ -5440,77 +8024,6 @@
         <w:t>3</w:t>
       </w:r>
       <w:r>
-        <w:t>.7</w:t>
-      </w:r>
-      <w:r>
-        <w:rPr>
-          <w:rFonts w:hint="eastAsia"/>
-        </w:rPr>
-        <w:t>接口设计</w:t>
-      </w:r>
-    </w:p>
-    <w:p>
-      <w:pPr>
-        <w:rPr>
-          <w:rFonts w:ascii="Times New Roman" w:eastAsia="仿宋" w:hAnsi="Times New Roman" w:cs="Times New Roman"/>
-        </w:rPr>
-      </w:pPr>
-      <w:r>
-        <w:rPr>
-          <w:rFonts w:hint="eastAsia"/>
-          <w:sz w:val="24"/>
-          <w:szCs w:val="24"/>
-        </w:rPr>
-        <w:t>用图的形式说明平台各个模块隶属上一层模块以及属于本模块的下一层模块、子程序，说明参数赋值和调用方式，说明与本模块相直接关联的数据结构（数据库、数据文卷）。</w:t>
-      </w:r>
-    </w:p>
-    <w:p>
-      <w:pPr>
-        <w:pStyle w:val="2"/>
-      </w:pPr>
-      <w:r>
-        <w:rPr>
-          <w:rFonts w:hint="eastAsia"/>
-        </w:rPr>
-        <w:t>3</w:t>
-      </w:r>
-      <w:r>
-        <w:t>.8</w:t>
-      </w:r>
-      <w:r>
-        <w:rPr>
-          <w:rFonts w:hint="eastAsia"/>
-        </w:rPr>
-        <w:t>存储分配</w:t>
-      </w:r>
-    </w:p>
-    <w:p>
-      <w:pPr>
-        <w:rPr>
-          <w:sz w:val="24"/>
-          <w:szCs w:val="24"/>
-        </w:rPr>
-      </w:pPr>
-      <w:r>
-        <w:rPr>
-          <w:rFonts w:hint="eastAsia"/>
-          <w:sz w:val="24"/>
-          <w:szCs w:val="24"/>
-        </w:rPr>
-        <w:t>根据需要，说明平台的存储分配。</w:t>
-      </w:r>
-    </w:p>
-    <w:p>
-      <w:pPr>
-        <w:pStyle w:val="2"/>
-      </w:pPr>
-      <w:r>
-        <w:rPr>
-          <w:rFonts w:hint="eastAsia"/>
-        </w:rPr>
-        <w:t>3</w:t>
-      </w:r>
-      <w:r>
         <w:t>.9</w:t>
       </w:r>
       <w:r>
@@ -5522,26 +8035,19 @@
     </w:p>
     <w:p>
       <w:pPr>
-        <w:rPr>
-          <w:sz w:val="24"/>
-          <w:szCs w:val="24"/>
-        </w:rPr>
-      </w:pPr>
-      <w:r>
-        <w:rPr>
-          <w:rFonts w:hint="eastAsia"/>
-          <w:sz w:val="24"/>
-          <w:szCs w:val="24"/>
-        </w:rPr>
-        <w:t>平台各个模块的权限设计</w:t>
-      </w:r>
-      <w:r>
-        <w:rPr>
-          <w:rFonts w:hint="eastAsia"/>
-          <w:sz w:val="24"/>
-          <w:szCs w:val="24"/>
-        </w:rPr>
-        <w:t>。</w:t>
+        <w:ind w:firstLineChars="200" w:firstLine="480"/>
+        <w:rPr>
+          <w:sz w:val="24"/>
+          <w:szCs w:val="24"/>
+        </w:rPr>
+      </w:pPr>
+      <w:r>
+        <w:rPr>
+          <w:rFonts w:hint="eastAsia"/>
+          <w:sz w:val="24"/>
+          <w:szCs w:val="24"/>
+        </w:rPr>
+        <w:t>根据不同业务部门，给部门赋予不同角色，根据用户所属部门赋予不同角色，进而到达权限控制，不同的角色对系统拥有不同的操作权限。</w:t>
       </w:r>
     </w:p>
     <w:p>
@@ -6075,6 +8581,29 @@
       <w:szCs w:val="24"/>
     </w:rPr>
   </w:style>
+  <w:style w:type="table" w:styleId="a8">
+    <w:name w:val="Table Grid"/>
+    <w:basedOn w:val="a1"/>
+    <w:uiPriority w:val="39"/>
+    <w:rsid w:val="00E03266"/>
+    <w:tblPr>
+      <w:tblInd w:w="0" w:type="dxa"/>
+      <w:tblBorders>
+        <w:top w:val="single" w:sz="4" w:space="0" w:color="auto"/>
+        <w:left w:val="single" w:sz="4" w:space="0" w:color="auto"/>
+        <w:bottom w:val="single" w:sz="4" w:space="0" w:color="auto"/>
+        <w:right w:val="single" w:sz="4" w:space="0" w:color="auto"/>
+        <w:insideH w:val="single" w:sz="4" w:space="0" w:color="auto"/>
+        <w:insideV w:val="single" w:sz="4" w:space="0" w:color="auto"/>
+      </w:tblBorders>
+      <w:tblCellMar>
+        <w:top w:w="0" w:type="dxa"/>
+        <w:left w:w="108" w:type="dxa"/>
+        <w:bottom w:w="0" w:type="dxa"/>
+        <w:right w:w="108" w:type="dxa"/>
+      </w:tblCellMar>
+    </w:tblPr>
+  </w:style>
 </w:styles>
 </file>
 
@@ -6541,6 +9070,29 @@
       <w:szCs w:val="24"/>
     </w:rPr>
   </w:style>
+  <w:style w:type="table" w:styleId="a8">
+    <w:name w:val="Table Grid"/>
+    <w:basedOn w:val="a1"/>
+    <w:uiPriority w:val="39"/>
+    <w:rsid w:val="00E03266"/>
+    <w:tblPr>
+      <w:tblInd w:w="0" w:type="dxa"/>
+      <w:tblBorders>
+        <w:top w:val="single" w:sz="4" w:space="0" w:color="auto"/>
+        <w:left w:val="single" w:sz="4" w:space="0" w:color="auto"/>
+        <w:bottom w:val="single" w:sz="4" w:space="0" w:color="auto"/>
+        <w:right w:val="single" w:sz="4" w:space="0" w:color="auto"/>
+        <w:insideH w:val="single" w:sz="4" w:space="0" w:color="auto"/>
+        <w:insideV w:val="single" w:sz="4" w:space="0" w:color="auto"/>
+      </w:tblBorders>
+      <w:tblCellMar>
+        <w:top w:w="0" w:type="dxa"/>
+        <w:left w:w="108" w:type="dxa"/>
+        <w:bottom w:w="0" w:type="dxa"/>
+        <w:right w:w="108" w:type="dxa"/>
+      </w:tblCellMar>
+    </w:tblPr>
+  </w:style>
 </w:styles>
 </file>
 
@@ -6795,11 +9347,36 @@
       </a:bgFillStyleLst>
     </a:fmtScheme>
   </a:themeElements>
-  <a:objectDefaults/>
+  <a:objectDefaults>
+    <a:spDef>
+      <a:spPr/>
+      <a:bodyPr rot="0" spcFirstLastPara="0" vert="horz" wrap="square" lIns="91440" tIns="45720" rIns="91440" bIns="45720" numCol="1" spcCol="0" rtlCol="0" fromWordArt="0" anchor="ctr" anchorCtr="0" forceAA="0" compatLnSpc="1">
+        <a:prstTxWarp prst="textNoShape">
+          <a:avLst/>
+        </a:prstTxWarp>
+        <a:noAutofit/>
+      </a:bodyPr>
+      <a:lstStyle/>
+      <a:style>
+        <a:lnRef idx="2">
+          <a:schemeClr val="dk1"/>
+        </a:lnRef>
+        <a:fillRef idx="1">
+          <a:schemeClr val="lt1"/>
+        </a:fillRef>
+        <a:effectRef idx="0">
+          <a:schemeClr val="dk1"/>
+        </a:effectRef>
+        <a:fontRef idx="minor">
+          <a:schemeClr val="dk1"/>
+        </a:fontRef>
+      </a:style>
+    </a:spDef>
+  </a:objectDefaults>
   <a:extraClrSchemeLst/>
   <a:extLst>
     <a:ext uri="{05A4C25C-085E-4340-85A3-A5531E510DB2}">
-      <thm15:themeFamily xmlns="" xmlns:thm15="http://schemas.microsoft.com/office/thememl/2012/main" name="Office Theme" id="{62F939B6-93AF-4DB8-9C6B-D6C7DFDC589F}" vid="{4A3C46E8-61CC-4603-A589-7422A47A8E4A}"/>
+      <thm15:themeFamily xmlns:thm15="http://schemas.microsoft.com/office/thememl/2012/main" xmlns="" name="Office Theme" id="{62F939B6-93AF-4DB8-9C6B-D6C7DFDC589F}" vid="{4A3C46E8-61CC-4603-A589-7422A47A8E4A}"/>
     </a:ext>
   </a:extLst>
 </a:theme>
@@ -6810,7 +9387,7 @@
 </file>
 
 <file path=customXml/itemProps1.xml><?xml version="1.0" encoding="utf-8"?>
-<ds:datastoreItem xmlns:ds="http://schemas.openxmlformats.org/officeDocument/2006/customXml" ds:itemID="{0D0576E2-D059-45F0-A648-2D36C1FC38A4}">
+<ds:datastoreItem xmlns:ds="http://schemas.openxmlformats.org/officeDocument/2006/customXml" ds:itemID="{DB7FD513-AAEA-4674-B26F-616E173069AE}">
   <ds:schemaRefs>
     <ds:schemaRef ds:uri="http://schemas.openxmlformats.org/officeDocument/2006/bibliography"/>
   </ds:schemaRefs>

--- a/rl.docx
+++ b/rl.docx
@@ -1,6 +1,6 @@
 
 <file path=word/document.xml><?xml version="1.0" encoding="utf-8"?>
-<w:document xmlns:wpc="http://schemas.microsoft.com/office/word/2010/wordprocessingCanvas" xmlns:mc="http://schemas.openxmlformats.org/markup-compatibility/2006" xmlns:o="urn:schemas-microsoft-com:office:office" xmlns:r="http://schemas.openxmlformats.org/officeDocument/2006/relationships" xmlns:m="http://schemas.openxmlformats.org/officeDocument/2006/math" xmlns:v="urn:schemas-microsoft-com:vml" xmlns:wp14="http://schemas.microsoft.com/office/word/2010/wordprocessingDrawing" xmlns:wp="http://schemas.openxmlformats.org/drawingml/2006/wordprocessingDrawing" xmlns:w10="urn:schemas-microsoft-com:office:word" xmlns:w="http://schemas.openxmlformats.org/wordprocessingml/2006/main" xmlns:w14="http://schemas.microsoft.com/office/word/2010/wordml" xmlns:wpg="http://schemas.microsoft.com/office/word/2010/wordprocessingGroup" xmlns:wpi="http://schemas.microsoft.com/office/word/2010/wordprocessingInk" xmlns:wne="http://schemas.microsoft.com/office/word/2006/wordml" xmlns:wps="http://schemas.microsoft.com/office/word/2010/wordprocessingShape" mc:Ignorable="w14 wp14">
+<w:document xmlns:ve="http://schemas.openxmlformats.org/markup-compatibility/2006" xmlns:o="urn:schemas-microsoft-com:office:office" xmlns:r="http://schemas.openxmlformats.org/officeDocument/2006/relationships" xmlns:m="http://schemas.openxmlformats.org/officeDocument/2006/math" xmlns:v="urn:schemas-microsoft-com:vml" xmlns:wp="http://schemas.openxmlformats.org/drawingml/2006/wordprocessingDrawing" xmlns:w10="urn:schemas-microsoft-com:office:word" xmlns:w="http://schemas.openxmlformats.org/wordprocessingml/2006/main" xmlns:wne="http://schemas.microsoft.com/office/word/2006/wordml">
   <w:body>
     <w:p>
       <w:pPr>
@@ -299,25 +299,7 @@
           <w:sz w:val="28"/>
           <w:szCs w:val="28"/>
         </w:rPr>
-        <w:t>，构建空间规划体系。环境总</w:t>
-      </w:r>
-      <w:proofErr w:type="gramStart"/>
-      <w:r>
-        <w:rPr>
-          <w:rFonts w:ascii="Times New Roman" w:eastAsia="仿宋" w:hAnsi="Times New Roman" w:cs="Times New Roman"/>
-          <w:sz w:val="28"/>
-          <w:szCs w:val="28"/>
-        </w:rPr>
-        <w:t>规</w:t>
-      </w:r>
-      <w:proofErr w:type="gramEnd"/>
-      <w:r>
-        <w:rPr>
-          <w:rFonts w:ascii="Times New Roman" w:eastAsia="仿宋" w:hAnsi="Times New Roman" w:cs="Times New Roman"/>
-          <w:sz w:val="28"/>
-          <w:szCs w:val="28"/>
-        </w:rPr>
-        <w:t>（以下简称《总规》）是区域环境规划的总纲，在</w:t>
+        <w:t>，构建空间规划体系。环境总规（以下简称《总规》）是区域环境规划的总纲，在</w:t>
       </w:r>
       <w:r>
         <w:rPr>
@@ -496,14 +478,6 @@
           <w:szCs w:val="28"/>
         </w:rPr>
         <w:t>3</w:t>
-      </w:r>
-      <w:r>
-        <w:rPr>
-          <w:rFonts w:ascii="Times New Roman" w:eastAsia="仿宋" w:hAnsi="Times New Roman" w:cs="Times New Roman" w:hint="eastAsia"/>
-          <w:sz w:val="28"/>
-          <w:szCs w:val="28"/>
-        </w:rPr>
-        <w:t xml:space="preserve"> </w:t>
       </w:r>
       <w:r>
         <w:rPr>
@@ -564,51 +538,7 @@
           <w:sz w:val="28"/>
           <w:szCs w:val="28"/>
         </w:rPr>
-        <w:t xml:space="preserve"> </w:t>
-      </w:r>
-      <w:r>
-        <w:rPr>
-          <w:rFonts w:ascii="Times New Roman" w:eastAsia="仿宋" w:hAnsi="Times New Roman" w:cs="Times New Roman" w:hint="eastAsia"/>
-          <w:sz w:val="28"/>
-          <w:szCs w:val="28"/>
-        </w:rPr>
-        <w:t>环境总</w:t>
-      </w:r>
-      <w:proofErr w:type="gramStart"/>
-      <w:r>
-        <w:rPr>
-          <w:rFonts w:ascii="Times New Roman" w:eastAsia="仿宋" w:hAnsi="Times New Roman" w:cs="Times New Roman" w:hint="eastAsia"/>
-          <w:sz w:val="28"/>
-          <w:szCs w:val="28"/>
-        </w:rPr>
-        <w:t>规</w:t>
-      </w:r>
-      <w:proofErr w:type="gramEnd"/>
-      <w:r>
-        <w:rPr>
-          <w:rFonts w:ascii="Times New Roman" w:eastAsia="仿宋" w:hAnsi="Times New Roman" w:cs="Times New Roman" w:hint="eastAsia"/>
-          <w:sz w:val="28"/>
-          <w:szCs w:val="28"/>
-        </w:rPr>
-        <w:t>（环境总</w:t>
-      </w:r>
-      <w:proofErr w:type="gramStart"/>
-      <w:r>
-        <w:rPr>
-          <w:rFonts w:ascii="Times New Roman" w:eastAsia="仿宋" w:hAnsi="Times New Roman" w:cs="Times New Roman" w:hint="eastAsia"/>
-          <w:sz w:val="28"/>
-          <w:szCs w:val="28"/>
-        </w:rPr>
-        <w:t>规</w:t>
-      </w:r>
-      <w:proofErr w:type="gramEnd"/>
-      <w:r>
-        <w:rPr>
-          <w:rFonts w:ascii="Times New Roman" w:eastAsia="仿宋" w:hAnsi="Times New Roman" w:cs="Times New Roman" w:hint="eastAsia"/>
-          <w:sz w:val="28"/>
-          <w:szCs w:val="28"/>
-        </w:rPr>
-        <w:t>应用云南省第一个试点）</w:t>
+        <w:t>环境总规（环境总规应用云南省第一个试点）</w:t>
       </w:r>
     </w:p>
     <w:p>
@@ -1125,25 +1055,7 @@
           <w:sz w:val="28"/>
           <w:szCs w:val="28"/>
         </w:rPr>
-        <w:t>、信息化建设重硬件、轻软件、重建设、轻应用。目前信息化能力建设方面与业务系统建设方面存在较大的失衡，硬件能力建设方面非常重视，建设进度也</w:t>
-      </w:r>
-      <w:proofErr w:type="gramStart"/>
-      <w:r>
-        <w:rPr>
-          <w:rFonts w:ascii="Times New Roman" w:eastAsia="仿宋" w:hAnsi="Times New Roman" w:cs="Times New Roman"/>
-          <w:sz w:val="28"/>
-          <w:szCs w:val="28"/>
-        </w:rPr>
-        <w:t>非常</w:t>
-      </w:r>
-      <w:proofErr w:type="gramEnd"/>
-      <w:r>
-        <w:rPr>
-          <w:rFonts w:ascii="Times New Roman" w:eastAsia="仿宋" w:hAnsi="Times New Roman" w:cs="Times New Roman"/>
-          <w:sz w:val="28"/>
-          <w:szCs w:val="28"/>
-        </w:rPr>
-        <w:t>快速，业务系统建设方面很难推进。而且系统建设完成之后，后续的经费及人员保障</w:t>
+        <w:t>、信息化建设重硬件、轻软件、重建设、轻应用。目前信息化能力建设方面与业务系统建设方面存在较大的失衡，硬件能力建设方面非常重视，建设进度也非常快速，业务系统建设方面很难推进。而且系统建设完成之后，后续的经费及人员保障</w:t>
       </w:r>
       <w:r>
         <w:rPr>
@@ -1285,2780 +1197,625 @@
       </w:pPr>
       <w:r>
         <w:rPr>
-          <w:rFonts w:ascii="Times New Roman" w:eastAsia="仿宋" w:hAnsi="Times New Roman" w:cs="Times New Roman" w:hint="eastAsia"/>
+          <w:rFonts w:ascii="Times New Roman" w:eastAsia="仿宋" w:hAnsi="Times New Roman" w:cs="Times New Roman"/>
           <w:noProof/>
           <w:sz w:val="28"/>
           <w:szCs w:val="28"/>
         </w:rPr>
-        <mc:AlternateContent>
-          <mc:Choice Requires="wpc">
-            <w:drawing>
-              <wp:inline distT="0" distB="0" distL="0" distR="0">
-                <wp:extent cx="5511800" cy="4838700"/>
-                <wp:effectExtent l="0" t="0" r="0" b="0"/>
-                <wp:docPr id="4" name="画布 4"/>
-                <wp:cNvGraphicFramePr>
-                  <a:graphicFrameLocks xmlns:a="http://schemas.openxmlformats.org/drawingml/2006/main" noChangeAspect="1"/>
-                </wp:cNvGraphicFramePr>
-                <a:graphic xmlns:a="http://schemas.openxmlformats.org/drawingml/2006/main">
-                  <a:graphicData uri="http://schemas.microsoft.com/office/word/2010/wordprocessingCanvas">
-                    <wpc:wpc>
-                      <wpc:bg/>
-                      <wpc:whole/>
-                      <wps:wsp>
-                        <wps:cNvPr id="5" name="矩形 5"/>
-                        <wps:cNvSpPr/>
-                        <wps:spPr>
-                          <a:xfrm>
-                            <a:off x="1846053" y="258793"/>
-                            <a:ext cx="2355011" cy="336430"/>
-                          </a:xfrm>
-                          <a:prstGeom prst="rect">
-                            <a:avLst/>
-                          </a:prstGeom>
-                        </wps:spPr>
-                        <wps:style>
-                          <a:lnRef idx="2">
-                            <a:schemeClr val="dk1"/>
-                          </a:lnRef>
-                          <a:fillRef idx="1">
-                            <a:schemeClr val="lt1"/>
-                          </a:fillRef>
-                          <a:effectRef idx="0">
-                            <a:schemeClr val="dk1"/>
-                          </a:effectRef>
-                          <a:fontRef idx="minor">
-                            <a:schemeClr val="dk1"/>
-                          </a:fontRef>
-                        </wps:style>
-                        <wps:txbx>
-                          <w:txbxContent>
-                            <w:p>
-                              <w:pPr>
-                                <w:jc w:val="center"/>
-                              </w:pPr>
-                              <w:r>
-                                <w:rPr>
-                                  <w:rFonts w:hint="eastAsia"/>
-                                </w:rPr>
-                                <w:t>瑞丽市环境规划信息管理平台</w:t>
-                              </w:r>
-                            </w:p>
-                          </w:txbxContent>
-                        </wps:txbx>
-                        <wps:bodyPr rot="0" spcFirstLastPara="0" vertOverflow="overflow" horzOverflow="overflow" vert="horz" wrap="square" lIns="91440" tIns="45720" rIns="91440" bIns="45720" numCol="1" spcCol="0" rtlCol="0" fromWordArt="0" anchor="ctr" anchorCtr="0" forceAA="0" compatLnSpc="1">
-                          <a:prstTxWarp prst="textNoShape">
-                            <a:avLst/>
-                          </a:prstTxWarp>
-                          <a:noAutofit/>
-                        </wps:bodyPr>
-                      </wps:wsp>
-                      <wps:wsp>
-                        <wps:cNvPr id="7" name="矩形 7"/>
-                        <wps:cNvSpPr/>
-                        <wps:spPr>
-                          <a:xfrm>
-                            <a:off x="111038" y="1060160"/>
-                            <a:ext cx="288000" cy="1080000"/>
-                          </a:xfrm>
-                          <a:prstGeom prst="rect">
-                            <a:avLst/>
-                          </a:prstGeom>
-                        </wps:spPr>
-                        <wps:style>
-                          <a:lnRef idx="2">
-                            <a:schemeClr val="dk1"/>
-                          </a:lnRef>
-                          <a:fillRef idx="1">
-                            <a:schemeClr val="lt1"/>
-                          </a:fillRef>
-                          <a:effectRef idx="0">
-                            <a:schemeClr val="dk1"/>
-                          </a:effectRef>
-                          <a:fontRef idx="minor">
-                            <a:schemeClr val="dk1"/>
-                          </a:fontRef>
-                        </wps:style>
-                        <wps:txbx>
-                          <w:txbxContent>
-                            <w:p>
-                              <w:pPr>
-                                <w:pStyle w:val="a7"/>
-                                <w:spacing w:before="0" w:beforeAutospacing="0" w:after="0" w:afterAutospacing="0"/>
-                                <w:jc w:val="center"/>
-                              </w:pPr>
-                              <w:r>
-                                <w:rPr>
-                                  <w:rFonts w:ascii="等线" w:eastAsia="等线" w:hAnsi="等线" w:cs="Times New Roman" w:hint="eastAsia"/>
-                                  <w:kern w:val="2"/>
-                                  <w:sz w:val="21"/>
-                                  <w:szCs w:val="21"/>
-                                </w:rPr>
-                                <w:t>用户登录</w:t>
-                              </w:r>
-                            </w:p>
-                          </w:txbxContent>
-                        </wps:txbx>
-                        <wps:bodyPr rot="0" spcFirstLastPara="0" vert="eaVert" wrap="square" lIns="0" tIns="0" rIns="0" bIns="0" numCol="1" spcCol="0" rtlCol="0" fromWordArt="0" anchor="ctr" anchorCtr="0" forceAA="0" compatLnSpc="1">
-                          <a:prstTxWarp prst="textNoShape">
-                            <a:avLst/>
-                          </a:prstTxWarp>
-                          <a:noAutofit/>
-                        </wps:bodyPr>
-                      </wps:wsp>
-                      <wps:wsp>
-                        <wps:cNvPr id="8" name="矩形 8"/>
-                        <wps:cNvSpPr/>
-                        <wps:spPr>
-                          <a:xfrm>
-                            <a:off x="599149" y="1059907"/>
-                            <a:ext cx="288000" cy="1080000"/>
-                          </a:xfrm>
-                          <a:prstGeom prst="rect">
-                            <a:avLst/>
-                          </a:prstGeom>
-                        </wps:spPr>
-                        <wps:style>
-                          <a:lnRef idx="2">
-                            <a:schemeClr val="dk1"/>
-                          </a:lnRef>
-                          <a:fillRef idx="1">
-                            <a:schemeClr val="lt1"/>
-                          </a:fillRef>
-                          <a:effectRef idx="0">
-                            <a:schemeClr val="dk1"/>
-                          </a:effectRef>
-                          <a:fontRef idx="minor">
-                            <a:schemeClr val="dk1"/>
-                          </a:fontRef>
-                        </wps:style>
-                        <wps:txbx>
-                          <w:txbxContent>
-                            <w:p>
-                              <w:pPr>
-                                <w:pStyle w:val="a7"/>
-                                <w:spacing w:before="0" w:beforeAutospacing="0" w:after="0" w:afterAutospacing="0"/>
-                                <w:jc w:val="center"/>
-                              </w:pPr>
-                              <w:r>
-                                <w:rPr>
-                                  <w:rFonts w:eastAsia="等线" w:hAnsi="等线" w:cs="Times New Roman" w:hint="eastAsia"/>
-                                  <w:sz w:val="21"/>
-                                  <w:szCs w:val="21"/>
-                                </w:rPr>
-                                <w:t>数据可视化</w:t>
-                              </w:r>
-                            </w:p>
-                          </w:txbxContent>
-                        </wps:txbx>
-                        <wps:bodyPr rot="0" spcFirstLastPara="0" vert="eaVert" wrap="square" lIns="0" tIns="0" rIns="0" bIns="0" numCol="1" spcCol="0" rtlCol="0" fromWordArt="0" anchor="ctr" anchorCtr="0" forceAA="0" compatLnSpc="1">
-                          <a:prstTxWarp prst="textNoShape">
-                            <a:avLst/>
-                          </a:prstTxWarp>
-                          <a:noAutofit/>
-                        </wps:bodyPr>
-                      </wps:wsp>
-                      <wps:wsp>
-                        <wps:cNvPr id="10" name="矩形 10"/>
-                        <wps:cNvSpPr/>
-                        <wps:spPr>
-                          <a:xfrm>
-                            <a:off x="1188373" y="1061033"/>
-                            <a:ext cx="288000" cy="1080000"/>
-                          </a:xfrm>
-                          <a:prstGeom prst="rect">
-                            <a:avLst/>
-                          </a:prstGeom>
-                        </wps:spPr>
-                        <wps:style>
-                          <a:lnRef idx="2">
-                            <a:schemeClr val="dk1"/>
-                          </a:lnRef>
-                          <a:fillRef idx="1">
-                            <a:schemeClr val="lt1"/>
-                          </a:fillRef>
-                          <a:effectRef idx="0">
-                            <a:schemeClr val="dk1"/>
-                          </a:effectRef>
-                          <a:fontRef idx="minor">
-                            <a:schemeClr val="dk1"/>
-                          </a:fontRef>
-                        </wps:style>
-                        <wps:txbx>
-                          <w:txbxContent>
-                            <w:p>
-                              <w:pPr>
-                                <w:pStyle w:val="a7"/>
-                                <w:spacing w:before="0" w:beforeAutospacing="0" w:after="0" w:afterAutospacing="0"/>
-                                <w:jc w:val="center"/>
-                              </w:pPr>
-                              <w:r>
-                                <w:rPr>
-                                  <w:rFonts w:eastAsia="等线" w:hAnsi="等线" w:cs="Times New Roman" w:hint="eastAsia"/>
-                                  <w:sz w:val="21"/>
-                                  <w:szCs w:val="21"/>
-                                </w:rPr>
-                                <w:t>业务管理</w:t>
-                              </w:r>
-                            </w:p>
-                          </w:txbxContent>
-                        </wps:txbx>
-                        <wps:bodyPr rot="0" spcFirstLastPara="0" vert="eaVert" wrap="square" lIns="0" tIns="0" rIns="0" bIns="0" numCol="1" spcCol="0" rtlCol="0" fromWordArt="0" anchor="ctr" anchorCtr="0" forceAA="0" compatLnSpc="1">
-                          <a:prstTxWarp prst="textNoShape">
-                            <a:avLst/>
-                          </a:prstTxWarp>
-                          <a:noAutofit/>
-                        </wps:bodyPr>
-                      </wps:wsp>
-                      <wps:wsp>
-                        <wps:cNvPr id="11" name="矩形 11"/>
-                        <wps:cNvSpPr/>
-                        <wps:spPr>
-                          <a:xfrm>
-                            <a:off x="2371142" y="1060160"/>
-                            <a:ext cx="288000" cy="1080000"/>
-                          </a:xfrm>
-                          <a:prstGeom prst="rect">
-                            <a:avLst/>
-                          </a:prstGeom>
-                        </wps:spPr>
-                        <wps:style>
-                          <a:lnRef idx="2">
-                            <a:schemeClr val="dk1"/>
-                          </a:lnRef>
-                          <a:fillRef idx="1">
-                            <a:schemeClr val="lt1"/>
-                          </a:fillRef>
-                          <a:effectRef idx="0">
-                            <a:schemeClr val="dk1"/>
-                          </a:effectRef>
-                          <a:fontRef idx="minor">
-                            <a:schemeClr val="dk1"/>
-                          </a:fontRef>
-                        </wps:style>
-                        <wps:txbx>
-                          <w:txbxContent>
-                            <w:p>
-                              <w:pPr>
-                                <w:pStyle w:val="a7"/>
-                                <w:spacing w:before="0" w:beforeAutospacing="0" w:after="0" w:afterAutospacing="0"/>
-                                <w:jc w:val="center"/>
-                              </w:pPr>
-                              <w:r>
-                                <w:rPr>
-                                  <w:rFonts w:eastAsia="等线" w:hAnsi="等线" w:cs="Times New Roman" w:hint="eastAsia"/>
-                                  <w:sz w:val="21"/>
-                                  <w:szCs w:val="21"/>
-                                </w:rPr>
-                                <w:t>预审管理</w:t>
-                              </w:r>
-                            </w:p>
-                          </w:txbxContent>
-                        </wps:txbx>
-                        <wps:bodyPr rot="0" spcFirstLastPara="0" vert="eaVert" wrap="square" lIns="0" tIns="0" rIns="0" bIns="0" numCol="1" spcCol="0" rtlCol="0" fromWordArt="0" anchor="ctr" anchorCtr="0" forceAA="0" compatLnSpc="1">
-                          <a:prstTxWarp prst="textNoShape">
-                            <a:avLst/>
-                          </a:prstTxWarp>
-                          <a:noAutofit/>
-                        </wps:bodyPr>
-                      </wps:wsp>
-                      <wps:wsp>
-                        <wps:cNvPr id="12" name="矩形 12"/>
-                        <wps:cNvSpPr/>
-                        <wps:spPr>
-                          <a:xfrm>
-                            <a:off x="3647819" y="1060160"/>
-                            <a:ext cx="288000" cy="1080000"/>
-                          </a:xfrm>
-                          <a:prstGeom prst="rect">
-                            <a:avLst/>
-                          </a:prstGeom>
-                        </wps:spPr>
-                        <wps:style>
-                          <a:lnRef idx="2">
-                            <a:schemeClr val="dk1"/>
-                          </a:lnRef>
-                          <a:fillRef idx="1">
-                            <a:schemeClr val="lt1"/>
-                          </a:fillRef>
-                          <a:effectRef idx="0">
-                            <a:schemeClr val="dk1"/>
-                          </a:effectRef>
-                          <a:fontRef idx="minor">
-                            <a:schemeClr val="dk1"/>
-                          </a:fontRef>
-                        </wps:style>
-                        <wps:txbx>
-                          <w:txbxContent>
-                            <w:p>
-                              <w:pPr>
-                                <w:pStyle w:val="a7"/>
-                                <w:spacing w:before="0" w:beforeAutospacing="0" w:after="0" w:afterAutospacing="0"/>
-                                <w:jc w:val="center"/>
-                              </w:pPr>
-                              <w:r>
-                                <w:rPr>
-                                  <w:rFonts w:eastAsia="等线" w:hAnsi="等线" w:cs="Times New Roman" w:hint="eastAsia"/>
-                                  <w:sz w:val="21"/>
-                                  <w:szCs w:val="21"/>
-                                </w:rPr>
-                                <w:t>运维管理</w:t>
-                              </w:r>
-                            </w:p>
-                          </w:txbxContent>
-                        </wps:txbx>
-                        <wps:bodyPr rot="0" spcFirstLastPara="0" vert="eaVert" wrap="square" lIns="0" tIns="0" rIns="0" bIns="0" numCol="1" spcCol="0" rtlCol="0" fromWordArt="0" anchor="ctr" anchorCtr="0" forceAA="0" compatLnSpc="1">
-                          <a:prstTxWarp prst="textNoShape">
-                            <a:avLst/>
-                          </a:prstTxWarp>
-                          <a:noAutofit/>
-                        </wps:bodyPr>
-                      </wps:wsp>
-                      <wps:wsp>
-                        <wps:cNvPr id="13" name="矩形 13"/>
-                        <wps:cNvSpPr/>
-                        <wps:spPr>
-                          <a:xfrm>
-                            <a:off x="4201024" y="1060160"/>
-                            <a:ext cx="288000" cy="1080000"/>
-                          </a:xfrm>
-                          <a:prstGeom prst="rect">
-                            <a:avLst/>
-                          </a:prstGeom>
-                        </wps:spPr>
-                        <wps:style>
-                          <a:lnRef idx="2">
-                            <a:schemeClr val="dk1"/>
-                          </a:lnRef>
-                          <a:fillRef idx="1">
-                            <a:schemeClr val="lt1"/>
-                          </a:fillRef>
-                          <a:effectRef idx="0">
-                            <a:schemeClr val="dk1"/>
-                          </a:effectRef>
-                          <a:fontRef idx="minor">
-                            <a:schemeClr val="dk1"/>
-                          </a:fontRef>
-                        </wps:style>
-                        <wps:txbx>
-                          <w:txbxContent>
-                            <w:p>
-                              <w:pPr>
-                                <w:pStyle w:val="a7"/>
-                                <w:spacing w:before="0" w:beforeAutospacing="0" w:after="0" w:afterAutospacing="0"/>
-                                <w:jc w:val="center"/>
-                              </w:pPr>
-                              <w:r>
-                                <w:rPr>
-                                  <w:rFonts w:eastAsia="等线" w:hAnsi="等线" w:cs="Times New Roman" w:hint="eastAsia"/>
-                                  <w:sz w:val="21"/>
-                                  <w:szCs w:val="21"/>
-                                </w:rPr>
-                                <w:t>我的面板</w:t>
-                              </w:r>
-                            </w:p>
-                          </w:txbxContent>
-                        </wps:txbx>
-                        <wps:bodyPr rot="0" spcFirstLastPara="0" vert="eaVert" wrap="square" lIns="0" tIns="0" rIns="0" bIns="0" numCol="1" spcCol="0" rtlCol="0" fromWordArt="0" anchor="ctr" anchorCtr="0" forceAA="0" compatLnSpc="1">
-                          <a:prstTxWarp prst="textNoShape">
-                            <a:avLst/>
-                          </a:prstTxWarp>
-                          <a:noAutofit/>
-                        </wps:bodyPr>
-                      </wps:wsp>
-                      <wps:wsp>
-                        <wps:cNvPr id="14" name="矩形 14"/>
-                        <wps:cNvSpPr/>
-                        <wps:spPr>
-                          <a:xfrm>
-                            <a:off x="4786505" y="1060160"/>
-                            <a:ext cx="288000" cy="1080000"/>
-                          </a:xfrm>
-                          <a:prstGeom prst="rect">
-                            <a:avLst/>
-                          </a:prstGeom>
-                        </wps:spPr>
-                        <wps:style>
-                          <a:lnRef idx="2">
-                            <a:schemeClr val="dk1"/>
-                          </a:lnRef>
-                          <a:fillRef idx="1">
-                            <a:schemeClr val="lt1"/>
-                          </a:fillRef>
-                          <a:effectRef idx="0">
-                            <a:schemeClr val="dk1"/>
-                          </a:effectRef>
-                          <a:fontRef idx="minor">
-                            <a:schemeClr val="dk1"/>
-                          </a:fontRef>
-                        </wps:style>
-                        <wps:txbx>
-                          <w:txbxContent>
-                            <w:p>
-                              <w:pPr>
-                                <w:pStyle w:val="a7"/>
-                                <w:spacing w:before="0" w:beforeAutospacing="0" w:after="0" w:afterAutospacing="0"/>
-                                <w:jc w:val="center"/>
-                              </w:pPr>
-                              <w:r>
-                                <w:rPr>
-                                  <w:rFonts w:eastAsia="等线" w:hAnsi="等线" w:cs="Times New Roman" w:hint="eastAsia"/>
-                                  <w:sz w:val="21"/>
-                                  <w:szCs w:val="21"/>
-                                </w:rPr>
-                                <w:t>关于平台</w:t>
-                              </w:r>
-                            </w:p>
-                          </w:txbxContent>
-                        </wps:txbx>
-                        <wps:bodyPr rot="0" spcFirstLastPara="0" vert="eaVert" wrap="square" lIns="0" tIns="0" rIns="0" bIns="0" numCol="1" spcCol="0" rtlCol="0" fromWordArt="0" anchor="ctr" anchorCtr="0" forceAA="0" compatLnSpc="1">
-                          <a:prstTxWarp prst="textNoShape">
-                            <a:avLst/>
-                          </a:prstTxWarp>
-                          <a:noAutofit/>
-                        </wps:bodyPr>
-                      </wps:wsp>
-                      <wps:wsp>
-                        <wps:cNvPr id="15" name="矩形 15"/>
-                        <wps:cNvSpPr/>
-                        <wps:spPr>
-                          <a:xfrm>
-                            <a:off x="81121" y="2586401"/>
-                            <a:ext cx="216000" cy="1800000"/>
-                          </a:xfrm>
-                          <a:prstGeom prst="rect">
-                            <a:avLst/>
-                          </a:prstGeom>
-                        </wps:spPr>
-                        <wps:style>
-                          <a:lnRef idx="2">
-                            <a:schemeClr val="dk1"/>
-                          </a:lnRef>
-                          <a:fillRef idx="1">
-                            <a:schemeClr val="lt1"/>
-                          </a:fillRef>
-                          <a:effectRef idx="0">
-                            <a:schemeClr val="dk1"/>
-                          </a:effectRef>
-                          <a:fontRef idx="minor">
-                            <a:schemeClr val="dk1"/>
-                          </a:fontRef>
-                        </wps:style>
-                        <wps:txbx>
-                          <w:txbxContent>
-                            <w:p>
-                              <w:pPr>
-                                <w:pStyle w:val="a7"/>
-                                <w:spacing w:before="0" w:beforeAutospacing="0" w:after="0" w:afterAutospacing="0"/>
-                                <w:jc w:val="center"/>
-                              </w:pPr>
-                              <w:r>
-                                <w:rPr>
-                                  <w:rFonts w:eastAsia="等线" w:hAnsi="等线" w:cs="Times New Roman" w:hint="eastAsia"/>
-                                  <w:sz w:val="21"/>
-                                  <w:szCs w:val="21"/>
-                                </w:rPr>
-                                <w:t>环境预审</w:t>
-                              </w:r>
-                            </w:p>
-                          </w:txbxContent>
-                        </wps:txbx>
-                        <wps:bodyPr rot="0" spcFirstLastPara="0" vert="eaVert" wrap="square" lIns="0" tIns="0" rIns="0" bIns="0" numCol="1" spcCol="0" rtlCol="0" fromWordArt="0" anchor="ctr" anchorCtr="0" forceAA="0" compatLnSpc="1">
-                          <a:prstTxWarp prst="textNoShape">
-                            <a:avLst/>
-                          </a:prstTxWarp>
-                          <a:noAutofit/>
-                        </wps:bodyPr>
-                      </wps:wsp>
-                      <wps:wsp>
-                        <wps:cNvPr id="16" name="矩形 16"/>
-                        <wps:cNvSpPr/>
-                        <wps:spPr>
-                          <a:xfrm>
-                            <a:off x="348389" y="2586434"/>
-                            <a:ext cx="216000" cy="1800000"/>
-                          </a:xfrm>
-                          <a:prstGeom prst="rect">
-                            <a:avLst/>
-                          </a:prstGeom>
-                        </wps:spPr>
-                        <wps:style>
-                          <a:lnRef idx="2">
-                            <a:schemeClr val="dk1"/>
-                          </a:lnRef>
-                          <a:fillRef idx="1">
-                            <a:schemeClr val="lt1"/>
-                          </a:fillRef>
-                          <a:effectRef idx="0">
-                            <a:schemeClr val="dk1"/>
-                          </a:effectRef>
-                          <a:fontRef idx="minor">
-                            <a:schemeClr val="dk1"/>
-                          </a:fontRef>
-                        </wps:style>
-                        <wps:txbx>
-                          <w:txbxContent>
-                            <w:p>
-                              <w:pPr>
-                                <w:pStyle w:val="a7"/>
-                                <w:spacing w:before="0" w:beforeAutospacing="0" w:after="0" w:afterAutospacing="0"/>
-                                <w:jc w:val="center"/>
-                              </w:pPr>
-                              <w:r>
-                                <w:rPr>
-                                  <w:rFonts w:ascii="Arial" w:hAnsi="Arial" w:cs="Arial"/>
-                                  <w:color w:val="171E24"/>
-                                  <w:sz w:val="18"/>
-                                  <w:szCs w:val="18"/>
-                                  <w:shd w:val="clear" w:color="auto" w:fill="FFFFFF"/>
-                                </w:rPr>
-                                <w:t>资源环境承载力预警</w:t>
-                              </w:r>
-                            </w:p>
-                          </w:txbxContent>
-                        </wps:txbx>
-                        <wps:bodyPr rot="0" spcFirstLastPara="0" vert="eaVert" wrap="square" lIns="0" tIns="0" rIns="0" bIns="0" numCol="1" spcCol="0" rtlCol="0" fromWordArt="0" anchor="ctr" anchorCtr="0" forceAA="0" compatLnSpc="1">
-                          <a:prstTxWarp prst="textNoShape">
-                            <a:avLst/>
-                          </a:prstTxWarp>
-                          <a:noAutofit/>
-                        </wps:bodyPr>
-                      </wps:wsp>
-                      <wps:wsp>
-                        <wps:cNvPr id="17" name="矩形 17"/>
-                        <wps:cNvSpPr/>
-                        <wps:spPr>
-                          <a:xfrm>
-                            <a:off x="607256" y="2586027"/>
-                            <a:ext cx="216000" cy="1800000"/>
-                          </a:xfrm>
-                          <a:prstGeom prst="rect">
-                            <a:avLst/>
-                          </a:prstGeom>
-                        </wps:spPr>
-                        <wps:style>
-                          <a:lnRef idx="2">
-                            <a:schemeClr val="dk1"/>
-                          </a:lnRef>
-                          <a:fillRef idx="1">
-                            <a:schemeClr val="lt1"/>
-                          </a:fillRef>
-                          <a:effectRef idx="0">
-                            <a:schemeClr val="dk1"/>
-                          </a:effectRef>
-                          <a:fontRef idx="minor">
-                            <a:schemeClr val="dk1"/>
-                          </a:fontRef>
-                        </wps:style>
-                        <wps:txbx>
-                          <w:txbxContent>
-                            <w:p>
-                              <w:pPr>
-                                <w:pStyle w:val="a7"/>
-                                <w:spacing w:before="0" w:beforeAutospacing="0" w:after="0" w:afterAutospacing="0"/>
-                                <w:jc w:val="center"/>
-                              </w:pPr>
-                              <w:r>
-                                <w:rPr>
-                                  <w:rFonts w:eastAsia="等线" w:hAnsi="等线" w:cs="Times New Roman" w:hint="eastAsia"/>
-                                  <w:sz w:val="21"/>
-                                  <w:szCs w:val="21"/>
-                                </w:rPr>
-                                <w:t>环境规划衔接</w:t>
-                              </w:r>
-                            </w:p>
-                          </w:txbxContent>
-                        </wps:txbx>
-                        <wps:bodyPr rot="0" spcFirstLastPara="0" vert="eaVert" wrap="square" lIns="0" tIns="0" rIns="0" bIns="0" numCol="1" spcCol="0" rtlCol="0" fromWordArt="0" anchor="ctr" anchorCtr="0" forceAA="0" compatLnSpc="1">
-                          <a:prstTxWarp prst="textNoShape">
-                            <a:avLst/>
-                          </a:prstTxWarp>
-                          <a:noAutofit/>
-                        </wps:bodyPr>
-                      </wps:wsp>
-                      <wps:wsp>
-                        <wps:cNvPr id="18" name="矩形 18"/>
-                        <wps:cNvSpPr/>
-                        <wps:spPr>
-                          <a:xfrm>
-                            <a:off x="866060" y="2585645"/>
-                            <a:ext cx="216000" cy="1800000"/>
-                          </a:xfrm>
-                          <a:prstGeom prst="rect">
-                            <a:avLst/>
-                          </a:prstGeom>
-                        </wps:spPr>
-                        <wps:style>
-                          <a:lnRef idx="2">
-                            <a:schemeClr val="dk1"/>
-                          </a:lnRef>
-                          <a:fillRef idx="1">
-                            <a:schemeClr val="lt1"/>
-                          </a:fillRef>
-                          <a:effectRef idx="0">
-                            <a:schemeClr val="dk1"/>
-                          </a:effectRef>
-                          <a:fontRef idx="minor">
-                            <a:schemeClr val="dk1"/>
-                          </a:fontRef>
-                        </wps:style>
-                        <wps:txbx>
-                          <w:txbxContent>
-                            <w:p>
-                              <w:pPr>
-                                <w:pStyle w:val="a7"/>
-                                <w:spacing w:before="0" w:beforeAutospacing="0" w:after="0" w:afterAutospacing="0"/>
-                                <w:jc w:val="center"/>
-                              </w:pPr>
-                              <w:r>
-                                <w:rPr>
-                                  <w:rFonts w:eastAsia="等线" w:hAnsi="等线" w:cs="Times New Roman" w:hint="eastAsia"/>
-                                  <w:sz w:val="21"/>
-                                  <w:szCs w:val="21"/>
-                                </w:rPr>
-                                <w:t>环境监测</w:t>
-                              </w:r>
-                            </w:p>
-                          </w:txbxContent>
-                        </wps:txbx>
-                        <wps:bodyPr rot="0" spcFirstLastPara="0" vert="eaVert" wrap="square" lIns="0" tIns="0" rIns="0" bIns="0" numCol="1" spcCol="0" rtlCol="0" fromWordArt="0" anchor="ctr" anchorCtr="0" forceAA="0" compatLnSpc="1">
-                          <a:prstTxWarp prst="textNoShape">
-                            <a:avLst/>
-                          </a:prstTxWarp>
-                          <a:noAutofit/>
-                        </wps:bodyPr>
-                      </wps:wsp>
-                      <wps:wsp>
-                        <wps:cNvPr id="19" name="矩形 19"/>
-                        <wps:cNvSpPr/>
-                        <wps:spPr>
-                          <a:xfrm>
-                            <a:off x="1107554" y="2585368"/>
-                            <a:ext cx="216000" cy="1800000"/>
-                          </a:xfrm>
-                          <a:prstGeom prst="rect">
-                            <a:avLst/>
-                          </a:prstGeom>
-                        </wps:spPr>
-                        <wps:style>
-                          <a:lnRef idx="2">
-                            <a:schemeClr val="dk1"/>
-                          </a:lnRef>
-                          <a:fillRef idx="1">
-                            <a:schemeClr val="lt1"/>
-                          </a:fillRef>
-                          <a:effectRef idx="0">
-                            <a:schemeClr val="dk1"/>
-                          </a:effectRef>
-                          <a:fontRef idx="minor">
-                            <a:schemeClr val="dk1"/>
-                          </a:fontRef>
-                        </wps:style>
-                        <wps:txbx>
-                          <w:txbxContent>
-                            <w:p>
-                              <w:pPr>
-                                <w:pStyle w:val="a7"/>
-                                <w:spacing w:before="0" w:beforeAutospacing="0" w:after="0" w:afterAutospacing="0"/>
-                                <w:jc w:val="center"/>
-                              </w:pPr>
-                              <w:r>
-                                <w:rPr>
-                                  <w:rFonts w:eastAsia="等线" w:hAnsi="等线" w:cs="Times New Roman" w:hint="eastAsia"/>
-                                  <w:sz w:val="21"/>
-                                  <w:szCs w:val="21"/>
-                                </w:rPr>
-                                <w:t>环境巡察</w:t>
-                              </w:r>
-                            </w:p>
-                          </w:txbxContent>
-                        </wps:txbx>
-                        <wps:bodyPr rot="0" spcFirstLastPara="0" vert="eaVert" wrap="square" lIns="0" tIns="0" rIns="0" bIns="0" numCol="1" spcCol="0" rtlCol="0" fromWordArt="0" anchor="ctr" anchorCtr="0" forceAA="0" compatLnSpc="1">
-                          <a:prstTxWarp prst="textNoShape">
-                            <a:avLst/>
-                          </a:prstTxWarp>
-                          <a:noAutofit/>
-                        </wps:bodyPr>
-                      </wps:wsp>
-                      <wps:wsp>
-                        <wps:cNvPr id="31" name="肘形连接符 31"/>
-                        <wps:cNvCnPr>
-                          <a:stCxn id="10" idx="2"/>
-                          <a:endCxn id="19" idx="0"/>
-                        </wps:cNvCnPr>
-                        <wps:spPr>
-                          <a:xfrm rot="5400000">
-                            <a:off x="1051797" y="2304791"/>
-                            <a:ext cx="444335" cy="116819"/>
-                          </a:xfrm>
-                          <a:prstGeom prst="bentConnector3">
-                            <a:avLst/>
-                          </a:prstGeom>
-                        </wps:spPr>
-                        <wps:style>
-                          <a:lnRef idx="1">
-                            <a:schemeClr val="dk1"/>
-                          </a:lnRef>
-                          <a:fillRef idx="0">
-                            <a:schemeClr val="dk1"/>
-                          </a:fillRef>
-                          <a:effectRef idx="0">
-                            <a:schemeClr val="dk1"/>
-                          </a:effectRef>
-                          <a:fontRef idx="minor">
-                            <a:schemeClr val="tx1"/>
-                          </a:fontRef>
-                        </wps:style>
-                        <wps:bodyPr/>
-                      </wps:wsp>
-                      <wps:wsp>
-                        <wps:cNvPr id="32" name="矩形 32"/>
-                        <wps:cNvSpPr/>
-                        <wps:spPr>
-                          <a:xfrm>
-                            <a:off x="2009386" y="2586210"/>
-                            <a:ext cx="216000" cy="1800000"/>
-                          </a:xfrm>
-                          <a:prstGeom prst="rect">
-                            <a:avLst/>
-                          </a:prstGeom>
-                        </wps:spPr>
-                        <wps:style>
-                          <a:lnRef idx="2">
-                            <a:schemeClr val="dk1"/>
-                          </a:lnRef>
-                          <a:fillRef idx="1">
-                            <a:schemeClr val="lt1"/>
-                          </a:fillRef>
-                          <a:effectRef idx="0">
-                            <a:schemeClr val="dk1"/>
-                          </a:effectRef>
-                          <a:fontRef idx="minor">
-                            <a:schemeClr val="dk1"/>
-                          </a:fontRef>
-                        </wps:style>
-                        <wps:txbx>
-                          <w:txbxContent>
-                            <w:p>
-                              <w:pPr>
-                                <w:pStyle w:val="a7"/>
-                                <w:spacing w:before="0" w:beforeAutospacing="0" w:after="0" w:afterAutospacing="0"/>
-                                <w:jc w:val="center"/>
-                                <w:rPr>
-                                  <w:rFonts w:asciiTheme="minorHAnsi" w:eastAsiaTheme="minorHAnsi" w:hAnsiTheme="minorHAnsi"/>
-                                  <w:sz w:val="21"/>
-                                  <w:szCs w:val="21"/>
-                                </w:rPr>
-                              </w:pPr>
-                              <w:r>
-                                <w:rPr>
-                                  <w:rFonts w:asciiTheme="minorHAnsi" w:eastAsiaTheme="minorHAnsi" w:hAnsiTheme="minorHAnsi" w:hint="eastAsia"/>
-                                  <w:sz w:val="21"/>
-                                  <w:szCs w:val="21"/>
-                                </w:rPr>
-                                <w:t>环境预审报告管理</w:t>
-                              </w:r>
-                            </w:p>
-                          </w:txbxContent>
-                        </wps:txbx>
-                        <wps:bodyPr rot="0" spcFirstLastPara="0" vert="eaVert" wrap="square" lIns="0" tIns="0" rIns="0" bIns="0" numCol="1" spcCol="0" rtlCol="0" fromWordArt="0" anchor="ctr" anchorCtr="0" forceAA="0" compatLnSpc="1">
-                          <a:prstTxWarp prst="textNoShape">
-                            <a:avLst/>
-                          </a:prstTxWarp>
-                          <a:noAutofit/>
-                        </wps:bodyPr>
-                      </wps:wsp>
-                      <wps:wsp>
-                        <wps:cNvPr id="33" name="矩形 33"/>
-                        <wps:cNvSpPr/>
-                        <wps:spPr>
-                          <a:xfrm>
-                            <a:off x="2254006" y="2586081"/>
-                            <a:ext cx="216000" cy="1800000"/>
-                          </a:xfrm>
-                          <a:custGeom>
-                            <a:avLst/>
-                            <a:gdLst>
-                              <a:gd name="connsiteX0" fmla="*/ 0 w 262797"/>
-                              <a:gd name="connsiteY0" fmla="*/ 0 h 2141958"/>
-                              <a:gd name="connsiteX1" fmla="*/ 262797 w 262797"/>
-                              <a:gd name="connsiteY1" fmla="*/ 0 h 2141958"/>
-                              <a:gd name="connsiteX2" fmla="*/ 262797 w 262797"/>
-                              <a:gd name="connsiteY2" fmla="*/ 2141958 h 2141958"/>
-                              <a:gd name="connsiteX3" fmla="*/ 0 w 262797"/>
-                              <a:gd name="connsiteY3" fmla="*/ 2141958 h 2141958"/>
-                              <a:gd name="connsiteX4" fmla="*/ 0 w 262797"/>
-                              <a:gd name="connsiteY4" fmla="*/ 0 h 2141958"/>
-                              <a:gd name="connsiteX0" fmla="*/ 0 w 262797"/>
-                              <a:gd name="connsiteY0" fmla="*/ 0 h 2141958"/>
-                              <a:gd name="connsiteX1" fmla="*/ 262797 w 262797"/>
-                              <a:gd name="connsiteY1" fmla="*/ 0 h 2141958"/>
-                              <a:gd name="connsiteX2" fmla="*/ 262797 w 262797"/>
-                              <a:gd name="connsiteY2" fmla="*/ 2141958 h 2141958"/>
-                              <a:gd name="connsiteX3" fmla="*/ 0 w 262797"/>
-                              <a:gd name="connsiteY3" fmla="*/ 2141958 h 2141958"/>
-                              <a:gd name="connsiteX4" fmla="*/ 0 w 262797"/>
-                              <a:gd name="connsiteY4" fmla="*/ 0 h 2141958"/>
-                            </a:gdLst>
-                            <a:ahLst/>
-                            <a:cxnLst>
-                              <a:cxn ang="0">
-                                <a:pos x="connsiteX0" y="connsiteY0"/>
-                              </a:cxn>
-                              <a:cxn ang="0">
-                                <a:pos x="connsiteX1" y="connsiteY1"/>
-                              </a:cxn>
-                              <a:cxn ang="0">
-                                <a:pos x="connsiteX2" y="connsiteY2"/>
-                              </a:cxn>
-                              <a:cxn ang="0">
-                                <a:pos x="connsiteX3" y="connsiteY3"/>
-                              </a:cxn>
-                              <a:cxn ang="0">
-                                <a:pos x="connsiteX4" y="connsiteY4"/>
-                              </a:cxn>
-                            </a:cxnLst>
-                            <a:rect l="l" t="t" r="r" b="b"/>
-                            <a:pathLst>
-                              <a:path w="262797" h="2141958">
-                                <a:moveTo>
-                                  <a:pt x="0" y="0"/>
-                                </a:moveTo>
-                                <a:lnTo>
-                                  <a:pt x="262797" y="0"/>
-                                </a:lnTo>
-                                <a:lnTo>
-                                  <a:pt x="262797" y="2141958"/>
-                                </a:lnTo>
-                                <a:lnTo>
-                                  <a:pt x="0" y="2141958"/>
-                                </a:lnTo>
-                                <a:lnTo>
-                                  <a:pt x="0" y="0"/>
-                                </a:lnTo>
-                                <a:close/>
-                              </a:path>
-                            </a:pathLst>
-                          </a:custGeom>
-                        </wps:spPr>
-                        <wps:style>
-                          <a:lnRef idx="2">
-                            <a:schemeClr val="dk1"/>
-                          </a:lnRef>
-                          <a:fillRef idx="1">
-                            <a:schemeClr val="lt1"/>
-                          </a:fillRef>
-                          <a:effectRef idx="0">
-                            <a:schemeClr val="dk1"/>
-                          </a:effectRef>
-                          <a:fontRef idx="minor">
-                            <a:schemeClr val="dk1"/>
-                          </a:fontRef>
-                        </wps:style>
-                        <wps:txbx>
-                          <w:txbxContent>
-                            <w:p>
-                              <w:pPr>
-                                <w:pStyle w:val="a7"/>
-                                <w:spacing w:before="0" w:beforeAutospacing="0" w:after="0" w:afterAutospacing="0"/>
-                                <w:jc w:val="center"/>
-                                <w:rPr>
-                                  <w:rFonts w:eastAsia="等线" w:hAnsi="等线" w:cs="Times New Roman"/>
-                                  <w:sz w:val="21"/>
-                                  <w:szCs w:val="21"/>
-                                </w:rPr>
-                              </w:pPr>
-                              <w:r>
-                                <w:rPr>
-                                  <w:rFonts w:eastAsia="等线" w:hAnsi="等线" w:cs="Times New Roman" w:hint="eastAsia"/>
-                                  <w:sz w:val="21"/>
-                                  <w:szCs w:val="21"/>
-                                </w:rPr>
-                                <w:t>排污许可预审报告管理</w:t>
-                              </w:r>
-                            </w:p>
-                          </w:txbxContent>
-                        </wps:txbx>
-                        <wps:bodyPr rot="0" spcFirstLastPara="0" vert="eaVert" wrap="square" lIns="0" tIns="0" rIns="0" bIns="0" numCol="1" spcCol="0" rtlCol="0" fromWordArt="0" anchor="ctr" anchorCtr="0" forceAA="0" compatLnSpc="1">
-                          <a:prstTxWarp prst="textNoShape">
-                            <a:avLst/>
-                          </a:prstTxWarp>
-                          <a:noAutofit/>
-                        </wps:bodyPr>
-                      </wps:wsp>
-                      <wps:wsp>
-                        <wps:cNvPr id="36" name="肘形连接符 36"/>
-                        <wps:cNvCnPr>
-                          <a:stCxn id="11" idx="2"/>
-                          <a:endCxn id="32" idx="0"/>
-                        </wps:cNvCnPr>
-                        <wps:spPr>
-                          <a:xfrm rot="5400000">
-                            <a:off x="2093239" y="2164307"/>
-                            <a:ext cx="446050" cy="397756"/>
-                          </a:xfrm>
-                          <a:prstGeom prst="bentConnector3">
-                            <a:avLst/>
-                          </a:prstGeom>
-                        </wps:spPr>
-                        <wps:style>
-                          <a:lnRef idx="1">
-                            <a:schemeClr val="dk1"/>
-                          </a:lnRef>
-                          <a:fillRef idx="0">
-                            <a:schemeClr val="dk1"/>
-                          </a:fillRef>
-                          <a:effectRef idx="0">
-                            <a:schemeClr val="dk1"/>
-                          </a:effectRef>
-                          <a:fontRef idx="minor">
-                            <a:schemeClr val="tx1"/>
-                          </a:fontRef>
-                        </wps:style>
-                        <wps:bodyPr/>
-                      </wps:wsp>
-                      <wps:wsp>
-                        <wps:cNvPr id="38" name="肘形连接符 38"/>
-                        <wps:cNvCnPr>
-                          <a:stCxn id="10" idx="2"/>
-                          <a:endCxn id="15" idx="0"/>
-                        </wps:cNvCnPr>
-                        <wps:spPr>
-                          <a:xfrm rot="5400000">
-                            <a:off x="538063" y="1792091"/>
-                            <a:ext cx="445368" cy="1143252"/>
-                          </a:xfrm>
-                          <a:prstGeom prst="bentConnector3">
-                            <a:avLst/>
-                          </a:prstGeom>
-                        </wps:spPr>
-                        <wps:style>
-                          <a:lnRef idx="1">
-                            <a:schemeClr val="dk1"/>
-                          </a:lnRef>
-                          <a:fillRef idx="0">
-                            <a:schemeClr val="dk1"/>
-                          </a:fillRef>
-                          <a:effectRef idx="0">
-                            <a:schemeClr val="dk1"/>
-                          </a:effectRef>
-                          <a:fontRef idx="minor">
-                            <a:schemeClr val="tx1"/>
-                          </a:fontRef>
-                        </wps:style>
-                        <wps:bodyPr/>
-                      </wps:wsp>
-                      <wps:wsp>
-                        <wps:cNvPr id="39" name="肘形连接符 39"/>
-                        <wps:cNvCnPr>
-                          <a:stCxn id="10" idx="2"/>
-                          <a:endCxn id="16" idx="0"/>
-                        </wps:cNvCnPr>
-                        <wps:spPr>
-                          <a:xfrm rot="5400000">
-                            <a:off x="671681" y="1925741"/>
-                            <a:ext cx="445401" cy="875984"/>
-                          </a:xfrm>
-                          <a:prstGeom prst="bentConnector3">
-                            <a:avLst>
-                              <a:gd name="adj1" fmla="val 50000"/>
-                            </a:avLst>
-                          </a:prstGeom>
-                        </wps:spPr>
-                        <wps:style>
-                          <a:lnRef idx="1">
-                            <a:schemeClr val="dk1"/>
-                          </a:lnRef>
-                          <a:fillRef idx="0">
-                            <a:schemeClr val="dk1"/>
-                          </a:fillRef>
-                          <a:effectRef idx="0">
-                            <a:schemeClr val="dk1"/>
-                          </a:effectRef>
-                          <a:fontRef idx="minor">
-                            <a:schemeClr val="tx1"/>
-                          </a:fontRef>
-                        </wps:style>
-                        <wps:bodyPr/>
-                      </wps:wsp>
-                      <wps:wsp>
-                        <wps:cNvPr id="41" name="肘形连接符 41"/>
-                        <wps:cNvCnPr>
-                          <a:stCxn id="10" idx="2"/>
-                          <a:endCxn id="17" idx="0"/>
-                        </wps:cNvCnPr>
-                        <wps:spPr>
-                          <a:xfrm rot="5400000">
-                            <a:off x="801318" y="2054972"/>
-                            <a:ext cx="444994" cy="617117"/>
-                          </a:xfrm>
-                          <a:prstGeom prst="bentConnector3">
-                            <a:avLst>
-                              <a:gd name="adj1" fmla="val 50000"/>
-                            </a:avLst>
-                          </a:prstGeom>
-                        </wps:spPr>
-                        <wps:style>
-                          <a:lnRef idx="1">
-                            <a:schemeClr val="dk1"/>
-                          </a:lnRef>
-                          <a:fillRef idx="0">
-                            <a:schemeClr val="dk1"/>
-                          </a:fillRef>
-                          <a:effectRef idx="0">
-                            <a:schemeClr val="dk1"/>
-                          </a:effectRef>
-                          <a:fontRef idx="minor">
-                            <a:schemeClr val="tx1"/>
-                          </a:fontRef>
-                        </wps:style>
-                        <wps:bodyPr/>
-                      </wps:wsp>
-                      <wps:wsp>
-                        <wps:cNvPr id="42" name="肘形连接符 42"/>
-                        <wps:cNvCnPr>
-                          <a:stCxn id="10" idx="2"/>
-                          <a:endCxn id="18" idx="0"/>
-                        </wps:cNvCnPr>
-                        <wps:spPr>
-                          <a:xfrm rot="5400000">
-                            <a:off x="930911" y="2184183"/>
-                            <a:ext cx="444612" cy="358313"/>
-                          </a:xfrm>
-                          <a:prstGeom prst="bentConnector3">
-                            <a:avLst>
-                              <a:gd name="adj1" fmla="val 50000"/>
-                            </a:avLst>
-                          </a:prstGeom>
-                        </wps:spPr>
-                        <wps:style>
-                          <a:lnRef idx="1">
-                            <a:schemeClr val="dk1"/>
-                          </a:lnRef>
-                          <a:fillRef idx="0">
-                            <a:schemeClr val="dk1"/>
-                          </a:fillRef>
-                          <a:effectRef idx="0">
-                            <a:schemeClr val="dk1"/>
-                          </a:effectRef>
-                          <a:fontRef idx="minor">
-                            <a:schemeClr val="tx1"/>
-                          </a:fontRef>
-                        </wps:style>
-                        <wps:bodyPr/>
-                      </wps:wsp>
-                      <wps:wsp>
-                        <wps:cNvPr id="43" name="肘形连接符 43"/>
-                        <wps:cNvCnPr>
-                          <a:stCxn id="5" idx="2"/>
-                          <a:endCxn id="10" idx="0"/>
-                        </wps:cNvCnPr>
-                        <wps:spPr>
-                          <a:xfrm rot="5400000">
-                            <a:off x="1945061" y="-17465"/>
-                            <a:ext cx="465810" cy="1691186"/>
-                          </a:xfrm>
-                          <a:prstGeom prst="bentConnector3">
-                            <a:avLst/>
-                          </a:prstGeom>
-                        </wps:spPr>
-                        <wps:style>
-                          <a:lnRef idx="1">
-                            <a:schemeClr val="dk1"/>
-                          </a:lnRef>
-                          <a:fillRef idx="0">
-                            <a:schemeClr val="dk1"/>
-                          </a:fillRef>
-                          <a:effectRef idx="0">
-                            <a:schemeClr val="dk1"/>
-                          </a:effectRef>
-                          <a:fontRef idx="minor">
-                            <a:schemeClr val="tx1"/>
-                          </a:fontRef>
-                        </wps:style>
-                        <wps:bodyPr/>
-                      </wps:wsp>
-                      <wps:wsp>
-                        <wps:cNvPr id="44" name="肘形连接符 44"/>
-                        <wps:cNvCnPr>
-                          <a:stCxn id="5" idx="2"/>
-                          <a:endCxn id="11" idx="0"/>
-                        </wps:cNvCnPr>
-                        <wps:spPr>
-                          <a:xfrm rot="5400000">
-                            <a:off x="2536883" y="573483"/>
-                            <a:ext cx="464937" cy="508417"/>
-                          </a:xfrm>
-                          <a:prstGeom prst="bentConnector3">
-                            <a:avLst/>
-                          </a:prstGeom>
-                        </wps:spPr>
-                        <wps:style>
-                          <a:lnRef idx="1">
-                            <a:schemeClr val="dk1"/>
-                          </a:lnRef>
-                          <a:fillRef idx="0">
-                            <a:schemeClr val="dk1"/>
-                          </a:fillRef>
-                          <a:effectRef idx="0">
-                            <a:schemeClr val="dk1"/>
-                          </a:effectRef>
-                          <a:fontRef idx="minor">
-                            <a:schemeClr val="tx1"/>
-                          </a:fontRef>
-                        </wps:style>
-                        <wps:bodyPr/>
-                      </wps:wsp>
-                      <wps:wsp>
-                        <wps:cNvPr id="45" name="肘形连接符 45"/>
-                        <wps:cNvCnPr>
-                          <a:stCxn id="5" idx="2"/>
-                          <a:endCxn id="12" idx="0"/>
-                        </wps:cNvCnPr>
-                        <wps:spPr>
-                          <a:xfrm rot="16200000" flipH="1">
-                            <a:off x="3175221" y="443561"/>
-                            <a:ext cx="464937" cy="768260"/>
-                          </a:xfrm>
-                          <a:prstGeom prst="bentConnector3">
-                            <a:avLst/>
-                          </a:prstGeom>
-                        </wps:spPr>
-                        <wps:style>
-                          <a:lnRef idx="1">
-                            <a:schemeClr val="dk1"/>
-                          </a:lnRef>
-                          <a:fillRef idx="0">
-                            <a:schemeClr val="dk1"/>
-                          </a:fillRef>
-                          <a:effectRef idx="0">
-                            <a:schemeClr val="dk1"/>
-                          </a:effectRef>
-                          <a:fontRef idx="minor">
-                            <a:schemeClr val="tx1"/>
-                          </a:fontRef>
-                        </wps:style>
-                        <wps:bodyPr/>
-                      </wps:wsp>
-                      <wps:wsp>
-                        <wps:cNvPr id="47" name="肘形连接符 47"/>
-                        <wps:cNvCnPr>
-                          <a:stCxn id="5" idx="2"/>
-                          <a:endCxn id="13" idx="0"/>
-                        </wps:cNvCnPr>
-                        <wps:spPr>
-                          <a:xfrm rot="16200000" flipH="1">
-                            <a:off x="3451823" y="166958"/>
-                            <a:ext cx="464937" cy="1321465"/>
-                          </a:xfrm>
-                          <a:prstGeom prst="bentConnector3">
-                            <a:avLst>
-                              <a:gd name="adj1" fmla="val 50000"/>
-                            </a:avLst>
-                          </a:prstGeom>
-                        </wps:spPr>
-                        <wps:style>
-                          <a:lnRef idx="1">
-                            <a:schemeClr val="dk1"/>
-                          </a:lnRef>
-                          <a:fillRef idx="0">
-                            <a:schemeClr val="dk1"/>
-                          </a:fillRef>
-                          <a:effectRef idx="0">
-                            <a:schemeClr val="dk1"/>
-                          </a:effectRef>
-                          <a:fontRef idx="minor">
-                            <a:schemeClr val="tx1"/>
-                          </a:fontRef>
-                        </wps:style>
-                        <wps:bodyPr/>
-                      </wps:wsp>
-                      <wps:wsp>
-                        <wps:cNvPr id="49" name="肘形连接符 49"/>
-                        <wps:cNvCnPr>
-                          <a:stCxn id="5" idx="2"/>
-                          <a:endCxn id="14" idx="0"/>
-                        </wps:cNvCnPr>
-                        <wps:spPr>
-                          <a:xfrm rot="16200000" flipH="1">
-                            <a:off x="3744564" y="-125782"/>
-                            <a:ext cx="464937" cy="1906946"/>
-                          </a:xfrm>
-                          <a:prstGeom prst="bentConnector3">
-                            <a:avLst/>
-                          </a:prstGeom>
-                        </wps:spPr>
-                        <wps:style>
-                          <a:lnRef idx="1">
-                            <a:schemeClr val="dk1"/>
-                          </a:lnRef>
-                          <a:fillRef idx="0">
-                            <a:schemeClr val="dk1"/>
-                          </a:fillRef>
-                          <a:effectRef idx="0">
-                            <a:schemeClr val="dk1"/>
-                          </a:effectRef>
-                          <a:fontRef idx="minor">
-                            <a:schemeClr val="tx1"/>
-                          </a:fontRef>
-                        </wps:style>
-                        <wps:bodyPr/>
-                      </wps:wsp>
-                      <wps:wsp>
-                        <wps:cNvPr id="52" name="肘形连接符 52"/>
-                        <wps:cNvCnPr>
-                          <a:stCxn id="5" idx="2"/>
-                          <a:endCxn id="8" idx="0"/>
-                        </wps:cNvCnPr>
-                        <wps:spPr>
-                          <a:xfrm rot="5400000">
-                            <a:off x="1651012" y="-312640"/>
-                            <a:ext cx="464684" cy="2280410"/>
-                          </a:xfrm>
-                          <a:prstGeom prst="bentConnector3">
-                            <a:avLst>
-                              <a:gd name="adj1" fmla="val 50000"/>
-                            </a:avLst>
-                          </a:prstGeom>
-                        </wps:spPr>
-                        <wps:style>
-                          <a:lnRef idx="1">
-                            <a:schemeClr val="dk1"/>
-                          </a:lnRef>
-                          <a:fillRef idx="0">
-                            <a:schemeClr val="dk1"/>
-                          </a:fillRef>
-                          <a:effectRef idx="0">
-                            <a:schemeClr val="dk1"/>
-                          </a:effectRef>
-                          <a:fontRef idx="minor">
-                            <a:schemeClr val="tx1"/>
-                          </a:fontRef>
-                        </wps:style>
-                        <wps:bodyPr/>
-                      </wps:wsp>
-                      <wps:wsp>
-                        <wps:cNvPr id="53" name="肘形连接符 53"/>
-                        <wps:cNvCnPr>
-                          <a:stCxn id="5" idx="2"/>
-                          <a:endCxn id="7" idx="0"/>
-                        </wps:cNvCnPr>
-                        <wps:spPr>
-                          <a:xfrm rot="5400000">
-                            <a:off x="1406831" y="-556569"/>
-                            <a:ext cx="464937" cy="2768521"/>
-                          </a:xfrm>
-                          <a:prstGeom prst="bentConnector3">
-                            <a:avLst>
-                              <a:gd name="adj1" fmla="val 50000"/>
-                            </a:avLst>
-                          </a:prstGeom>
-                        </wps:spPr>
-                        <wps:style>
-                          <a:lnRef idx="1">
-                            <a:schemeClr val="dk1"/>
-                          </a:lnRef>
-                          <a:fillRef idx="0">
-                            <a:schemeClr val="dk1"/>
-                          </a:fillRef>
-                          <a:effectRef idx="0">
-                            <a:schemeClr val="dk1"/>
-                          </a:effectRef>
-                          <a:fontRef idx="minor">
-                            <a:schemeClr val="tx1"/>
-                          </a:fontRef>
-                        </wps:style>
-                        <wps:bodyPr/>
-                      </wps:wsp>
-                      <wps:wsp>
-                        <wps:cNvPr id="54" name="矩形 54"/>
-                        <wps:cNvSpPr/>
-                        <wps:spPr>
-                          <a:xfrm>
-                            <a:off x="1783425" y="1061031"/>
-                            <a:ext cx="288000" cy="1080000"/>
-                          </a:xfrm>
-                          <a:prstGeom prst="rect">
-                            <a:avLst/>
-                          </a:prstGeom>
-                        </wps:spPr>
-                        <wps:style>
-                          <a:lnRef idx="2">
-                            <a:schemeClr val="dk1"/>
-                          </a:lnRef>
-                          <a:fillRef idx="1">
-                            <a:schemeClr val="lt1"/>
-                          </a:fillRef>
-                          <a:effectRef idx="0">
-                            <a:schemeClr val="dk1"/>
-                          </a:effectRef>
-                          <a:fontRef idx="minor">
-                            <a:schemeClr val="dk1"/>
-                          </a:fontRef>
-                        </wps:style>
-                        <wps:txbx>
-                          <w:txbxContent>
-                            <w:p>
-                              <w:pPr>
-                                <w:pStyle w:val="a7"/>
-                                <w:spacing w:before="0" w:beforeAutospacing="0" w:after="0" w:afterAutospacing="0"/>
-                                <w:jc w:val="center"/>
-                              </w:pPr>
-                              <w:r>
-                                <w:rPr>
-                                  <w:rFonts w:eastAsia="等线" w:hAnsi="等线" w:cs="Times New Roman" w:hint="eastAsia"/>
-                                  <w:sz w:val="21"/>
-                                  <w:szCs w:val="21"/>
-                                </w:rPr>
-                                <w:t>数据集成</w:t>
-                              </w:r>
-                            </w:p>
-                          </w:txbxContent>
-                        </wps:txbx>
-                        <wps:bodyPr rot="0" spcFirstLastPara="0" vert="eaVert" wrap="square" lIns="0" tIns="0" rIns="0" bIns="0" numCol="1" spcCol="0" rtlCol="0" fromWordArt="0" anchor="ctr" anchorCtr="0" forceAA="0" compatLnSpc="1">
-                          <a:prstTxWarp prst="textNoShape">
-                            <a:avLst/>
-                          </a:prstTxWarp>
-                          <a:noAutofit/>
-                        </wps:bodyPr>
-                      </wps:wsp>
-                      <wps:wsp>
-                        <wps:cNvPr id="55" name="肘形连接符 55"/>
-                        <wps:cNvCnPr>
-                          <a:stCxn id="5" idx="2"/>
-                          <a:endCxn id="54" idx="0"/>
-                        </wps:cNvCnPr>
-                        <wps:spPr>
-                          <a:xfrm rot="5400000">
-                            <a:off x="2242588" y="280060"/>
-                            <a:ext cx="465808" cy="1096134"/>
-                          </a:xfrm>
-                          <a:prstGeom prst="bentConnector3">
-                            <a:avLst/>
-                          </a:prstGeom>
-                        </wps:spPr>
-                        <wps:style>
-                          <a:lnRef idx="1">
-                            <a:schemeClr val="dk1"/>
-                          </a:lnRef>
-                          <a:fillRef idx="0">
-                            <a:schemeClr val="dk1"/>
-                          </a:fillRef>
-                          <a:effectRef idx="0">
-                            <a:schemeClr val="dk1"/>
-                          </a:effectRef>
-                          <a:fontRef idx="minor">
-                            <a:schemeClr val="tx1"/>
-                          </a:fontRef>
-                        </wps:style>
-                        <wps:bodyPr/>
-                      </wps:wsp>
-                      <wps:wsp>
-                        <wps:cNvPr id="56" name="矩形 56"/>
-                        <wps:cNvSpPr/>
-                        <wps:spPr>
-                          <a:xfrm>
-                            <a:off x="1394857" y="2577116"/>
-                            <a:ext cx="216000" cy="1800000"/>
-                          </a:xfrm>
-                          <a:prstGeom prst="rect">
-                            <a:avLst/>
-                          </a:prstGeom>
-                        </wps:spPr>
-                        <wps:style>
-                          <a:lnRef idx="2">
-                            <a:schemeClr val="dk1"/>
-                          </a:lnRef>
-                          <a:fillRef idx="1">
-                            <a:schemeClr val="lt1"/>
-                          </a:fillRef>
-                          <a:effectRef idx="0">
-                            <a:schemeClr val="dk1"/>
-                          </a:effectRef>
-                          <a:fontRef idx="minor">
-                            <a:schemeClr val="dk1"/>
-                          </a:fontRef>
-                        </wps:style>
-                        <wps:txbx>
-                          <w:txbxContent>
-                            <w:p>
-                              <w:pPr>
-                                <w:pStyle w:val="a7"/>
-                                <w:spacing w:before="0" w:beforeAutospacing="0" w:after="0" w:afterAutospacing="0"/>
-                                <w:jc w:val="center"/>
-                              </w:pPr>
-                              <w:r>
-                                <w:rPr>
-                                  <w:rFonts w:eastAsia="等线" w:hAnsi="等线" w:cs="Times New Roman" w:hint="eastAsia"/>
-                                  <w:sz w:val="21"/>
-                                  <w:szCs w:val="21"/>
-                                </w:rPr>
-                                <w:t>生态环境数据</w:t>
-                              </w:r>
-                            </w:p>
-                          </w:txbxContent>
-                        </wps:txbx>
-                        <wps:bodyPr rot="0" spcFirstLastPara="0" vert="eaVert" wrap="square" lIns="0" tIns="0" rIns="0" bIns="0" numCol="1" spcCol="0" rtlCol="0" fromWordArt="0" anchor="ctr" anchorCtr="0" forceAA="0" compatLnSpc="1">
-                          <a:prstTxWarp prst="textNoShape">
-                            <a:avLst/>
-                          </a:prstTxWarp>
-                          <a:noAutofit/>
-                        </wps:bodyPr>
-                      </wps:wsp>
-                      <wps:wsp>
-                        <wps:cNvPr id="57" name="矩形 57"/>
-                        <wps:cNvSpPr/>
-                        <wps:spPr>
-                          <a:xfrm>
-                            <a:off x="1646033" y="2577066"/>
-                            <a:ext cx="216000" cy="1800000"/>
-                          </a:xfrm>
-                          <a:prstGeom prst="rect">
-                            <a:avLst/>
-                          </a:prstGeom>
-                        </wps:spPr>
-                        <wps:style>
-                          <a:lnRef idx="2">
-                            <a:schemeClr val="dk1"/>
-                          </a:lnRef>
-                          <a:fillRef idx="1">
-                            <a:schemeClr val="lt1"/>
-                          </a:fillRef>
-                          <a:effectRef idx="0">
-                            <a:schemeClr val="dk1"/>
-                          </a:effectRef>
-                          <a:fontRef idx="minor">
-                            <a:schemeClr val="dk1"/>
-                          </a:fontRef>
-                        </wps:style>
-                        <wps:txbx>
-                          <w:txbxContent>
-                            <w:p>
-                              <w:pPr>
-                                <w:pStyle w:val="a7"/>
-                                <w:spacing w:before="0" w:beforeAutospacing="0" w:after="0" w:afterAutospacing="0"/>
-                                <w:jc w:val="center"/>
-                              </w:pPr>
-                              <w:r>
-                                <w:rPr>
-                                  <w:rFonts w:eastAsia="等线" w:hAnsi="等线" w:cs="Times New Roman" w:hint="eastAsia"/>
-                                  <w:sz w:val="21"/>
-                                  <w:szCs w:val="21"/>
-                                </w:rPr>
-                                <w:t>经济社会数据</w:t>
-                              </w:r>
-                            </w:p>
-                          </w:txbxContent>
-                        </wps:txbx>
-                        <wps:bodyPr rot="0" spcFirstLastPara="0" vert="eaVert" wrap="square" lIns="0" tIns="0" rIns="0" bIns="0" numCol="1" spcCol="0" rtlCol="0" fromWordArt="0" anchor="ctr" anchorCtr="0" forceAA="0" compatLnSpc="1">
-                          <a:prstTxWarp prst="textNoShape">
-                            <a:avLst/>
-                          </a:prstTxWarp>
-                          <a:noAutofit/>
-                        </wps:bodyPr>
-                      </wps:wsp>
-                      <wps:wsp>
-                        <wps:cNvPr id="58" name="肘形连接符 58"/>
-                        <wps:cNvCnPr>
-                          <a:stCxn id="54" idx="2"/>
-                          <a:endCxn id="56" idx="0"/>
-                        </wps:cNvCnPr>
-                        <wps:spPr>
-                          <a:xfrm rot="5400000">
-                            <a:off x="1497099" y="2146789"/>
-                            <a:ext cx="436085" cy="424568"/>
-                          </a:xfrm>
-                          <a:prstGeom prst="bentConnector3">
-                            <a:avLst/>
-                          </a:prstGeom>
-                        </wps:spPr>
-                        <wps:style>
-                          <a:lnRef idx="1">
-                            <a:schemeClr val="dk1"/>
-                          </a:lnRef>
-                          <a:fillRef idx="0">
-                            <a:schemeClr val="dk1"/>
-                          </a:fillRef>
-                          <a:effectRef idx="0">
-                            <a:schemeClr val="dk1"/>
-                          </a:effectRef>
-                          <a:fontRef idx="minor">
-                            <a:schemeClr val="tx1"/>
-                          </a:fontRef>
-                        </wps:style>
-                        <wps:bodyPr/>
-                      </wps:wsp>
-                      <wps:wsp>
-                        <wps:cNvPr id="59" name="肘形连接符 59"/>
-                        <wps:cNvCnPr>
-                          <a:stCxn id="54" idx="2"/>
-                          <a:endCxn id="57" idx="0"/>
-                        </wps:cNvCnPr>
-                        <wps:spPr>
-                          <a:xfrm rot="5400000">
-                            <a:off x="1622712" y="2272352"/>
-                            <a:ext cx="436035" cy="173392"/>
-                          </a:xfrm>
-                          <a:prstGeom prst="bentConnector3">
-                            <a:avLst/>
-                          </a:prstGeom>
-                        </wps:spPr>
-                        <wps:style>
-                          <a:lnRef idx="1">
-                            <a:schemeClr val="dk1"/>
-                          </a:lnRef>
-                          <a:fillRef idx="0">
-                            <a:schemeClr val="dk1"/>
-                          </a:fillRef>
-                          <a:effectRef idx="0">
-                            <a:schemeClr val="dk1"/>
-                          </a:effectRef>
-                          <a:fontRef idx="minor">
-                            <a:schemeClr val="tx1"/>
-                          </a:fontRef>
-                        </wps:style>
-                        <wps:bodyPr/>
-                      </wps:wsp>
-                      <wps:wsp>
-                        <wps:cNvPr id="61" name="矩形 61"/>
-                        <wps:cNvSpPr/>
-                        <wps:spPr>
-                          <a:xfrm>
-                            <a:off x="3282980" y="2577076"/>
-                            <a:ext cx="216000" cy="1800000"/>
-                          </a:xfrm>
-                          <a:prstGeom prst="rect">
-                            <a:avLst/>
-                          </a:prstGeom>
-                        </wps:spPr>
-                        <wps:style>
-                          <a:lnRef idx="2">
-                            <a:schemeClr val="dk1"/>
-                          </a:lnRef>
-                          <a:fillRef idx="1">
-                            <a:schemeClr val="lt1"/>
-                          </a:fillRef>
-                          <a:effectRef idx="0">
-                            <a:schemeClr val="dk1"/>
-                          </a:effectRef>
-                          <a:fontRef idx="minor">
-                            <a:schemeClr val="dk1"/>
-                          </a:fontRef>
-                        </wps:style>
-                        <wps:txbx>
-                          <w:txbxContent>
-                            <w:p>
-                              <w:pPr>
-                                <w:pStyle w:val="a7"/>
-                                <w:spacing w:before="0" w:beforeAutospacing="0" w:after="0" w:afterAutospacing="0"/>
-                                <w:jc w:val="center"/>
-                              </w:pPr>
-                              <w:r>
-                                <w:rPr>
-                                  <w:rFonts w:eastAsia="等线" w:hAnsi="等线" w:hint="eastAsia"/>
-                                  <w:sz w:val="21"/>
-                                  <w:szCs w:val="21"/>
-                                </w:rPr>
-                                <w:t>环境监测信息管理</w:t>
-                              </w:r>
-                            </w:p>
-                          </w:txbxContent>
-                        </wps:txbx>
-                        <wps:bodyPr rot="0" spcFirstLastPara="0" vert="eaVert" wrap="square" lIns="0" tIns="0" rIns="0" bIns="0" numCol="1" spcCol="0" rtlCol="0" fromWordArt="0" anchor="ctr" anchorCtr="0" forceAA="0" compatLnSpc="1">
-                          <a:prstTxWarp prst="textNoShape">
-                            <a:avLst/>
-                          </a:prstTxWarp>
-                          <a:noAutofit/>
-                        </wps:bodyPr>
-                      </wps:wsp>
-                      <wps:wsp>
-                        <wps:cNvPr id="62" name="矩形 62"/>
-                        <wps:cNvSpPr/>
-                        <wps:spPr>
-                          <a:xfrm>
-                            <a:off x="3601714" y="2577076"/>
-                            <a:ext cx="216000" cy="1800000"/>
-                          </a:xfrm>
-                          <a:prstGeom prst="rect">
-                            <a:avLst/>
-                          </a:prstGeom>
-                        </wps:spPr>
-                        <wps:style>
-                          <a:lnRef idx="2">
-                            <a:schemeClr val="dk1"/>
-                          </a:lnRef>
-                          <a:fillRef idx="1">
-                            <a:schemeClr val="lt1"/>
-                          </a:fillRef>
-                          <a:effectRef idx="0">
-                            <a:schemeClr val="dk1"/>
-                          </a:effectRef>
-                          <a:fontRef idx="minor">
-                            <a:schemeClr val="dk1"/>
-                          </a:fontRef>
-                        </wps:style>
-                        <wps:txbx>
-                          <w:txbxContent>
-                            <w:p>
-                              <w:pPr>
-                                <w:pStyle w:val="a7"/>
-                                <w:spacing w:before="0" w:beforeAutospacing="0" w:after="0" w:afterAutospacing="0"/>
-                                <w:jc w:val="center"/>
-                              </w:pPr>
-                              <w:r>
-                                <w:rPr>
-                                  <w:rFonts w:eastAsia="等线" w:hAnsi="等线" w:cs="Times New Roman" w:hint="eastAsia"/>
-                                  <w:sz w:val="21"/>
-                                  <w:szCs w:val="21"/>
-                                </w:rPr>
-                                <w:t>地图服务管理</w:t>
-                              </w:r>
-                            </w:p>
-                          </w:txbxContent>
-                        </wps:txbx>
-                        <wps:bodyPr rot="0" spcFirstLastPara="0" vert="eaVert" wrap="square" lIns="0" tIns="0" rIns="0" bIns="0" numCol="1" spcCol="0" rtlCol="0" fromWordArt="0" anchor="ctr" anchorCtr="0" forceAA="0" compatLnSpc="1">
-                          <a:prstTxWarp prst="textNoShape">
-                            <a:avLst/>
-                          </a:prstTxWarp>
-                          <a:noAutofit/>
-                        </wps:bodyPr>
-                      </wps:wsp>
-                      <wps:wsp>
-                        <wps:cNvPr id="63" name="矩形 63"/>
-                        <wps:cNvSpPr/>
-                        <wps:spPr>
-                          <a:xfrm>
-                            <a:off x="3892640" y="2577076"/>
-                            <a:ext cx="216000" cy="1800000"/>
-                          </a:xfrm>
-                          <a:prstGeom prst="rect">
-                            <a:avLst/>
-                          </a:prstGeom>
-                        </wps:spPr>
-                        <wps:style>
-                          <a:lnRef idx="2">
-                            <a:schemeClr val="dk1"/>
-                          </a:lnRef>
-                          <a:fillRef idx="1">
-                            <a:schemeClr val="lt1"/>
-                          </a:fillRef>
-                          <a:effectRef idx="0">
-                            <a:schemeClr val="dk1"/>
-                          </a:effectRef>
-                          <a:fontRef idx="minor">
-                            <a:schemeClr val="dk1"/>
-                          </a:fontRef>
-                        </wps:style>
-                        <wps:txbx>
-                          <w:txbxContent>
-                            <w:p>
-                              <w:pPr>
-                                <w:pStyle w:val="a7"/>
-                                <w:spacing w:before="0" w:beforeAutospacing="0" w:after="0" w:afterAutospacing="0"/>
-                                <w:jc w:val="center"/>
-                              </w:pPr>
-                              <w:r>
-                                <w:rPr>
-                                  <w:rFonts w:eastAsia="等线" w:hAnsi="等线" w:hint="eastAsia"/>
-                                  <w:sz w:val="21"/>
-                                  <w:szCs w:val="21"/>
-                                </w:rPr>
-                                <w:t>检测环境要素管理</w:t>
-                              </w:r>
-                            </w:p>
-                          </w:txbxContent>
-                        </wps:txbx>
-                        <wps:bodyPr rot="0" spcFirstLastPara="0" vert="eaVert" wrap="square" lIns="0" tIns="0" rIns="0" bIns="0" numCol="1" spcCol="0" rtlCol="0" fromWordArt="0" anchor="ctr" anchorCtr="0" forceAA="0" compatLnSpc="1">
-                          <a:prstTxWarp prst="textNoShape">
-                            <a:avLst/>
-                          </a:prstTxWarp>
-                          <a:noAutofit/>
-                        </wps:bodyPr>
-                      </wps:wsp>
-                      <wps:wsp>
-                        <wps:cNvPr id="64" name="矩形 64"/>
-                        <wps:cNvSpPr/>
-                        <wps:spPr>
-                          <a:xfrm>
-                            <a:off x="4187955" y="2577076"/>
-                            <a:ext cx="216000" cy="1800000"/>
-                          </a:xfrm>
-                          <a:prstGeom prst="rect">
-                            <a:avLst/>
-                          </a:prstGeom>
-                        </wps:spPr>
-                        <wps:style>
-                          <a:lnRef idx="2">
-                            <a:schemeClr val="dk1"/>
-                          </a:lnRef>
-                          <a:fillRef idx="1">
-                            <a:schemeClr val="lt1"/>
-                          </a:fillRef>
-                          <a:effectRef idx="0">
-                            <a:schemeClr val="dk1"/>
-                          </a:effectRef>
-                          <a:fontRef idx="minor">
-                            <a:schemeClr val="dk1"/>
-                          </a:fontRef>
-                        </wps:style>
-                        <wps:txbx>
-                          <w:txbxContent>
-                            <w:p>
-                              <w:pPr>
-                                <w:pStyle w:val="a7"/>
-                                <w:spacing w:before="0" w:beforeAutospacing="0" w:after="0" w:afterAutospacing="0"/>
-                                <w:jc w:val="center"/>
-                              </w:pPr>
-                              <w:r>
-                                <w:rPr>
-                                  <w:rFonts w:eastAsia="等线" w:hAnsi="等线" w:hint="eastAsia"/>
-                                  <w:sz w:val="21"/>
-                                  <w:szCs w:val="21"/>
-                                </w:rPr>
-                                <w:t>企业基础信息管理</w:t>
-                              </w:r>
-                            </w:p>
-                          </w:txbxContent>
-                        </wps:txbx>
-                        <wps:bodyPr rot="0" spcFirstLastPara="0" vert="eaVert" wrap="square" lIns="0" tIns="0" rIns="0" bIns="0" numCol="1" spcCol="0" rtlCol="0" fromWordArt="0" anchor="ctr" anchorCtr="0" forceAA="0" compatLnSpc="1">
-                          <a:prstTxWarp prst="textNoShape">
-                            <a:avLst/>
-                          </a:prstTxWarp>
-                          <a:noAutofit/>
-                        </wps:bodyPr>
-                      </wps:wsp>
-                      <wps:wsp>
-                        <wps:cNvPr id="65" name="矩形 65"/>
-                        <wps:cNvSpPr/>
-                        <wps:spPr>
-                          <a:xfrm>
-                            <a:off x="4492685" y="2577076"/>
-                            <a:ext cx="216000" cy="1800000"/>
-                          </a:xfrm>
-                          <a:prstGeom prst="rect">
-                            <a:avLst/>
-                          </a:prstGeom>
-                        </wps:spPr>
-                        <wps:style>
-                          <a:lnRef idx="2">
-                            <a:schemeClr val="dk1"/>
-                          </a:lnRef>
-                          <a:fillRef idx="1">
-                            <a:schemeClr val="lt1"/>
-                          </a:fillRef>
-                          <a:effectRef idx="0">
-                            <a:schemeClr val="dk1"/>
-                          </a:effectRef>
-                          <a:fontRef idx="minor">
-                            <a:schemeClr val="dk1"/>
-                          </a:fontRef>
-                        </wps:style>
-                        <wps:txbx>
-                          <w:txbxContent>
-                            <w:p>
-                              <w:pPr>
-                                <w:pStyle w:val="a7"/>
-                                <w:spacing w:before="0" w:beforeAutospacing="0" w:after="0" w:afterAutospacing="0"/>
-                                <w:jc w:val="center"/>
-                              </w:pPr>
-                              <w:r>
-                                <w:rPr>
-                                  <w:rFonts w:eastAsia="等线" w:hAnsi="等线" w:hint="eastAsia"/>
-                                  <w:sz w:val="21"/>
-                                  <w:szCs w:val="21"/>
-                                </w:rPr>
-                                <w:t>规划衔接信息管理</w:t>
-                              </w:r>
-                            </w:p>
-                          </w:txbxContent>
-                        </wps:txbx>
-                        <wps:bodyPr rot="0" spcFirstLastPara="0" vert="eaVert" wrap="square" lIns="0" tIns="0" rIns="0" bIns="0" numCol="1" spcCol="0" rtlCol="0" fromWordArt="0" anchor="ctr" anchorCtr="0" forceAA="0" compatLnSpc="1">
-                          <a:prstTxWarp prst="textNoShape">
-                            <a:avLst/>
-                          </a:prstTxWarp>
-                          <a:noAutofit/>
-                        </wps:bodyPr>
-                      </wps:wsp>
-                      <wps:wsp>
-                        <wps:cNvPr id="66" name="矩形 66"/>
-                        <wps:cNvSpPr/>
-                        <wps:spPr>
-                          <a:xfrm>
-                            <a:off x="4801117" y="2577076"/>
-                            <a:ext cx="216000" cy="1800000"/>
-                          </a:xfrm>
-                          <a:prstGeom prst="rect">
-                            <a:avLst/>
-                          </a:prstGeom>
-                        </wps:spPr>
-                        <wps:style>
-                          <a:lnRef idx="2">
-                            <a:schemeClr val="dk1"/>
-                          </a:lnRef>
-                          <a:fillRef idx="1">
-                            <a:schemeClr val="lt1"/>
-                          </a:fillRef>
-                          <a:effectRef idx="0">
-                            <a:schemeClr val="dk1"/>
-                          </a:effectRef>
-                          <a:fontRef idx="minor">
-                            <a:schemeClr val="dk1"/>
-                          </a:fontRef>
-                        </wps:style>
-                        <wps:txbx>
-                          <w:txbxContent>
-                            <w:p>
-                              <w:pPr>
-                                <w:pStyle w:val="a7"/>
-                                <w:spacing w:before="0" w:beforeAutospacing="0" w:after="0" w:afterAutospacing="0"/>
-                                <w:jc w:val="center"/>
-                              </w:pPr>
-                              <w:r>
-                                <w:rPr>
-                                  <w:rFonts w:eastAsia="等线" w:hAnsi="等线" w:hint="eastAsia"/>
-                                  <w:sz w:val="21"/>
-                                  <w:szCs w:val="21"/>
-                                </w:rPr>
-                                <w:t>规划衔接信息管理</w:t>
-                              </w:r>
-                            </w:p>
-                          </w:txbxContent>
-                        </wps:txbx>
-                        <wps:bodyPr rot="0" spcFirstLastPara="0" vert="eaVert" wrap="square" lIns="0" tIns="0" rIns="0" bIns="0" numCol="1" spcCol="0" rtlCol="0" fromWordArt="0" anchor="ctr" anchorCtr="0" forceAA="0" compatLnSpc="1">
-                          <a:prstTxWarp prst="textNoShape">
-                            <a:avLst/>
-                          </a:prstTxWarp>
-                          <a:noAutofit/>
-                        </wps:bodyPr>
-                      </wps:wsp>
-                      <wps:wsp>
-                        <wps:cNvPr id="67" name="矩形 67"/>
-                        <wps:cNvSpPr/>
-                        <wps:spPr>
-                          <a:xfrm>
-                            <a:off x="5102344" y="2577076"/>
-                            <a:ext cx="216000" cy="1800000"/>
-                          </a:xfrm>
-                          <a:prstGeom prst="rect">
-                            <a:avLst/>
-                          </a:prstGeom>
-                        </wps:spPr>
-                        <wps:style>
-                          <a:lnRef idx="2">
-                            <a:schemeClr val="dk1"/>
-                          </a:lnRef>
-                          <a:fillRef idx="1">
-                            <a:schemeClr val="lt1"/>
-                          </a:fillRef>
-                          <a:effectRef idx="0">
-                            <a:schemeClr val="dk1"/>
-                          </a:effectRef>
-                          <a:fontRef idx="minor">
-                            <a:schemeClr val="dk1"/>
-                          </a:fontRef>
-                        </wps:style>
-                        <wps:txbx>
-                          <w:txbxContent>
-                            <w:p>
-                              <w:pPr>
-                                <w:pStyle w:val="a7"/>
-                                <w:spacing w:before="0" w:beforeAutospacing="0" w:after="0" w:afterAutospacing="0"/>
-                                <w:jc w:val="center"/>
-                                <w:rPr>
-                                  <w:rFonts w:asciiTheme="minorHAnsi" w:eastAsiaTheme="minorHAnsi" w:hAnsiTheme="minorHAnsi"/>
-                                  <w:sz w:val="21"/>
-                                  <w:szCs w:val="21"/>
-                                </w:rPr>
-                              </w:pPr>
-                              <w:r>
-                                <w:rPr>
-                                  <w:rFonts w:asciiTheme="minorHAnsi" w:eastAsiaTheme="minorHAnsi" w:hAnsiTheme="minorHAnsi" w:hint="eastAsia"/>
-                                  <w:sz w:val="21"/>
-                                  <w:szCs w:val="21"/>
-                                </w:rPr>
-                                <w:t>资源环境承载力预警数据管理</w:t>
-                              </w:r>
-                            </w:p>
-                          </w:txbxContent>
-                        </wps:txbx>
-                        <wps:bodyPr rot="0" spcFirstLastPara="0" vert="eaVert" wrap="square" lIns="0" tIns="0" rIns="0" bIns="0" numCol="1" spcCol="0" rtlCol="0" fromWordArt="0" anchor="ctr" anchorCtr="0" forceAA="0" compatLnSpc="1">
-                          <a:prstTxWarp prst="textNoShape">
-                            <a:avLst/>
-                          </a:prstTxWarp>
-                          <a:noAutofit/>
-                        </wps:bodyPr>
-                      </wps:wsp>
-                      <wps:wsp>
-                        <wps:cNvPr id="1" name="肘形连接符 1"/>
-                        <wps:cNvCnPr>
-                          <a:stCxn id="12" idx="2"/>
-                          <a:endCxn id="61" idx="0"/>
-                        </wps:cNvCnPr>
-                        <wps:spPr>
-                          <a:xfrm rot="5400000">
-                            <a:off x="3372942" y="2158199"/>
-                            <a:ext cx="436916" cy="400839"/>
-                          </a:xfrm>
-                          <a:prstGeom prst="bentConnector3">
-                            <a:avLst/>
-                          </a:prstGeom>
-                        </wps:spPr>
-                        <wps:style>
-                          <a:lnRef idx="1">
-                            <a:schemeClr val="dk1"/>
-                          </a:lnRef>
-                          <a:fillRef idx="0">
-                            <a:schemeClr val="dk1"/>
-                          </a:fillRef>
-                          <a:effectRef idx="0">
-                            <a:schemeClr val="dk1"/>
-                          </a:effectRef>
-                          <a:fontRef idx="minor">
-                            <a:schemeClr val="tx1"/>
-                          </a:fontRef>
-                        </wps:style>
-                        <wps:bodyPr/>
-                      </wps:wsp>
-                      <wps:wsp>
-                        <wps:cNvPr id="6" name="肘形连接符 6"/>
-                        <wps:cNvCnPr>
-                          <a:stCxn id="12" idx="2"/>
-                          <a:endCxn id="62" idx="0"/>
-                        </wps:cNvCnPr>
-                        <wps:spPr>
-                          <a:xfrm rot="5400000">
-                            <a:off x="3532309" y="2317566"/>
-                            <a:ext cx="436916" cy="82105"/>
-                          </a:xfrm>
-                          <a:prstGeom prst="bentConnector3">
-                            <a:avLst/>
-                          </a:prstGeom>
-                        </wps:spPr>
-                        <wps:style>
-                          <a:lnRef idx="1">
-                            <a:schemeClr val="dk1"/>
-                          </a:lnRef>
-                          <a:fillRef idx="0">
-                            <a:schemeClr val="dk1"/>
-                          </a:fillRef>
-                          <a:effectRef idx="0">
-                            <a:schemeClr val="dk1"/>
-                          </a:effectRef>
-                          <a:fontRef idx="minor">
-                            <a:schemeClr val="tx1"/>
-                          </a:fontRef>
-                        </wps:style>
-                        <wps:bodyPr/>
-                      </wps:wsp>
-                      <wps:wsp>
-                        <wps:cNvPr id="21" name="肘形连接符 21"/>
-                        <wps:cNvCnPr>
-                          <a:stCxn id="12" idx="2"/>
-                          <a:endCxn id="63" idx="0"/>
-                        </wps:cNvCnPr>
-                        <wps:spPr>
-                          <a:xfrm rot="16200000" flipH="1">
-                            <a:off x="3677771" y="2254207"/>
-                            <a:ext cx="436916" cy="208821"/>
-                          </a:xfrm>
-                          <a:prstGeom prst="bentConnector3">
-                            <a:avLst>
-                              <a:gd name="adj1" fmla="val 50000"/>
-                            </a:avLst>
-                          </a:prstGeom>
-                        </wps:spPr>
-                        <wps:style>
-                          <a:lnRef idx="1">
-                            <a:schemeClr val="dk1"/>
-                          </a:lnRef>
-                          <a:fillRef idx="0">
-                            <a:schemeClr val="dk1"/>
-                          </a:fillRef>
-                          <a:effectRef idx="0">
-                            <a:schemeClr val="dk1"/>
-                          </a:effectRef>
-                          <a:fontRef idx="minor">
-                            <a:schemeClr val="tx1"/>
-                          </a:fontRef>
-                        </wps:style>
-                        <wps:bodyPr/>
-                      </wps:wsp>
-                      <wps:wsp>
-                        <wps:cNvPr id="22" name="肘形连接符 22"/>
-                        <wps:cNvCnPr>
-                          <a:stCxn id="12" idx="2"/>
-                          <a:endCxn id="65" idx="0"/>
-                        </wps:cNvCnPr>
-                        <wps:spPr>
-                          <a:xfrm rot="16200000" flipH="1">
-                            <a:off x="3977794" y="1954185"/>
-                            <a:ext cx="436916" cy="808866"/>
-                          </a:xfrm>
-                          <a:prstGeom prst="bentConnector3">
-                            <a:avLst/>
-                          </a:prstGeom>
-                        </wps:spPr>
-                        <wps:style>
-                          <a:lnRef idx="1">
-                            <a:schemeClr val="dk1"/>
-                          </a:lnRef>
-                          <a:fillRef idx="0">
-                            <a:schemeClr val="dk1"/>
-                          </a:fillRef>
-                          <a:effectRef idx="0">
-                            <a:schemeClr val="dk1"/>
-                          </a:effectRef>
-                          <a:fontRef idx="minor">
-                            <a:schemeClr val="tx1"/>
-                          </a:fontRef>
-                        </wps:style>
-                        <wps:bodyPr/>
-                      </wps:wsp>
-                      <wps:wsp>
-                        <wps:cNvPr id="23" name="肘形连接符 23"/>
-                        <wps:cNvCnPr>
-                          <a:stCxn id="12" idx="2"/>
-                          <a:endCxn id="66" idx="0"/>
-                        </wps:cNvCnPr>
-                        <wps:spPr>
-                          <a:xfrm rot="16200000" flipH="1">
-                            <a:off x="4132010" y="1799969"/>
-                            <a:ext cx="436916" cy="1117298"/>
-                          </a:xfrm>
-                          <a:prstGeom prst="bentConnector3">
-                            <a:avLst>
-                              <a:gd name="adj1" fmla="val 50000"/>
-                            </a:avLst>
-                          </a:prstGeom>
-                        </wps:spPr>
-                        <wps:style>
-                          <a:lnRef idx="1">
-                            <a:schemeClr val="dk1"/>
-                          </a:lnRef>
-                          <a:fillRef idx="0">
-                            <a:schemeClr val="dk1"/>
-                          </a:fillRef>
-                          <a:effectRef idx="0">
-                            <a:schemeClr val="dk1"/>
-                          </a:effectRef>
-                          <a:fontRef idx="minor">
-                            <a:schemeClr val="tx1"/>
-                          </a:fontRef>
-                        </wps:style>
-                        <wps:bodyPr/>
-                      </wps:wsp>
-                      <wps:wsp>
-                        <wps:cNvPr id="25" name="肘形连接符 25"/>
-                        <wps:cNvCnPr>
-                          <a:stCxn id="12" idx="2"/>
-                          <a:endCxn id="67" idx="0"/>
-                        </wps:cNvCnPr>
-                        <wps:spPr>
-                          <a:xfrm rot="16200000" flipH="1">
-                            <a:off x="4282623" y="1649355"/>
-                            <a:ext cx="436916" cy="1418525"/>
-                          </a:xfrm>
-                          <a:prstGeom prst="bentConnector3">
-                            <a:avLst>
-                              <a:gd name="adj1" fmla="val 50000"/>
-                            </a:avLst>
-                          </a:prstGeom>
-                        </wps:spPr>
-                        <wps:style>
-                          <a:lnRef idx="1">
-                            <a:schemeClr val="dk1"/>
-                          </a:lnRef>
-                          <a:fillRef idx="0">
-                            <a:schemeClr val="dk1"/>
-                          </a:fillRef>
-                          <a:effectRef idx="0">
-                            <a:schemeClr val="dk1"/>
-                          </a:effectRef>
-                          <a:fontRef idx="minor">
-                            <a:schemeClr val="tx1"/>
-                          </a:fontRef>
-                        </wps:style>
-                        <wps:bodyPr/>
-                      </wps:wsp>
-                      <wps:wsp>
-                        <wps:cNvPr id="28" name="肘形连接符 28"/>
-                        <wps:cNvCnPr>
-                          <a:stCxn id="12" idx="2"/>
-                          <a:endCxn id="64" idx="0"/>
-                        </wps:cNvCnPr>
-                        <wps:spPr>
-                          <a:xfrm rot="16200000" flipH="1">
-                            <a:off x="3825429" y="2106550"/>
-                            <a:ext cx="436916" cy="504136"/>
-                          </a:xfrm>
-                          <a:prstGeom prst="bentConnector3">
-                            <a:avLst>
-                              <a:gd name="adj1" fmla="val 50000"/>
-                            </a:avLst>
-                          </a:prstGeom>
-                        </wps:spPr>
-                        <wps:style>
-                          <a:lnRef idx="1">
-                            <a:schemeClr val="dk1"/>
-                          </a:lnRef>
-                          <a:fillRef idx="0">
-                            <a:schemeClr val="dk1"/>
-                          </a:fillRef>
-                          <a:effectRef idx="0">
-                            <a:schemeClr val="dk1"/>
-                          </a:effectRef>
-                          <a:fontRef idx="minor">
-                            <a:schemeClr val="tx1"/>
-                          </a:fontRef>
-                        </wps:style>
-                        <wps:bodyPr/>
-                      </wps:wsp>
-                      <wps:wsp>
-                        <wps:cNvPr id="29" name="肘形连接符 29"/>
-                        <wps:cNvCnPr>
-                          <a:stCxn id="11" idx="2"/>
-                        </wps:cNvCnPr>
-                        <wps:spPr>
-                          <a:xfrm rot="5400000">
-                            <a:off x="2224699" y="2286575"/>
-                            <a:ext cx="436859" cy="144028"/>
-                          </a:xfrm>
-                          <a:prstGeom prst="bentConnector3">
-                            <a:avLst>
-                              <a:gd name="adj1" fmla="val 50000"/>
-                            </a:avLst>
-                          </a:prstGeom>
-                        </wps:spPr>
-                        <wps:style>
-                          <a:lnRef idx="1">
-                            <a:schemeClr val="dk1"/>
-                          </a:lnRef>
-                          <a:fillRef idx="0">
-                            <a:schemeClr val="dk1"/>
-                          </a:fillRef>
-                          <a:effectRef idx="0">
-                            <a:schemeClr val="dk1"/>
-                          </a:effectRef>
-                          <a:fontRef idx="minor">
-                            <a:schemeClr val="tx1"/>
-                          </a:fontRef>
-                        </wps:style>
-                        <wps:bodyPr/>
-                      </wps:wsp>
-                    </wpc:wpc>
-                  </a:graphicData>
-                </a:graphic>
-              </wp:inline>
-            </w:drawing>
-          </mc:Choice>
-          <mc:Fallback>
-            <w:pict>
-              <v:group id="画布 4" o:spid="_x0000_s1026" editas="canvas" style="width:434pt;height:381pt;mso-position-horizontal-relative:char;mso-position-vertical-relative:line" coordsize="55118,48387" o:gfxdata="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">
-                <v:shapetype id="_x0000_t75" coordsize="21600,21600" o:spt="75" o:preferrelative="t" path="m@4@5l@4@11@9@11@9@5xe" filled="f" stroked="f">
-                  <v:stroke joinstyle="miter"/>
-                  <v:formulas>
-                    <v:f eqn="if lineDrawn pixelLineWidth 0"/>
-                    <v:f eqn="sum @0 1 0"/>
-                    <v:f eqn="sum 0 0 @1"/>
-                    <v:f eqn="prod @2 1 2"/>
-                    <v:f eqn="prod @3 21600 pixelWidth"/>
-                    <v:f eqn="prod @3 21600 pixelHeight"/>
-                    <v:f eqn="sum @0 0 1"/>
-                    <v:f eqn="prod @6 1 2"/>
-                    <v:f eqn="prod @7 21600 pixelWidth"/>
-                    <v:f eqn="sum @8 21600 0"/>
-                    <v:f eqn="prod @7 21600 pixelHeight"/>
-                    <v:f eqn="sum @10 21600 0"/>
-                  </v:formulas>
-                  <v:path o:extrusionok="f" gradientshapeok="t" o:connecttype="rect"/>
-                  <o:lock v:ext="edit" aspectratio="t"/>
-                </v:shapetype>
-                <v:shape id="_x0000_s1027" type="#_x0000_t75" style="position:absolute;width:55118;height:48387;visibility:visible;mso-wrap-style:square">
-                  <v:fill o:detectmouseclick="t"/>
-                  <v:path o:connecttype="none"/>
-                </v:shape>
-                <v:rect id="矩形 5" o:spid="_x0000_s1028" style="position:absolute;left:18460;top:2587;width:23550;height:3365;visibility:visible;mso-wrap-style:square;v-text-anchor:middle" o:gfxdata="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" fillcolor="white [3201]" strokecolor="black [3200]" strokeweight="1pt">
-                  <v:textbox>
-                    <w:txbxContent>
-                      <w:p>
-                        <w:pPr>
-                          <w:jc w:val="center"/>
-                        </w:pPr>
-                        <w:r>
-                          <w:rPr>
-                            <w:rFonts w:hint="eastAsia"/>
-                          </w:rPr>
-                          <w:t>瑞丽市环境规划信息管理平台</w:t>
-                        </w:r>
-                      </w:p>
-                    </w:txbxContent>
-                  </v:textbox>
-                </v:rect>
-                <v:rect id="矩形 7" o:spid="_x0000_s1029" style="position:absolute;left:1110;top:10601;width:2880;height:10800;visibility:visible;mso-wrap-style:square;v-text-anchor:middle" o:gfxdata="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" fillcolor="white [3201]" strokecolor="black [3200]" strokeweight="1pt">
-                  <v:textbox style="layout-flow:vertical-ideographic" inset="0,0,0,0">
-                    <w:txbxContent>
-                      <w:p>
-                        <w:pPr>
-                          <w:pStyle w:val="a7"/>
-                          <w:spacing w:before="0" w:beforeAutospacing="0" w:after="0" w:afterAutospacing="0"/>
-                          <w:jc w:val="center"/>
-                        </w:pPr>
-                        <w:r>
-                          <w:rPr>
-                            <w:rFonts w:ascii="等线" w:eastAsia="等线" w:hAnsi="等线" w:cs="Times New Roman" w:hint="eastAsia"/>
-                            <w:kern w:val="2"/>
-                            <w:sz w:val="21"/>
-                            <w:szCs w:val="21"/>
-                          </w:rPr>
-                          <w:t>用户登录</w:t>
-                        </w:r>
-                      </w:p>
-                    </w:txbxContent>
-                  </v:textbox>
-                </v:rect>
-                <v:rect id="矩形 8" o:spid="_x0000_s1030" style="position:absolute;left:5991;top:10599;width:2880;height:10800;visibility:visible;mso-wrap-style:square;v-text-anchor:middle" o:gfxdata="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" fillcolor="white [3201]" strokecolor="black [3200]" strokeweight="1pt">
-                  <v:textbox style="layout-flow:vertical-ideographic" inset="0,0,0,0">
-                    <w:txbxContent>
-                      <w:p>
-                        <w:pPr>
-                          <w:pStyle w:val="a7"/>
-                          <w:spacing w:before="0" w:beforeAutospacing="0" w:after="0" w:afterAutospacing="0"/>
-                          <w:jc w:val="center"/>
-                        </w:pPr>
-                        <w:r>
-                          <w:rPr>
-                            <w:rFonts w:eastAsia="等线" w:hAnsi="等线" w:cs="Times New Roman" w:hint="eastAsia"/>
-                            <w:sz w:val="21"/>
-                            <w:szCs w:val="21"/>
-                          </w:rPr>
-                          <w:t>数据可视化</w:t>
-                        </w:r>
-                      </w:p>
-                    </w:txbxContent>
-                  </v:textbox>
-                </v:rect>
-                <v:rect id="矩形 10" o:spid="_x0000_s1031" style="position:absolute;left:11883;top:10610;width:2880;height:10800;visibility:visible;mso-wrap-style:square;v-text-anchor:middle" o:gfxdata="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" fillcolor="white [3201]" strokecolor="black [3200]" strokeweight="1pt">
-                  <v:textbox style="layout-flow:vertical-ideographic" inset="0,0,0,0">
-                    <w:txbxContent>
-                      <w:p>
-                        <w:pPr>
-                          <w:pStyle w:val="a7"/>
-                          <w:spacing w:before="0" w:beforeAutospacing="0" w:after="0" w:afterAutospacing="0"/>
-                          <w:jc w:val="center"/>
-                        </w:pPr>
-                        <w:r>
-                          <w:rPr>
-                            <w:rFonts w:eastAsia="等线" w:hAnsi="等线" w:cs="Times New Roman" w:hint="eastAsia"/>
-                            <w:sz w:val="21"/>
-                            <w:szCs w:val="21"/>
-                          </w:rPr>
-                          <w:t>业务管理</w:t>
-                        </w:r>
-                      </w:p>
-                    </w:txbxContent>
-                  </v:textbox>
-                </v:rect>
-                <v:rect id="矩形 11" o:spid="_x0000_s1032" style="position:absolute;left:23711;top:10601;width:2880;height:10800;visibility:visible;mso-wrap-style:square;v-text-anchor:middle" o:gfxdata="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" fillcolor="white [3201]" strokecolor="black [3200]" strokeweight="1pt">
-                  <v:textbox style="layout-flow:vertical-ideographic" inset="0,0,0,0">
-                    <w:txbxContent>
-                      <w:p>
-                        <w:pPr>
-                          <w:pStyle w:val="a7"/>
-                          <w:spacing w:before="0" w:beforeAutospacing="0" w:after="0" w:afterAutospacing="0"/>
-                          <w:jc w:val="center"/>
-                        </w:pPr>
-                        <w:r>
-                          <w:rPr>
-                            <w:rFonts w:eastAsia="等线" w:hAnsi="等线" w:cs="Times New Roman" w:hint="eastAsia"/>
-                            <w:sz w:val="21"/>
-                            <w:szCs w:val="21"/>
-                          </w:rPr>
-                          <w:t>预审管理</w:t>
-                        </w:r>
-                      </w:p>
-                    </w:txbxContent>
-                  </v:textbox>
-                </v:rect>
-                <v:rect id="矩形 12" o:spid="_x0000_s1033" style="position:absolute;left:36478;top:10601;width:2880;height:10800;visibility:visible;mso-wrap-style:square;v-text-anchor:middle" o:gfxdata="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" fillcolor="white [3201]" strokecolor="black [3200]" strokeweight="1pt">
-                  <v:textbox style="layout-flow:vertical-ideographic" inset="0,0,0,0">
-                    <w:txbxContent>
-                      <w:p>
-                        <w:pPr>
-                          <w:pStyle w:val="a7"/>
-                          <w:spacing w:before="0" w:beforeAutospacing="0" w:after="0" w:afterAutospacing="0"/>
-                          <w:jc w:val="center"/>
-                        </w:pPr>
-                        <w:r>
-                          <w:rPr>
-                            <w:rFonts w:eastAsia="等线" w:hAnsi="等线" w:cs="Times New Roman" w:hint="eastAsia"/>
-                            <w:sz w:val="21"/>
-                            <w:szCs w:val="21"/>
-                          </w:rPr>
-                          <w:t>运维管理</w:t>
-                        </w:r>
-                      </w:p>
-                    </w:txbxContent>
-                  </v:textbox>
-                </v:rect>
-                <v:rect id="矩形 13" o:spid="_x0000_s1034" style="position:absolute;left:42010;top:10601;width:2880;height:10800;visibility:visible;mso-wrap-style:square;v-text-anchor:middle" o:gfxdata="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" fillcolor="white [3201]" strokecolor="black [3200]" strokeweight="1pt">
-                  <v:textbox style="layout-flow:vertical-ideographic" inset="0,0,0,0">
-                    <w:txbxContent>
-                      <w:p>
-                        <w:pPr>
-                          <w:pStyle w:val="a7"/>
-                          <w:spacing w:before="0" w:beforeAutospacing="0" w:after="0" w:afterAutospacing="0"/>
-                          <w:jc w:val="center"/>
-                        </w:pPr>
-                        <w:r>
-                          <w:rPr>
-                            <w:rFonts w:eastAsia="等线" w:hAnsi="等线" w:cs="Times New Roman" w:hint="eastAsia"/>
-                            <w:sz w:val="21"/>
-                            <w:szCs w:val="21"/>
-                          </w:rPr>
-                          <w:t>我的面板</w:t>
-                        </w:r>
-                      </w:p>
-                    </w:txbxContent>
-                  </v:textbox>
-                </v:rect>
-                <v:rect id="矩形 14" o:spid="_x0000_s1035" style="position:absolute;left:47865;top:10601;width:2880;height:10800;visibility:visible;mso-wrap-style:square;v-text-anchor:middle" o:gfxdata="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" fillcolor="white [3201]" strokecolor="black [3200]" strokeweight="1pt">
-                  <v:textbox style="layout-flow:vertical-ideographic" inset="0,0,0,0">
-                    <w:txbxContent>
-                      <w:p>
-                        <w:pPr>
-                          <w:pStyle w:val="a7"/>
-                          <w:spacing w:before="0" w:beforeAutospacing="0" w:after="0" w:afterAutospacing="0"/>
-                          <w:jc w:val="center"/>
-                        </w:pPr>
-                        <w:r>
-                          <w:rPr>
-                            <w:rFonts w:eastAsia="等线" w:hAnsi="等线" w:cs="Times New Roman" w:hint="eastAsia"/>
-                            <w:sz w:val="21"/>
-                            <w:szCs w:val="21"/>
-                          </w:rPr>
-                          <w:t>关于平台</w:t>
-                        </w:r>
-                      </w:p>
-                    </w:txbxContent>
-                  </v:textbox>
-                </v:rect>
-                <v:rect id="矩形 15" o:spid="_x0000_s1036" style="position:absolute;left:811;top:25864;width:2160;height:18000;visibility:visible;mso-wrap-style:square;v-text-anchor:middle" o:gfxdata="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" fillcolor="white [3201]" strokecolor="black [3200]" strokeweight="1pt">
-                  <v:textbox style="layout-flow:vertical-ideographic" inset="0,0,0,0">
-                    <w:txbxContent>
-                      <w:p>
-                        <w:pPr>
-                          <w:pStyle w:val="a7"/>
-                          <w:spacing w:before="0" w:beforeAutospacing="0" w:after="0" w:afterAutospacing="0"/>
-                          <w:jc w:val="center"/>
-                        </w:pPr>
-                        <w:r>
-                          <w:rPr>
-                            <w:rFonts w:eastAsia="等线" w:hAnsi="等线" w:cs="Times New Roman" w:hint="eastAsia"/>
-                            <w:sz w:val="21"/>
-                            <w:szCs w:val="21"/>
-                          </w:rPr>
-                          <w:t>环境预审</w:t>
-                        </w:r>
-                      </w:p>
-                    </w:txbxContent>
-                  </v:textbox>
-                </v:rect>
-                <v:rect id="矩形 16" o:spid="_x0000_s1037" style="position:absolute;left:3483;top:25864;width:2160;height:18000;visibility:visible;mso-wrap-style:square;v-text-anchor:middle" o:gfxdata="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" fillcolor="white [3201]" strokecolor="black [3200]" strokeweight="1pt">
-                  <v:textbox style="layout-flow:vertical-ideographic" inset="0,0,0,0">
-                    <w:txbxContent>
-                      <w:p>
-                        <w:pPr>
-                          <w:pStyle w:val="a7"/>
-                          <w:spacing w:before="0" w:beforeAutospacing="0" w:after="0" w:afterAutospacing="0"/>
-                          <w:jc w:val="center"/>
-                        </w:pPr>
-                        <w:r>
-                          <w:rPr>
-                            <w:rFonts w:ascii="Arial" w:hAnsi="Arial" w:cs="Arial"/>
-                            <w:color w:val="171E24"/>
-                            <w:sz w:val="18"/>
-                            <w:szCs w:val="18"/>
-                            <w:shd w:val="clear" w:color="auto" w:fill="FFFFFF"/>
-                          </w:rPr>
-                          <w:t>资源环境承载力预警</w:t>
-                        </w:r>
-                      </w:p>
-                    </w:txbxContent>
-                  </v:textbox>
-                </v:rect>
-                <v:rect id="矩形 17" o:spid="_x0000_s1038" style="position:absolute;left:6072;top:25860;width:2160;height:18000;visibility:visible;mso-wrap-style:square;v-text-anchor:middle" o:gfxdata="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" fillcolor="white [3201]" strokecolor="black [3200]" strokeweight="1pt">
-                  <v:textbox style="layout-flow:vertical-ideographic" inset="0,0,0,0">
-                    <w:txbxContent>
-                      <w:p>
-                        <w:pPr>
-                          <w:pStyle w:val="a7"/>
-                          <w:spacing w:before="0" w:beforeAutospacing="0" w:after="0" w:afterAutospacing="0"/>
-                          <w:jc w:val="center"/>
-                        </w:pPr>
-                        <w:r>
-                          <w:rPr>
-                            <w:rFonts w:eastAsia="等线" w:hAnsi="等线" w:cs="Times New Roman" w:hint="eastAsia"/>
-                            <w:sz w:val="21"/>
-                            <w:szCs w:val="21"/>
-                          </w:rPr>
-                          <w:t>环境规划衔接</w:t>
-                        </w:r>
-                      </w:p>
-                    </w:txbxContent>
-                  </v:textbox>
-                </v:rect>
-                <v:rect id="矩形 18" o:spid="_x0000_s1039" style="position:absolute;left:8660;top:25856;width:2160;height:18000;visibility:visible;mso-wrap-style:square;v-text-anchor:middle" o:gfxdata="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" fillcolor="white [3201]" strokecolor="black [3200]" strokeweight="1pt">
-                  <v:textbox style="layout-flow:vertical-ideographic" inset="0,0,0,0">
-                    <w:txbxContent>
-                      <w:p>
-                        <w:pPr>
-                          <w:pStyle w:val="a7"/>
-                          <w:spacing w:before="0" w:beforeAutospacing="0" w:after="0" w:afterAutospacing="0"/>
-                          <w:jc w:val="center"/>
-                        </w:pPr>
-                        <w:r>
-                          <w:rPr>
-                            <w:rFonts w:eastAsia="等线" w:hAnsi="等线" w:cs="Times New Roman" w:hint="eastAsia"/>
-                            <w:sz w:val="21"/>
-                            <w:szCs w:val="21"/>
-                          </w:rPr>
-                          <w:t>环境监测</w:t>
-                        </w:r>
-                      </w:p>
-                    </w:txbxContent>
-                  </v:textbox>
-                </v:rect>
-                <v:rect id="矩形 19" o:spid="_x0000_s1040" style="position:absolute;left:11075;top:25853;width:2160;height:18000;visibility:visible;mso-wrap-style:square;v-text-anchor:middle" o:gfxdata="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" fillcolor="white [3201]" strokecolor="black [3200]" strokeweight="1pt">
-                  <v:textbox style="layout-flow:vertical-ideographic" inset="0,0,0,0">
-                    <w:txbxContent>
-                      <w:p>
-                        <w:pPr>
-                          <w:pStyle w:val="a7"/>
-                          <w:spacing w:before="0" w:beforeAutospacing="0" w:after="0" w:afterAutospacing="0"/>
-                          <w:jc w:val="center"/>
-                        </w:pPr>
-                        <w:r>
-                          <w:rPr>
-                            <w:rFonts w:eastAsia="等线" w:hAnsi="等线" w:cs="Times New Roman" w:hint="eastAsia"/>
-                            <w:sz w:val="21"/>
-                            <w:szCs w:val="21"/>
-                          </w:rPr>
-                          <w:t>环境巡察</w:t>
-                        </w:r>
-                      </w:p>
-                    </w:txbxContent>
-                  </v:textbox>
-                </v:rect>
-                <v:shapetype id="_x0000_t34" coordsize="21600,21600" o:spt="34" o:oned="t" adj="10800" path="m,l@0,0@0,21600,21600,21600e" filled="f">
-                  <v:stroke joinstyle="miter"/>
-                  <v:formulas>
-                    <v:f eqn="val #0"/>
-                  </v:formulas>
-                  <v:path arrowok="t" fillok="f" o:connecttype="none"/>
-                  <v:handles>
-                    <v:h position="#0,center"/>
-                  </v:handles>
-                  <o:lock v:ext="edit" shapetype="t"/>
-                </v:shapetype>
-                <v:shape id="肘形连接符 31" o:spid="_x0000_s1041" type="#_x0000_t34" style="position:absolute;left:10517;top:23048;width:4443;height:1168;rotation:90;visibility:visible;mso-wrap-style:square" o:connectortype="elbow" o:gfxdata="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" strokecolor="black [3200]" strokeweight=".5pt"/>
-                <v:rect id="矩形 32" o:spid="_x0000_s1042" style="position:absolute;left:20093;top:25862;width:2160;height:18000;visibility:visible;mso-wrap-style:square;v-text-anchor:middle" o:gfxdata="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" fillcolor="white [3201]" strokecolor="black [3200]" strokeweight="1pt">
-                  <v:textbox style="layout-flow:vertical-ideographic" inset="0,0,0,0">
-                    <w:txbxContent>
-                      <w:p>
-                        <w:pPr>
-                          <w:pStyle w:val="a7"/>
-                          <w:spacing w:before="0" w:beforeAutospacing="0" w:after="0" w:afterAutospacing="0"/>
-                          <w:jc w:val="center"/>
-                          <w:rPr>
-                            <w:rFonts w:asciiTheme="minorHAnsi" w:eastAsiaTheme="minorHAnsi" w:hAnsiTheme="minorHAnsi"/>
-                            <w:sz w:val="21"/>
-                            <w:szCs w:val="21"/>
-                          </w:rPr>
-                        </w:pPr>
-                        <w:r>
-                          <w:rPr>
-                            <w:rFonts w:asciiTheme="minorHAnsi" w:eastAsiaTheme="minorHAnsi" w:hAnsiTheme="minorHAnsi" w:hint="eastAsia"/>
-                            <w:sz w:val="21"/>
-                            <w:szCs w:val="21"/>
-                          </w:rPr>
-                          <w:t>环境预审报告管理</w:t>
-                        </w:r>
-                      </w:p>
-                    </w:txbxContent>
-                  </v:textbox>
-                </v:rect>
-                <v:shape id="矩形 33" o:spid="_x0000_s1043" style="position:absolute;left:22540;top:25860;width:2160;height:18000;visibility:visible;mso-wrap-style:square;v-text-anchor:middle" coordsize="262797,2141958" o:spt="100" o:gfxdata="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" adj="-11796480,,5400" path="m,l262797,r,2141958l,2141958,,xe" fillcolor="white [3201]" strokecolor="black [3200]" strokeweight="1pt">
-                  <v:stroke joinstyle="miter"/>
-                  <v:formulas/>
-                  <v:path arrowok="t" o:connecttype="custom" o:connectlocs="0,0;216000,0;216000,1800000;0,1800000;0,0" o:connectangles="0,0,0,0,0" textboxrect="0,0,262797,2141958"/>
-                  <v:textbox style="layout-flow:vertical-ideographic" inset="0,0,0,0">
-                    <w:txbxContent>
-                      <w:p>
-                        <w:pPr>
-                          <w:pStyle w:val="a7"/>
-                          <w:spacing w:before="0" w:beforeAutospacing="0" w:after="0" w:afterAutospacing="0"/>
-                          <w:jc w:val="center"/>
-                          <w:rPr>
-                            <w:rFonts w:eastAsia="等线" w:hAnsi="等线" w:cs="Times New Roman"/>
-                            <w:sz w:val="21"/>
-                            <w:szCs w:val="21"/>
-                          </w:rPr>
-                        </w:pPr>
-                        <w:r>
-                          <w:rPr>
-                            <w:rFonts w:eastAsia="等线" w:hAnsi="等线" w:cs="Times New Roman" w:hint="eastAsia"/>
-                            <w:sz w:val="21"/>
-                            <w:szCs w:val="21"/>
-                          </w:rPr>
-                          <w:t>排污许可预审报告管理</w:t>
-                        </w:r>
-                      </w:p>
-                    </w:txbxContent>
-                  </v:textbox>
-                </v:shape>
-                <v:shape id="肘形连接符 36" o:spid="_x0000_s1044" type="#_x0000_t34" style="position:absolute;left:20931;top:21643;width:4461;height:3978;rotation:90;visibility:visible;mso-wrap-style:square" o:connectortype="elbow" o:gfxdata="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" strokecolor="black [3200]" strokeweight=".5pt"/>
-                <v:shape id="肘形连接符 38" o:spid="_x0000_s1045" type="#_x0000_t34" style="position:absolute;left:5380;top:17921;width:4454;height:11432;rotation:90;visibility:visible;mso-wrap-style:square" o:connectortype="elbow" o:gfxdata="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" strokecolor="black [3200]" strokeweight=".5pt"/>
-                <v:shape id="肘形连接符 39" o:spid="_x0000_s1046" type="#_x0000_t34" style="position:absolute;left:6716;top:19257;width:4454;height:8760;rotation:90;visibility:visible;mso-wrap-style:square" o:connectortype="elbow" o:gfxdata="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" strokecolor="black [3200]" strokeweight=".5pt"/>
-                <v:shape id="肘形连接符 41" o:spid="_x0000_s1047" type="#_x0000_t34" style="position:absolute;left:8013;top:20549;width:4450;height:6171;rotation:90;visibility:visible;mso-wrap-style:square" o:connectortype="elbow" o:gfxdata="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" strokecolor="black [3200]" strokeweight=".5pt"/>
-                <v:shape id="肘形连接符 42" o:spid="_x0000_s1048" type="#_x0000_t34" style="position:absolute;left:9309;top:21841;width:4446;height:3583;rotation:90;visibility:visible;mso-wrap-style:square" o:connectortype="elbow" o:gfxdata="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" strokecolor="black [3200]" strokeweight=".5pt"/>
-                <v:shape id="肘形连接符 43" o:spid="_x0000_s1049" type="#_x0000_t34" style="position:absolute;left:19450;top:-175;width:4658;height:16912;rotation:90;visibility:visible;mso-wrap-style:square" o:connectortype="elbow" o:gfxdata="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" strokecolor="black [3200]" strokeweight=".5pt"/>
-                <v:shape id="肘形连接符 44" o:spid="_x0000_s1050" type="#_x0000_t34" style="position:absolute;left:25368;top:5735;width:4649;height:5084;rotation:90;visibility:visible;mso-wrap-style:square" o:connectortype="elbow" o:gfxdata="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" strokecolor="black [3200]" strokeweight=".5pt"/>
-                <v:shape id="肘形连接符 45" o:spid="_x0000_s1051" type="#_x0000_t34" style="position:absolute;left:31752;top:4435;width:4649;height:7683;rotation:90;flip:x;visibility:visible;mso-wrap-style:square" o:connectortype="elbow" o:gfxdata="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" strokecolor="black [3200]" strokeweight=".5pt"/>
-                <v:shape id="肘形连接符 47" o:spid="_x0000_s1052" type="#_x0000_t34" style="position:absolute;left:34518;top:1669;width:4649;height:13215;rotation:90;flip:x;visibility:visible;mso-wrap-style:square" o:connectortype="elbow" o:gfxdata="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" strokecolor="black [3200]" strokeweight=".5pt"/>
-                <v:shape id="肘形连接符 49" o:spid="_x0000_s1053" type="#_x0000_t34" style="position:absolute;left:37445;top:-1258;width:4649;height:19070;rotation:90;flip:x;visibility:visible;mso-wrap-style:square" o:connectortype="elbow" o:gfxdata="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" strokecolor="black [3200]" strokeweight=".5pt"/>
-                <v:shape id="肘形连接符 52" o:spid="_x0000_s1054" type="#_x0000_t34" style="position:absolute;left:16509;top:-3126;width:4647;height:22804;rotation:90;visibility:visible;mso-wrap-style:square" o:connectortype="elbow" o:gfxdata="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" strokecolor="black [3200]" strokeweight=".5pt"/>
-                <v:shape id="肘形连接符 53" o:spid="_x0000_s1055" type="#_x0000_t34" style="position:absolute;left:14068;top:-5566;width:4649;height:27685;rotation:90;visibility:visible;mso-wrap-style:square" o:connectortype="elbow" o:gfxdata="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" strokecolor="black [3200]" strokeweight=".5pt"/>
-                <v:rect id="矩形 54" o:spid="_x0000_s1056" style="position:absolute;left:17834;top:10610;width:2880;height:10800;visibility:visible;mso-wrap-style:square;v-text-anchor:middle" o:gfxdata="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" fillcolor="white [3201]" strokecolor="black [3200]" strokeweight="1pt">
-                  <v:textbox style="layout-flow:vertical-ideographic" inset="0,0,0,0">
-                    <w:txbxContent>
-                      <w:p>
-                        <w:pPr>
-                          <w:pStyle w:val="a7"/>
-                          <w:spacing w:before="0" w:beforeAutospacing="0" w:after="0" w:afterAutospacing="0"/>
-                          <w:jc w:val="center"/>
-                        </w:pPr>
-                        <w:r>
-                          <w:rPr>
-                            <w:rFonts w:eastAsia="等线" w:hAnsi="等线" w:cs="Times New Roman" w:hint="eastAsia"/>
-                            <w:sz w:val="21"/>
-                            <w:szCs w:val="21"/>
-                          </w:rPr>
-                          <w:t>数据集成</w:t>
-                        </w:r>
-                      </w:p>
-                    </w:txbxContent>
-                  </v:textbox>
-                </v:rect>
-                <v:shape id="肘形连接符 55" o:spid="_x0000_s1057" type="#_x0000_t34" style="position:absolute;left:22426;top:2800;width:4658;height:10961;rotation:90;visibility:visible;mso-wrap-style:square" o:connectortype="elbow" o:gfxdata="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" strokecolor="black [3200]" strokeweight=".5pt"/>
-                <v:rect id="矩形 56" o:spid="_x0000_s1058" style="position:absolute;left:13948;top:25771;width:2160;height:18000;visibility:visible;mso-wrap-style:square;v-text-anchor:middle" o:gfxdata="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" fillcolor="white [3201]" strokecolor="black [3200]" strokeweight="1pt">
-                  <v:textbox style="layout-flow:vertical-ideographic" inset="0,0,0,0">
-                    <w:txbxContent>
-                      <w:p>
-                        <w:pPr>
-                          <w:pStyle w:val="a7"/>
-                          <w:spacing w:before="0" w:beforeAutospacing="0" w:after="0" w:afterAutospacing="0"/>
-                          <w:jc w:val="center"/>
-                        </w:pPr>
-                        <w:r>
-                          <w:rPr>
-                            <w:rFonts w:eastAsia="等线" w:hAnsi="等线" w:cs="Times New Roman" w:hint="eastAsia"/>
-                            <w:sz w:val="21"/>
-                            <w:szCs w:val="21"/>
-                          </w:rPr>
-                          <w:t>生态环境数据</w:t>
-                        </w:r>
-                      </w:p>
-                    </w:txbxContent>
-                  </v:textbox>
-                </v:rect>
-                <v:rect id="矩形 57" o:spid="_x0000_s1059" style="position:absolute;left:16460;top:25770;width:2160;height:18000;visibility:visible;mso-wrap-style:square;v-text-anchor:middle" o:gfxdata="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" fillcolor="white [3201]" strokecolor="black [3200]" strokeweight="1pt">
-                  <v:textbox style="layout-flow:vertical-ideographic" inset="0,0,0,0">
-                    <w:txbxContent>
-                      <w:p>
-                        <w:pPr>
-                          <w:pStyle w:val="a7"/>
-                          <w:spacing w:before="0" w:beforeAutospacing="0" w:after="0" w:afterAutospacing="0"/>
-                          <w:jc w:val="center"/>
-                        </w:pPr>
-                        <w:r>
-                          <w:rPr>
-                            <w:rFonts w:eastAsia="等线" w:hAnsi="等线" w:cs="Times New Roman" w:hint="eastAsia"/>
-                            <w:sz w:val="21"/>
-                            <w:szCs w:val="21"/>
-                          </w:rPr>
-                          <w:t>经济社会数据</w:t>
-                        </w:r>
-                      </w:p>
-                    </w:txbxContent>
-                  </v:textbox>
-                </v:rect>
-                <v:shape id="肘形连接符 58" o:spid="_x0000_s1060" type="#_x0000_t34" style="position:absolute;left:14970;top:21468;width:4361;height:4246;rotation:90;visibility:visible;mso-wrap-style:square" o:connectortype="elbow" o:gfxdata="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" strokecolor="black [3200]" strokeweight=".5pt"/>
-                <v:shape id="肘形连接符 59" o:spid="_x0000_s1061" type="#_x0000_t34" style="position:absolute;left:16227;top:22723;width:4360;height:1734;rotation:90;visibility:visible;mso-wrap-style:square" o:connectortype="elbow" o:gfxdata="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" strokecolor="black [3200]" strokeweight=".5pt"/>
-                <v:rect id="矩形 61" o:spid="_x0000_s1062" style="position:absolute;left:32829;top:25770;width:2160;height:18000;visibility:visible;mso-wrap-style:square;v-text-anchor:middle" o:gfxdata="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" fillcolor="white [3201]" strokecolor="black [3200]" strokeweight="1pt">
-                  <v:textbox style="layout-flow:vertical-ideographic" inset="0,0,0,0">
-                    <w:txbxContent>
-                      <w:p>
-                        <w:pPr>
-                          <w:pStyle w:val="a7"/>
-                          <w:spacing w:before="0" w:beforeAutospacing="0" w:after="0" w:afterAutospacing="0"/>
-                          <w:jc w:val="center"/>
-                        </w:pPr>
-                        <w:r>
-                          <w:rPr>
-                            <w:rFonts w:eastAsia="等线" w:hAnsi="等线" w:hint="eastAsia"/>
-                            <w:sz w:val="21"/>
-                            <w:szCs w:val="21"/>
-                          </w:rPr>
-                          <w:t>环境监测信息管理</w:t>
-                        </w:r>
-                      </w:p>
-                    </w:txbxContent>
-                  </v:textbox>
-                </v:rect>
-                <v:rect id="矩形 62" o:spid="_x0000_s1063" style="position:absolute;left:36017;top:25770;width:2160;height:18000;visibility:visible;mso-wrap-style:square;v-text-anchor:middle" o:gfxdata="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" fillcolor="white [3201]" strokecolor="black [3200]" strokeweight="1pt">
-                  <v:textbox style="layout-flow:vertical-ideographic" inset="0,0,0,0">
-                    <w:txbxContent>
-                      <w:p>
-                        <w:pPr>
-                          <w:pStyle w:val="a7"/>
-                          <w:spacing w:before="0" w:beforeAutospacing="0" w:after="0" w:afterAutospacing="0"/>
-                          <w:jc w:val="center"/>
-                        </w:pPr>
-                        <w:r>
-                          <w:rPr>
-                            <w:rFonts w:eastAsia="等线" w:hAnsi="等线" w:cs="Times New Roman" w:hint="eastAsia"/>
-                            <w:sz w:val="21"/>
-                            <w:szCs w:val="21"/>
-                          </w:rPr>
-                          <w:t>地图服务管理</w:t>
-                        </w:r>
-                      </w:p>
-                    </w:txbxContent>
-                  </v:textbox>
-                </v:rect>
-                <v:rect id="矩形 63" o:spid="_x0000_s1064" style="position:absolute;left:38926;top:25770;width:2160;height:18000;visibility:visible;mso-wrap-style:square;v-text-anchor:middle" o:gfxdata="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" fillcolor="white [3201]" strokecolor="black [3200]" strokeweight="1pt">
-                  <v:textbox style="layout-flow:vertical-ideographic" inset="0,0,0,0">
-                    <w:txbxContent>
-                      <w:p>
-                        <w:pPr>
-                          <w:pStyle w:val="a7"/>
-                          <w:spacing w:before="0" w:beforeAutospacing="0" w:after="0" w:afterAutospacing="0"/>
-                          <w:jc w:val="center"/>
-                        </w:pPr>
-                        <w:r>
-                          <w:rPr>
-                            <w:rFonts w:eastAsia="等线" w:hAnsi="等线" w:hint="eastAsia"/>
-                            <w:sz w:val="21"/>
-                            <w:szCs w:val="21"/>
-                          </w:rPr>
-                          <w:t>检测环境要素管理</w:t>
-                        </w:r>
-                      </w:p>
-                    </w:txbxContent>
-                  </v:textbox>
-                </v:rect>
-                <v:rect id="矩形 64" o:spid="_x0000_s1065" style="position:absolute;left:41879;top:25770;width:2160;height:18000;visibility:visible;mso-wrap-style:square;v-text-anchor:middle" o:gfxdata="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" fillcolor="white [3201]" strokecolor="black [3200]" strokeweight="1pt">
-                  <v:textbox style="layout-flow:vertical-ideographic" inset="0,0,0,0">
-                    <w:txbxContent>
-                      <w:p>
-                        <w:pPr>
-                          <w:pStyle w:val="a7"/>
-                          <w:spacing w:before="0" w:beforeAutospacing="0" w:after="0" w:afterAutospacing="0"/>
-                          <w:jc w:val="center"/>
-                        </w:pPr>
-                        <w:r>
-                          <w:rPr>
-                            <w:rFonts w:eastAsia="等线" w:hAnsi="等线" w:hint="eastAsia"/>
-                            <w:sz w:val="21"/>
-                            <w:szCs w:val="21"/>
-                          </w:rPr>
-                          <w:t>企业基础信息管理</w:t>
-                        </w:r>
-                      </w:p>
-                    </w:txbxContent>
-                  </v:textbox>
-                </v:rect>
-                <v:rect id="矩形 65" o:spid="_x0000_s1066" style="position:absolute;left:44926;top:25770;width:2160;height:18000;visibility:visible;mso-wrap-style:square;v-text-anchor:middle" o:gfxdata="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" fillcolor="white [3201]" strokecolor="black [3200]" strokeweight="1pt">
-                  <v:textbox style="layout-flow:vertical-ideographic" inset="0,0,0,0">
-                    <w:txbxContent>
-                      <w:p>
-                        <w:pPr>
-                          <w:pStyle w:val="a7"/>
-                          <w:spacing w:before="0" w:beforeAutospacing="0" w:after="0" w:afterAutospacing="0"/>
-                          <w:jc w:val="center"/>
-                        </w:pPr>
-                        <w:r>
-                          <w:rPr>
-                            <w:rFonts w:eastAsia="等线" w:hAnsi="等线" w:hint="eastAsia"/>
-                            <w:sz w:val="21"/>
-                            <w:szCs w:val="21"/>
-                          </w:rPr>
-                          <w:t>规划衔接信息管理</w:t>
-                        </w:r>
-                      </w:p>
-                    </w:txbxContent>
-                  </v:textbox>
-                </v:rect>
-                <v:rect id="矩形 66" o:spid="_x0000_s1067" style="position:absolute;left:48011;top:25770;width:2160;height:18000;visibility:visible;mso-wrap-style:square;v-text-anchor:middle" o:gfxdata="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" fillcolor="white [3201]" strokecolor="black [3200]" strokeweight="1pt">
-                  <v:textbox style="layout-flow:vertical-ideographic" inset="0,0,0,0">
-                    <w:txbxContent>
-                      <w:p>
-                        <w:pPr>
-                          <w:pStyle w:val="a7"/>
-                          <w:spacing w:before="0" w:beforeAutospacing="0" w:after="0" w:afterAutospacing="0"/>
-                          <w:jc w:val="center"/>
-                        </w:pPr>
-                        <w:r>
-                          <w:rPr>
-                            <w:rFonts w:eastAsia="等线" w:hAnsi="等线" w:hint="eastAsia"/>
-                            <w:sz w:val="21"/>
-                            <w:szCs w:val="21"/>
-                          </w:rPr>
-                          <w:t>规划衔接信息管理</w:t>
-                        </w:r>
-                      </w:p>
-                    </w:txbxContent>
-                  </v:textbox>
-                </v:rect>
-                <v:rect id="矩形 67" o:spid="_x0000_s1068" style="position:absolute;left:51023;top:25770;width:2160;height:18000;visibility:visible;mso-wrap-style:square;v-text-anchor:middle" o:gfxdata="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" fillcolor="white [3201]" strokecolor="black [3200]" strokeweight="1pt">
-                  <v:textbox style="layout-flow:vertical-ideographic" inset="0,0,0,0">
-                    <w:txbxContent>
-                      <w:p>
-                        <w:pPr>
-                          <w:pStyle w:val="a7"/>
-                          <w:spacing w:before="0" w:beforeAutospacing="0" w:after="0" w:afterAutospacing="0"/>
-                          <w:jc w:val="center"/>
-                          <w:rPr>
-                            <w:rFonts w:asciiTheme="minorHAnsi" w:eastAsiaTheme="minorHAnsi" w:hAnsiTheme="minorHAnsi"/>
-                            <w:sz w:val="21"/>
-                            <w:szCs w:val="21"/>
-                          </w:rPr>
-                        </w:pPr>
-                        <w:r>
-                          <w:rPr>
-                            <w:rFonts w:asciiTheme="minorHAnsi" w:eastAsiaTheme="minorHAnsi" w:hAnsiTheme="minorHAnsi" w:hint="eastAsia"/>
-                            <w:sz w:val="21"/>
-                            <w:szCs w:val="21"/>
-                          </w:rPr>
-                          <w:t>资源环境承载力预警数据管理</w:t>
-                        </w:r>
-                      </w:p>
-                    </w:txbxContent>
-                  </v:textbox>
-                </v:rect>
-                <v:shape id="肘形连接符 1" o:spid="_x0000_s1069" type="#_x0000_t34" style="position:absolute;left:33729;top:21581;width:4369;height:4009;rotation:90;visibility:visible;mso-wrap-style:square" o:connectortype="elbow" o:gfxdata="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" strokecolor="black [3200]" strokeweight=".5pt"/>
-                <v:shape id="肘形连接符 6" o:spid="_x0000_s1070" type="#_x0000_t34" style="position:absolute;left:35323;top:23175;width:4369;height:821;rotation:90;visibility:visible;mso-wrap-style:square" o:connectortype="elbow" o:gfxdata="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" strokecolor="black [3200]" strokeweight=".5pt"/>
-                <v:shape id="肘形连接符 21" o:spid="_x0000_s1071" type="#_x0000_t34" style="position:absolute;left:36777;top:22542;width:4369;height:2088;rotation:90;flip:x;visibility:visible;mso-wrap-style:square" o:connectortype="elbow" o:gfxdata="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" strokecolor="black [3200]" strokeweight=".5pt"/>
-                <v:shape id="肘形连接符 22" o:spid="_x0000_s1072" type="#_x0000_t34" style="position:absolute;left:39777;top:19542;width:4369;height:8088;rotation:90;flip:x;visibility:visible;mso-wrap-style:square" o:connectortype="elbow" o:gfxdata="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" strokecolor="black [3200]" strokeweight=".5pt"/>
-                <v:shape id="肘形连接符 23" o:spid="_x0000_s1073" type="#_x0000_t34" style="position:absolute;left:41320;top:17999;width:4369;height:11173;rotation:90;flip:x;visibility:visible;mso-wrap-style:square" o:connectortype="elbow" o:gfxdata="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" strokecolor="black [3200]" strokeweight=".5pt"/>
-                <v:shape id="肘形连接符 25" o:spid="_x0000_s1074" type="#_x0000_t34" style="position:absolute;left:42826;top:16493;width:4369;height:14185;rotation:90;flip:x;visibility:visible;mso-wrap-style:square" o:connectortype="elbow" o:gfxdata="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" strokecolor="black [3200]" strokeweight=".5pt"/>
-                <v:shape id="肘形连接符 28" o:spid="_x0000_s1075" type="#_x0000_t34" style="position:absolute;left:38254;top:21065;width:4369;height:5041;rotation:90;flip:x;visibility:visible;mso-wrap-style:square" o:connectortype="elbow" o:gfxdata="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" strokecolor="black [3200]" strokeweight=".5pt"/>
-                <v:shape id="肘形连接符 29" o:spid="_x0000_s1076" type="#_x0000_t34" style="position:absolute;left:22246;top:22866;width:4369;height:1440;rotation:90;visibility:visible;mso-wrap-style:square" o:connectortype="elbow" o:gfxdata="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" strokecolor="black [3200]" strokeweight=".5pt"/>
-                <w10:anchorlock/>
-              </v:group>
-            </w:pict>
-          </mc:Fallback>
-        </mc:AlternateContent>
+      </w:r>
+      <w:r>
+        <w:rPr>
+          <w:rFonts w:ascii="Times New Roman" w:eastAsia="仿宋" w:hAnsi="Times New Roman" w:cs="Times New Roman"/>
+          <w:noProof/>
+          <w:sz w:val="28"/>
+          <w:szCs w:val="28"/>
+        </w:rPr>
+        <w:pict>
+          <v:group id="画布 4" o:spid="_x0000_s1026" editas="canvas" style="width:434pt;height:381pt;mso-position-horizontal-relative:char;mso-position-vertical-relative:line" coordsize="55118,48387" o:gfxdata="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">
+            <v:shapetype id="_x0000_t75" coordsize="21600,21600" o:spt="75" o:preferrelative="t" path="m@4@5l@4@11@9@11@9@5xe" filled="f" stroked="f">
+              <v:stroke joinstyle="miter"/>
+              <v:formulas>
+                <v:f eqn="if lineDrawn pixelLineWidth 0"/>
+                <v:f eqn="sum @0 1 0"/>
+                <v:f eqn="sum 0 0 @1"/>
+                <v:f eqn="prod @2 1 2"/>
+                <v:f eqn="prod @3 21600 pixelWidth"/>
+                <v:f eqn="prod @3 21600 pixelHeight"/>
+                <v:f eqn="sum @0 0 1"/>
+                <v:f eqn="prod @6 1 2"/>
+                <v:f eqn="prod @7 21600 pixelWidth"/>
+                <v:f eqn="sum @8 21600 0"/>
+                <v:f eqn="prod @7 21600 pixelHeight"/>
+                <v:f eqn="sum @10 21600 0"/>
+              </v:formulas>
+              <v:path o:extrusionok="f" gradientshapeok="t" o:connecttype="rect"/>
+              <o:lock v:ext="edit" aspectratio="t"/>
+            </v:shapetype>
+            <v:shape id="_x0000_s1027" type="#_x0000_t75" style="position:absolute;width:55118;height:48387;visibility:visible">
+              <v:fill o:detectmouseclick="t"/>
+              <v:path o:connecttype="none"/>
+            </v:shape>
+            <v:rect id="矩形 5" o:spid="_x0000_s1028" style="position:absolute;left:18460;top:2587;width:23550;height:3365;visibility:visible;v-text-anchor:middle" o:gfxdata="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" fillcolor="white [3201]" strokecolor="black [3200]" strokeweight="1pt">
+              <v:textbox>
+                <w:txbxContent>
+                  <w:p>
+                    <w:pPr>
+                      <w:jc w:val="center"/>
+                    </w:pPr>
+                    <w:r>
+                      <w:rPr>
+                        <w:rFonts w:hint="eastAsia"/>
+                      </w:rPr>
+                      <w:t>瑞丽市环境规划信息管理平台</w:t>
+                    </w:r>
+                  </w:p>
+                </w:txbxContent>
+              </v:textbox>
+            </v:rect>
+            <v:rect id="矩形 7" o:spid="_x0000_s1029" style="position:absolute;left:1110;top:10601;width:2880;height:10800;visibility:visible;v-text-anchor:middle" o:gfxdata="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" fillcolor="white [3201]" strokecolor="black [3200]" strokeweight="1pt">
+              <v:textbox style="layout-flow:vertical-ideographic" inset="0,0,0,0">
+                <w:txbxContent>
+                  <w:p>
+                    <w:pPr>
+                      <w:pStyle w:val="a7"/>
+                      <w:spacing w:before="0" w:beforeAutospacing="0" w:after="0" w:afterAutospacing="0"/>
+                      <w:jc w:val="center"/>
+                    </w:pPr>
+                    <w:r>
+                      <w:rPr>
+                        <w:rFonts w:ascii="等线" w:eastAsia="等线" w:hAnsi="等线" w:cs="Times New Roman" w:hint="eastAsia"/>
+                        <w:kern w:val="2"/>
+                        <w:sz w:val="21"/>
+                        <w:szCs w:val="21"/>
+                      </w:rPr>
+                      <w:t>用户登录</w:t>
+                    </w:r>
+                  </w:p>
+                </w:txbxContent>
+              </v:textbox>
+            </v:rect>
+            <v:rect id="矩形 8" o:spid="_x0000_s1030" style="position:absolute;left:5991;top:10599;width:2880;height:10800;visibility:visible;v-text-anchor:middle" o:gfxdata="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" fillcolor="white [3201]" strokecolor="black [3200]" strokeweight="1pt">
+              <v:textbox style="layout-flow:vertical-ideographic" inset="0,0,0,0">
+                <w:txbxContent>
+                  <w:p>
+                    <w:pPr>
+                      <w:pStyle w:val="a7"/>
+                      <w:spacing w:before="0" w:beforeAutospacing="0" w:after="0" w:afterAutospacing="0"/>
+                      <w:jc w:val="center"/>
+                    </w:pPr>
+                    <w:r>
+                      <w:rPr>
+                        <w:rFonts w:eastAsia="等线" w:hAnsi="等线" w:cs="Times New Roman" w:hint="eastAsia"/>
+                        <w:sz w:val="21"/>
+                        <w:szCs w:val="21"/>
+                      </w:rPr>
+                      <w:t>数据可视化</w:t>
+                    </w:r>
+                  </w:p>
+                </w:txbxContent>
+              </v:textbox>
+            </v:rect>
+            <v:rect id="矩形 10" o:spid="_x0000_s1031" style="position:absolute;left:11883;top:10610;width:2880;height:10800;visibility:visible;v-text-anchor:middle" o:gfxdata="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" fillcolor="white [3201]" strokecolor="black [3200]" strokeweight="1pt">
+              <v:textbox style="layout-flow:vertical-ideographic" inset="0,0,0,0">
+                <w:txbxContent>
+                  <w:p>
+                    <w:pPr>
+                      <w:pStyle w:val="a7"/>
+                      <w:spacing w:before="0" w:beforeAutospacing="0" w:after="0" w:afterAutospacing="0"/>
+                      <w:jc w:val="center"/>
+                    </w:pPr>
+                    <w:r>
+                      <w:rPr>
+                        <w:rFonts w:eastAsia="等线" w:hAnsi="等线" w:cs="Times New Roman" w:hint="eastAsia"/>
+                        <w:sz w:val="21"/>
+                        <w:szCs w:val="21"/>
+                      </w:rPr>
+                      <w:t>业务管理</w:t>
+                    </w:r>
+                  </w:p>
+                </w:txbxContent>
+              </v:textbox>
+            </v:rect>
+            <v:rect id="矩形 11" o:spid="_x0000_s1032" style="position:absolute;left:23711;top:10601;width:2880;height:10800;visibility:visible;v-text-anchor:middle" o:gfxdata="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" fillcolor="white [3201]" strokecolor="black [3200]" strokeweight="1pt">
+              <v:textbox style="layout-flow:vertical-ideographic" inset="0,0,0,0">
+                <w:txbxContent>
+                  <w:p>
+                    <w:pPr>
+                      <w:pStyle w:val="a7"/>
+                      <w:spacing w:before="0" w:beforeAutospacing="0" w:after="0" w:afterAutospacing="0"/>
+                      <w:jc w:val="center"/>
+                    </w:pPr>
+                    <w:r>
+                      <w:rPr>
+                        <w:rFonts w:eastAsia="等线" w:hAnsi="等线" w:cs="Times New Roman" w:hint="eastAsia"/>
+                        <w:sz w:val="21"/>
+                        <w:szCs w:val="21"/>
+                      </w:rPr>
+                      <w:t>预审管理</w:t>
+                    </w:r>
+                  </w:p>
+                </w:txbxContent>
+              </v:textbox>
+            </v:rect>
+            <v:rect id="矩形 12" o:spid="_x0000_s1033" style="position:absolute;left:36478;top:10601;width:2880;height:10800;visibility:visible;v-text-anchor:middle" o:gfxdata="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" fillcolor="white [3201]" strokecolor="black [3200]" strokeweight="1pt">
+              <v:textbox style="layout-flow:vertical-ideographic" inset="0,0,0,0">
+                <w:txbxContent>
+                  <w:p>
+                    <w:pPr>
+                      <w:pStyle w:val="a7"/>
+                      <w:spacing w:before="0" w:beforeAutospacing="0" w:after="0" w:afterAutospacing="0"/>
+                      <w:jc w:val="center"/>
+                    </w:pPr>
+                    <w:r>
+                      <w:rPr>
+                        <w:rFonts w:eastAsia="等线" w:hAnsi="等线" w:cs="Times New Roman" w:hint="eastAsia"/>
+                        <w:sz w:val="21"/>
+                        <w:szCs w:val="21"/>
+                      </w:rPr>
+                      <w:t>运维管理</w:t>
+                    </w:r>
+                  </w:p>
+                </w:txbxContent>
+              </v:textbox>
+            </v:rect>
+            <v:rect id="矩形 13" o:spid="_x0000_s1034" style="position:absolute;left:42010;top:10601;width:2880;height:10800;visibility:visible;v-text-anchor:middle" o:gfxdata="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" fillcolor="white [3201]" strokecolor="black [3200]" strokeweight="1pt">
+              <v:textbox style="layout-flow:vertical-ideographic" inset="0,0,0,0">
+                <w:txbxContent>
+                  <w:p>
+                    <w:pPr>
+                      <w:pStyle w:val="a7"/>
+                      <w:spacing w:before="0" w:beforeAutospacing="0" w:after="0" w:afterAutospacing="0"/>
+                      <w:jc w:val="center"/>
+                    </w:pPr>
+                    <w:r>
+                      <w:rPr>
+                        <w:rFonts w:eastAsia="等线" w:hAnsi="等线" w:cs="Times New Roman" w:hint="eastAsia"/>
+                        <w:sz w:val="21"/>
+                        <w:szCs w:val="21"/>
+                      </w:rPr>
+                      <w:t>我的面板</w:t>
+                    </w:r>
+                  </w:p>
+                </w:txbxContent>
+              </v:textbox>
+            </v:rect>
+            <v:rect id="矩形 14" o:spid="_x0000_s1035" style="position:absolute;left:47865;top:10601;width:2880;height:10800;visibility:visible;v-text-anchor:middle" o:gfxdata="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" fillcolor="white [3201]" strokecolor="black [3200]" strokeweight="1pt">
+              <v:textbox style="layout-flow:vertical-ideographic" inset="0,0,0,0">
+                <w:txbxContent>
+                  <w:p>
+                    <w:pPr>
+                      <w:pStyle w:val="a7"/>
+                      <w:spacing w:before="0" w:beforeAutospacing="0" w:after="0" w:afterAutospacing="0"/>
+                      <w:jc w:val="center"/>
+                    </w:pPr>
+                    <w:r>
+                      <w:rPr>
+                        <w:rFonts w:eastAsia="等线" w:hAnsi="等线" w:cs="Times New Roman" w:hint="eastAsia"/>
+                        <w:sz w:val="21"/>
+                        <w:szCs w:val="21"/>
+                      </w:rPr>
+                      <w:t>关于平台</w:t>
+                    </w:r>
+                  </w:p>
+                </w:txbxContent>
+              </v:textbox>
+            </v:rect>
+            <v:rect id="矩形 15" o:spid="_x0000_s1036" style="position:absolute;left:811;top:25864;width:2160;height:18000;visibility:visible;v-text-anchor:middle" o:gfxdata="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" fillcolor="white [3201]" strokecolor="black [3200]" strokeweight="1pt">
+              <v:textbox style="layout-flow:vertical-ideographic" inset="0,0,0,0">
+                <w:txbxContent>
+                  <w:p>
+                    <w:pPr>
+                      <w:pStyle w:val="a7"/>
+                      <w:spacing w:before="0" w:beforeAutospacing="0" w:after="0" w:afterAutospacing="0"/>
+                      <w:jc w:val="center"/>
+                    </w:pPr>
+                    <w:r>
+                      <w:rPr>
+                        <w:rFonts w:eastAsia="等线" w:hAnsi="等线" w:cs="Times New Roman" w:hint="eastAsia"/>
+                        <w:sz w:val="21"/>
+                        <w:szCs w:val="21"/>
+                      </w:rPr>
+                      <w:t>环境预审</w:t>
+                    </w:r>
+                  </w:p>
+                </w:txbxContent>
+              </v:textbox>
+            </v:rect>
+            <v:rect id="矩形 16" o:spid="_x0000_s1037" style="position:absolute;left:3483;top:25864;width:2160;height:18000;visibility:visible;v-text-anchor:middle" o:gfxdata="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" fillcolor="white [3201]" strokecolor="black [3200]" strokeweight="1pt">
+              <v:textbox style="layout-flow:vertical-ideographic" inset="0,0,0,0">
+                <w:txbxContent>
+                  <w:p>
+                    <w:pPr>
+                      <w:pStyle w:val="a7"/>
+                      <w:spacing w:before="0" w:beforeAutospacing="0" w:after="0" w:afterAutospacing="0"/>
+                      <w:jc w:val="center"/>
+                    </w:pPr>
+                    <w:r>
+                      <w:rPr>
+                        <w:rFonts w:ascii="Arial" w:hAnsi="Arial" w:cs="Arial"/>
+                        <w:color w:val="171E24"/>
+                        <w:sz w:val="18"/>
+                        <w:szCs w:val="18"/>
+                        <w:shd w:val="clear" w:color="auto" w:fill="FFFFFF"/>
+                      </w:rPr>
+                      <w:t>资源环境承载力预警</w:t>
+                    </w:r>
+                  </w:p>
+                </w:txbxContent>
+              </v:textbox>
+            </v:rect>
+            <v:rect id="矩形 17" o:spid="_x0000_s1038" style="position:absolute;left:6072;top:25860;width:2160;height:18000;visibility:visible;v-text-anchor:middle" o:gfxdata="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" fillcolor="white [3201]" strokecolor="black [3200]" strokeweight="1pt">
+              <v:textbox style="layout-flow:vertical-ideographic" inset="0,0,0,0">
+                <w:txbxContent>
+                  <w:p>
+                    <w:pPr>
+                      <w:pStyle w:val="a7"/>
+                      <w:spacing w:before="0" w:beforeAutospacing="0" w:after="0" w:afterAutospacing="0"/>
+                      <w:jc w:val="center"/>
+                    </w:pPr>
+                    <w:r>
+                      <w:rPr>
+                        <w:rFonts w:eastAsia="等线" w:hAnsi="等线" w:cs="Times New Roman" w:hint="eastAsia"/>
+                        <w:sz w:val="21"/>
+                        <w:szCs w:val="21"/>
+                      </w:rPr>
+                      <w:t>环境规划衔接</w:t>
+                    </w:r>
+                  </w:p>
+                </w:txbxContent>
+              </v:textbox>
+            </v:rect>
+            <v:rect id="矩形 18" o:spid="_x0000_s1039" style="position:absolute;left:8660;top:25856;width:2160;height:18000;visibility:visible;v-text-anchor:middle" o:gfxdata="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" fillcolor="white [3201]" strokecolor="black [3200]" strokeweight="1pt">
+              <v:textbox style="layout-flow:vertical-ideographic" inset="0,0,0,0">
+                <w:txbxContent>
+                  <w:p>
+                    <w:pPr>
+                      <w:pStyle w:val="a7"/>
+                      <w:spacing w:before="0" w:beforeAutospacing="0" w:after="0" w:afterAutospacing="0"/>
+                      <w:jc w:val="center"/>
+                    </w:pPr>
+                    <w:r>
+                      <w:rPr>
+                        <w:rFonts w:eastAsia="等线" w:hAnsi="等线" w:cs="Times New Roman" w:hint="eastAsia"/>
+                        <w:sz w:val="21"/>
+                        <w:szCs w:val="21"/>
+                      </w:rPr>
+                      <w:t>环境监测</w:t>
+                    </w:r>
+                  </w:p>
+                </w:txbxContent>
+              </v:textbox>
+            </v:rect>
+            <v:rect id="矩形 19" o:spid="_x0000_s1040" style="position:absolute;left:11075;top:25853;width:2160;height:18000;visibility:visible;v-text-anchor:middle" o:gfxdata="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" fillcolor="white [3201]" strokecolor="black [3200]" strokeweight="1pt">
+              <v:textbox style="layout-flow:vertical-ideographic" inset="0,0,0,0">
+                <w:txbxContent>
+                  <w:p>
+                    <w:pPr>
+                      <w:pStyle w:val="a7"/>
+                      <w:spacing w:before="0" w:beforeAutospacing="0" w:after="0" w:afterAutospacing="0"/>
+                      <w:jc w:val="center"/>
+                    </w:pPr>
+                    <w:r>
+                      <w:rPr>
+                        <w:rFonts w:eastAsia="等线" w:hAnsi="等线" w:cs="Times New Roman" w:hint="eastAsia"/>
+                        <w:sz w:val="21"/>
+                        <w:szCs w:val="21"/>
+                      </w:rPr>
+                      <w:t>环境巡察</w:t>
+                    </w:r>
+                  </w:p>
+                </w:txbxContent>
+              </v:textbox>
+            </v:rect>
+            <v:shapetype id="_x0000_t34" coordsize="21600,21600" o:spt="34" o:oned="t" adj="10800" path="m,l@0,0@0,21600,21600,21600e" filled="f">
+              <v:stroke joinstyle="miter"/>
+              <v:formulas>
+                <v:f eqn="val #0"/>
+              </v:formulas>
+              <v:path arrowok="t" fillok="f" o:connecttype="none"/>
+              <v:handles>
+                <v:h position="#0,center"/>
+              </v:handles>
+              <o:lock v:ext="edit" shapetype="t"/>
+            </v:shapetype>
+            <v:shape id="肘形连接符 31" o:spid="_x0000_s1041" type="#_x0000_t34" style="position:absolute;left:10517;top:23048;width:4443;height:1168;rotation:90;visibility:visible" o:connectortype="elbow" o:gfxdata="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" strokecolor="black [3200]" strokeweight=".5pt"/>
+            <v:rect id="矩形 32" o:spid="_x0000_s1042" style="position:absolute;left:20093;top:25862;width:2160;height:18000;visibility:visible;v-text-anchor:middle" o:gfxdata="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" fillcolor="white [3201]" strokecolor="black [3200]" strokeweight="1pt">
+              <v:textbox style="layout-flow:vertical-ideographic" inset="0,0,0,0">
+                <w:txbxContent>
+                  <w:p>
+                    <w:pPr>
+                      <w:pStyle w:val="a7"/>
+                      <w:spacing w:before="0" w:beforeAutospacing="0" w:after="0" w:afterAutospacing="0"/>
+                      <w:jc w:val="center"/>
+                      <w:rPr>
+                        <w:rFonts w:asciiTheme="minorHAnsi" w:eastAsiaTheme="minorHAnsi" w:hAnsiTheme="minorHAnsi"/>
+                        <w:sz w:val="21"/>
+                        <w:szCs w:val="21"/>
+                      </w:rPr>
+                    </w:pPr>
+                    <w:r>
+                      <w:rPr>
+                        <w:rFonts w:asciiTheme="minorHAnsi" w:eastAsiaTheme="minorHAnsi" w:hAnsiTheme="minorHAnsi" w:hint="eastAsia"/>
+                        <w:sz w:val="21"/>
+                        <w:szCs w:val="21"/>
+                      </w:rPr>
+                      <w:t>环境预审报告管理</w:t>
+                    </w:r>
+                  </w:p>
+                </w:txbxContent>
+              </v:textbox>
+            </v:rect>
+            <v:shape id="矩形 33" o:spid="_x0000_s1043" style="position:absolute;left:22540;top:25860;width:2160;height:18000;visibility:visible;v-text-anchor:middle" coordsize="262797,2141958" o:spt="100" o:gfxdata="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" adj="-11796480,,5400" path="m,l262797,r,2141958l,2141958,,xe" fillcolor="white [3201]" strokecolor="black [3200]" strokeweight="1pt">
+              <v:stroke joinstyle="miter"/>
+              <v:formulas/>
+              <v:path arrowok="t" o:connecttype="custom" o:connectlocs="0,0;216000,0;216000,1800000;0,1800000;0,0" o:connectangles="0,0,0,0,0" textboxrect="0,0,262797,2141958"/>
+              <v:textbox style="layout-flow:vertical-ideographic" inset="0,0,0,0">
+                <w:txbxContent>
+                  <w:p>
+                    <w:pPr>
+                      <w:pStyle w:val="a7"/>
+                      <w:spacing w:before="0" w:beforeAutospacing="0" w:after="0" w:afterAutospacing="0"/>
+                      <w:jc w:val="center"/>
+                      <w:rPr>
+                        <w:rFonts w:eastAsia="等线" w:hAnsi="等线" w:cs="Times New Roman"/>
+                        <w:sz w:val="21"/>
+                        <w:szCs w:val="21"/>
+                      </w:rPr>
+                    </w:pPr>
+                    <w:r>
+                      <w:rPr>
+                        <w:rFonts w:eastAsia="等线" w:hAnsi="等线" w:cs="Times New Roman" w:hint="eastAsia"/>
+                        <w:sz w:val="21"/>
+                        <w:szCs w:val="21"/>
+                      </w:rPr>
+                      <w:t>排污许可预审报告管理</w:t>
+                    </w:r>
+                  </w:p>
+                </w:txbxContent>
+              </v:textbox>
+            </v:shape>
+            <v:shape id="肘形连接符 36" o:spid="_x0000_s1044" type="#_x0000_t34" style="position:absolute;left:20931;top:21643;width:4461;height:3978;rotation:90;visibility:visible" o:connectortype="elbow" o:gfxdata="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" strokecolor="black [3200]" strokeweight=".5pt"/>
+            <v:shape id="肘形连接符 38" o:spid="_x0000_s1045" type="#_x0000_t34" style="position:absolute;left:5380;top:17921;width:4454;height:11432;rotation:90;visibility:visible" o:connectortype="elbow" o:gfxdata="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" strokecolor="black [3200]" strokeweight=".5pt"/>
+            <v:shape id="肘形连接符 39" o:spid="_x0000_s1046" type="#_x0000_t34" style="position:absolute;left:6716;top:19257;width:4454;height:8760;rotation:90;visibility:visible" o:connectortype="elbow" o:gfxdata="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" strokecolor="black [3200]" strokeweight=".5pt"/>
+            <v:shape id="肘形连接符 41" o:spid="_x0000_s1047" type="#_x0000_t34" style="position:absolute;left:8013;top:20549;width:4450;height:6171;rotation:90;visibility:visible" o:connectortype="elbow" o:gfxdata="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" strokecolor="black [3200]" strokeweight=".5pt"/>
+            <v:shape id="肘形连接符 42" o:spid="_x0000_s1048" type="#_x0000_t34" style="position:absolute;left:9309;top:21841;width:4446;height:3583;rotation:90;visibility:visible" o:connectortype="elbow" o:gfxdata="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" strokecolor="black [3200]" strokeweight=".5pt"/>
+            <v:shape id="肘形连接符 43" o:spid="_x0000_s1049" type="#_x0000_t34" style="position:absolute;left:19450;top:-175;width:4658;height:16912;rotation:90;visibility:visible" o:connectortype="elbow" o:gfxdata="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" strokecolor="black [3200]" strokeweight=".5pt"/>
+            <v:shape id="肘形连接符 44" o:spid="_x0000_s1050" type="#_x0000_t34" style="position:absolute;left:25368;top:5735;width:4649;height:5084;rotation:90;visibility:visible" o:connectortype="elbow" o:gfxdata="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" strokecolor="black [3200]" strokeweight=".5pt"/>
+            <v:shape id="肘形连接符 45" o:spid="_x0000_s1051" type="#_x0000_t34" style="position:absolute;left:31752;top:4435;width:4649;height:7683;rotation:90;flip:x;visibility:visible" o:connectortype="elbow" o:gfxdata="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" strokecolor="black [3200]" strokeweight=".5pt"/>
+            <v:shape id="肘形连接符 47" o:spid="_x0000_s1052" type="#_x0000_t34" style="position:absolute;left:34518;top:1669;width:4649;height:13215;rotation:90;flip:x;visibility:visible" o:connectortype="elbow" o:gfxdata="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" strokecolor="black [3200]" strokeweight=".5pt"/>
+            <v:shape id="肘形连接符 49" o:spid="_x0000_s1053" type="#_x0000_t34" style="position:absolute;left:37445;top:-1258;width:4649;height:19070;rotation:90;flip:x;visibility:visible" o:connectortype="elbow" o:gfxdata="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" strokecolor="black [3200]" strokeweight=".5pt"/>
+            <v:shape id="肘形连接符 52" o:spid="_x0000_s1054" type="#_x0000_t34" style="position:absolute;left:16509;top:-3126;width:4647;height:22804;rotation:90;visibility:visible" o:connectortype="elbow" o:gfxdata="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" strokecolor="black [3200]" strokeweight=".5pt"/>
+            <v:shape id="肘形连接符 53" o:spid="_x0000_s1055" type="#_x0000_t34" style="position:absolute;left:14068;top:-5566;width:4649;height:27685;rotation:90;visibility:visible" o:connectortype="elbow" o:gfxdata="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" strokecolor="black [3200]" strokeweight=".5pt"/>
+            <v:rect id="矩形 54" o:spid="_x0000_s1056" style="position:absolute;left:17834;top:10610;width:2880;height:10800;visibility:visible;v-text-anchor:middle" o:gfxdata="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" fillcolor="white [3201]" strokecolor="black [3200]" strokeweight="1pt">
+              <v:textbox style="layout-flow:vertical-ideographic" inset="0,0,0,0">
+                <w:txbxContent>
+                  <w:p>
+                    <w:pPr>
+                      <w:pStyle w:val="a7"/>
+                      <w:spacing w:before="0" w:beforeAutospacing="0" w:after="0" w:afterAutospacing="0"/>
+                      <w:jc w:val="center"/>
+                    </w:pPr>
+                    <w:r>
+                      <w:rPr>
+                        <w:rFonts w:eastAsia="等线" w:hAnsi="等线" w:cs="Times New Roman" w:hint="eastAsia"/>
+                        <w:sz w:val="21"/>
+                        <w:szCs w:val="21"/>
+                      </w:rPr>
+                      <w:t>数据集成</w:t>
+                    </w:r>
+                  </w:p>
+                </w:txbxContent>
+              </v:textbox>
+            </v:rect>
+            <v:shape id="肘形连接符 55" o:spid="_x0000_s1057" type="#_x0000_t34" style="position:absolute;left:22426;top:2800;width:4658;height:10961;rotation:90;visibility:visible" o:connectortype="elbow" o:gfxdata="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" strokecolor="black [3200]" strokeweight=".5pt"/>
+            <v:rect id="矩形 56" o:spid="_x0000_s1058" style="position:absolute;left:13948;top:25771;width:2160;height:18000;visibility:visible;v-text-anchor:middle" o:gfxdata="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" fillcolor="white [3201]" strokecolor="black [3200]" strokeweight="1pt">
+              <v:textbox style="layout-flow:vertical-ideographic" inset="0,0,0,0">
+                <w:txbxContent>
+                  <w:p>
+                    <w:pPr>
+                      <w:pStyle w:val="a7"/>
+                      <w:spacing w:before="0" w:beforeAutospacing="0" w:after="0" w:afterAutospacing="0"/>
+                      <w:jc w:val="center"/>
+                    </w:pPr>
+                    <w:r>
+                      <w:rPr>
+                        <w:rFonts w:eastAsia="等线" w:hAnsi="等线" w:cs="Times New Roman" w:hint="eastAsia"/>
+                        <w:sz w:val="21"/>
+                        <w:szCs w:val="21"/>
+                      </w:rPr>
+                      <w:t>生态环境数据</w:t>
+                    </w:r>
+                  </w:p>
+                </w:txbxContent>
+              </v:textbox>
+            </v:rect>
+            <v:rect id="矩形 57" o:spid="_x0000_s1059" style="position:absolute;left:16460;top:25770;width:2160;height:18000;visibility:visible;v-text-anchor:middle" o:gfxdata="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" fillcolor="white [3201]" strokecolor="black [3200]" strokeweight="1pt">
+              <v:textbox style="layout-flow:vertical-ideographic" inset="0,0,0,0">
+                <w:txbxContent>
+                  <w:p>
+                    <w:pPr>
+                      <w:pStyle w:val="a7"/>
+                      <w:spacing w:before="0" w:beforeAutospacing="0" w:after="0" w:afterAutospacing="0"/>
+                      <w:jc w:val="center"/>
+                    </w:pPr>
+                    <w:r>
+                      <w:rPr>
+                        <w:rFonts w:eastAsia="等线" w:hAnsi="等线" w:cs="Times New Roman" w:hint="eastAsia"/>
+                        <w:sz w:val="21"/>
+                        <w:szCs w:val="21"/>
+                      </w:rPr>
+                      <w:t>经济社会数据</w:t>
+                    </w:r>
+                  </w:p>
+                </w:txbxContent>
+              </v:textbox>
+            </v:rect>
+            <v:shape id="肘形连接符 58" o:spid="_x0000_s1060" type="#_x0000_t34" style="position:absolute;left:14970;top:21468;width:4361;height:4246;rotation:90;visibility:visible" o:connectortype="elbow" o:gfxdata="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" strokecolor="black [3200]" strokeweight=".5pt"/>
+            <v:shape id="肘形连接符 59" o:spid="_x0000_s1061" type="#_x0000_t34" style="position:absolute;left:16227;top:22723;width:4360;height:1734;rotation:90;visibility:visible" o:connectortype="elbow" o:gfxdata="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" strokecolor="black [3200]" strokeweight=".5pt"/>
+            <v:rect id="矩形 61" o:spid="_x0000_s1062" style="position:absolute;left:32829;top:25770;width:2160;height:18000;visibility:visible;v-text-anchor:middle" o:gfxdata="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" fillcolor="white [3201]" strokecolor="black [3200]" strokeweight="1pt">
+              <v:textbox style="layout-flow:vertical-ideographic" inset="0,0,0,0">
+                <w:txbxContent>
+                  <w:p>
+                    <w:pPr>
+                      <w:pStyle w:val="a7"/>
+                      <w:spacing w:before="0" w:beforeAutospacing="0" w:after="0" w:afterAutospacing="0"/>
+                      <w:jc w:val="center"/>
+                    </w:pPr>
+                    <w:r>
+                      <w:rPr>
+                        <w:rFonts w:eastAsia="等线" w:hAnsi="等线" w:hint="eastAsia"/>
+                        <w:sz w:val="21"/>
+                        <w:szCs w:val="21"/>
+                      </w:rPr>
+                      <w:t>环境监测信息管理</w:t>
+                    </w:r>
+                  </w:p>
+                </w:txbxContent>
+              </v:textbox>
+            </v:rect>
+            <v:rect id="矩形 62" o:spid="_x0000_s1063" style="position:absolute;left:36017;top:25770;width:2160;height:18000;visibility:visible;v-text-anchor:middle" o:gfxdata="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" fillcolor="white [3201]" strokecolor="black [3200]" strokeweight="1pt">
+              <v:textbox style="layout-flow:vertical-ideographic" inset="0,0,0,0">
+                <w:txbxContent>
+                  <w:p>
+                    <w:pPr>
+                      <w:pStyle w:val="a7"/>
+                      <w:spacing w:before="0" w:beforeAutospacing="0" w:after="0" w:afterAutospacing="0"/>
+                      <w:jc w:val="center"/>
+                    </w:pPr>
+                    <w:r>
+                      <w:rPr>
+                        <w:rFonts w:eastAsia="等线" w:hAnsi="等线" w:cs="Times New Roman" w:hint="eastAsia"/>
+                        <w:sz w:val="21"/>
+                        <w:szCs w:val="21"/>
+                      </w:rPr>
+                      <w:t>地图服务管理</w:t>
+                    </w:r>
+                  </w:p>
+                </w:txbxContent>
+              </v:textbox>
+            </v:rect>
+            <v:rect id="矩形 63" o:spid="_x0000_s1064" style="position:absolute;left:38926;top:25770;width:2160;height:18000;visibility:visible;v-text-anchor:middle" o:gfxdata="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" fillcolor="white [3201]" strokecolor="black [3200]" strokeweight="1pt">
+              <v:textbox style="layout-flow:vertical-ideographic" inset="0,0,0,0">
+                <w:txbxContent>
+                  <w:p>
+                    <w:pPr>
+                      <w:pStyle w:val="a7"/>
+                      <w:spacing w:before="0" w:beforeAutospacing="0" w:after="0" w:afterAutospacing="0"/>
+                      <w:jc w:val="center"/>
+                    </w:pPr>
+                    <w:r>
+                      <w:rPr>
+                        <w:rFonts w:eastAsia="等线" w:hAnsi="等线" w:hint="eastAsia"/>
+                        <w:sz w:val="21"/>
+                        <w:szCs w:val="21"/>
+                      </w:rPr>
+                      <w:t>检测环境要素管理</w:t>
+                    </w:r>
+                  </w:p>
+                </w:txbxContent>
+              </v:textbox>
+            </v:rect>
+            <v:rect id="矩形 64" o:spid="_x0000_s1065" style="position:absolute;left:41879;top:25770;width:2160;height:18000;visibility:visible;v-text-anchor:middle" o:gfxdata="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" fillcolor="white [3201]" strokecolor="black [3200]" strokeweight="1pt">
+              <v:textbox style="layout-flow:vertical-ideographic" inset="0,0,0,0">
+                <w:txbxContent>
+                  <w:p>
+                    <w:pPr>
+                      <w:pStyle w:val="a7"/>
+                      <w:spacing w:before="0" w:beforeAutospacing="0" w:after="0" w:afterAutospacing="0"/>
+                      <w:jc w:val="center"/>
+                    </w:pPr>
+                    <w:r>
+                      <w:rPr>
+                        <w:rFonts w:eastAsia="等线" w:hAnsi="等线" w:hint="eastAsia"/>
+                        <w:sz w:val="21"/>
+                        <w:szCs w:val="21"/>
+                      </w:rPr>
+                      <w:t>企业基础信息管理</w:t>
+                    </w:r>
+                  </w:p>
+                </w:txbxContent>
+              </v:textbox>
+            </v:rect>
+            <v:rect id="矩形 65" o:spid="_x0000_s1066" style="position:absolute;left:44926;top:25770;width:2160;height:18000;visibility:visible;v-text-anchor:middle" o:gfxdata="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" fillcolor="white [3201]" strokecolor="black [3200]" strokeweight="1pt">
+              <v:textbox style="layout-flow:vertical-ideographic" inset="0,0,0,0">
+                <w:txbxContent>
+                  <w:p>
+                    <w:pPr>
+                      <w:pStyle w:val="a7"/>
+                      <w:spacing w:before="0" w:beforeAutospacing="0" w:after="0" w:afterAutospacing="0"/>
+                      <w:jc w:val="center"/>
+                    </w:pPr>
+                    <w:r>
+                      <w:rPr>
+                        <w:rFonts w:eastAsia="等线" w:hAnsi="等线" w:hint="eastAsia"/>
+                        <w:sz w:val="21"/>
+                        <w:szCs w:val="21"/>
+                      </w:rPr>
+                      <w:t>规划衔接信息管理</w:t>
+                    </w:r>
+                  </w:p>
+                </w:txbxContent>
+              </v:textbox>
+            </v:rect>
+            <v:rect id="矩形 66" o:spid="_x0000_s1067" style="position:absolute;left:48011;top:25770;width:2160;height:18000;visibility:visible;v-text-anchor:middle" o:gfxdata="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" fillcolor="white [3201]" strokecolor="black [3200]" strokeweight="1pt">
+              <v:textbox style="layout-flow:vertical-ideographic" inset="0,0,0,0">
+                <w:txbxContent>
+                  <w:p>
+                    <w:pPr>
+                      <w:pStyle w:val="a7"/>
+                      <w:spacing w:before="0" w:beforeAutospacing="0" w:after="0" w:afterAutospacing="0"/>
+                      <w:jc w:val="center"/>
+                    </w:pPr>
+                    <w:r>
+                      <w:rPr>
+                        <w:rFonts w:eastAsia="等线" w:hAnsi="等线" w:hint="eastAsia"/>
+                        <w:sz w:val="21"/>
+                        <w:szCs w:val="21"/>
+                      </w:rPr>
+                      <w:t>规划衔接信息管理</w:t>
+                    </w:r>
+                  </w:p>
+                </w:txbxContent>
+              </v:textbox>
+            </v:rect>
+            <v:rect id="矩形 67" o:spid="_x0000_s1068" style="position:absolute;left:51023;top:25770;width:2160;height:18000;visibility:visible;v-text-anchor:middle" o:gfxdata="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" fillcolor="white [3201]" strokecolor="black [3200]" strokeweight="1pt">
+              <v:textbox style="layout-flow:vertical-ideographic" inset="0,0,0,0">
+                <w:txbxContent>
+                  <w:p>
+                    <w:pPr>
+                      <w:pStyle w:val="a7"/>
+                      <w:spacing w:before="0" w:beforeAutospacing="0" w:after="0" w:afterAutospacing="0"/>
+                      <w:jc w:val="center"/>
+                      <w:rPr>
+                        <w:rFonts w:asciiTheme="minorHAnsi" w:eastAsiaTheme="minorHAnsi" w:hAnsiTheme="minorHAnsi"/>
+                        <w:sz w:val="21"/>
+                        <w:szCs w:val="21"/>
+                      </w:rPr>
+                    </w:pPr>
+                    <w:r>
+                      <w:rPr>
+                        <w:rFonts w:asciiTheme="minorHAnsi" w:eastAsiaTheme="minorHAnsi" w:hAnsiTheme="minorHAnsi" w:hint="eastAsia"/>
+                        <w:sz w:val="21"/>
+                        <w:szCs w:val="21"/>
+                      </w:rPr>
+                      <w:t>资源环境承载力预警数据管理</w:t>
+                    </w:r>
+                  </w:p>
+                </w:txbxContent>
+              </v:textbox>
+            </v:rect>
+            <v:shape id="肘形连接符 1" o:spid="_x0000_s1069" type="#_x0000_t34" style="position:absolute;left:33729;top:21581;width:4369;height:4009;rotation:90;visibility:visible" o:connectortype="elbow" o:gfxdata="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" strokecolor="black [3200]" strokeweight=".5pt"/>
+            <v:shape id="肘形连接符 6" o:spid="_x0000_s1070" type="#_x0000_t34" style="position:absolute;left:35323;top:23175;width:4369;height:821;rotation:90;visibility:visible" o:connectortype="elbow" o:gfxdata="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" strokecolor="black [3200]" strokeweight=".5pt"/>
+            <v:shape id="肘形连接符 21" o:spid="_x0000_s1071" type="#_x0000_t34" style="position:absolute;left:36777;top:22542;width:4369;height:2088;rotation:90;flip:x;visibility:visible" o:connectortype="elbow" o:gfxdata="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" strokecolor="black [3200]" strokeweight=".5pt"/>
+            <v:shape id="肘形连接符 22" o:spid="_x0000_s1072" type="#_x0000_t34" style="position:absolute;left:39777;top:19542;width:4369;height:8088;rotation:90;flip:x;visibility:visible" o:connectortype="elbow" o:gfxdata="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" strokecolor="black [3200]" strokeweight=".5pt"/>
+            <v:shape id="肘形连接符 23" o:spid="_x0000_s1073" type="#_x0000_t34" style="position:absolute;left:41320;top:17999;width:4369;height:11173;rotation:90;flip:x;visibility:visible" o:connectortype="elbow" o:gfxdata="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" strokecolor="black [3200]" strokeweight=".5pt"/>
+            <v:shape id="肘形连接符 25" o:spid="_x0000_s1074" type="#_x0000_t34" style="position:absolute;left:42826;top:16493;width:4369;height:14185;rotation:90;flip:x;visibility:visible" o:connectortype="elbow" o:gfxdata="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" strokecolor="black [3200]" strokeweight=".5pt"/>
+            <v:shape id="肘形连接符 28" o:spid="_x0000_s1075" type="#_x0000_t34" style="position:absolute;left:38254;top:21065;width:4369;height:5041;rotation:90;flip:x;visibility:visible" o:connectortype="elbow" o:gfxdata="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" strokecolor="black [3200]" strokeweight=".5pt"/>
+            <v:shape id="肘形连接符 29" o:spid="_x0000_s1076" type="#_x0000_t34" style="position:absolute;left:22246;top:22866;width:4369;height:1440;rotation:90;visibility:visible" o:connectortype="elbow" o:gfxdata="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" strokecolor="black [3200]" strokeweight=".5pt"/>
+            <w10:wrap type="none"/>
+            <w10:anchorlock/>
+          </v:group>
+        </w:pict>
       </w:r>
     </w:p>
     <w:p>
@@ -4078,14 +1835,6 @@
           <w:szCs w:val="28"/>
         </w:rPr>
         <w:t>2.1.2</w:t>
-      </w:r>
-      <w:r>
-        <w:rPr>
-          <w:rFonts w:ascii="Times New Roman" w:eastAsia="仿宋" w:hAnsi="Times New Roman" w:cs="Times New Roman" w:hint="eastAsia"/>
-          <w:sz w:val="28"/>
-          <w:szCs w:val="28"/>
-        </w:rPr>
-        <w:t xml:space="preserve"> </w:t>
       </w:r>
       <w:r>
         <w:rPr>
@@ -4183,10 +1932,10 @@
                     </pic:cNvPicPr>
                   </pic:nvPicPr>
                   <pic:blipFill>
-                    <a:blip r:embed="rId8" cstate="print">
+                    <a:blip r:embed="rId7" cstate="print">
                       <a:extLst>
                         <a:ext uri="{28A0092B-C50C-407E-A947-70E740481C1C}">
-                          <a14:useLocalDpi xmlns:a14="http://schemas.microsoft.com/office/drawing/2010/main" val="0"/>
+                          <a14:useLocalDpi xmlns="" xmlns:wpc="http://schemas.microsoft.com/office/word/2010/wordprocessingCanvas" xmlns:mc="http://schemas.openxmlformats.org/markup-compatibility/2006" xmlns:o="urn:schemas-microsoft-com:office:office" xmlns:v="urn:schemas-microsoft-com:vml" xmlns:wp14="http://schemas.microsoft.com/office/word/2010/wordprocessingDrawing" xmlns:w10="urn:schemas-microsoft-com:office:word" xmlns:w="http://schemas.openxmlformats.org/wordprocessingml/2006/main" xmlns:w14="http://schemas.microsoft.com/office/word/2010/wordml" xmlns:wpg="http://schemas.microsoft.com/office/word/2010/wordprocessingGroup" xmlns:wpi="http://schemas.microsoft.com/office/word/2010/wordprocessingInk" xmlns:wps="http://schemas.microsoft.com/office/word/2010/wordprocessingShape" xmlns:a14="http://schemas.microsoft.com/office/drawing/2010/main" val="0"/>
                         </a:ext>
                       </a:extLst>
                     </a:blip>
@@ -4315,25 +2064,7 @@
           <w:sz w:val="28"/>
           <w:szCs w:val="28"/>
         </w:rPr>
-        <w:t>实现环境总</w:t>
-      </w:r>
-      <w:proofErr w:type="gramStart"/>
-      <w:r>
-        <w:rPr>
-          <w:rFonts w:ascii="Times New Roman" w:eastAsia="仿宋" w:hAnsi="Times New Roman" w:cs="Times New Roman" w:hint="eastAsia"/>
-          <w:sz w:val="28"/>
-          <w:szCs w:val="28"/>
-        </w:rPr>
-        <w:t>规</w:t>
-      </w:r>
-      <w:proofErr w:type="gramEnd"/>
-      <w:r>
-        <w:rPr>
-          <w:rFonts w:ascii="Times New Roman" w:eastAsia="仿宋" w:hAnsi="Times New Roman" w:cs="Times New Roman" w:hint="eastAsia"/>
-          <w:sz w:val="28"/>
-          <w:szCs w:val="28"/>
-        </w:rPr>
-        <w:t>成果应用</w:t>
+        <w:t>实现环境总规成果应用</w:t>
       </w:r>
     </w:p>
     <w:p>
@@ -4414,14 +2145,6 @@
           <w:sz w:val="28"/>
           <w:szCs w:val="28"/>
         </w:rPr>
-        <w:t xml:space="preserve"> </w:t>
-      </w:r>
-      <w:r>
-        <w:rPr>
-          <w:rFonts w:ascii="Times New Roman" w:eastAsia="仿宋" w:hAnsi="Times New Roman" w:cs="Times New Roman" w:hint="eastAsia"/>
-          <w:sz w:val="28"/>
-          <w:szCs w:val="28"/>
-        </w:rPr>
         <w:t>实现</w:t>
       </w:r>
       <w:r>
@@ -4457,14 +2180,6 @@
           <w:sz w:val="28"/>
           <w:szCs w:val="28"/>
         </w:rPr>
-        <w:t xml:space="preserve"> </w:t>
-      </w:r>
-      <w:r>
-        <w:rPr>
-          <w:rFonts w:ascii="Times New Roman" w:eastAsia="仿宋" w:hAnsi="Times New Roman" w:cs="Times New Roman" w:hint="eastAsia"/>
-          <w:sz w:val="28"/>
-          <w:szCs w:val="28"/>
-        </w:rPr>
         <w:t>实现</w:t>
       </w:r>
       <w:r>
@@ -4551,14 +2266,6 @@
           <w:sz w:val="28"/>
           <w:szCs w:val="28"/>
         </w:rPr>
-        <w:t xml:space="preserve"> </w:t>
-      </w:r>
-      <w:r>
-        <w:rPr>
-          <w:rFonts w:ascii="Times New Roman" w:eastAsia="仿宋" w:hAnsi="Times New Roman" w:cs="Times New Roman" w:hint="eastAsia"/>
-          <w:sz w:val="28"/>
-          <w:szCs w:val="28"/>
-        </w:rPr>
         <w:t>实现不同部门不同</w:t>
       </w:r>
       <w:r>
@@ -4637,7 +2344,7 @@
         <w:spacing w:line="360" w:lineRule="auto"/>
         <w:ind w:firstLineChars="200" w:firstLine="560"/>
         <w:rPr>
-          <w:rFonts w:ascii="Times New Roman" w:eastAsia="仿宋" w:hAnsi="Times New Roman" w:cs="Times New Roman" w:hint="eastAsia"/>
+          <w:rFonts w:ascii="Times New Roman" w:eastAsia="仿宋" w:hAnsi="Times New Roman" w:cs="Times New Roman"/>
           <w:sz w:val="28"/>
           <w:szCs w:val="28"/>
         </w:rPr>
@@ -4748,10 +2455,10 @@
                     </pic:cNvPicPr>
                   </pic:nvPicPr>
                   <pic:blipFill>
-                    <a:blip r:embed="rId9">
+                    <a:blip r:embed="rId8">
                       <a:extLst>
                         <a:ext uri="{28A0092B-C50C-407E-A947-70E740481C1C}">
-                          <a14:useLocalDpi xmlns:a14="http://schemas.microsoft.com/office/drawing/2010/main" val="0"/>
+                          <a14:useLocalDpi xmlns="" xmlns:wpc="http://schemas.microsoft.com/office/word/2010/wordprocessingCanvas" xmlns:mc="http://schemas.openxmlformats.org/markup-compatibility/2006" xmlns:o="urn:schemas-microsoft-com:office:office" xmlns:v="urn:schemas-microsoft-com:vml" xmlns:wp14="http://schemas.microsoft.com/office/word/2010/wordprocessingDrawing" xmlns:w10="urn:schemas-microsoft-com:office:word" xmlns:w="http://schemas.openxmlformats.org/wordprocessingml/2006/main" xmlns:w14="http://schemas.microsoft.com/office/word/2010/wordml" xmlns:wpg="http://schemas.microsoft.com/office/word/2010/wordprocessingGroup" xmlns:wpi="http://schemas.microsoft.com/office/word/2010/wordprocessingInk" xmlns:wps="http://schemas.microsoft.com/office/word/2010/wordprocessingShape" xmlns:a14="http://schemas.microsoft.com/office/drawing/2010/main" val="0"/>
                         </a:ext>
                       </a:extLst>
                     </a:blip>
@@ -4838,7 +2545,6 @@
         </w:rPr>
         <w:t xml:space="preserve">3.1.1 </w:t>
       </w:r>
-      <w:proofErr w:type="spellStart"/>
       <w:r>
         <w:rPr>
           <w:rFonts w:hint="eastAsia"/>
@@ -4847,7 +2553,6 @@
         </w:rPr>
         <w:t>WebGIS</w:t>
       </w:r>
-      <w:proofErr w:type="spellEnd"/>
       <w:r>
         <w:rPr>
           <w:rFonts w:hint="eastAsia"/>
@@ -4926,25 +2631,7 @@
           <w:sz w:val="24"/>
           <w:szCs w:val="24"/>
         </w:rPr>
-        <w:t>2 环境信息可视化（生态环境</w:t>
-      </w:r>
-      <w:proofErr w:type="gramStart"/>
-      <w:r>
-        <w:rPr>
-          <w:rFonts w:hint="eastAsia"/>
-          <w:sz w:val="24"/>
-          <w:szCs w:val="24"/>
-        </w:rPr>
-        <w:t>“</w:t>
-      </w:r>
-      <w:proofErr w:type="gramEnd"/>
-      <w:r>
-        <w:rPr>
-          <w:rFonts w:hint="eastAsia"/>
-          <w:sz w:val="24"/>
-          <w:szCs w:val="24"/>
-        </w:rPr>
-        <w:t>一张图“）</w:t>
+        <w:t>2 环境信息可视化（生态环境“一张图“）</w:t>
       </w:r>
     </w:p>
     <w:p>
@@ -5232,22 +2919,7 @@
           <w:sz w:val="24"/>
           <w:szCs w:val="24"/>
         </w:rPr>
-        <w:t>1</w:t>
-      </w:r>
-      <w:r>
-        <w:rPr>
-          <w:rFonts w:hint="eastAsia"/>
-          <w:sz w:val="24"/>
-          <w:szCs w:val="24"/>
-        </w:rPr>
-        <w:t xml:space="preserve"> </w:t>
-      </w:r>
-      <w:r>
-        <w:rPr>
-          <w:sz w:val="24"/>
-          <w:szCs w:val="24"/>
-        </w:rPr>
-        <w:t>地图基本工具</w:t>
+        <w:t>1地图基本工具</w:t>
       </w:r>
     </w:p>
     <w:p>
@@ -5278,33 +2950,7 @@
           <w:sz w:val="24"/>
           <w:szCs w:val="24"/>
         </w:rPr>
-        <w:t xml:space="preserve"> </w:t>
-      </w:r>
-      <w:r>
-        <w:rPr>
-          <w:rFonts w:hint="eastAsia"/>
-          <w:sz w:val="24"/>
-          <w:szCs w:val="24"/>
-        </w:rPr>
-        <w:t>环境信息可视化（生态环境</w:t>
-      </w:r>
-      <w:proofErr w:type="gramStart"/>
-      <w:r>
-        <w:rPr>
-          <w:rFonts w:hint="eastAsia"/>
-          <w:sz w:val="24"/>
-          <w:szCs w:val="24"/>
-        </w:rPr>
-        <w:t>“</w:t>
-      </w:r>
-      <w:proofErr w:type="gramEnd"/>
-      <w:r>
-        <w:rPr>
-          <w:rFonts w:hint="eastAsia"/>
-          <w:sz w:val="24"/>
-          <w:szCs w:val="24"/>
-        </w:rPr>
-        <w:t>一张图“）</w:t>
+        <w:t>环境信息可视化（生态环境“一张图“）</w:t>
       </w:r>
     </w:p>
     <w:p>
@@ -5335,14 +2981,6 @@
           <w:sz w:val="24"/>
           <w:szCs w:val="24"/>
         </w:rPr>
-        <w:t xml:space="preserve"> </w:t>
-      </w:r>
-      <w:r>
-        <w:rPr>
-          <w:rFonts w:hint="eastAsia"/>
-          <w:sz w:val="24"/>
-          <w:szCs w:val="24"/>
-        </w:rPr>
         <w:t>项目环境预审</w:t>
       </w:r>
     </w:p>
@@ -5366,22 +3004,7 @@
           <w:sz w:val="24"/>
           <w:szCs w:val="24"/>
         </w:rPr>
-        <w:t>4</w:t>
-      </w:r>
-      <w:r>
-        <w:rPr>
-          <w:rFonts w:hint="eastAsia"/>
-          <w:sz w:val="24"/>
-          <w:szCs w:val="24"/>
-        </w:rPr>
-        <w:t xml:space="preserve"> </w:t>
-      </w:r>
-      <w:r>
-        <w:rPr>
-          <w:sz w:val="24"/>
-          <w:szCs w:val="24"/>
-        </w:rPr>
-        <w:t>环境</w:t>
+        <w:t>4环境</w:t>
       </w:r>
       <w:r>
         <w:rPr>
@@ -5420,14 +3043,6 @@
           <w:sz w:val="24"/>
           <w:szCs w:val="24"/>
         </w:rPr>
-        <w:t xml:space="preserve"> </w:t>
-      </w:r>
-      <w:r>
-        <w:rPr>
-          <w:rFonts w:hint="eastAsia"/>
-          <w:sz w:val="24"/>
-          <w:szCs w:val="24"/>
-        </w:rPr>
         <w:t>环境监测数据可视化</w:t>
       </w:r>
       <w:r>
@@ -5463,14 +3078,6 @@
       </w:r>
       <w:r>
         <w:rPr>
-          <w:rFonts w:hint="eastAsia"/>
-          <w:sz w:val="24"/>
-          <w:szCs w:val="24"/>
-        </w:rPr>
-        <w:t xml:space="preserve"> </w:t>
-      </w:r>
-      <w:r>
-        <w:rPr>
           <w:sz w:val="24"/>
           <w:szCs w:val="24"/>
         </w:rPr>
@@ -5500,7 +3107,6 @@
     <w:p>
       <w:pPr>
         <w:rPr>
-          <w:rFonts w:hint="eastAsia"/>
           <w:sz w:val="24"/>
           <w:szCs w:val="24"/>
         </w:rPr>
@@ -5558,7 +3164,6 @@
     <w:p>
       <w:pPr>
         <w:rPr>
-          <w:rFonts w:hint="eastAsia"/>
           <w:sz w:val="24"/>
           <w:szCs w:val="24"/>
         </w:rPr>
@@ -5595,25 +3200,7 @@
           <w:sz w:val="24"/>
           <w:szCs w:val="24"/>
         </w:rPr>
-        <w:t>所需要花费的时间，对于用户来说，肯定是越</w:t>
-      </w:r>
-      <w:proofErr w:type="gramStart"/>
-      <w:r>
-        <w:rPr>
-          <w:rFonts w:hint="eastAsia"/>
-          <w:sz w:val="24"/>
-          <w:szCs w:val="24"/>
-        </w:rPr>
-        <w:t>快启动越</w:t>
-      </w:r>
-      <w:proofErr w:type="gramEnd"/>
-      <w:r>
-        <w:rPr>
-          <w:rFonts w:hint="eastAsia"/>
-          <w:sz w:val="24"/>
-          <w:szCs w:val="24"/>
-        </w:rPr>
-        <w:t>好，所以我们在系统设计过程中采用异步加载数据的方式启动应用程序，避免等待所有数据加载完毕后才启动。</w:t>
+        <w:t>所需要花费的时间，对于用户来说，肯定是越快启动越好，所以我们在系统设计过程中采用异步加载数据的方式启动应用程序，避免等待所有数据加载完毕后才启动。</w:t>
       </w:r>
       <w:r>
         <w:rPr>
@@ -5635,7 +3222,6 @@
     <w:p>
       <w:pPr>
         <w:rPr>
-          <w:rFonts w:hint="eastAsia"/>
           <w:sz w:val="24"/>
           <w:szCs w:val="24"/>
         </w:rPr>
@@ -5657,23 +3243,13 @@
           <w:szCs w:val="24"/>
         </w:rPr>
       </w:pPr>
-      <w:proofErr w:type="gramStart"/>
-      <w:r>
-        <w:rPr>
-          <w:rFonts w:hint="eastAsia"/>
-          <w:sz w:val="24"/>
-          <w:szCs w:val="24"/>
-        </w:rPr>
-        <w:t>一</w:t>
-      </w:r>
-      <w:proofErr w:type="gramEnd"/>
-      <w:r>
-        <w:rPr>
-          <w:rFonts w:hint="eastAsia"/>
-          <w:sz w:val="24"/>
-          <w:szCs w:val="24"/>
-        </w:rPr>
-        <w:t>段代码从开始运行到运行结束</w:t>
+      <w:r>
+        <w:rPr>
+          <w:rFonts w:hint="eastAsia"/>
+          <w:sz w:val="24"/>
+          <w:szCs w:val="24"/>
+        </w:rPr>
+        <w:t>一段代码从开始运行到运行结束</w:t>
       </w:r>
       <w:r>
         <w:rPr>
@@ -5705,29 +3281,12 @@
           <w:sz w:val="24"/>
           <w:szCs w:val="24"/>
         </w:rPr>
-        <w:t>业务逻辑切分到多段连续的程序段中，</w:t>
-      </w:r>
-      <w:r>
-        <w:rPr>
-          <w:rFonts w:hint="eastAsia"/>
-          <w:sz w:val="24"/>
-          <w:szCs w:val="24"/>
-        </w:rPr>
-        <w:t>减短</w:t>
-      </w:r>
-      <w:r>
-        <w:rPr>
-          <w:rFonts w:hint="eastAsia"/>
-          <w:sz w:val="24"/>
-          <w:szCs w:val="24"/>
-        </w:rPr>
-        <w:t>执行时间。</w:t>
-      </w:r>
-    </w:p>
-    <w:p>
-      <w:pPr>
-        <w:rPr>
-          <w:rFonts w:hint="eastAsia"/>
+        <w:t>业务逻辑切分到多段连续的程序段中，减短执行时间。</w:t>
+      </w:r>
+    </w:p>
+    <w:p>
+      <w:pPr>
+        <w:rPr>
           <w:sz w:val="24"/>
           <w:szCs w:val="24"/>
         </w:rPr>
@@ -5777,7 +3336,6 @@
     <w:p>
       <w:pPr>
         <w:rPr>
-          <w:rFonts w:hint="eastAsia"/>
           <w:sz w:val="24"/>
           <w:szCs w:val="24"/>
         </w:rPr>
@@ -5795,7 +3353,6 @@
       <w:pPr>
         <w:ind w:firstLineChars="200" w:firstLine="480"/>
         <w:rPr>
-          <w:rFonts w:hint="eastAsia"/>
           <w:sz w:val="24"/>
           <w:szCs w:val="24"/>
         </w:rPr>
@@ -5813,7 +3370,7 @@
       <w:tblPr>
         <w:tblW w:w="8140" w:type="dxa"/>
         <w:tblInd w:w="93" w:type="dxa"/>
-        <w:tblLook w:val="04A0" w:firstRow="1" w:lastRow="0" w:firstColumn="1" w:lastColumn="0" w:noHBand="0" w:noVBand="1"/>
+        <w:tblLook w:val="04A0"/>
       </w:tblPr>
       <w:tblGrid>
         <w:gridCol w:w="2000"/>
@@ -6029,7 +3586,6 @@
     <w:p>
       <w:pPr>
         <w:rPr>
-          <w:rFonts w:hint="eastAsia"/>
           <w:sz w:val="24"/>
           <w:szCs w:val="24"/>
         </w:rPr>
@@ -6073,61 +3629,7 @@
           <w:sz w:val="24"/>
           <w:szCs w:val="24"/>
         </w:rPr>
-        <w:t>描述网络的使用情况。网络中的数据由一个个数据包组成，防火墙对每个数据包的处理要耗费资源。吞吐量是指在没有</w:t>
-      </w:r>
-      <w:proofErr w:type="gramStart"/>
-      <w:r>
-        <w:rPr>
-          <w:rFonts w:hint="eastAsia"/>
-          <w:sz w:val="24"/>
-          <w:szCs w:val="24"/>
-        </w:rPr>
-        <w:t>帧</w:t>
-      </w:r>
-      <w:proofErr w:type="gramEnd"/>
-      <w:r>
-        <w:rPr>
-          <w:rFonts w:hint="eastAsia"/>
-          <w:sz w:val="24"/>
-          <w:szCs w:val="24"/>
-        </w:rPr>
-        <w:t>丢失的情况下，设备能够接受的最大速率。其测试方法是：在测试中以一定速率发送一定数量的帧，并计算待测设备传输的帧，如果发送</w:t>
-      </w:r>
-      <w:proofErr w:type="gramStart"/>
-      <w:r>
-        <w:rPr>
-          <w:rFonts w:hint="eastAsia"/>
-          <w:sz w:val="24"/>
-          <w:szCs w:val="24"/>
-        </w:rPr>
-        <w:t>的帧与接收</w:t>
-      </w:r>
-      <w:proofErr w:type="gramEnd"/>
-      <w:r>
-        <w:rPr>
-          <w:rFonts w:hint="eastAsia"/>
-          <w:sz w:val="24"/>
-          <w:szCs w:val="24"/>
-        </w:rPr>
-        <w:t>的</w:t>
-      </w:r>
-      <w:proofErr w:type="gramStart"/>
-      <w:r>
-        <w:rPr>
-          <w:rFonts w:hint="eastAsia"/>
-          <w:sz w:val="24"/>
-          <w:szCs w:val="24"/>
-        </w:rPr>
-        <w:t>帧数量</w:t>
-      </w:r>
-      <w:proofErr w:type="gramEnd"/>
-      <w:r>
-        <w:rPr>
-          <w:rFonts w:hint="eastAsia"/>
-          <w:sz w:val="24"/>
-          <w:szCs w:val="24"/>
-        </w:rPr>
-        <w:t>相等，那么就将发送速率提高并重新</w:t>
+        <w:t>描述网络的使用情况。网络中的数据由一个个数据包组成，防火墙对每个数据包的处理要耗费资源。吞吐量是指在没有帧丢失的情况下，设备能够接受的最大速率。其测试方法是：在测试中以一定速率发送一定数量的帧，并计算待测设备传输的帧，如果发送的帧与接收的帧数量相等，那么就将发送速率提高并重新</w:t>
       </w:r>
       <w:r>
         <w:rPr>
@@ -6136,25 +3638,7 @@
           <w:szCs w:val="24"/>
         </w:rPr>
         <w:lastRenderedPageBreak/>
-        <w:t>测试；如果接收的帧少于发送</w:t>
-      </w:r>
-      <w:proofErr w:type="gramStart"/>
-      <w:r>
-        <w:rPr>
-          <w:rFonts w:hint="eastAsia"/>
-          <w:sz w:val="24"/>
-          <w:szCs w:val="24"/>
-        </w:rPr>
-        <w:t>的帧则降低</w:t>
-      </w:r>
-      <w:proofErr w:type="gramEnd"/>
-      <w:r>
-        <w:rPr>
-          <w:rFonts w:hint="eastAsia"/>
-          <w:sz w:val="24"/>
-          <w:szCs w:val="24"/>
-        </w:rPr>
-        <w:t>发送速率重新测试，直至得出最终结果。吞吐量测试结果以“比特</w:t>
+        <w:t>测试；如果接收的帧少于发送的帧则降低发送速率重新测试，直至得出最终结果。吞吐量测试结果以“比特</w:t>
       </w:r>
       <w:r>
         <w:rPr>
@@ -6190,7 +3674,6 @@
     <w:p>
       <w:pPr>
         <w:rPr>
-          <w:rFonts w:hint="eastAsia"/>
           <w:sz w:val="24"/>
           <w:szCs w:val="24"/>
         </w:rPr>
@@ -6340,7 +3823,6 @@
     <w:p>
       <w:pPr>
         <w:rPr>
-          <w:rFonts w:hint="eastAsia"/>
           <w:sz w:val="24"/>
           <w:szCs w:val="24"/>
         </w:rPr>
@@ -6364,7 +3846,6 @@
     <w:p>
       <w:pPr>
         <w:rPr>
-          <w:rFonts w:hint="eastAsia"/>
           <w:sz w:val="24"/>
           <w:szCs w:val="24"/>
         </w:rPr>
@@ -6377,11 +3858,74 @@
         </w:rPr>
         <w:t>算法描述：</w:t>
       </w:r>
-    </w:p>
-    <w:p>
-      <w:pPr>
-        <w:rPr>
-          <w:rFonts w:hint="eastAsia"/>
+      <w:r>
+        <w:rPr>
+          <w:rFonts w:hint="eastAsia"/>
+          <w:sz w:val="24"/>
+          <w:szCs w:val="24"/>
+        </w:rPr>
+        <w:t>输入用户名、密码和验证码，提交到后台，首先判断用户输入的验证码是否</w:t>
+      </w:r>
+      <w:r>
+        <w:rPr>
+          <w:rFonts w:hint="eastAsia"/>
+          <w:sz w:val="24"/>
+          <w:szCs w:val="24"/>
+        </w:rPr>
+        <w:t>正确</w:t>
+      </w:r>
+      <w:r>
+        <w:rPr>
+          <w:rFonts w:hint="eastAsia"/>
+          <w:sz w:val="24"/>
+          <w:szCs w:val="24"/>
+        </w:rPr>
+        <w:t>，正确的话</w:t>
+      </w:r>
+      <w:r>
+        <w:rPr>
+          <w:rFonts w:hint="eastAsia"/>
+          <w:sz w:val="24"/>
+          <w:szCs w:val="24"/>
+        </w:rPr>
+        <w:t>，判断用户名是否存在，如果存在，对输入的密码进行加密判断，是否跟该用户名的密码相等，</w:t>
+      </w:r>
+      <w:r>
+        <w:rPr>
+          <w:rFonts w:hint="eastAsia"/>
+          <w:sz w:val="24"/>
+          <w:szCs w:val="24"/>
+        </w:rPr>
+        <w:t>相等的话登入系统；</w:t>
+      </w:r>
+      <w:r>
+        <w:rPr>
+          <w:rFonts w:hint="eastAsia"/>
+          <w:sz w:val="24"/>
+          <w:szCs w:val="24"/>
+        </w:rPr>
+        <w:t>如果不相等提示用户密码错误；如果输入的用户名不存在，提示用户名</w:t>
+      </w:r>
+      <w:r>
+        <w:rPr>
+          <w:rFonts w:hint="eastAsia"/>
+          <w:sz w:val="24"/>
+          <w:szCs w:val="24"/>
+        </w:rPr>
+        <w:t>错误；</w:t>
+      </w:r>
+      <w:r>
+        <w:rPr>
+          <w:rFonts w:hint="eastAsia"/>
+          <w:sz w:val="24"/>
+          <w:szCs w:val="24"/>
+        </w:rPr>
+        <w:t>如果验证码不正确，提示验证码错误。</w:t>
+      </w:r>
+    </w:p>
+    <w:p>
+      <w:pPr>
+        <w:rPr>
           <w:sz w:val="24"/>
           <w:szCs w:val="24"/>
         </w:rPr>
@@ -6398,7 +3942,6 @@
     <w:p>
       <w:pPr>
         <w:rPr>
-          <w:rFonts w:hint="eastAsia"/>
           <w:sz w:val="24"/>
           <w:szCs w:val="24"/>
         </w:rPr>
@@ -6411,28 +3954,35 @@
         </w:rPr>
         <w:t>算法描述：</w:t>
       </w:r>
-    </w:p>
-    <w:p>
-      <w:pPr>
-        <w:rPr>
-          <w:rFonts w:hint="eastAsia"/>
-          <w:sz w:val="24"/>
-          <w:szCs w:val="24"/>
-        </w:rPr>
-      </w:pPr>
-      <w:r>
-        <w:rPr>
-          <w:rFonts w:hint="eastAsia"/>
-          <w:sz w:val="24"/>
-          <w:szCs w:val="24"/>
-        </w:rPr>
+      <w:r>
+        <w:rPr>
+          <w:rFonts w:hint="eastAsia"/>
+          <w:sz w:val="24"/>
+          <w:szCs w:val="24"/>
+        </w:rPr>
+        <w:t>对未来几天的大气流在地图上真实模拟，根据不同时刻，加载对应大气流的地图服务，再根据不同的气流方向符号化，在地图上对应位置上进行渲染。</w:t>
+      </w:r>
+    </w:p>
+    <w:p>
+      <w:pPr>
+        <w:rPr>
+          <w:sz w:val="24"/>
+          <w:szCs w:val="24"/>
+        </w:rPr>
+      </w:pPr>
+      <w:r>
+        <w:rPr>
+          <w:rFonts w:hint="eastAsia"/>
+          <w:sz w:val="24"/>
+          <w:szCs w:val="24"/>
+        </w:rPr>
+        <w:lastRenderedPageBreak/>
         <w:t>3.5.3 查询定位</w:t>
       </w:r>
     </w:p>
     <w:p>
       <w:pPr>
         <w:rPr>
-          <w:rFonts w:hint="eastAsia"/>
           <w:sz w:val="24"/>
           <w:szCs w:val="24"/>
         </w:rPr>
@@ -6445,28 +3995,66 @@
         </w:rPr>
         <w:t>算法描述：</w:t>
       </w:r>
-    </w:p>
-    <w:p>
-      <w:pPr>
-        <w:rPr>
-          <w:rFonts w:hint="eastAsia"/>
-          <w:sz w:val="24"/>
-          <w:szCs w:val="24"/>
-        </w:rPr>
-      </w:pPr>
-      <w:r>
-        <w:rPr>
-          <w:rFonts w:hint="eastAsia"/>
-          <w:sz w:val="24"/>
-          <w:szCs w:val="24"/>
-        </w:rPr>
-        <w:t>3.5.4 规划项目访问</w:t>
-      </w:r>
-    </w:p>
-    <w:p>
-      <w:pPr>
-        <w:rPr>
-          <w:rFonts w:hint="eastAsia"/>
+      <w:r>
+        <w:rPr>
+          <w:rFonts w:hint="eastAsia"/>
+          <w:sz w:val="24"/>
+          <w:szCs w:val="24"/>
+        </w:rPr>
+        <w:t>对行政村、乡镇、政府机构、宾馆酒店和旅游景区进行模糊查询定位，主要根据</w:t>
+      </w:r>
+      <w:r>
+        <w:rPr>
+          <w:rFonts w:hint="eastAsia"/>
+          <w:sz w:val="24"/>
+          <w:szCs w:val="24"/>
+        </w:rPr>
+        <w:t>调用对应</w:t>
+      </w:r>
+      <w:r>
+        <w:rPr>
+          <w:rFonts w:hint="eastAsia"/>
+          <w:sz w:val="24"/>
+          <w:szCs w:val="24"/>
+        </w:rPr>
+        <w:t>地图服务实现，输入某个关键字，</w:t>
+      </w:r>
+      <w:r>
+        <w:rPr>
+          <w:rFonts w:hint="eastAsia"/>
+          <w:sz w:val="24"/>
+          <w:szCs w:val="24"/>
+        </w:rPr>
+        <w:t>去遍历查询地图服务，如果有类似关键字就罗列出来，用户选择某个项就可以定位到对应的位置。</w:t>
+      </w:r>
+    </w:p>
+    <w:p>
+      <w:pPr>
+        <w:rPr>
+          <w:sz w:val="24"/>
+          <w:szCs w:val="24"/>
+        </w:rPr>
+      </w:pPr>
+      <w:r>
+        <w:rPr>
+          <w:rFonts w:hint="eastAsia"/>
+          <w:sz w:val="24"/>
+          <w:szCs w:val="24"/>
+        </w:rPr>
+        <w:t xml:space="preserve">3.5.4 </w:t>
+      </w:r>
+      <w:r>
+        <w:rPr>
+          <w:rFonts w:hint="eastAsia"/>
+          <w:sz w:val="24"/>
+          <w:szCs w:val="24"/>
+        </w:rPr>
+        <w:t>规划项目</w:t>
+      </w:r>
+    </w:p>
+    <w:p>
+      <w:pPr>
+        <w:rPr>
           <w:sz w:val="24"/>
           <w:szCs w:val="24"/>
         </w:rPr>
@@ -6479,11 +4067,18 @@
         </w:rPr>
         <w:t>算法描述：</w:t>
       </w:r>
-    </w:p>
-    <w:p>
-      <w:pPr>
-        <w:rPr>
-          <w:rFonts w:hint="eastAsia"/>
+      <w:r>
+        <w:rPr>
+          <w:rFonts w:hint="eastAsia"/>
+          <w:sz w:val="24"/>
+          <w:szCs w:val="24"/>
+        </w:rPr>
+        <w:t>在地图上看准项目要开始的某一个点，然后开始勾画项目的范围，画完结束后填写相关的项目信息，然后保存至数据库中，其中项目范围以json方式存储。</w:t>
+      </w:r>
+    </w:p>
+    <w:p>
+      <w:pPr>
+        <w:rPr>
           <w:sz w:val="24"/>
           <w:szCs w:val="24"/>
         </w:rPr>
@@ -6500,7 +4095,486 @@
     <w:p>
       <w:pPr>
         <w:rPr>
-          <w:rFonts w:hint="eastAsia"/>
+          <w:sz w:val="24"/>
+          <w:szCs w:val="24"/>
+        </w:rPr>
+      </w:pPr>
+      <w:r>
+        <w:rPr>
+          <w:rFonts w:hint="eastAsia"/>
+          <w:sz w:val="24"/>
+          <w:szCs w:val="24"/>
+        </w:rPr>
+        <w:t>算法描述：</w:t>
+      </w:r>
+      <w:r>
+        <w:rPr>
+          <w:rFonts w:hint="eastAsia"/>
+          <w:sz w:val="24"/>
+          <w:szCs w:val="24"/>
+        </w:rPr>
+        <w:t>第一种情况，</w:t>
+      </w:r>
+      <w:r>
+        <w:rPr>
+          <w:rFonts w:hint="eastAsia"/>
+          <w:sz w:val="24"/>
+          <w:szCs w:val="24"/>
+        </w:rPr>
+        <w:t>从客户端的本地选择要导入的项目拐点坐标集合（固定格式），其中拐点文件格式包括压缩文件ZIP（里面是shapefile文件）、Excel文件和文本文件，填写项目有关信息后</w:t>
+      </w:r>
+      <w:r>
+        <w:rPr>
+          <w:rFonts w:hint="eastAsia"/>
+          <w:sz w:val="24"/>
+          <w:szCs w:val="24"/>
+        </w:rPr>
+        <w:t>保存到数据库；第二种情况，直接从历史项目记录中选择某个项目直接导入。</w:t>
+      </w:r>
+      <w:r>
+        <w:rPr>
+          <w:sz w:val="24"/>
+          <w:szCs w:val="24"/>
+        </w:rPr>
+        <w:t xml:space="preserve"> </w:t>
+      </w:r>
+    </w:p>
+    <w:p>
+      <w:pPr>
+        <w:rPr>
+          <w:sz w:val="24"/>
+          <w:szCs w:val="24"/>
+        </w:rPr>
+      </w:pPr>
+      <w:r>
+        <w:rPr>
+          <w:rFonts w:hint="eastAsia"/>
+          <w:sz w:val="24"/>
+          <w:szCs w:val="24"/>
+        </w:rPr>
+        <w:t>3.5.6 环境预审</w:t>
+      </w:r>
+    </w:p>
+    <w:p>
+      <w:pPr>
+        <w:rPr>
+          <w:sz w:val="24"/>
+          <w:szCs w:val="24"/>
+        </w:rPr>
+      </w:pPr>
+      <w:r>
+        <w:rPr>
+          <w:rFonts w:hint="eastAsia"/>
+          <w:sz w:val="24"/>
+          <w:szCs w:val="24"/>
+        </w:rPr>
+        <w:t>算法描述：</w:t>
+      </w:r>
+      <w:r>
+        <w:rPr>
+          <w:rFonts w:hint="eastAsia"/>
+          <w:sz w:val="24"/>
+          <w:szCs w:val="24"/>
+        </w:rPr>
+        <w:t>在规划项目或导入项目范围基础上，选择要环境预审的环境要素（</w:t>
+      </w:r>
+      <w:r>
+        <w:rPr>
+          <w:rFonts w:hint="eastAsia"/>
+          <w:sz w:val="24"/>
+          <w:szCs w:val="24"/>
+        </w:rPr>
+        <w:t>生态保护红线</w:t>
+      </w:r>
+      <w:r>
+        <w:rPr>
+          <w:rFonts w:hint="eastAsia"/>
+          <w:sz w:val="24"/>
+          <w:szCs w:val="24"/>
+        </w:rPr>
+        <w:t>、</w:t>
+      </w:r>
+      <w:r>
+        <w:rPr>
+          <w:rFonts w:hint="eastAsia"/>
+          <w:sz w:val="24"/>
+          <w:szCs w:val="24"/>
+        </w:rPr>
+        <w:t>大气环境分级管控</w:t>
+      </w:r>
+      <w:r>
+        <w:rPr>
+          <w:rFonts w:hint="eastAsia"/>
+          <w:sz w:val="24"/>
+          <w:szCs w:val="24"/>
+        </w:rPr>
+        <w:t>、</w:t>
+      </w:r>
+      <w:r>
+        <w:rPr>
+          <w:rFonts w:hint="eastAsia"/>
+          <w:sz w:val="24"/>
+          <w:szCs w:val="24"/>
+        </w:rPr>
+        <w:t>水环境分级管控</w:t>
+      </w:r>
+      <w:r>
+        <w:rPr>
+          <w:rFonts w:hint="eastAsia"/>
+          <w:sz w:val="24"/>
+          <w:szCs w:val="24"/>
+        </w:rPr>
+        <w:t>、</w:t>
+      </w:r>
+      <w:r>
+        <w:rPr>
+          <w:rFonts w:hint="eastAsia"/>
+          <w:sz w:val="24"/>
+          <w:szCs w:val="24"/>
+        </w:rPr>
+        <w:t>土壤环境分级管控</w:t>
+      </w:r>
+      <w:r>
+        <w:rPr>
+          <w:rFonts w:hint="eastAsia"/>
+          <w:sz w:val="24"/>
+          <w:szCs w:val="24"/>
+        </w:rPr>
+        <w:t>和</w:t>
+      </w:r>
+      <w:r>
+        <w:rPr>
+          <w:rFonts w:hint="eastAsia"/>
+          <w:sz w:val="24"/>
+          <w:szCs w:val="24"/>
+        </w:rPr>
+        <w:t>环境风险分级管控</w:t>
+      </w:r>
+      <w:r>
+        <w:rPr>
+          <w:rFonts w:hint="eastAsia"/>
+          <w:sz w:val="24"/>
+          <w:szCs w:val="24"/>
+        </w:rPr>
+        <w:t>），然后开始</w:t>
+      </w:r>
+      <w:r>
+        <w:rPr>
+          <w:rFonts w:hint="eastAsia"/>
+          <w:sz w:val="24"/>
+          <w:szCs w:val="24"/>
+        </w:rPr>
+        <w:t>预审。预审过程描述：首先选择后的某个预审的环境要素与项目范围进行空间叠加分析，叠加分析结果再进一步进行汇总分析，同时把叠加分析结果根据项目范围方圆几米自动截图下来，然后汇总分析结果和截图保存到数据库中。最后，自动形成项目环境预审报告（固定模板）。</w:t>
+      </w:r>
+    </w:p>
+    <w:p>
+      <w:pPr>
+        <w:rPr>
+          <w:sz w:val="24"/>
+          <w:szCs w:val="24"/>
+        </w:rPr>
+      </w:pPr>
+      <w:r>
+        <w:rPr>
+          <w:rFonts w:hint="eastAsia"/>
+          <w:sz w:val="24"/>
+          <w:szCs w:val="24"/>
+        </w:rPr>
+        <w:t>3.5.7 排污许可预审</w:t>
+      </w:r>
+    </w:p>
+    <w:p>
+      <w:pPr>
+        <w:rPr>
+          <w:sz w:val="24"/>
+          <w:szCs w:val="24"/>
+        </w:rPr>
+      </w:pPr>
+      <w:r>
+        <w:rPr>
+          <w:rFonts w:hint="eastAsia"/>
+          <w:sz w:val="24"/>
+          <w:szCs w:val="24"/>
+        </w:rPr>
+        <w:t>算法描述：</w:t>
+      </w:r>
+      <w:r>
+        <w:rPr>
+          <w:rFonts w:hint="eastAsia"/>
+          <w:sz w:val="24"/>
+          <w:szCs w:val="24"/>
+        </w:rPr>
+        <w:t>在环境预审结束后，对项目进行环境排污许可证</w:t>
+      </w:r>
+      <w:r>
+        <w:rPr>
+          <w:rFonts w:hint="eastAsia"/>
+          <w:sz w:val="24"/>
+          <w:szCs w:val="24"/>
+        </w:rPr>
+        <w:t>预审。先选择要排污</w:t>
+      </w:r>
+      <w:r>
+        <w:rPr>
+          <w:rFonts w:hint="eastAsia"/>
+          <w:sz w:val="24"/>
+          <w:szCs w:val="24"/>
+        </w:rPr>
+        <w:lastRenderedPageBreak/>
+        <w:t>许可证预审的项目，然后填写有关项目的大气环境容量或水环境容量进行预审，最后生成排污许可证报告。</w:t>
+      </w:r>
+    </w:p>
+    <w:p>
+      <w:pPr>
+        <w:rPr>
+          <w:sz w:val="24"/>
+          <w:szCs w:val="24"/>
+        </w:rPr>
+      </w:pPr>
+      <w:r>
+        <w:rPr>
+          <w:rFonts w:hint="eastAsia"/>
+          <w:sz w:val="24"/>
+          <w:szCs w:val="24"/>
+        </w:rPr>
+        <w:t>3.5.8 资源环境承载</w:t>
+      </w:r>
+      <w:r>
+        <w:rPr>
+          <w:rFonts w:hint="eastAsia"/>
+          <w:sz w:val="24"/>
+          <w:szCs w:val="24"/>
+        </w:rPr>
+        <w:t>力</w:t>
+      </w:r>
+      <w:r>
+        <w:rPr>
+          <w:rFonts w:hint="eastAsia"/>
+          <w:sz w:val="24"/>
+          <w:szCs w:val="24"/>
+        </w:rPr>
+        <w:t>预警</w:t>
+      </w:r>
+    </w:p>
+    <w:p>
+      <w:pPr>
+        <w:rPr>
+          <w:sz w:val="24"/>
+          <w:szCs w:val="24"/>
+        </w:rPr>
+      </w:pPr>
+      <w:r>
+        <w:rPr>
+          <w:rFonts w:hint="eastAsia"/>
+          <w:sz w:val="24"/>
+          <w:szCs w:val="24"/>
+        </w:rPr>
+        <w:t>算法描述：</w:t>
+      </w:r>
+      <w:r>
+        <w:rPr>
+          <w:rFonts w:hint="eastAsia"/>
+          <w:sz w:val="24"/>
+          <w:szCs w:val="24"/>
+        </w:rPr>
+        <w:t>资源环境承载力预警主要是针对某一个域，对水环境、水资源、大气环境和土地资源的承载力预警。水环境主要是通过COD、氨氮、总氮和总磷对环境承载力进行</w:t>
+      </w:r>
+      <w:r>
+        <w:rPr>
+          <w:rFonts w:hint="eastAsia"/>
+          <w:sz w:val="24"/>
+          <w:szCs w:val="24"/>
+        </w:rPr>
+        <w:t>预警；大气</w:t>
+      </w:r>
+      <w:r>
+        <w:rPr>
+          <w:rFonts w:hint="eastAsia"/>
+          <w:sz w:val="24"/>
+          <w:szCs w:val="24"/>
+        </w:rPr>
+        <w:t>环境主要是通过二氧化硫、氮氧化物和颗粒物对环境承载力进行预警。根据瑞丽市某个行政区整体环境承载力值，已经开发使用量，对其计算出已经开发使用量的比例，如果比例大于95%进行红色预警，如果比例在60%和95%之间提示黄色预警，如果比例小于60%</w:t>
+      </w:r>
+      <w:r>
+        <w:rPr>
+          <w:rFonts w:hint="eastAsia"/>
+          <w:sz w:val="24"/>
+          <w:szCs w:val="24"/>
+        </w:rPr>
+        <w:t>提示绿色预警，如果比例等于0%提示蓝色预警。</w:t>
+      </w:r>
+    </w:p>
+    <w:p>
+      <w:pPr>
+        <w:rPr>
+          <w:sz w:val="24"/>
+          <w:szCs w:val="24"/>
+        </w:rPr>
+      </w:pPr>
+      <w:r>
+        <w:rPr>
+          <w:rFonts w:hint="eastAsia"/>
+          <w:sz w:val="24"/>
+          <w:szCs w:val="24"/>
+        </w:rPr>
+        <w:t>3.5.9 环境规划衔接</w:t>
+      </w:r>
+    </w:p>
+    <w:p>
+      <w:pPr>
+        <w:rPr>
+          <w:sz w:val="24"/>
+          <w:szCs w:val="24"/>
+        </w:rPr>
+      </w:pPr>
+      <w:r>
+        <w:rPr>
+          <w:rFonts w:hint="eastAsia"/>
+          <w:sz w:val="24"/>
+          <w:szCs w:val="24"/>
+        </w:rPr>
+        <w:t>算法描述：</w:t>
+      </w:r>
+      <w:r>
+        <w:rPr>
+          <w:rFonts w:hint="eastAsia"/>
+          <w:sz w:val="24"/>
+          <w:szCs w:val="24"/>
+        </w:rPr>
+        <w:t>a）</w:t>
+      </w:r>
+      <w:r>
+        <w:rPr>
+          <w:rFonts w:hint="eastAsia"/>
+          <w:sz w:val="24"/>
+          <w:szCs w:val="24"/>
+        </w:rPr>
+        <w:t>规划衔接，主要生态保护红线分别与城规和土规进行空间叠加分析，如果有叠加部分，说明生态保护红线与城规和土规衔接有问题。</w:t>
+      </w:r>
+      <w:r>
+        <w:rPr>
+          <w:rFonts w:hint="eastAsia"/>
+          <w:sz w:val="24"/>
+          <w:szCs w:val="24"/>
+        </w:rPr>
+        <w:t>b）</w:t>
+      </w:r>
+      <w:r>
+        <w:rPr>
+          <w:rFonts w:hint="eastAsia"/>
+          <w:sz w:val="24"/>
+          <w:szCs w:val="24"/>
+        </w:rPr>
+        <w:t>指数衔接，主要输入对应的环境指标数值，与标准的环境指标值对比，如果有问题进行指标红色预警。</w:t>
+      </w:r>
+    </w:p>
+    <w:p>
+      <w:pPr>
+        <w:rPr>
+          <w:sz w:val="24"/>
+          <w:szCs w:val="24"/>
+        </w:rPr>
+      </w:pPr>
+      <w:r>
+        <w:rPr>
+          <w:rFonts w:hint="eastAsia"/>
+          <w:sz w:val="24"/>
+          <w:szCs w:val="24"/>
+        </w:rPr>
+        <w:t>3.5.10 环境监测</w:t>
+      </w:r>
+    </w:p>
+    <w:p>
+      <w:pPr>
+        <w:rPr>
+          <w:sz w:val="24"/>
+          <w:szCs w:val="24"/>
+        </w:rPr>
+      </w:pPr>
+      <w:r>
+        <w:rPr>
+          <w:rFonts w:hint="eastAsia"/>
+          <w:sz w:val="24"/>
+          <w:szCs w:val="24"/>
+        </w:rPr>
+        <w:t>算法描述：</w:t>
+      </w:r>
+      <w:r>
+        <w:rPr>
+          <w:rFonts w:hint="eastAsia"/>
+          <w:sz w:val="24"/>
+          <w:szCs w:val="24"/>
+        </w:rPr>
+        <w:t>a）大气环境监测、地表水监测和噪音监测根据监测点的位置进行地图可视化，鼠标经过这些监测点显示最新的监测属性值，把最主要的指标用红色背景标注</w:t>
+      </w:r>
+      <w:r>
+        <w:rPr>
+          <w:rFonts w:hint="eastAsia"/>
+          <w:sz w:val="24"/>
+          <w:szCs w:val="24"/>
+        </w:rPr>
+        <w:t>；</w:t>
+      </w:r>
+      <w:r>
+        <w:rPr>
+          <w:rFonts w:hint="eastAsia"/>
+          <w:sz w:val="24"/>
+          <w:szCs w:val="24"/>
+        </w:rPr>
+        <w:t>b）大气环境监测、地表水监测和噪音监测的所有数据进行图表统计</w:t>
+      </w:r>
+      <w:r>
+        <w:rPr>
+          <w:rFonts w:hint="eastAsia"/>
+          <w:sz w:val="24"/>
+          <w:szCs w:val="24"/>
+        </w:rPr>
+        <w:t>分析</w:t>
+      </w:r>
+      <w:r>
+        <w:rPr>
+          <w:rFonts w:hint="eastAsia"/>
+          <w:sz w:val="24"/>
+          <w:szCs w:val="24"/>
+        </w:rPr>
+        <w:t>。</w:t>
+      </w:r>
+    </w:p>
+    <w:p>
+      <w:pPr>
+        <w:rPr>
+          <w:sz w:val="24"/>
+          <w:szCs w:val="24"/>
+        </w:rPr>
+      </w:pPr>
+      <w:r>
+        <w:rPr>
+          <w:rFonts w:hint="eastAsia"/>
+          <w:sz w:val="24"/>
+          <w:szCs w:val="24"/>
+        </w:rPr>
+        <w:t>3.5.11 环境巡察</w:t>
+      </w:r>
+    </w:p>
+    <w:p>
+      <w:pPr>
+        <w:rPr>
+          <w:sz w:val="24"/>
+          <w:szCs w:val="24"/>
+        </w:rPr>
+      </w:pPr>
+      <w:r>
+        <w:rPr>
+          <w:rFonts w:hint="eastAsia"/>
+          <w:sz w:val="24"/>
+          <w:szCs w:val="24"/>
+        </w:rPr>
+        <w:t>3.5.11.1 APP应用状态</w:t>
+      </w:r>
+    </w:p>
+    <w:p>
+      <w:pPr>
+        <w:rPr>
           <w:sz w:val="24"/>
           <w:szCs w:val="24"/>
         </w:rPr>
@@ -6514,28 +4588,34 @@
         <w:lastRenderedPageBreak/>
         <w:t>算法描述：</w:t>
       </w:r>
-    </w:p>
-    <w:p>
-      <w:pPr>
-        <w:rPr>
-          <w:rFonts w:hint="eastAsia"/>
-          <w:sz w:val="24"/>
-          <w:szCs w:val="24"/>
-        </w:rPr>
-      </w:pPr>
-      <w:r>
-        <w:rPr>
-          <w:rFonts w:hint="eastAsia"/>
-          <w:sz w:val="24"/>
-          <w:szCs w:val="24"/>
-        </w:rPr>
-        <w:t>3.5.6 环境预审</w:t>
-      </w:r>
-    </w:p>
-    <w:p>
-      <w:pPr>
-        <w:rPr>
-          <w:rFonts w:hint="eastAsia"/>
+      <w:r>
+        <w:rPr>
+          <w:rFonts w:hint="eastAsia"/>
+          <w:sz w:val="24"/>
+          <w:szCs w:val="24"/>
+        </w:rPr>
+        <w:t>移动端实时上传巡察人员的位置信息，后台实时渲染巡察员的位置信息。</w:t>
+      </w:r>
+    </w:p>
+    <w:p>
+      <w:pPr>
+        <w:rPr>
+          <w:sz w:val="24"/>
+          <w:szCs w:val="24"/>
+        </w:rPr>
+      </w:pPr>
+      <w:r>
+        <w:rPr>
+          <w:rFonts w:hint="eastAsia"/>
+          <w:sz w:val="24"/>
+          <w:szCs w:val="24"/>
+        </w:rPr>
+        <w:t>3.5.11.2 环境巡察</w:t>
+      </w:r>
+    </w:p>
+    <w:p>
+      <w:pPr>
+        <w:rPr>
           <w:sz w:val="24"/>
           <w:szCs w:val="24"/>
         </w:rPr>
@@ -6548,28 +4628,34 @@
         </w:rPr>
         <w:t>算法描述：</w:t>
       </w:r>
-    </w:p>
-    <w:p>
-      <w:pPr>
-        <w:rPr>
-          <w:rFonts w:hint="eastAsia"/>
-          <w:sz w:val="24"/>
-          <w:szCs w:val="24"/>
-        </w:rPr>
-      </w:pPr>
-      <w:r>
-        <w:rPr>
-          <w:rFonts w:hint="eastAsia"/>
-          <w:sz w:val="24"/>
-          <w:szCs w:val="24"/>
-        </w:rPr>
-        <w:t>3.5.7 排污许可预审</w:t>
-      </w:r>
-    </w:p>
-    <w:p>
-      <w:pPr>
-        <w:rPr>
-          <w:rFonts w:hint="eastAsia"/>
+      <w:r>
+        <w:rPr>
+          <w:rFonts w:hint="eastAsia"/>
+          <w:sz w:val="24"/>
+          <w:szCs w:val="24"/>
+        </w:rPr>
+        <w:t>环境巡察内容包括生态红线巡察、重点企业巡察、核与辐射安全巡察和环境监测巡察。一旦移动端上传巡察内容，后台系统就可查看上传内容（图片信息和视频信息）。</w:t>
+      </w:r>
+    </w:p>
+    <w:p>
+      <w:pPr>
+        <w:rPr>
+          <w:sz w:val="24"/>
+          <w:szCs w:val="24"/>
+        </w:rPr>
+      </w:pPr>
+      <w:r>
+        <w:rPr>
+          <w:rFonts w:hint="eastAsia"/>
+          <w:sz w:val="24"/>
+          <w:szCs w:val="24"/>
+        </w:rPr>
+        <w:t>3.5.12 数据集成</w:t>
+      </w:r>
+    </w:p>
+    <w:p>
+      <w:pPr>
+        <w:rPr>
           <w:sz w:val="24"/>
           <w:szCs w:val="24"/>
         </w:rPr>
@@ -6582,28 +4668,42 @@
         </w:rPr>
         <w:t>算法描述：</w:t>
       </w:r>
-    </w:p>
-    <w:p>
-      <w:pPr>
-        <w:rPr>
-          <w:rFonts w:hint="eastAsia"/>
-          <w:sz w:val="24"/>
-          <w:szCs w:val="24"/>
-        </w:rPr>
-      </w:pPr>
-      <w:r>
-        <w:rPr>
-          <w:rFonts w:hint="eastAsia"/>
-          <w:sz w:val="24"/>
-          <w:szCs w:val="24"/>
-        </w:rPr>
-        <w:t>3.5.8 资源环境承载预警</w:t>
-      </w:r>
-    </w:p>
-    <w:p>
-      <w:pPr>
-        <w:rPr>
-          <w:rFonts w:hint="eastAsia"/>
+      <w:r>
+        <w:rPr>
+          <w:rFonts w:hint="eastAsia"/>
+          <w:sz w:val="24"/>
+          <w:szCs w:val="24"/>
+        </w:rPr>
+        <w:t>环境质量总览和资源环境承载力预警“一张图”展示</w:t>
+      </w:r>
+      <w:r>
+        <w:rPr>
+          <w:rFonts w:hint="eastAsia"/>
+          <w:sz w:val="24"/>
+          <w:szCs w:val="24"/>
+        </w:rPr>
+        <w:t>。环境质量总览主要对地表水（河流、湖泊和饮用水）对环境监测数据进行图表统计分析。资源环境承载力预警主要是根据某个域的环境承载力总量和已开发量进行比例分析，用不同颜色进行渲染预警。</w:t>
+      </w:r>
+    </w:p>
+    <w:p>
+      <w:pPr>
+        <w:rPr>
+          <w:sz w:val="24"/>
+          <w:szCs w:val="24"/>
+        </w:rPr>
+      </w:pPr>
+      <w:r>
+        <w:rPr>
+          <w:rFonts w:hint="eastAsia"/>
+          <w:sz w:val="24"/>
+          <w:szCs w:val="24"/>
+        </w:rPr>
+        <w:t>3.5.13 经济社会数据</w:t>
+      </w:r>
+    </w:p>
+    <w:p>
+      <w:pPr>
+        <w:rPr>
           <w:sz w:val="24"/>
           <w:szCs w:val="24"/>
         </w:rPr>
@@ -6616,28 +4716,34 @@
         </w:rPr>
         <w:t>算法描述：</w:t>
       </w:r>
-    </w:p>
-    <w:p>
-      <w:pPr>
-        <w:rPr>
-          <w:rFonts w:hint="eastAsia"/>
-          <w:sz w:val="24"/>
-          <w:szCs w:val="24"/>
-        </w:rPr>
-      </w:pPr>
-      <w:r>
-        <w:rPr>
-          <w:rFonts w:hint="eastAsia"/>
-          <w:sz w:val="24"/>
-          <w:szCs w:val="24"/>
-        </w:rPr>
-        <w:t>3.5.9 环境规划衔接</w:t>
-      </w:r>
-    </w:p>
-    <w:p>
-      <w:pPr>
-        <w:rPr>
-          <w:rFonts w:hint="eastAsia"/>
+      <w:r>
+        <w:rPr>
+          <w:rFonts w:hint="eastAsia"/>
+          <w:sz w:val="24"/>
+          <w:szCs w:val="24"/>
+        </w:rPr>
+        <w:t>读取有关经济社会数据相关地图服务，进行地图渲染，展示相关属性信息。</w:t>
+      </w:r>
+    </w:p>
+    <w:p>
+      <w:pPr>
+        <w:rPr>
+          <w:sz w:val="24"/>
+          <w:szCs w:val="24"/>
+        </w:rPr>
+      </w:pPr>
+      <w:r>
+        <w:rPr>
+          <w:rFonts w:hint="eastAsia"/>
+          <w:sz w:val="24"/>
+          <w:szCs w:val="24"/>
+        </w:rPr>
+        <w:t>3.5.14 运维管理</w:t>
+      </w:r>
+    </w:p>
+    <w:p>
+      <w:pPr>
+        <w:rPr>
           <w:sz w:val="24"/>
           <w:szCs w:val="24"/>
         </w:rPr>
@@ -6650,232 +4756,86 @@
         </w:rPr>
         <w:t>算法描述：</w:t>
       </w:r>
-    </w:p>
-    <w:p>
-      <w:pPr>
-        <w:rPr>
-          <w:rFonts w:hint="eastAsia"/>
-          <w:sz w:val="24"/>
-          <w:szCs w:val="24"/>
-        </w:rPr>
-      </w:pPr>
-      <w:r>
-        <w:rPr>
-          <w:rFonts w:hint="eastAsia"/>
-          <w:sz w:val="24"/>
-          <w:szCs w:val="24"/>
-        </w:rPr>
-        <w:t>3.5.10 环境监测</w:t>
-      </w:r>
-    </w:p>
-    <w:p>
-      <w:pPr>
-        <w:rPr>
-          <w:rFonts w:hint="eastAsia"/>
-          <w:sz w:val="24"/>
-          <w:szCs w:val="24"/>
-        </w:rPr>
-      </w:pPr>
-      <w:r>
-        <w:rPr>
-          <w:rFonts w:hint="eastAsia"/>
-          <w:sz w:val="24"/>
-          <w:szCs w:val="24"/>
-        </w:rPr>
-        <w:t>算法描述：</w:t>
-      </w:r>
-    </w:p>
-    <w:p>
-      <w:pPr>
-        <w:rPr>
-          <w:rFonts w:hint="eastAsia"/>
-          <w:sz w:val="24"/>
-          <w:szCs w:val="24"/>
-        </w:rPr>
-      </w:pPr>
-      <w:r>
-        <w:rPr>
-          <w:rFonts w:hint="eastAsia"/>
-          <w:sz w:val="24"/>
-          <w:szCs w:val="24"/>
-        </w:rPr>
-        <w:t>3.5.10.1 环境监测可视化</w:t>
-      </w:r>
-    </w:p>
-    <w:p>
-      <w:pPr>
-        <w:rPr>
-          <w:rFonts w:hint="eastAsia"/>
-          <w:sz w:val="24"/>
-          <w:szCs w:val="24"/>
-        </w:rPr>
-      </w:pPr>
-      <w:r>
-        <w:rPr>
-          <w:rFonts w:hint="eastAsia"/>
-          <w:sz w:val="24"/>
-          <w:szCs w:val="24"/>
-        </w:rPr>
-        <w:t>算法描述：</w:t>
-      </w:r>
-    </w:p>
-    <w:p>
-      <w:pPr>
-        <w:rPr>
-          <w:rFonts w:hint="eastAsia"/>
-          <w:sz w:val="24"/>
-          <w:szCs w:val="24"/>
-        </w:rPr>
-      </w:pPr>
-      <w:r>
-        <w:rPr>
-          <w:rFonts w:hint="eastAsia"/>
-          <w:sz w:val="24"/>
-          <w:szCs w:val="24"/>
-        </w:rPr>
-        <w:t>3.5.10.2 环境监测数据图表统计</w:t>
-      </w:r>
-    </w:p>
-    <w:p>
-      <w:pPr>
-        <w:rPr>
-          <w:rFonts w:hint="eastAsia"/>
-          <w:sz w:val="24"/>
-          <w:szCs w:val="24"/>
-        </w:rPr>
-      </w:pPr>
-      <w:r>
-        <w:rPr>
-          <w:rFonts w:hint="eastAsia"/>
-          <w:sz w:val="24"/>
-          <w:szCs w:val="24"/>
-        </w:rPr>
-        <w:t>算法描述：</w:t>
-      </w:r>
-    </w:p>
-    <w:p>
-      <w:pPr>
-        <w:rPr>
-          <w:rFonts w:hint="eastAsia"/>
-          <w:sz w:val="24"/>
-          <w:szCs w:val="24"/>
-        </w:rPr>
-      </w:pPr>
-      <w:r>
-        <w:rPr>
-          <w:rFonts w:hint="eastAsia"/>
-          <w:sz w:val="24"/>
-          <w:szCs w:val="24"/>
-        </w:rPr>
-        <w:t>3.5.11 环境巡察</w:t>
-      </w:r>
-    </w:p>
-    <w:p>
-      <w:pPr>
-        <w:rPr>
-          <w:rFonts w:hint="eastAsia"/>
-          <w:sz w:val="24"/>
-          <w:szCs w:val="24"/>
-        </w:rPr>
-      </w:pPr>
-      <w:r>
-        <w:rPr>
-          <w:rFonts w:hint="eastAsia"/>
-          <w:sz w:val="24"/>
-          <w:szCs w:val="24"/>
-        </w:rPr>
-        <w:t>算法描述：</w:t>
-      </w:r>
-    </w:p>
-    <w:p>
-      <w:pPr>
-        <w:rPr>
-          <w:rFonts w:hint="eastAsia"/>
-          <w:sz w:val="24"/>
-          <w:szCs w:val="24"/>
-        </w:rPr>
-      </w:pPr>
-      <w:r>
-        <w:rPr>
-          <w:rFonts w:hint="eastAsia"/>
-          <w:sz w:val="24"/>
-          <w:szCs w:val="24"/>
-        </w:rPr>
-        <w:t>3.5.11.1 APP应用状态</w:t>
-      </w:r>
-    </w:p>
-    <w:p>
-      <w:pPr>
-        <w:rPr>
-          <w:rFonts w:hint="eastAsia"/>
-          <w:sz w:val="24"/>
-          <w:szCs w:val="24"/>
-        </w:rPr>
-      </w:pPr>
-      <w:r>
-        <w:rPr>
-          <w:rFonts w:hint="eastAsia"/>
-          <w:sz w:val="24"/>
-          <w:szCs w:val="24"/>
-        </w:rPr>
-        <w:t>算法描述：</w:t>
-      </w:r>
-    </w:p>
-    <w:p>
-      <w:pPr>
-        <w:rPr>
-          <w:rFonts w:hint="eastAsia"/>
-          <w:sz w:val="24"/>
-          <w:szCs w:val="24"/>
-        </w:rPr>
-      </w:pPr>
-      <w:r>
-        <w:rPr>
-          <w:rFonts w:hint="eastAsia"/>
-          <w:sz w:val="24"/>
-          <w:szCs w:val="24"/>
-        </w:rPr>
-        <w:t>3.5.11.2 环境巡察</w:t>
-      </w:r>
-    </w:p>
-    <w:p>
-      <w:pPr>
-        <w:rPr>
-          <w:rFonts w:hint="eastAsia"/>
-          <w:sz w:val="24"/>
-          <w:szCs w:val="24"/>
-        </w:rPr>
-      </w:pPr>
-      <w:r>
-        <w:rPr>
-          <w:rFonts w:hint="eastAsia"/>
-          <w:sz w:val="24"/>
-          <w:szCs w:val="24"/>
-        </w:rPr>
-        <w:t>算法描述：</w:t>
-      </w:r>
-    </w:p>
-    <w:p>
-      <w:pPr>
-        <w:rPr>
-          <w:rFonts w:hint="eastAsia"/>
-          <w:sz w:val="24"/>
-          <w:szCs w:val="24"/>
-        </w:rPr>
-      </w:pPr>
-      <w:r>
-        <w:rPr>
-          <w:rFonts w:hint="eastAsia"/>
-          <w:sz w:val="24"/>
-          <w:szCs w:val="24"/>
-        </w:rPr>
-        <w:t>3.5.12 数据集成</w:t>
-      </w:r>
-    </w:p>
-    <w:p>
-      <w:pPr>
-        <w:rPr>
-          <w:rFonts w:hint="eastAsia"/>
+      <w:r>
+        <w:rPr>
+          <w:rFonts w:hint="eastAsia"/>
+          <w:sz w:val="24"/>
+          <w:szCs w:val="24"/>
+        </w:rPr>
+        <w:t>所有系统基础数据和后台有关信息进行统一管理，主要是对数据进行增加、删除和更新操作。</w:t>
+      </w:r>
+    </w:p>
+    <w:p>
+      <w:pPr>
+        <w:pStyle w:val="2"/>
+      </w:pPr>
+      <w:r>
+        <w:rPr>
+          <w:rFonts w:hint="eastAsia"/>
+        </w:rPr>
+        <w:t>3</w:t>
+      </w:r>
+      <w:r>
+        <w:t>.6</w:t>
+      </w:r>
+      <w:r>
+        <w:rPr>
+          <w:rFonts w:hint="eastAsia"/>
+        </w:rPr>
+        <w:t>程序逻辑</w:t>
+      </w:r>
+    </w:p>
+    <w:p>
+      <w:pPr>
+        <w:rPr>
+          <w:sz w:val="24"/>
+          <w:szCs w:val="24"/>
+        </w:rPr>
+      </w:pPr>
+      <w:r>
+        <w:rPr>
+          <w:rFonts w:hint="eastAsia"/>
+          <w:sz w:val="24"/>
+          <w:szCs w:val="24"/>
+        </w:rPr>
+        <w:t>3.6.1 用户登录模块</w:t>
+      </w:r>
+    </w:p>
+    <w:p>
+      <w:pPr>
+        <w:rPr>
+          <w:sz w:val="24"/>
+          <w:szCs w:val="24"/>
+        </w:rPr>
+      </w:pPr>
+      <w:r>
+        <w:rPr>
+          <w:rFonts w:hint="eastAsia"/>
+          <w:sz w:val="24"/>
+          <w:szCs w:val="24"/>
+        </w:rPr>
+        <w:t>3.6.2 环境预审模块</w:t>
+      </w:r>
+    </w:p>
+    <w:p>
+      <w:pPr>
+        <w:rPr>
+          <w:sz w:val="24"/>
+          <w:szCs w:val="24"/>
+        </w:rPr>
+      </w:pPr>
+      <w:r>
+        <w:rPr>
+          <w:rFonts w:hint="eastAsia"/>
+          <w:sz w:val="24"/>
+          <w:szCs w:val="24"/>
+        </w:rPr>
+        <w:t>3.6.3 环境排污许可预审模块</w:t>
+      </w:r>
+    </w:p>
+    <w:p>
+      <w:pPr>
+        <w:rPr>
           <w:sz w:val="24"/>
           <w:szCs w:val="24"/>
         </w:rPr>
@@ -6887,184 +4847,12 @@
           <w:szCs w:val="24"/>
         </w:rPr>
         <w:lastRenderedPageBreak/>
-        <w:t>算法描述：</w:t>
-      </w:r>
-    </w:p>
-    <w:p>
-      <w:pPr>
-        <w:rPr>
-          <w:rFonts w:hint="eastAsia"/>
-          <w:sz w:val="24"/>
-          <w:szCs w:val="24"/>
-        </w:rPr>
-      </w:pPr>
-      <w:r>
-        <w:rPr>
-          <w:rFonts w:hint="eastAsia"/>
-          <w:sz w:val="24"/>
-          <w:szCs w:val="24"/>
-        </w:rPr>
-        <w:t>3.5.13 经济社会数据</w:t>
-      </w:r>
-    </w:p>
-    <w:p>
-      <w:pPr>
-        <w:rPr>
-          <w:rFonts w:hint="eastAsia"/>
-          <w:sz w:val="24"/>
-          <w:szCs w:val="24"/>
-        </w:rPr>
-      </w:pPr>
-      <w:r>
-        <w:rPr>
-          <w:rFonts w:hint="eastAsia"/>
-          <w:sz w:val="24"/>
-          <w:szCs w:val="24"/>
-        </w:rPr>
-        <w:t>算法描述：</w:t>
-      </w:r>
-    </w:p>
-    <w:p>
-      <w:pPr>
-        <w:rPr>
-          <w:rFonts w:hint="eastAsia"/>
-          <w:sz w:val="24"/>
-          <w:szCs w:val="24"/>
-        </w:rPr>
-      </w:pPr>
-      <w:r>
-        <w:rPr>
-          <w:rFonts w:hint="eastAsia"/>
-          <w:sz w:val="24"/>
-          <w:szCs w:val="24"/>
-        </w:rPr>
-        <w:t>3.5.14 运维管理</w:t>
-      </w:r>
-    </w:p>
-    <w:p>
-      <w:pPr>
-        <w:rPr>
-          <w:sz w:val="24"/>
-          <w:szCs w:val="24"/>
-        </w:rPr>
-      </w:pPr>
-      <w:r>
-        <w:rPr>
-          <w:rFonts w:hint="eastAsia"/>
-          <w:sz w:val="24"/>
-          <w:szCs w:val="24"/>
-        </w:rPr>
-        <w:t>算法描述：</w:t>
-      </w:r>
-    </w:p>
-    <w:p>
-      <w:pPr>
-        <w:pStyle w:val="2"/>
-      </w:pPr>
-      <w:r>
-        <w:rPr>
-          <w:rFonts w:hint="eastAsia"/>
-        </w:rPr>
-        <w:t>3</w:t>
-      </w:r>
-      <w:r>
-        <w:t>.6</w:t>
-      </w:r>
-      <w:r>
-        <w:rPr>
-          <w:rFonts w:hint="eastAsia"/>
-        </w:rPr>
-        <w:t>程序逻辑</w:t>
-      </w:r>
-    </w:p>
-    <w:p>
-      <w:pPr>
-        <w:rPr>
-          <w:rFonts w:hint="eastAsia"/>
-          <w:sz w:val="24"/>
-          <w:szCs w:val="24"/>
-        </w:rPr>
-      </w:pPr>
-      <w:r>
-        <w:rPr>
-          <w:rFonts w:hint="eastAsia"/>
-          <w:sz w:val="24"/>
-          <w:szCs w:val="24"/>
-        </w:rPr>
-        <w:t>3.6.1 用户登录模块</w:t>
-      </w:r>
-    </w:p>
-    <w:p>
-      <w:pPr>
-        <w:rPr>
-          <w:rFonts w:hint="eastAsia"/>
-          <w:sz w:val="24"/>
-          <w:szCs w:val="24"/>
-        </w:rPr>
-      </w:pPr>
-      <w:r>
-        <w:rPr>
-          <w:rFonts w:hint="eastAsia"/>
-          <w:sz w:val="24"/>
-          <w:szCs w:val="24"/>
-        </w:rPr>
-        <w:t>3.6.2 环境预审模块</w:t>
-      </w:r>
-    </w:p>
-    <w:p>
-      <w:pPr>
-        <w:rPr>
-          <w:rFonts w:hint="eastAsia"/>
-          <w:sz w:val="24"/>
-          <w:szCs w:val="24"/>
-        </w:rPr>
-      </w:pPr>
-      <w:r>
-        <w:rPr>
-          <w:rFonts w:hint="eastAsia"/>
-          <w:sz w:val="24"/>
-          <w:szCs w:val="24"/>
-        </w:rPr>
-        <w:t>3.6.3 环境排污许可预审</w:t>
-      </w:r>
-      <w:r>
-        <w:rPr>
-          <w:rFonts w:hint="eastAsia"/>
-          <w:sz w:val="24"/>
-          <w:szCs w:val="24"/>
-        </w:rPr>
-        <w:t>模块</w:t>
-      </w:r>
-    </w:p>
-    <w:p>
-      <w:pPr>
-        <w:rPr>
-          <w:rFonts w:hint="eastAsia"/>
-          <w:sz w:val="24"/>
-          <w:szCs w:val="24"/>
-        </w:rPr>
-      </w:pPr>
-      <w:r>
-        <w:rPr>
-          <w:rFonts w:hint="eastAsia"/>
-          <w:sz w:val="24"/>
-          <w:szCs w:val="24"/>
-        </w:rPr>
-        <w:t>3.6.4 环境规划衔接</w:t>
-      </w:r>
-      <w:r>
-        <w:rPr>
-          <w:rFonts w:hint="eastAsia"/>
-          <w:sz w:val="24"/>
-          <w:szCs w:val="24"/>
-        </w:rPr>
-        <w:t>模块</w:t>
-      </w:r>
-    </w:p>
-    <w:p>
-      <w:pPr>
-        <w:rPr>
-          <w:rFonts w:hint="eastAsia"/>
+        <w:t>3.6.4 环境规划衔接模块</w:t>
+      </w:r>
+    </w:p>
+    <w:p>
+      <w:pPr>
+        <w:rPr>
           <w:sz w:val="24"/>
           <w:szCs w:val="24"/>
         </w:rPr>
@@ -7081,7 +4869,6 @@
     <w:p>
       <w:pPr>
         <w:rPr>
-          <w:rFonts w:hint="eastAsia"/>
           <w:sz w:val="24"/>
           <w:szCs w:val="24"/>
         </w:rPr>
@@ -7108,25 +4895,7 @@
           <w:sz w:val="24"/>
           <w:szCs w:val="24"/>
         </w:rPr>
-        <w:t>3.6.7 运</w:t>
-      </w:r>
-      <w:proofErr w:type="gramStart"/>
-      <w:r>
-        <w:rPr>
-          <w:rFonts w:hint="eastAsia"/>
-          <w:sz w:val="24"/>
-          <w:szCs w:val="24"/>
-        </w:rPr>
-        <w:t>维管理</w:t>
-      </w:r>
-      <w:proofErr w:type="gramEnd"/>
-      <w:r>
-        <w:rPr>
-          <w:rFonts w:hint="eastAsia"/>
-          <w:sz w:val="24"/>
-          <w:szCs w:val="24"/>
-        </w:rPr>
-        <w:t>模块</w:t>
+        <w:t>3.6.7 运维管理模块</w:t>
       </w:r>
     </w:p>
     <w:p>
@@ -7170,7 +4939,7 @@
         <w:tblStyle w:val="a8"/>
         <w:tblW w:w="0" w:type="auto"/>
         <w:jc w:val="center"/>
-        <w:tblLook w:val="04A0" w:firstRow="1" w:lastRow="0" w:firstColumn="1" w:lastColumn="0" w:noHBand="0" w:noVBand="1"/>
+        <w:tblLook w:val="04A0"/>
       </w:tblPr>
       <w:tblGrid>
         <w:gridCol w:w="2840"/>
@@ -7188,7 +4957,6 @@
             <w:pPr>
               <w:jc w:val="center"/>
               <w:rPr>
-                <w:rFonts w:hint="eastAsia"/>
                 <w:sz w:val="24"/>
                 <w:szCs w:val="24"/>
               </w:rPr>
@@ -7211,7 +4979,6 @@
             <w:pPr>
               <w:jc w:val="center"/>
               <w:rPr>
-                <w:rFonts w:hint="eastAsia"/>
                 <w:sz w:val="24"/>
                 <w:szCs w:val="24"/>
               </w:rPr>
@@ -7238,7 +5005,6 @@
           <w:p>
             <w:pPr>
               <w:rPr>
-                <w:rFonts w:hint="eastAsia"/>
                 <w:sz w:val="24"/>
                 <w:szCs w:val="24"/>
               </w:rPr>
@@ -7260,7 +5026,6 @@
           <w:p>
             <w:pPr>
               <w:rPr>
-                <w:rFonts w:hint="eastAsia"/>
                 <w:sz w:val="24"/>
                 <w:szCs w:val="24"/>
               </w:rPr>
@@ -7287,7 +5052,6 @@
           <w:p>
             <w:pPr>
               <w:rPr>
-                <w:rFonts w:hint="eastAsia"/>
                 <w:sz w:val="24"/>
                 <w:szCs w:val="24"/>
               </w:rPr>
@@ -7309,7 +5073,6 @@
           <w:p>
             <w:pPr>
               <w:rPr>
-                <w:rFonts w:hint="eastAsia"/>
                 <w:sz w:val="24"/>
                 <w:szCs w:val="24"/>
               </w:rPr>
@@ -7336,7 +5099,6 @@
           <w:p>
             <w:pPr>
               <w:rPr>
-                <w:rFonts w:hint="eastAsia"/>
                 <w:sz w:val="24"/>
                 <w:szCs w:val="24"/>
               </w:rPr>
@@ -7357,7 +5119,6 @@
           <w:p>
             <w:pPr>
               <w:rPr>
-                <w:rFonts w:hint="eastAsia"/>
                 <w:sz w:val="24"/>
                 <w:szCs w:val="24"/>
               </w:rPr>
@@ -7368,18 +5129,8 @@
                 <w:sz w:val="24"/>
                 <w:szCs w:val="24"/>
               </w:rPr>
-              <w:t>application/</w:t>
+              <w:t>application/json</w:t>
             </w:r>
-            <w:proofErr w:type="spellStart"/>
-            <w:r>
-              <w:rPr>
-                <w:rFonts w:hint="eastAsia"/>
-                <w:sz w:val="24"/>
-                <w:szCs w:val="24"/>
-              </w:rPr>
-              <w:t>json</w:t>
-            </w:r>
-            <w:proofErr w:type="spellEnd"/>
           </w:p>
         </w:tc>
       </w:tr>
@@ -7394,7 +5145,6 @@
           <w:p>
             <w:pPr>
               <w:rPr>
-                <w:rFonts w:hint="eastAsia"/>
                 <w:sz w:val="24"/>
                 <w:szCs w:val="24"/>
               </w:rPr>
@@ -7415,7 +5165,6 @@
           <w:p>
             <w:pPr>
               <w:rPr>
-                <w:rFonts w:hint="eastAsia"/>
                 <w:sz w:val="24"/>
                 <w:szCs w:val="24"/>
               </w:rPr>
@@ -7435,18 +5184,16 @@
     <w:p>
       <w:pPr>
         <w:rPr>
-          <w:rFonts w:hint="eastAsia"/>
-          <w:sz w:val="24"/>
-          <w:szCs w:val="24"/>
-        </w:rPr>
-      </w:pPr>
-      <w:r>
-        <w:rPr>
-          <w:rFonts w:hint="eastAsia"/>
-          <w:sz w:val="24"/>
-          <w:szCs w:val="24"/>
-        </w:rPr>
-        <w:lastRenderedPageBreak/>
+          <w:sz w:val="24"/>
+          <w:szCs w:val="24"/>
+        </w:rPr>
+      </w:pPr>
+      <w:r>
+        <w:rPr>
+          <w:rFonts w:hint="eastAsia"/>
+          <w:sz w:val="24"/>
+          <w:szCs w:val="24"/>
+        </w:rPr>
         <w:t>3.7.2 接口概述</w:t>
       </w:r>
     </w:p>
@@ -7454,7 +5201,7 @@
       <w:tblPr>
         <w:tblStyle w:val="a8"/>
         <w:tblW w:w="0" w:type="auto"/>
-        <w:tblLook w:val="04A0" w:firstRow="1" w:lastRow="0" w:firstColumn="1" w:lastColumn="0" w:noHBand="0" w:noVBand="1"/>
+        <w:tblLook w:val="04A0"/>
       </w:tblPr>
       <w:tblGrid>
         <w:gridCol w:w="1341"/>
@@ -7472,7 +5219,6 @@
             <w:pPr>
               <w:jc w:val="center"/>
               <w:rPr>
-                <w:rFonts w:hint="eastAsia"/>
                 <w:sz w:val="24"/>
                 <w:szCs w:val="24"/>
               </w:rPr>
@@ -7495,7 +5241,6 @@
             <w:pPr>
               <w:jc w:val="center"/>
               <w:rPr>
-                <w:rFonts w:hint="eastAsia"/>
                 <w:sz w:val="24"/>
                 <w:szCs w:val="24"/>
               </w:rPr>
@@ -7518,7 +5263,6 @@
             <w:pPr>
               <w:jc w:val="center"/>
               <w:rPr>
-                <w:rFonts w:hint="eastAsia"/>
                 <w:sz w:val="24"/>
                 <w:szCs w:val="24"/>
               </w:rPr>
@@ -7541,7 +5285,6 @@
             <w:pPr>
               <w:jc w:val="center"/>
               <w:rPr>
-                <w:rFonts w:hint="eastAsia"/>
                 <w:sz w:val="24"/>
                 <w:szCs w:val="24"/>
               </w:rPr>
@@ -7564,7 +5307,6 @@
             <w:pPr>
               <w:jc w:val="center"/>
               <w:rPr>
-                <w:rFonts w:hint="eastAsia"/>
                 <w:sz w:val="24"/>
                 <w:szCs w:val="24"/>
               </w:rPr>
@@ -7588,7 +5330,6 @@
           <w:p>
             <w:pPr>
               <w:rPr>
-                <w:rFonts w:hint="eastAsia"/>
                 <w:sz w:val="24"/>
                 <w:szCs w:val="24"/>
               </w:rPr>
@@ -7610,7 +5351,6 @@
           <w:p>
             <w:pPr>
               <w:rPr>
-                <w:rFonts w:hint="eastAsia"/>
                 <w:sz w:val="24"/>
                 <w:szCs w:val="24"/>
               </w:rPr>
@@ -7632,7 +5372,6 @@
           <w:p>
             <w:pPr>
               <w:rPr>
-                <w:rFonts w:hint="eastAsia"/>
                 <w:sz w:val="24"/>
                 <w:szCs w:val="24"/>
               </w:rPr>
@@ -7654,7 +5393,6 @@
           <w:p>
             <w:pPr>
               <w:rPr>
-                <w:rFonts w:hint="eastAsia"/>
                 <w:sz w:val="24"/>
                 <w:szCs w:val="24"/>
               </w:rPr>
@@ -7676,7 +5414,6 @@
           <w:p>
             <w:pPr>
               <w:rPr>
-                <w:rFonts w:hint="eastAsia"/>
                 <w:sz w:val="24"/>
                 <w:szCs w:val="24"/>
               </w:rPr>
@@ -7700,7 +5437,6 @@
           <w:p>
             <w:pPr>
               <w:rPr>
-                <w:rFonts w:hint="eastAsia"/>
                 <w:sz w:val="24"/>
                 <w:szCs w:val="24"/>
               </w:rPr>
@@ -7722,7 +5458,6 @@
           <w:p>
             <w:pPr>
               <w:rPr>
-                <w:rFonts w:hint="eastAsia"/>
                 <w:sz w:val="24"/>
                 <w:szCs w:val="24"/>
               </w:rPr>
@@ -7744,7 +5479,6 @@
           <w:p>
             <w:pPr>
               <w:rPr>
-                <w:rFonts w:hint="eastAsia"/>
                 <w:sz w:val="24"/>
                 <w:szCs w:val="24"/>
               </w:rPr>
@@ -7766,7 +5500,6 @@
           <w:p>
             <w:pPr>
               <w:rPr>
-                <w:rFonts w:hint="eastAsia"/>
                 <w:sz w:val="24"/>
                 <w:szCs w:val="24"/>
               </w:rPr>
@@ -7790,7 +5523,6 @@
               <w:spacing w:line="240" w:lineRule="exact"/>
               <w:jc w:val="left"/>
               <w:rPr>
-                <w:rFonts w:hint="eastAsia"/>
                 <w:sz w:val="24"/>
                 <w:szCs w:val="24"/>
               </w:rPr>
@@ -7814,7 +5546,6 @@
           <w:p>
             <w:pPr>
               <w:rPr>
-                <w:rFonts w:hint="eastAsia"/>
                 <w:sz w:val="24"/>
                 <w:szCs w:val="24"/>
               </w:rPr>
@@ -7830,7 +5561,6 @@
           <w:p>
             <w:pPr>
               <w:rPr>
-                <w:rFonts w:hint="eastAsia"/>
                 <w:sz w:val="24"/>
                 <w:szCs w:val="24"/>
               </w:rPr>
@@ -7844,7 +5574,6 @@
           <w:p>
             <w:pPr>
               <w:rPr>
-                <w:rFonts w:hint="eastAsia"/>
                 <w:sz w:val="24"/>
                 <w:szCs w:val="24"/>
               </w:rPr>
@@ -7858,7 +5587,6 @@
           <w:p>
             <w:pPr>
               <w:rPr>
-                <w:rFonts w:hint="eastAsia"/>
                 <w:sz w:val="24"/>
                 <w:szCs w:val="24"/>
               </w:rPr>
@@ -7874,7 +5602,6 @@
               <w:spacing w:line="240" w:lineRule="exact"/>
               <w:jc w:val="left"/>
               <w:rPr>
-                <w:rFonts w:hint="eastAsia"/>
                 <w:sz w:val="24"/>
                 <w:szCs w:val="24"/>
               </w:rPr>
@@ -7886,7 +5613,6 @@
     <w:p>
       <w:pPr>
         <w:rPr>
-          <w:rFonts w:hint="eastAsia"/>
           <w:sz w:val="24"/>
           <w:szCs w:val="24"/>
         </w:rPr>
@@ -7915,7 +5641,6 @@
     <w:p>
       <w:pPr>
         <w:rPr>
-          <w:rFonts w:hint="eastAsia"/>
           <w:sz w:val="24"/>
           <w:szCs w:val="24"/>
         </w:rPr>
@@ -7941,24 +5666,31 @@
       <w:pPr>
         <w:ind w:firstLineChars="200" w:firstLine="480"/>
         <w:rPr>
-          <w:rFonts w:hint="eastAsia"/>
-          <w:sz w:val="24"/>
-          <w:szCs w:val="24"/>
-        </w:rPr>
-      </w:pPr>
-      <w:r>
-        <w:rPr>
-          <w:rFonts w:hint="eastAsia"/>
-          <w:sz w:val="24"/>
-          <w:szCs w:val="24"/>
-        </w:rPr>
-        <w:t>系统所需要的静态资源包括图片资源、页面资源、CSS资源和JS资源等。静态资源存储与应用服务器更目录下，需要时直接请求所得。</w:t>
-      </w:r>
-    </w:p>
-    <w:p>
-      <w:pPr>
-        <w:rPr>
-          <w:rFonts w:hint="eastAsia"/>
+          <w:sz w:val="24"/>
+          <w:szCs w:val="24"/>
+        </w:rPr>
+      </w:pPr>
+      <w:r>
+        <w:rPr>
+          <w:rFonts w:hint="eastAsia"/>
+          <w:sz w:val="24"/>
+          <w:szCs w:val="24"/>
+        </w:rPr>
+        <w:t>系统所需要的静态资源包括图片资源、页面资源、CSS资源和JS资源等。</w:t>
+      </w:r>
+      <w:r>
+        <w:rPr>
+          <w:rFonts w:hint="eastAsia"/>
+          <w:sz w:val="24"/>
+          <w:szCs w:val="24"/>
+        </w:rPr>
+        <w:lastRenderedPageBreak/>
+        <w:t>静态资源存储与应用服务器更目录下，需要时直接请求所得。</w:t>
+      </w:r>
+    </w:p>
+    <w:p>
+      <w:pPr>
+        <w:rPr>
           <w:sz w:val="24"/>
           <w:szCs w:val="24"/>
         </w:rPr>
@@ -8081,15 +5813,15 @@
 </file>
 
 <file path=word/endnotes.xml><?xml version="1.0" encoding="utf-8"?>
-<w:endnotes xmlns:wpc="http://schemas.microsoft.com/office/word/2010/wordprocessingCanvas" xmlns:mc="http://schemas.openxmlformats.org/markup-compatibility/2006" xmlns:o="urn:schemas-microsoft-com:office:office" xmlns:r="http://schemas.openxmlformats.org/officeDocument/2006/relationships" xmlns:m="http://schemas.openxmlformats.org/officeDocument/2006/math" xmlns:v="urn:schemas-microsoft-com:vml" xmlns:wp14="http://schemas.microsoft.com/office/word/2010/wordprocessingDrawing" xmlns:wp="http://schemas.openxmlformats.org/drawingml/2006/wordprocessingDrawing" xmlns:w10="urn:schemas-microsoft-com:office:word" xmlns:w="http://schemas.openxmlformats.org/wordprocessingml/2006/main" xmlns:w14="http://schemas.microsoft.com/office/word/2010/wordml" xmlns:wpg="http://schemas.microsoft.com/office/word/2010/wordprocessingGroup" xmlns:wpi="http://schemas.microsoft.com/office/word/2010/wordprocessingInk" xmlns:wne="http://schemas.microsoft.com/office/word/2006/wordml" xmlns:wps="http://schemas.microsoft.com/office/word/2010/wordprocessingShape" mc:Ignorable="w14 wp14">
-  <w:endnote w:type="separator" w:id="-1">
+<w:endnotes xmlns:ve="http://schemas.openxmlformats.org/markup-compatibility/2006" xmlns:o="urn:schemas-microsoft-com:office:office" xmlns:r="http://schemas.openxmlformats.org/officeDocument/2006/relationships" xmlns:m="http://schemas.openxmlformats.org/officeDocument/2006/math" xmlns:v="urn:schemas-microsoft-com:vml" xmlns:wp="http://schemas.openxmlformats.org/drawingml/2006/wordprocessingDrawing" xmlns:w10="urn:schemas-microsoft-com:office:word" xmlns:w="http://schemas.openxmlformats.org/wordprocessingml/2006/main" xmlns:wne="http://schemas.microsoft.com/office/word/2006/wordml">
+  <w:endnote w:type="separator" w:id="0">
     <w:p>
       <w:r>
         <w:separator/>
       </w:r>
     </w:p>
   </w:endnote>
-  <w:endnote w:type="continuationSeparator" w:id="0">
+  <w:endnote w:type="continuationSeparator" w:id="1">
     <w:p>
       <w:r>
         <w:continuationSeparator/>
@@ -8100,15 +5832,15 @@
 </file>
 
 <file path=word/footnotes.xml><?xml version="1.0" encoding="utf-8"?>
-<w:footnotes xmlns:wpc="http://schemas.microsoft.com/office/word/2010/wordprocessingCanvas" xmlns:mc="http://schemas.openxmlformats.org/markup-compatibility/2006" xmlns:o="urn:schemas-microsoft-com:office:office" xmlns:r="http://schemas.openxmlformats.org/officeDocument/2006/relationships" xmlns:m="http://schemas.openxmlformats.org/officeDocument/2006/math" xmlns:v="urn:schemas-microsoft-com:vml" xmlns:wp14="http://schemas.microsoft.com/office/word/2010/wordprocessingDrawing" xmlns:wp="http://schemas.openxmlformats.org/drawingml/2006/wordprocessingDrawing" xmlns:w10="urn:schemas-microsoft-com:office:word" xmlns:w="http://schemas.openxmlformats.org/wordprocessingml/2006/main" xmlns:w14="http://schemas.microsoft.com/office/word/2010/wordml" xmlns:wpg="http://schemas.microsoft.com/office/word/2010/wordprocessingGroup" xmlns:wpi="http://schemas.microsoft.com/office/word/2010/wordprocessingInk" xmlns:wne="http://schemas.microsoft.com/office/word/2006/wordml" xmlns:wps="http://schemas.microsoft.com/office/word/2010/wordprocessingShape" mc:Ignorable="w14 wp14">
-  <w:footnote w:type="separator" w:id="-1">
+<w:footnotes xmlns:ve="http://schemas.openxmlformats.org/markup-compatibility/2006" xmlns:o="urn:schemas-microsoft-com:office:office" xmlns:r="http://schemas.openxmlformats.org/officeDocument/2006/relationships" xmlns:m="http://schemas.openxmlformats.org/officeDocument/2006/math" xmlns:v="urn:schemas-microsoft-com:vml" xmlns:wp="http://schemas.openxmlformats.org/drawingml/2006/wordprocessingDrawing" xmlns:w10="urn:schemas-microsoft-com:office:word" xmlns:w="http://schemas.openxmlformats.org/wordprocessingml/2006/main" xmlns:wne="http://schemas.microsoft.com/office/word/2006/wordml">
+  <w:footnote w:type="separator" w:id="0">
     <w:p>
       <w:r>
         <w:separator/>
       </w:r>
     </w:p>
   </w:footnote>
-  <w:footnote w:type="continuationSeparator" w:id="0">
+  <w:footnote w:type="continuationSeparator" w:id="1">
     <w:p>
       <w:r>
         <w:continuationSeparator/>
@@ -8119,7 +5851,7 @@
 </file>
 
 <file path=word/styles.xml><?xml version="1.0" encoding="utf-8"?>
-<w:styles xmlns:mc="http://schemas.openxmlformats.org/markup-compatibility/2006" xmlns:r="http://schemas.openxmlformats.org/officeDocument/2006/relationships" xmlns:w="http://schemas.openxmlformats.org/wordprocessingml/2006/main" xmlns:w14="http://schemas.microsoft.com/office/word/2010/wordml" mc:Ignorable="w14">
+<w:styles xmlns:r="http://schemas.openxmlformats.org/officeDocument/2006/relationships" xmlns:w="http://schemas.openxmlformats.org/wordprocessingml/2006/main">
   <w:docDefaults>
     <w:rPrDefault>
       <w:rPr>
@@ -8274,6 +6006,7 @@
   <w:style w:type="paragraph" w:default="1" w:styleId="a">
     <w:name w:val="Normal"/>
     <w:qFormat/>
+    <w:rsid w:val="0000405C"/>
     <w:pPr>
       <w:widowControl w:val="0"/>
       <w:jc w:val="both"/>
@@ -8380,6 +6113,7 @@
     <w:uiPriority w:val="99"/>
     <w:semiHidden/>
     <w:unhideWhenUsed/>
+    <w:qFormat/>
     <w:tblPr>
       <w:tblInd w:w="0" w:type="dxa"/>
       <w:tblCellMar>
@@ -8603,6 +6337,33 @@
         <w:right w:w="108" w:type="dxa"/>
       </w:tblCellMar>
     </w:tblPr>
+  </w:style>
+  <w:style w:type="paragraph" w:styleId="a9">
+    <w:name w:val="Document Map"/>
+    <w:basedOn w:val="a"/>
+    <w:link w:val="Char3"/>
+    <w:uiPriority w:val="99"/>
+    <w:semiHidden/>
+    <w:unhideWhenUsed/>
+    <w:rsid w:val="000045B3"/>
+    <w:rPr>
+      <w:rFonts w:ascii="宋体" w:eastAsia="宋体"/>
+      <w:sz w:val="18"/>
+      <w:szCs w:val="18"/>
+    </w:rPr>
+  </w:style>
+  <w:style w:type="character" w:customStyle="1" w:styleId="Char3">
+    <w:name w:val="文档结构图 Char"/>
+    <w:basedOn w:val="a0"/>
+    <w:link w:val="a9"/>
+    <w:uiPriority w:val="99"/>
+    <w:semiHidden/>
+    <w:rsid w:val="000045B3"/>
+    <w:rPr>
+      <w:rFonts w:ascii="宋体" w:eastAsia="宋体"/>
+      <w:sz w:val="18"/>
+      <w:szCs w:val="18"/>
+    </w:rPr>
   </w:style>
 </w:styles>
 </file>

--- a/rl.docx
+++ b/rl.docx
@@ -1935,7 +1935,7 @@
                     <a:blip r:embed="rId7" cstate="print">
                       <a:extLst>
                         <a:ext uri="{28A0092B-C50C-407E-A947-70E740481C1C}">
-                          <a14:useLocalDpi xmlns="" xmlns:wpc="http://schemas.microsoft.com/office/word/2010/wordprocessingCanvas" xmlns:mc="http://schemas.openxmlformats.org/markup-compatibility/2006" xmlns:o="urn:schemas-microsoft-com:office:office" xmlns:v="urn:schemas-microsoft-com:vml" xmlns:wp14="http://schemas.microsoft.com/office/word/2010/wordprocessingDrawing" xmlns:w10="urn:schemas-microsoft-com:office:word" xmlns:w="http://schemas.openxmlformats.org/wordprocessingml/2006/main" xmlns:w14="http://schemas.microsoft.com/office/word/2010/wordml" xmlns:wpg="http://schemas.microsoft.com/office/word/2010/wordprocessingGroup" xmlns:wpi="http://schemas.microsoft.com/office/word/2010/wordprocessingInk" xmlns:wps="http://schemas.microsoft.com/office/word/2010/wordprocessingShape" xmlns:a14="http://schemas.microsoft.com/office/drawing/2010/main" val="0"/>
+                          <a14:useLocalDpi xmlns:a14="http://schemas.microsoft.com/office/drawing/2010/main" xmlns:wps="http://schemas.microsoft.com/office/word/2010/wordprocessingShape" xmlns:wpi="http://schemas.microsoft.com/office/word/2010/wordprocessingInk" xmlns:wpg="http://schemas.microsoft.com/office/word/2010/wordprocessingGroup" xmlns:w14="http://schemas.microsoft.com/office/word/2010/wordml" xmlns:w="http://schemas.openxmlformats.org/wordprocessingml/2006/main" xmlns:w10="urn:schemas-microsoft-com:office:word" xmlns:wp14="http://schemas.microsoft.com/office/word/2010/wordprocessingDrawing" xmlns:v="urn:schemas-microsoft-com:vml" xmlns:o="urn:schemas-microsoft-com:office:office" xmlns:mc="http://schemas.openxmlformats.org/markup-compatibility/2006" xmlns:wpc="http://schemas.microsoft.com/office/word/2010/wordprocessingCanvas" xmlns="" val="0"/>
                         </a:ext>
                       </a:extLst>
                     </a:blip>
@@ -2458,7 +2458,7 @@
                     <a:blip r:embed="rId8">
                       <a:extLst>
                         <a:ext uri="{28A0092B-C50C-407E-A947-70E740481C1C}">
-                          <a14:useLocalDpi xmlns="" xmlns:wpc="http://schemas.microsoft.com/office/word/2010/wordprocessingCanvas" xmlns:mc="http://schemas.openxmlformats.org/markup-compatibility/2006" xmlns:o="urn:schemas-microsoft-com:office:office" xmlns:v="urn:schemas-microsoft-com:vml" xmlns:wp14="http://schemas.microsoft.com/office/word/2010/wordprocessingDrawing" xmlns:w10="urn:schemas-microsoft-com:office:word" xmlns:w="http://schemas.openxmlformats.org/wordprocessingml/2006/main" xmlns:w14="http://schemas.microsoft.com/office/word/2010/wordml" xmlns:wpg="http://schemas.microsoft.com/office/word/2010/wordprocessingGroup" xmlns:wpi="http://schemas.microsoft.com/office/word/2010/wordprocessingInk" xmlns:wps="http://schemas.microsoft.com/office/word/2010/wordprocessingShape" xmlns:a14="http://schemas.microsoft.com/office/drawing/2010/main" val="0"/>
+                          <a14:useLocalDpi xmlns:a14="http://schemas.microsoft.com/office/drawing/2010/main" xmlns:wps="http://schemas.microsoft.com/office/word/2010/wordprocessingShape" xmlns:wpi="http://schemas.microsoft.com/office/word/2010/wordprocessingInk" xmlns:wpg="http://schemas.microsoft.com/office/word/2010/wordprocessingGroup" xmlns:w14="http://schemas.microsoft.com/office/word/2010/wordml" xmlns:w="http://schemas.openxmlformats.org/wordprocessingml/2006/main" xmlns:w10="urn:schemas-microsoft-com:office:word" xmlns:wp14="http://schemas.microsoft.com/office/word/2010/wordprocessingDrawing" xmlns:v="urn:schemas-microsoft-com:vml" xmlns:o="urn:schemas-microsoft-com:office:office" xmlns:mc="http://schemas.openxmlformats.org/markup-compatibility/2006" xmlns:wpc="http://schemas.microsoft.com/office/word/2010/wordprocessingCanvas" xmlns="" val="0"/>
                         </a:ext>
                       </a:extLst>
                     </a:blip>
@@ -4788,114 +4788,359 @@
     <w:p>
       <w:pPr>
         <w:rPr>
-          <w:sz w:val="24"/>
-          <w:szCs w:val="24"/>
-        </w:rPr>
-      </w:pPr>
-      <w:r>
-        <w:rPr>
-          <w:rFonts w:hint="eastAsia"/>
-          <w:sz w:val="24"/>
-          <w:szCs w:val="24"/>
-        </w:rPr>
-        <w:t>3.6.1 用户登录模块</w:t>
-      </w:r>
-    </w:p>
-    <w:p>
-      <w:pPr>
-        <w:rPr>
-          <w:sz w:val="24"/>
-          <w:szCs w:val="24"/>
-        </w:rPr>
-      </w:pPr>
-      <w:r>
-        <w:rPr>
-          <w:rFonts w:hint="eastAsia"/>
-          <w:sz w:val="24"/>
-          <w:szCs w:val="24"/>
-        </w:rPr>
-        <w:t>3.6.2 环境预审模块</w:t>
-      </w:r>
-    </w:p>
-    <w:p>
-      <w:pPr>
-        <w:rPr>
-          <w:sz w:val="24"/>
-          <w:szCs w:val="24"/>
-        </w:rPr>
-      </w:pPr>
-      <w:r>
-        <w:rPr>
-          <w:rFonts w:hint="eastAsia"/>
-          <w:sz w:val="24"/>
-          <w:szCs w:val="24"/>
-        </w:rPr>
-        <w:t>3.6.3 环境排污许可预审模块</w:t>
-      </w:r>
-    </w:p>
-    <w:p>
-      <w:pPr>
-        <w:rPr>
-          <w:sz w:val="24"/>
-          <w:szCs w:val="24"/>
-        </w:rPr>
-      </w:pPr>
-      <w:r>
-        <w:rPr>
-          <w:rFonts w:hint="eastAsia"/>
+          <w:rFonts w:hint="eastAsia"/>
+          <w:sz w:val="24"/>
+          <w:szCs w:val="24"/>
+        </w:rPr>
+      </w:pPr>
+      <w:r>
+        <w:rPr>
+          <w:rFonts w:hint="eastAsia"/>
+          <w:sz w:val="24"/>
+          <w:szCs w:val="24"/>
+        </w:rPr>
+        <w:t>3.6.1 系统客户端与服务端数据交互逻辑</w:t>
+      </w:r>
+    </w:p>
+    <w:p>
+      <w:pPr>
+        <w:jc w:val="center"/>
+        <w:rPr>
+          <w:rFonts w:hint="eastAsia"/>
+          <w:sz w:val="24"/>
+          <w:szCs w:val="24"/>
+        </w:rPr>
+      </w:pPr>
+      <w:r>
+        <w:rPr>
+          <w:noProof/>
           <w:sz w:val="24"/>
           <w:szCs w:val="24"/>
         </w:rPr>
         <w:lastRenderedPageBreak/>
-        <w:t>3.6.4 环境规划衔接模块</w:t>
-      </w:r>
-    </w:p>
-    <w:p>
-      <w:pPr>
-        <w:rPr>
-          <w:sz w:val="24"/>
-          <w:szCs w:val="24"/>
-        </w:rPr>
-      </w:pPr>
-      <w:r>
-        <w:rPr>
-          <w:rFonts w:hint="eastAsia"/>
-          <w:sz w:val="24"/>
-          <w:szCs w:val="24"/>
-        </w:rPr>
-        <w:t>3.6.5 环境巡察模块</w:t>
-      </w:r>
-    </w:p>
-    <w:p>
-      <w:pPr>
-        <w:rPr>
-          <w:sz w:val="24"/>
-          <w:szCs w:val="24"/>
-        </w:rPr>
-      </w:pPr>
-      <w:r>
-        <w:rPr>
-          <w:rFonts w:hint="eastAsia"/>
-          <w:sz w:val="24"/>
-          <w:szCs w:val="24"/>
-        </w:rPr>
-        <w:t>3.6.6 数据集成模块</w:t>
-      </w:r>
-    </w:p>
-    <w:p>
-      <w:pPr>
-        <w:rPr>
-          <w:sz w:val="24"/>
-          <w:szCs w:val="24"/>
-        </w:rPr>
-      </w:pPr>
-      <w:r>
-        <w:rPr>
-          <w:rFonts w:hint="eastAsia"/>
-          <w:sz w:val="24"/>
-          <w:szCs w:val="24"/>
-        </w:rPr>
-        <w:t>3.6.7 运维管理模块</w:t>
+        <w:drawing>
+          <wp:inline distT="0" distB="0" distL="0" distR="0">
+            <wp:extent cx="5274310" cy="5074216"/>
+            <wp:effectExtent l="19050" t="0" r="2540" b="0"/>
+            <wp:docPr id="1" name="图片 2" descr="D:\hbdocs\test\客户端与服务端数据交换流程图.jpg"/>
+            <wp:cNvGraphicFramePr>
+              <a:graphicFrameLocks xmlns:a="http://schemas.openxmlformats.org/drawingml/2006/main" noChangeAspect="1"/>
+            </wp:cNvGraphicFramePr>
+            <a:graphic xmlns:a="http://schemas.openxmlformats.org/drawingml/2006/main">
+              <a:graphicData uri="http://schemas.openxmlformats.org/drawingml/2006/picture">
+                <pic:pic xmlns:pic="http://schemas.openxmlformats.org/drawingml/2006/picture">
+                  <pic:nvPicPr>
+                    <pic:cNvPr id="0" name="Picture 2" descr="D:\hbdocs\test\客户端与服务端数据交换流程图.jpg"/>
+                    <pic:cNvPicPr>
+                      <a:picLocks noChangeAspect="1" noChangeArrowheads="1"/>
+                    </pic:cNvPicPr>
+                  </pic:nvPicPr>
+                  <pic:blipFill>
+                    <a:blip r:embed="rId9"/>
+                    <a:srcRect/>
+                    <a:stretch>
+                      <a:fillRect/>
+                    </a:stretch>
+                  </pic:blipFill>
+                  <pic:spPr bwMode="auto">
+                    <a:xfrm>
+                      <a:off x="0" y="0"/>
+                      <a:ext cx="5274310" cy="5074216"/>
+                    </a:xfrm>
+                    <a:prstGeom prst="rect">
+                      <a:avLst/>
+                    </a:prstGeom>
+                    <a:noFill/>
+                    <a:ln w="9525">
+                      <a:noFill/>
+                      <a:miter lim="800000"/>
+                      <a:headEnd/>
+                      <a:tailEnd/>
+                    </a:ln>
+                  </pic:spPr>
+                </pic:pic>
+              </a:graphicData>
+            </a:graphic>
+          </wp:inline>
+        </w:drawing>
+      </w:r>
+    </w:p>
+    <w:p>
+      <w:pPr>
+        <w:jc w:val="center"/>
+        <w:rPr>
+          <w:rFonts w:hint="eastAsia"/>
+          <w:szCs w:val="21"/>
+        </w:rPr>
+      </w:pPr>
+      <w:r>
+        <w:rPr>
+          <w:rFonts w:hint="eastAsia"/>
+          <w:szCs w:val="21"/>
+        </w:rPr>
+        <w:t>图3.1 客户端与服务端数据交互逻辑</w:t>
+      </w:r>
+    </w:p>
+    <w:p>
+      <w:pPr>
+        <w:rPr>
+          <w:rFonts w:hint="eastAsia"/>
+          <w:sz w:val="24"/>
+          <w:szCs w:val="24"/>
+        </w:rPr>
+      </w:pPr>
+      <w:r>
+        <w:rPr>
+          <w:rFonts w:hint="eastAsia"/>
+          <w:sz w:val="24"/>
+          <w:szCs w:val="24"/>
+        </w:rPr>
+        <w:t>3.6.</w:t>
+      </w:r>
+      <w:r>
+        <w:rPr>
+          <w:rFonts w:hint="eastAsia"/>
+          <w:sz w:val="24"/>
+          <w:szCs w:val="24"/>
+        </w:rPr>
+        <w:t>2</w:t>
+      </w:r>
+      <w:r>
+        <w:rPr>
+          <w:rFonts w:hint="eastAsia"/>
+          <w:sz w:val="24"/>
+          <w:szCs w:val="24"/>
+        </w:rPr>
+        <w:t xml:space="preserve"> 用户登录模块</w:t>
+      </w:r>
+    </w:p>
+    <w:p>
+      <w:pPr>
+        <w:rPr>
+          <w:rFonts w:hint="eastAsia"/>
+          <w:sz w:val="24"/>
+          <w:szCs w:val="24"/>
+        </w:rPr>
+      </w:pPr>
+      <w:r>
+        <w:rPr>
+          <w:noProof/>
+          <w:sz w:val="24"/>
+          <w:szCs w:val="24"/>
+        </w:rPr>
+        <w:lastRenderedPageBreak/>
+        <w:drawing>
+          <wp:inline distT="0" distB="0" distL="0" distR="0">
+            <wp:extent cx="5274310" cy="3799408"/>
+            <wp:effectExtent l="19050" t="0" r="2540" b="0"/>
+            <wp:docPr id="3" name="图片 3" descr="D:\hbdocs\test\登陆程序逻辑图.jpg"/>
+            <wp:cNvGraphicFramePr>
+              <a:graphicFrameLocks xmlns:a="http://schemas.openxmlformats.org/drawingml/2006/main" noChangeAspect="1"/>
+            </wp:cNvGraphicFramePr>
+            <a:graphic xmlns:a="http://schemas.openxmlformats.org/drawingml/2006/main">
+              <a:graphicData uri="http://schemas.openxmlformats.org/drawingml/2006/picture">
+                <pic:pic xmlns:pic="http://schemas.openxmlformats.org/drawingml/2006/picture">
+                  <pic:nvPicPr>
+                    <pic:cNvPr id="0" name="Picture 3" descr="D:\hbdocs\test\登陆程序逻辑图.jpg"/>
+                    <pic:cNvPicPr>
+                      <a:picLocks noChangeAspect="1" noChangeArrowheads="1"/>
+                    </pic:cNvPicPr>
+                  </pic:nvPicPr>
+                  <pic:blipFill>
+                    <a:blip r:embed="rId10"/>
+                    <a:srcRect/>
+                    <a:stretch>
+                      <a:fillRect/>
+                    </a:stretch>
+                  </pic:blipFill>
+                  <pic:spPr bwMode="auto">
+                    <a:xfrm>
+                      <a:off x="0" y="0"/>
+                      <a:ext cx="5274310" cy="3799408"/>
+                    </a:xfrm>
+                    <a:prstGeom prst="rect">
+                      <a:avLst/>
+                    </a:prstGeom>
+                    <a:noFill/>
+                    <a:ln w="9525">
+                      <a:noFill/>
+                      <a:miter lim="800000"/>
+                      <a:headEnd/>
+                      <a:tailEnd/>
+                    </a:ln>
+                  </pic:spPr>
+                </pic:pic>
+              </a:graphicData>
+            </a:graphic>
+          </wp:inline>
+        </w:drawing>
+      </w:r>
+    </w:p>
+    <w:p>
+      <w:pPr>
+        <w:jc w:val="center"/>
+        <w:rPr>
+          <w:szCs w:val="21"/>
+        </w:rPr>
+      </w:pPr>
+      <w:r>
+        <w:rPr>
+          <w:rFonts w:hint="eastAsia"/>
+          <w:szCs w:val="21"/>
+        </w:rPr>
+        <w:t>图3.2 登陆逻辑图</w:t>
+      </w:r>
+    </w:p>
+    <w:p>
+      <w:pPr>
+        <w:rPr>
+          <w:sz w:val="24"/>
+          <w:szCs w:val="24"/>
+        </w:rPr>
+      </w:pPr>
+      <w:r>
+        <w:rPr>
+          <w:rFonts w:hint="eastAsia"/>
+          <w:sz w:val="24"/>
+          <w:szCs w:val="24"/>
+        </w:rPr>
+        <w:t>3.6.</w:t>
+      </w:r>
+      <w:r>
+        <w:rPr>
+          <w:rFonts w:hint="eastAsia"/>
+          <w:sz w:val="24"/>
+          <w:szCs w:val="24"/>
+        </w:rPr>
+        <w:t>3</w:t>
+      </w:r>
+      <w:r>
+        <w:rPr>
+          <w:rFonts w:hint="eastAsia"/>
+          <w:sz w:val="24"/>
+          <w:szCs w:val="24"/>
+        </w:rPr>
+        <w:t xml:space="preserve"> 环境预审模块</w:t>
+      </w:r>
+    </w:p>
+    <w:p>
+      <w:pPr>
+        <w:rPr>
+          <w:sz w:val="24"/>
+          <w:szCs w:val="24"/>
+        </w:rPr>
+      </w:pPr>
+      <w:r>
+        <w:rPr>
+          <w:rFonts w:hint="eastAsia"/>
+          <w:sz w:val="24"/>
+          <w:szCs w:val="24"/>
+        </w:rPr>
+        <w:t>3.6.4</w:t>
+      </w:r>
+      <w:r>
+        <w:rPr>
+          <w:rFonts w:hint="eastAsia"/>
+          <w:sz w:val="24"/>
+          <w:szCs w:val="24"/>
+        </w:rPr>
+        <w:t xml:space="preserve"> 环境排污许可预审模块</w:t>
+      </w:r>
+    </w:p>
+    <w:p>
+      <w:pPr>
+        <w:rPr>
+          <w:sz w:val="24"/>
+          <w:szCs w:val="24"/>
+        </w:rPr>
+      </w:pPr>
+      <w:r>
+        <w:rPr>
+          <w:rFonts w:hint="eastAsia"/>
+          <w:sz w:val="24"/>
+          <w:szCs w:val="24"/>
+        </w:rPr>
+        <w:t>3.6.5</w:t>
+      </w:r>
+      <w:r>
+        <w:rPr>
+          <w:rFonts w:hint="eastAsia"/>
+          <w:sz w:val="24"/>
+          <w:szCs w:val="24"/>
+        </w:rPr>
+        <w:t xml:space="preserve"> 环境规划衔接模块</w:t>
+      </w:r>
+    </w:p>
+    <w:p>
+      <w:pPr>
+        <w:rPr>
+          <w:sz w:val="24"/>
+          <w:szCs w:val="24"/>
+        </w:rPr>
+      </w:pPr>
+      <w:r>
+        <w:rPr>
+          <w:rFonts w:hint="eastAsia"/>
+          <w:sz w:val="24"/>
+          <w:szCs w:val="24"/>
+        </w:rPr>
+        <w:t>3.6.6</w:t>
+      </w:r>
+      <w:r>
+        <w:rPr>
+          <w:rFonts w:hint="eastAsia"/>
+          <w:sz w:val="24"/>
+          <w:szCs w:val="24"/>
+        </w:rPr>
+        <w:t xml:space="preserve"> 环境巡察模块</w:t>
+      </w:r>
+    </w:p>
+    <w:p>
+      <w:pPr>
+        <w:rPr>
+          <w:sz w:val="24"/>
+          <w:szCs w:val="24"/>
+        </w:rPr>
+      </w:pPr>
+      <w:r>
+        <w:rPr>
+          <w:rFonts w:hint="eastAsia"/>
+          <w:sz w:val="24"/>
+          <w:szCs w:val="24"/>
+        </w:rPr>
+        <w:t>3.6.7</w:t>
+      </w:r>
+      <w:r>
+        <w:rPr>
+          <w:rFonts w:hint="eastAsia"/>
+          <w:sz w:val="24"/>
+          <w:szCs w:val="24"/>
+        </w:rPr>
+        <w:t xml:space="preserve"> 数据集成模块</w:t>
+      </w:r>
+    </w:p>
+    <w:p>
+      <w:pPr>
+        <w:rPr>
+          <w:sz w:val="24"/>
+          <w:szCs w:val="24"/>
+        </w:rPr>
+      </w:pPr>
+      <w:r>
+        <w:rPr>
+          <w:rFonts w:hint="eastAsia"/>
+          <w:sz w:val="24"/>
+          <w:szCs w:val="24"/>
+        </w:rPr>
+        <w:t>3.6.8</w:t>
+      </w:r>
+      <w:r>
+        <w:rPr>
+          <w:rFonts w:hint="eastAsia"/>
+          <w:sz w:val="24"/>
+          <w:szCs w:val="24"/>
+        </w:rPr>
+        <w:t xml:space="preserve"> 运维管理模块</w:t>
       </w:r>
     </w:p>
     <w:p>
@@ -5062,6 +5307,7 @@
                 <w:sz w:val="24"/>
                 <w:szCs w:val="24"/>
               </w:rPr>
+              <w:lastRenderedPageBreak/>
               <w:t>端口</w:t>
             </w:r>
           </w:p>
@@ -5676,16 +5922,7 @@
           <w:sz w:val="24"/>
           <w:szCs w:val="24"/>
         </w:rPr>
-        <w:t>系统所需要的静态资源包括图片资源、页面资源、CSS资源和JS资源等。</w:t>
-      </w:r>
-      <w:r>
-        <w:rPr>
-          <w:rFonts w:hint="eastAsia"/>
-          <w:sz w:val="24"/>
-          <w:szCs w:val="24"/>
-        </w:rPr>
-        <w:lastRenderedPageBreak/>
-        <w:t>静态资源存储与应用服务器更目录下，需要时直接请求所得。</w:t>
+        <w:t>系统所需要的静态资源包括图片资源、页面资源、CSS资源和JS资源等。静态资源存储与应用服务器更目录下，需要时直接请求所得。</w:t>
       </w:r>
     </w:p>
     <w:p>
@@ -5790,6 +6027,7 @@
         <w:rPr>
           <w:rFonts w:hint="eastAsia"/>
         </w:rPr>
+        <w:lastRenderedPageBreak/>
         <w:t>3</w:t>
       </w:r>
       <w:r>
@@ -7137,7 +7375,7 @@
   <a:extraClrSchemeLst/>
   <a:extLst>
     <a:ext uri="{05A4C25C-085E-4340-85A3-A5531E510DB2}">
-      <thm15:themeFamily xmlns:thm15="http://schemas.microsoft.com/office/thememl/2012/main" xmlns="" name="Office Theme" id="{62F939B6-93AF-4DB8-9C6B-D6C7DFDC589F}" vid="{4A3C46E8-61CC-4603-A589-7422A47A8E4A}"/>
+      <thm15:themeFamily xmlns="" xmlns:thm15="http://schemas.microsoft.com/office/thememl/2012/main" name="Office Theme" id="{62F939B6-93AF-4DB8-9C6B-D6C7DFDC589F}" vid="{4A3C46E8-61CC-4603-A589-7422A47A8E4A}"/>
     </a:ext>
   </a:extLst>
 </a:theme>
